--- a/Documents/Datadog Documentation.docx
+++ b/Documents/Datadog Documentation.docx
@@ -4,6 +4,7 @@
   <w:body>
     <w:p>
       <w:pPr>
+        <w:jc w:val="center"/>
         <w:rPr>
           <w:rFonts w:ascii="Segoe UI" w:hAnsi="Segoe UI" w:cs="Segoe UI"/>
           <w:b/>
@@ -14,36 +15,11 @@
       <w:r>
         <w:rPr>
           <w:rFonts w:ascii="Segoe UI" w:hAnsi="Segoe UI" w:cs="Segoe UI"/>
-        </w:rPr>
-        <w:tab/>
-      </w:r>
-      <w:r>
-        <w:rPr>
-          <w:rFonts w:ascii="Segoe UI" w:hAnsi="Segoe UI" w:cs="Segoe UI"/>
-        </w:rPr>
-        <w:tab/>
-      </w:r>
-      <w:r>
-        <w:rPr>
-          <w:rFonts w:ascii="Segoe UI" w:hAnsi="Segoe UI" w:cs="Segoe UI"/>
-        </w:rPr>
-        <w:tab/>
-      </w:r>
-      <w:r>
-        <w:rPr>
-          <w:rFonts w:ascii="Segoe UI" w:hAnsi="Segoe UI" w:cs="Segoe UI"/>
-          <w:color w:val="00B0F0"/>
-        </w:rPr>
-        <w:tab/>
-      </w:r>
-      <w:r>
-        <w:rPr>
-          <w:rFonts w:ascii="Segoe UI" w:hAnsi="Segoe UI" w:cs="Segoe UI"/>
           <w:b/>
           <w:color w:val="00B0F0"/>
           <w:u w:val="single"/>
         </w:rPr>
-        <w:t xml:space="preserve"> INSTALLATION</w:t>
+        <w:t>SNIA</w:t>
       </w:r>
       <w:r>
         <w:rPr>
@@ -51,8 +27,9 @@
           <w:b/>
           <w:color w:val="00B0F0"/>
           <w:u w:val="single"/>
-        </w:rPr>
-        <w:t xml:space="preserve"> </w:t>
+          <w:vertAlign w:val="superscript"/>
+        </w:rPr>
+        <w:t>TM</w:t>
       </w:r>
       <w:r>
         <w:rPr>
@@ -61,17 +38,28 @@
           <w:color w:val="00B0F0"/>
           <w:u w:val="single"/>
         </w:rPr>
-        <w:t>DOCUMENTATION</w:t>
-      </w:r>
-    </w:p>
-    <w:p>
-      <w:pPr>
-        <w:rPr>
-          <w:rFonts w:ascii="Segoe UI" w:hAnsi="Segoe UI" w:cs="Segoe UI"/>
-        </w:rPr>
-      </w:pPr>
-      <w:bookmarkStart w:id="0" w:name="_GoBack"/>
-      <w:bookmarkEnd w:id="0"/>
+        <w:t xml:space="preserve"> Swordfish </w:t>
+      </w:r>
+      <w:proofErr w:type="spellStart"/>
+      <w:r>
+        <w:rPr>
+          <w:rFonts w:ascii="Segoe UI" w:hAnsi="Segoe UI" w:cs="Segoe UI"/>
+          <w:b/>
+          <w:color w:val="00B0F0"/>
+          <w:u w:val="single"/>
+        </w:rPr>
+        <w:t>Datadog</w:t>
+      </w:r>
+      <w:proofErr w:type="spellEnd"/>
+      <w:r>
+        <w:rPr>
+          <w:rFonts w:ascii="Segoe UI" w:hAnsi="Segoe UI" w:cs="Segoe UI"/>
+          <w:b/>
+          <w:color w:val="00B0F0"/>
+          <w:u w:val="single"/>
+        </w:rPr>
+        <w:t xml:space="preserve"> Sample Integration Installation Documentation</w:t>
+      </w:r>
     </w:p>
     <w:p>
       <w:pPr>
@@ -91,31 +79,47 @@
           <w:rFonts w:ascii="Segoe UI" w:hAnsi="Segoe UI" w:cs="Segoe UI"/>
         </w:rPr>
       </w:pPr>
-      <w:r>
-        <w:rPr>
-          <w:rFonts w:ascii="Segoe UI" w:hAnsi="Segoe UI" w:cs="Segoe UI"/>
-        </w:rPr>
-        <w:t>Login to  D</w:t>
-      </w:r>
-      <w:r>
-        <w:rPr>
-          <w:rFonts w:ascii="Segoe UI" w:hAnsi="Segoe UI" w:cs="Segoe UI"/>
-        </w:rPr>
-        <w:t>ata</w:t>
-      </w:r>
-      <w:r>
-        <w:rPr>
-          <w:rFonts w:ascii="Segoe UI" w:hAnsi="Segoe UI" w:cs="Segoe UI"/>
-        </w:rPr>
-        <w:t xml:space="preserve"> </w:t>
-      </w:r>
-      <w:r>
-        <w:rPr>
-          <w:rFonts w:ascii="Segoe UI" w:hAnsi="Segoe UI" w:cs="Segoe UI"/>
-        </w:rPr>
-        <w:t xml:space="preserve">dog web site ( </w:t>
-      </w:r>
-      <w:hyperlink r:id="rId7" w:history="1">
+      <w:commentRangeStart w:id="0"/>
+      <w:r>
+        <w:rPr>
+          <w:rFonts w:ascii="Segoe UI" w:hAnsi="Segoe UI" w:cs="Segoe UI"/>
+        </w:rPr>
+        <w:t>Login</w:t>
+      </w:r>
+      <w:commentRangeEnd w:id="0"/>
+      <w:r>
+        <w:rPr>
+          <w:rStyle w:val="CommentReference"/>
+        </w:rPr>
+        <w:commentReference w:id="0"/>
+      </w:r>
+      <w:r>
+        <w:rPr>
+          <w:rFonts w:ascii="Segoe UI" w:hAnsi="Segoe UI" w:cs="Segoe UI"/>
+        </w:rPr>
+        <w:t xml:space="preserve"> to  </w:t>
+      </w:r>
+      <w:proofErr w:type="spellStart"/>
+      <w:r>
+        <w:rPr>
+          <w:rFonts w:ascii="Segoe UI" w:hAnsi="Segoe UI" w:cs="Segoe UI"/>
+        </w:rPr>
+        <w:t>D</w:t>
+      </w:r>
+      <w:r>
+        <w:rPr>
+          <w:rFonts w:ascii="Segoe UI" w:hAnsi="Segoe UI" w:cs="Segoe UI"/>
+        </w:rPr>
+        <w:t>atadog</w:t>
+      </w:r>
+      <w:proofErr w:type="spellEnd"/>
+      <w:r>
+        <w:rPr>
+          <w:rFonts w:ascii="Segoe UI" w:hAnsi="Segoe UI" w:cs="Segoe UI"/>
+        </w:rPr>
+        <w:t xml:space="preserve"> web site ( </w:t>
+      </w:r>
+      <w:hyperlink r:id="rId9" w:history="1">
         <w:r>
           <w:rPr>
             <w:rStyle w:val="Hyperlink"/>
@@ -162,7 +166,7 @@
         </w:rPr>
         <w:t>(</w:t>
       </w:r>
-      <w:hyperlink r:id="rId8" w:history="1">
+      <w:hyperlink r:id="rId10" w:anchor="api/" w:history="1">
         <w:r>
           <w:rPr>
             <w:rStyle w:val="Hyperlink"/>
@@ -204,731 +208,10 @@
           <w:noProof/>
         </w:rPr>
         <w:drawing>
-          <wp:inline distT="0" distB="0" distL="0" distR="0" wp14:anchorId="142324E1" wp14:editId="234A7ED7">
+          <wp:inline distT="0" distB="0" distL="0" distR="0" wp14:anchorId="121878F8" wp14:editId="4FE56F6D">
             <wp:extent cx="5943600" cy="2581910"/>
             <wp:effectExtent l="0" t="0" r="0" b="8890"/>
             <wp:docPr id="1" name="Picture 1"/>
-            <wp:cNvGraphicFramePr>
-              <a:graphicFrameLocks xmlns:a="http://schemas.openxmlformats.org/drawingml/2006/main" noChangeAspect="1"/>
-            </wp:cNvGraphicFramePr>
-            <a:graphic xmlns:a="http://schemas.openxmlformats.org/drawingml/2006/main">
-              <a:graphicData uri="http://schemas.openxmlformats.org/drawingml/2006/picture">
-                <pic:pic xmlns:pic="http://schemas.openxmlformats.org/drawingml/2006/picture">
-                  <pic:nvPicPr>
-                    <pic:cNvPr id="0" name=""/>
-                    <pic:cNvPicPr/>
-                  </pic:nvPicPr>
-                  <pic:blipFill>
-                    <a:blip r:embed="rId9"/>
-                    <a:stretch>
-                      <a:fillRect/>
-                    </a:stretch>
-                  </pic:blipFill>
-                  <pic:spPr>
-                    <a:xfrm>
-                      <a:off x="0" y="0"/>
-                      <a:ext cx="5943600" cy="2581910"/>
-                    </a:xfrm>
-                    <a:prstGeom prst="rect">
-                      <a:avLst/>
-                    </a:prstGeom>
-                  </pic:spPr>
-                </pic:pic>
-              </a:graphicData>
-            </a:graphic>
-          </wp:inline>
-        </w:drawing>
-      </w:r>
-    </w:p>
-    <w:p>
-      <w:pPr>
-        <w:ind w:left="360"/>
-        <w:rPr>
-          <w:rFonts w:ascii="Segoe UI" w:hAnsi="Segoe UI" w:cs="Segoe UI"/>
-        </w:rPr>
-      </w:pPr>
-    </w:p>
-    <w:p>
-      <w:pPr>
-        <w:rPr>
-          <w:rFonts w:ascii="Segoe UI" w:hAnsi="Segoe UI" w:cs="Segoe UI"/>
-        </w:rPr>
-      </w:pPr>
-    </w:p>
-    <w:p>
-      <w:pPr>
-        <w:pStyle w:val="ListParagraph"/>
-        <w:numPr>
-          <w:ilvl w:val="0"/>
-          <w:numId w:val="3"/>
-        </w:numPr>
-        <w:rPr>
-          <w:rFonts w:ascii="Segoe UI" w:hAnsi="Segoe UI" w:cs="Segoe UI"/>
-        </w:rPr>
-      </w:pPr>
-      <w:r>
-        <w:rPr>
-          <w:rFonts w:ascii="Segoe UI" w:hAnsi="Segoe UI" w:cs="Segoe UI"/>
-        </w:rPr>
-        <w:t>Install D</w:t>
-      </w:r>
-      <w:r>
-        <w:rPr>
-          <w:rFonts w:ascii="Segoe UI" w:hAnsi="Segoe UI" w:cs="Segoe UI"/>
-        </w:rPr>
-        <w:t>atadog to our Local machine  Ubuntu 16.04</w:t>
-      </w:r>
-    </w:p>
-    <w:p>
-      <w:pPr>
-        <w:pStyle w:val="ListParagraph"/>
-        <w:numPr>
-          <w:ilvl w:val="0"/>
-          <w:numId w:val="3"/>
-        </w:numPr>
-        <w:rPr>
-          <w:rFonts w:ascii="Segoe UI" w:hAnsi="Segoe UI" w:cs="Segoe UI"/>
-          <w:color w:val="000000" w:themeColor="text1"/>
-          <w:u w:val="single"/>
-        </w:rPr>
-      </w:pPr>
-      <w:r>
-        <w:rPr>
-          <w:rFonts w:ascii="Segoe UI" w:hAnsi="Segoe UI" w:cs="Segoe UI"/>
-          <w:color w:val="000000" w:themeColor="text1"/>
-          <w:u w:val="single"/>
-        </w:rPr>
-        <w:t>Installation Steps:</w:t>
-      </w:r>
-      <w:r>
-        <w:rPr>
-          <w:rFonts w:ascii="Segoe UI" w:hAnsi="Segoe UI" w:cs="Segoe UI"/>
-          <w:color w:val="000000" w:themeColor="text1"/>
-          <w:u w:val="single"/>
-        </w:rPr>
-        <w:t>-</w:t>
-      </w:r>
-    </w:p>
-    <w:p>
-      <w:pPr>
-        <w:pStyle w:val="ListParagraph"/>
-        <w:ind w:left="1080"/>
-        <w:rPr>
-          <w:rFonts w:ascii="Segoe UI" w:hAnsi="Segoe UI" w:cs="Segoe UI"/>
-        </w:rPr>
-      </w:pPr>
-    </w:p>
-    <w:p>
-      <w:pPr>
-        <w:pStyle w:val="ListParagraph"/>
-        <w:ind w:left="1080"/>
-        <w:rPr>
-          <w:rFonts w:ascii="Segoe UI" w:hAnsi="Segoe UI" w:cs="Segoe UI"/>
-        </w:rPr>
-      </w:pPr>
-      <w:r>
-        <w:rPr>
-          <w:rFonts w:ascii="Segoe UI" w:hAnsi="Segoe UI" w:cs="Segoe UI"/>
-        </w:rPr>
-        <w:t>Run the below commands to install datadog in local machine.</w:t>
-      </w:r>
-    </w:p>
-    <w:p>
-      <w:pPr>
-        <w:pStyle w:val="ListParagraph"/>
-        <w:numPr>
-          <w:ilvl w:val="1"/>
-          <w:numId w:val="7"/>
-        </w:numPr>
-        <w:rPr>
-          <w:rFonts w:ascii="Segoe UI" w:hAnsi="Segoe UI" w:cs="Segoe UI"/>
-          <w:color w:val="0040C0"/>
-        </w:rPr>
-      </w:pPr>
-      <w:r>
-        <w:rPr>
-          <w:rFonts w:ascii="Segoe UI" w:hAnsi="Segoe UI" w:cs="Segoe UI"/>
-          <w:color w:val="0040C0"/>
-        </w:rPr>
-        <w:t>sudo apt-get update</w:t>
-      </w:r>
-    </w:p>
-    <w:p>
-      <w:pPr>
-        <w:pStyle w:val="ListParagraph"/>
-        <w:numPr>
-          <w:ilvl w:val="1"/>
-          <w:numId w:val="7"/>
-        </w:numPr>
-        <w:rPr>
-          <w:rFonts w:ascii="Segoe UI" w:hAnsi="Segoe UI" w:cs="Segoe UI"/>
-          <w:color w:val="0040C0"/>
-        </w:rPr>
-      </w:pPr>
-      <w:r>
-        <w:rPr>
-          <w:rFonts w:ascii="Segoe UI" w:hAnsi="Segoe UI" w:cs="Segoe UI"/>
-          <w:color w:val="0040C0"/>
-        </w:rPr>
-        <w:t>sudo apt-get install apt-transport-https</w:t>
-      </w:r>
-    </w:p>
-    <w:p>
-      <w:pPr>
-        <w:ind w:left="1080"/>
-        <w:rPr>
-          <w:rFonts w:ascii="Segoe UI" w:hAnsi="Segoe UI" w:cs="Segoe UI"/>
-        </w:rPr>
-      </w:pPr>
-      <w:r>
-        <w:rPr>
-          <w:rFonts w:ascii="Segoe UI" w:hAnsi="Segoe UI" w:cs="Segoe UI"/>
-        </w:rPr>
-        <w:t xml:space="preserve">Set datadog </w:t>
-      </w:r>
-      <w:r>
-        <w:rPr>
-          <w:rFonts w:ascii="Segoe UI" w:hAnsi="Segoe UI" w:cs="Segoe UI"/>
-        </w:rPr>
-        <w:t>deb repo on local and import datadog api key.</w:t>
-      </w:r>
-    </w:p>
-    <w:p>
-      <w:pPr>
-        <w:pStyle w:val="ListParagraph"/>
-        <w:numPr>
-          <w:ilvl w:val="1"/>
-          <w:numId w:val="8"/>
-        </w:numPr>
-        <w:rPr>
-          <w:rFonts w:ascii="Segoe UI" w:hAnsi="Segoe UI" w:cs="Segoe UI"/>
-          <w:color w:val="004ADE"/>
-        </w:rPr>
-      </w:pPr>
-      <w:r>
-        <w:rPr>
-          <w:rFonts w:ascii="Segoe UI" w:hAnsi="Segoe UI" w:cs="Segoe UI"/>
-          <w:color w:val="004ADE"/>
-        </w:rPr>
-        <w:t>sudo sh -c "echo 'deb https://apt.datadoghq.com/ stable 6' &gt; /etc/apt/sources.list.d/datadog.list"</w:t>
-      </w:r>
-    </w:p>
-    <w:p>
-      <w:pPr>
-        <w:pStyle w:val="ListParagraph"/>
-        <w:numPr>
-          <w:ilvl w:val="1"/>
-          <w:numId w:val="8"/>
-        </w:numPr>
-        <w:rPr>
-          <w:rFonts w:ascii="Segoe UI" w:hAnsi="Segoe UI" w:cs="Segoe UI"/>
-          <w:color w:val="004ADE"/>
-        </w:rPr>
-      </w:pPr>
-      <w:r>
-        <w:rPr>
-          <w:rFonts w:ascii="Segoe UI" w:hAnsi="Segoe UI" w:cs="Segoe UI"/>
-          <w:color w:val="004ADE"/>
-        </w:rPr>
-        <w:t>sudo apt-key adv --recv-keys --keyserver hkp://keyserver.ubuntu.com:80 382E94DE</w:t>
-      </w:r>
-    </w:p>
-    <w:p>
-      <w:pPr>
-        <w:ind w:left="1080"/>
-        <w:rPr>
-          <w:rFonts w:ascii="Segoe UI" w:hAnsi="Segoe UI" w:cs="Segoe UI"/>
-        </w:rPr>
-      </w:pPr>
-      <w:r>
-        <w:rPr>
-          <w:rFonts w:ascii="Segoe UI" w:hAnsi="Segoe UI" w:cs="Segoe UI"/>
-        </w:rPr>
-        <w:lastRenderedPageBreak/>
-        <w:t>Use local apt repo and install the agent</w:t>
-      </w:r>
-    </w:p>
-    <w:p>
-      <w:pPr>
-        <w:pStyle w:val="ListParagraph"/>
-        <w:numPr>
-          <w:ilvl w:val="1"/>
-          <w:numId w:val="9"/>
-        </w:numPr>
-        <w:rPr>
-          <w:rFonts w:ascii="Segoe UI" w:hAnsi="Segoe UI" w:cs="Segoe UI"/>
-          <w:color w:val="0040C0"/>
-        </w:rPr>
-      </w:pPr>
-      <w:r>
-        <w:rPr>
-          <w:rFonts w:ascii="Segoe UI" w:hAnsi="Segoe UI" w:cs="Segoe UI"/>
-          <w:color w:val="0040C0"/>
-        </w:rPr>
-        <w:t>sudo apt-get update</w:t>
-      </w:r>
-    </w:p>
-    <w:p>
-      <w:pPr>
-        <w:pStyle w:val="ListParagraph"/>
-        <w:numPr>
-          <w:ilvl w:val="1"/>
-          <w:numId w:val="9"/>
-        </w:numPr>
-        <w:rPr>
-          <w:rFonts w:ascii="Segoe UI" w:hAnsi="Segoe UI" w:cs="Segoe UI"/>
-          <w:color w:val="0040C0"/>
-        </w:rPr>
-      </w:pPr>
-      <w:r>
-        <w:rPr>
-          <w:rFonts w:ascii="Segoe UI" w:hAnsi="Segoe UI" w:cs="Segoe UI"/>
-          <w:color w:val="0040C0"/>
-        </w:rPr>
-        <w:t>sudo apt-get install datadog-agent</w:t>
-      </w:r>
-    </w:p>
-    <w:p>
-      <w:pPr>
-        <w:ind w:left="1080"/>
-        <w:rPr>
-          <w:rFonts w:ascii="Segoe UI" w:hAnsi="Segoe UI" w:cs="Segoe UI"/>
-        </w:rPr>
-      </w:pPr>
-      <w:r>
-        <w:rPr>
-          <w:rFonts w:ascii="Segoe UI" w:hAnsi="Segoe UI" w:cs="Segoe UI"/>
-        </w:rPr>
-        <w:t xml:space="preserve">Place our API key and copy it to config </w:t>
-      </w:r>
-    </w:p>
-    <w:p>
-      <w:pPr>
-        <w:pStyle w:val="ListParagraph"/>
-        <w:numPr>
-          <w:ilvl w:val="1"/>
-          <w:numId w:val="10"/>
-        </w:numPr>
-        <w:rPr>
-          <w:rFonts w:ascii="Segoe UI" w:hAnsi="Segoe UI" w:cs="Segoe UI"/>
-          <w:color w:val="0040C0"/>
-        </w:rPr>
-      </w:pPr>
-      <w:r>
-        <w:rPr>
-          <w:rFonts w:ascii="Segoe UI" w:hAnsi="Segoe UI" w:cs="Segoe UI"/>
-          <w:color w:val="0040C0"/>
-        </w:rPr>
-        <w:t>sudo sh -c "sed 's/api_key:.*/api_key: a7bf617d0e83ce090b870bc3853019c3/' /etc/datadog-agent/datadog.yaml.example &gt; /etc/datadog-agent/datadog.yaml"</w:t>
-      </w:r>
-    </w:p>
-    <w:p>
-      <w:pPr>
-        <w:ind w:left="1080"/>
-        <w:rPr>
-          <w:rFonts w:ascii="Segoe UI" w:hAnsi="Segoe UI" w:cs="Segoe UI"/>
-        </w:rPr>
-      </w:pPr>
-      <w:r>
-        <w:rPr>
-          <w:rFonts w:ascii="Segoe UI" w:hAnsi="Segoe UI" w:cs="Segoe UI"/>
-        </w:rPr>
-        <w:t xml:space="preserve">Start Agent </w:t>
-      </w:r>
-    </w:p>
-    <w:p>
-      <w:pPr>
-        <w:pStyle w:val="ListParagraph"/>
-        <w:numPr>
-          <w:ilvl w:val="1"/>
-          <w:numId w:val="11"/>
-        </w:numPr>
-        <w:rPr>
-          <w:rFonts w:ascii="Segoe UI" w:hAnsi="Segoe UI" w:cs="Segoe UI"/>
-          <w:color w:val="0040C0"/>
-        </w:rPr>
-      </w:pPr>
-      <w:r>
-        <w:rPr>
-          <w:rFonts w:ascii="Segoe UI" w:hAnsi="Segoe UI" w:cs="Segoe UI"/>
-          <w:color w:val="0040C0"/>
-        </w:rPr>
-        <w:t>sudo systemctl restart datadog-agent.service</w:t>
-      </w:r>
-    </w:p>
-    <w:p>
-      <w:pPr>
-        <w:pStyle w:val="ListParagraph"/>
-        <w:ind w:left="1440"/>
-        <w:rPr>
-          <w:rFonts w:ascii="Segoe UI" w:hAnsi="Segoe UI" w:cs="Segoe UI"/>
-        </w:rPr>
-      </w:pPr>
-    </w:p>
-    <w:p>
-      <w:pPr>
-        <w:pStyle w:val="ListParagraph"/>
-        <w:numPr>
-          <w:ilvl w:val="0"/>
-          <w:numId w:val="3"/>
-        </w:numPr>
-        <w:rPr>
-          <w:rFonts w:ascii="Segoe UI" w:hAnsi="Segoe UI" w:cs="Segoe UI"/>
-          <w:color w:val="000000" w:themeColor="text1"/>
-          <w:u w:val="single"/>
-        </w:rPr>
-      </w:pPr>
-      <w:r>
-        <w:rPr>
-          <w:rFonts w:ascii="Segoe UI" w:hAnsi="Segoe UI" w:cs="Segoe UI"/>
-          <w:color w:val="000000" w:themeColor="text1"/>
-          <w:u w:val="single"/>
-        </w:rPr>
-        <w:t xml:space="preserve">Run </w:t>
-      </w:r>
-      <w:r>
-        <w:rPr>
-          <w:rFonts w:ascii="Segoe UI" w:hAnsi="Segoe UI" w:cs="Segoe UI"/>
-          <w:color w:val="000000" w:themeColor="text1"/>
-          <w:u w:val="single"/>
-        </w:rPr>
-        <w:t>Data</w:t>
-      </w:r>
-      <w:r>
-        <w:rPr>
-          <w:rFonts w:ascii="Segoe UI" w:hAnsi="Segoe UI" w:cs="Segoe UI"/>
-          <w:color w:val="000000" w:themeColor="text1"/>
-          <w:u w:val="single"/>
-        </w:rPr>
-        <w:t>-</w:t>
-      </w:r>
-      <w:r>
-        <w:rPr>
-          <w:rFonts w:ascii="Segoe UI" w:hAnsi="Segoe UI" w:cs="Segoe UI"/>
-          <w:color w:val="000000" w:themeColor="text1"/>
-          <w:u w:val="single"/>
-        </w:rPr>
-        <w:t>dog :</w:t>
-      </w:r>
-      <w:r>
-        <w:rPr>
-          <w:rFonts w:ascii="Segoe UI" w:hAnsi="Segoe UI" w:cs="Segoe UI"/>
-          <w:color w:val="000000" w:themeColor="text1"/>
-          <w:u w:val="single"/>
-        </w:rPr>
-        <w:t>-</w:t>
-      </w:r>
-    </w:p>
-    <w:p>
-      <w:pPr>
-        <w:pStyle w:val="ListParagraph"/>
-        <w:rPr>
-          <w:rFonts w:ascii="Segoe UI" w:hAnsi="Segoe UI" w:cs="Segoe UI"/>
-        </w:rPr>
-      </w:pPr>
-    </w:p>
-    <w:p>
-      <w:pPr>
-        <w:pStyle w:val="ListParagraph"/>
-        <w:rPr>
-          <w:rFonts w:ascii="Segoe UI" w:hAnsi="Segoe UI" w:cs="Segoe UI"/>
-        </w:rPr>
-      </w:pPr>
-      <w:r>
-        <w:rPr>
-          <w:rFonts w:ascii="Segoe UI" w:hAnsi="Segoe UI" w:cs="Segoe UI"/>
-        </w:rPr>
-        <w:t xml:space="preserve">Start Agent as a service </w:t>
-      </w:r>
-    </w:p>
-    <w:p>
-      <w:pPr>
-        <w:pStyle w:val="ListParagraph"/>
-        <w:numPr>
-          <w:ilvl w:val="1"/>
-          <w:numId w:val="12"/>
-        </w:numPr>
-        <w:rPr>
-          <w:rFonts w:ascii="Segoe UI" w:hAnsi="Segoe UI" w:cs="Segoe UI"/>
-          <w:color w:val="004ADE"/>
-        </w:rPr>
-      </w:pPr>
-      <w:r>
-        <w:rPr>
-          <w:rFonts w:ascii="Segoe UI" w:hAnsi="Segoe UI" w:cs="Segoe UI"/>
-          <w:color w:val="004ADE"/>
-        </w:rPr>
-        <w:t xml:space="preserve">sudo /etc/init.d/datadog-agent start </w:t>
-      </w:r>
-    </w:p>
-    <w:p>
-      <w:pPr>
-        <w:ind w:left="720"/>
-        <w:rPr>
-          <w:rFonts w:ascii="Segoe UI" w:hAnsi="Segoe UI" w:cs="Segoe UI"/>
-        </w:rPr>
-      </w:pPr>
-      <w:r>
-        <w:rPr>
-          <w:rFonts w:ascii="Segoe UI" w:hAnsi="Segoe UI" w:cs="Segoe UI"/>
-        </w:rPr>
-        <w:t>Restart agent running as a service</w:t>
-      </w:r>
-    </w:p>
-    <w:p>
-      <w:pPr>
-        <w:pStyle w:val="ListParagraph"/>
-        <w:numPr>
-          <w:ilvl w:val="1"/>
-          <w:numId w:val="13"/>
-        </w:numPr>
-        <w:rPr>
-          <w:rFonts w:ascii="Segoe UI" w:hAnsi="Segoe UI" w:cs="Segoe UI"/>
-          <w:color w:val="004ADE"/>
-        </w:rPr>
-      </w:pPr>
-      <w:r>
-        <w:rPr>
-          <w:rFonts w:ascii="Segoe UI" w:hAnsi="Segoe UI" w:cs="Segoe UI"/>
-          <w:color w:val="004ADE"/>
-        </w:rPr>
-        <w:t xml:space="preserve">sudo /etc/init.d/datadog-agent restart </w:t>
-      </w:r>
-    </w:p>
-    <w:p>
-      <w:pPr>
-        <w:ind w:left="720"/>
-        <w:rPr>
-          <w:rFonts w:ascii="Segoe UI" w:hAnsi="Segoe UI" w:cs="Segoe UI"/>
-        </w:rPr>
-      </w:pPr>
-      <w:r>
-        <w:rPr>
-          <w:rFonts w:ascii="Segoe UI" w:hAnsi="Segoe UI" w:cs="Segoe UI"/>
-        </w:rPr>
-        <w:t>Status page of running agent</w:t>
-      </w:r>
-    </w:p>
-    <w:p>
-      <w:pPr>
-        <w:pStyle w:val="ListParagraph"/>
-        <w:numPr>
-          <w:ilvl w:val="1"/>
-          <w:numId w:val="14"/>
-        </w:numPr>
-        <w:rPr>
-          <w:rFonts w:ascii="Segoe UI" w:hAnsi="Segoe UI" w:cs="Segoe UI"/>
-          <w:color w:val="004ADE"/>
-        </w:rPr>
-      </w:pPr>
-      <w:r>
-        <w:rPr>
-          <w:rFonts w:ascii="Segoe UI" w:hAnsi="Segoe UI" w:cs="Segoe UI"/>
-          <w:color w:val="004ADE"/>
-        </w:rPr>
-        <w:t>sudo /etc/init.d/datadog-agent info</w:t>
-      </w:r>
-    </w:p>
-    <w:p>
-      <w:pPr>
-        <w:rPr>
-          <w:rFonts w:ascii="Segoe UI" w:hAnsi="Segoe UI" w:cs="Segoe UI"/>
-        </w:rPr>
-      </w:pPr>
-      <w:r>
-        <w:rPr>
-          <w:rFonts w:ascii="Segoe UI" w:hAnsi="Segoe UI" w:cs="Segoe UI"/>
-          <w:b/>
-        </w:rPr>
-        <w:t>Dashboard</w:t>
-      </w:r>
-      <w:r>
-        <w:rPr>
-          <w:rFonts w:ascii="Segoe UI" w:hAnsi="Segoe UI" w:cs="Segoe UI"/>
-        </w:rPr>
-        <w:t>:</w:t>
-      </w:r>
-    </w:p>
-    <w:p>
-      <w:pPr>
-        <w:pStyle w:val="ListParagraph"/>
-        <w:numPr>
-          <w:ilvl w:val="0"/>
-          <w:numId w:val="6"/>
-        </w:numPr>
-        <w:rPr>
-          <w:rFonts w:ascii="Segoe UI" w:hAnsi="Segoe UI" w:cs="Segoe UI"/>
-        </w:rPr>
-      </w:pPr>
-      <w:r>
-        <w:rPr>
-          <w:rFonts w:ascii="Segoe UI" w:hAnsi="Segoe UI" w:cs="Segoe UI"/>
-        </w:rPr>
-        <w:t>We can create a new dashboard from right menu of datadog page.</w:t>
-      </w:r>
-    </w:p>
-    <w:p>
-      <w:pPr>
-        <w:pStyle w:val="ListParagraph"/>
-        <w:numPr>
-          <w:ilvl w:val="0"/>
-          <w:numId w:val="6"/>
-        </w:numPr>
-        <w:rPr>
-          <w:rFonts w:ascii="Segoe UI" w:hAnsi="Segoe UI" w:cs="Segoe UI"/>
-        </w:rPr>
-      </w:pPr>
-      <w:r>
-        <w:rPr>
-          <w:rFonts w:ascii="Segoe UI" w:hAnsi="Segoe UI" w:cs="Segoe UI"/>
-        </w:rPr>
-        <w:t xml:space="preserve">After </w:t>
-      </w:r>
-      <w:r>
-        <w:rPr>
-          <w:rFonts w:ascii="Segoe UI" w:hAnsi="Segoe UI" w:cs="Segoe UI"/>
-        </w:rPr>
-        <w:t>creating dashboard</w:t>
-      </w:r>
-      <w:r>
-        <w:rPr>
-          <w:rFonts w:ascii="Segoe UI" w:hAnsi="Segoe UI" w:cs="Segoe UI"/>
-        </w:rPr>
-        <w:t>,</w:t>
-      </w:r>
-      <w:r>
-        <w:rPr>
-          <w:rFonts w:ascii="Segoe UI" w:hAnsi="Segoe UI" w:cs="Segoe UI"/>
-        </w:rPr>
-        <w:t xml:space="preserve"> </w:t>
-      </w:r>
-      <w:r>
-        <w:rPr>
-          <w:rFonts w:ascii="Segoe UI" w:hAnsi="Segoe UI" w:cs="Segoe UI"/>
-        </w:rPr>
-        <w:t>we can sele</w:t>
-      </w:r>
-      <w:r>
-        <w:rPr>
-          <w:rFonts w:ascii="Segoe UI" w:hAnsi="Segoe UI" w:cs="Segoe UI"/>
-        </w:rPr>
-        <w:t>ct graphs to visualize the data</w:t>
-      </w:r>
-      <w:r>
-        <w:rPr>
-          <w:rFonts w:ascii="Segoe UI" w:hAnsi="Segoe UI" w:cs="Segoe UI"/>
-        </w:rPr>
-        <w:t>.</w:t>
-      </w:r>
-    </w:p>
-    <w:p>
-      <w:pPr>
-        <w:pStyle w:val="ListParagraph"/>
-        <w:rPr>
-          <w:rFonts w:ascii="Segoe UI" w:hAnsi="Segoe UI" w:cs="Segoe UI"/>
-        </w:rPr>
-      </w:pPr>
-    </w:p>
-    <w:p>
-      <w:pPr>
-        <w:pStyle w:val="NoSpacing"/>
-        <w:rPr>
-          <w:noProof/>
-        </w:rPr>
-      </w:pPr>
-    </w:p>
-    <w:p>
-      <w:pPr>
-        <w:pStyle w:val="NoSpacing"/>
-        <w:rPr>
-          <w:noProof/>
-        </w:rPr>
-      </w:pPr>
-    </w:p>
-    <w:p>
-      <w:pPr>
-        <w:pStyle w:val="NoSpacing"/>
-      </w:pPr>
-      <w:r>
-        <w:rPr>
-          <w:rFonts w:ascii="Segoe UI" w:hAnsi="Segoe UI" w:cs="Segoe UI"/>
-          <w:noProof/>
-        </w:rPr>
-        <w:lastRenderedPageBreak/>
-        <w:drawing>
-          <wp:inline distT="0" distB="0" distL="0" distR="0" wp14:anchorId="07550759" wp14:editId="6407945B">
-            <wp:extent cx="5867400" cy="3255906"/>
-            <wp:effectExtent l="0" t="0" r="0" b="1905"/>
-            <wp:docPr id="4" name="Picture 4"/>
-            <wp:cNvGraphicFramePr>
-              <a:graphicFrameLocks xmlns:a="http://schemas.openxmlformats.org/drawingml/2006/main" noChangeAspect="1"/>
-            </wp:cNvGraphicFramePr>
-            <a:graphic xmlns:a="http://schemas.openxmlformats.org/drawingml/2006/main">
-              <a:graphicData uri="http://schemas.openxmlformats.org/drawingml/2006/picture">
-                <pic:pic xmlns:pic="http://schemas.openxmlformats.org/drawingml/2006/picture">
-                  <pic:nvPicPr>
-                    <pic:cNvPr id="0" name=""/>
-                    <pic:cNvPicPr/>
-                  </pic:nvPicPr>
-                  <pic:blipFill>
-                    <a:blip r:embed="rId10"/>
-                    <a:stretch>
-                      <a:fillRect/>
-                    </a:stretch>
-                  </pic:blipFill>
-                  <pic:spPr>
-                    <a:xfrm>
-                      <a:off x="0" y="0"/>
-                      <a:ext cx="5874439" cy="3259812"/>
-                    </a:xfrm>
-                    <a:prstGeom prst="rect">
-                      <a:avLst/>
-                    </a:prstGeom>
-                  </pic:spPr>
-                </pic:pic>
-              </a:graphicData>
-            </a:graphic>
-          </wp:inline>
-        </w:drawing>
-      </w:r>
-    </w:p>
-    <w:p>
-      <w:pPr>
-        <w:rPr>
-          <w:rFonts w:ascii="Segoe UI" w:hAnsi="Segoe UI" w:cs="Segoe UI"/>
-        </w:rPr>
-      </w:pPr>
-    </w:p>
-    <w:p>
-      <w:pPr>
-        <w:rPr>
-          <w:rFonts w:ascii="Segoe UI" w:hAnsi="Segoe UI" w:cs="Segoe UI"/>
-        </w:rPr>
-      </w:pPr>
-      <w:r>
-        <w:rPr>
-          <w:rFonts w:ascii="Segoe UI" w:hAnsi="Segoe UI" w:cs="Segoe UI"/>
-        </w:rPr>
-        <w:t>The below is the graph editor window where we can edit the visualization ,choose metrics and events , adds filters and add functionalities if requires.</w:t>
-      </w:r>
-    </w:p>
-    <w:p>
-      <w:pPr>
-        <w:rPr>
-          <w:rFonts w:ascii="Segoe UI" w:hAnsi="Segoe UI" w:cs="Segoe UI"/>
-        </w:rPr>
-      </w:pPr>
-      <w:r>
-        <w:rPr>
-          <w:rFonts w:ascii="Segoe UI" w:hAnsi="Segoe UI" w:cs="Segoe UI"/>
-          <w:noProof/>
-        </w:rPr>
-        <w:lastRenderedPageBreak/>
-        <w:drawing>
-          <wp:inline distT="0" distB="0" distL="0" distR="0" wp14:anchorId="1BB54350" wp14:editId="2CF3D0E3">
-            <wp:extent cx="5943600" cy="4258310"/>
-            <wp:effectExtent l="0" t="0" r="0" b="8890"/>
-            <wp:docPr id="3" name="Picture 3"/>
             <wp:cNvGraphicFramePr>
               <a:graphicFrameLocks xmlns:a="http://schemas.openxmlformats.org/drawingml/2006/main" noChangeAspect="1"/>
             </wp:cNvGraphicFramePr>
@@ -948,6 +231,801 @@
                   <pic:spPr>
                     <a:xfrm>
                       <a:off x="0" y="0"/>
+                      <a:ext cx="5943600" cy="2581910"/>
+                    </a:xfrm>
+                    <a:prstGeom prst="rect">
+                      <a:avLst/>
+                    </a:prstGeom>
+                  </pic:spPr>
+                </pic:pic>
+              </a:graphicData>
+            </a:graphic>
+          </wp:inline>
+        </w:drawing>
+      </w:r>
+    </w:p>
+    <w:p>
+      <w:pPr>
+        <w:ind w:left="360"/>
+        <w:rPr>
+          <w:rFonts w:ascii="Segoe UI" w:hAnsi="Segoe UI" w:cs="Segoe UI"/>
+        </w:rPr>
+      </w:pPr>
+    </w:p>
+    <w:p>
+      <w:pPr>
+        <w:rPr>
+          <w:rFonts w:ascii="Segoe UI" w:hAnsi="Segoe UI" w:cs="Segoe UI"/>
+        </w:rPr>
+      </w:pPr>
+    </w:p>
+    <w:p>
+      <w:pPr>
+        <w:pStyle w:val="ListParagraph"/>
+        <w:numPr>
+          <w:ilvl w:val="0"/>
+          <w:numId w:val="3"/>
+        </w:numPr>
+        <w:rPr>
+          <w:rFonts w:ascii="Segoe UI" w:hAnsi="Segoe UI" w:cs="Segoe UI"/>
+        </w:rPr>
+      </w:pPr>
+      <w:r>
+        <w:rPr>
+          <w:rFonts w:ascii="Segoe UI" w:hAnsi="Segoe UI" w:cs="Segoe UI"/>
+        </w:rPr>
+        <w:t>Install D</w:t>
+      </w:r>
+      <w:r>
+        <w:rPr>
+          <w:rFonts w:ascii="Segoe UI" w:hAnsi="Segoe UI" w:cs="Segoe UI"/>
+        </w:rPr>
+        <w:t xml:space="preserve">atadog to </w:t>
+      </w:r>
+      <w:r>
+        <w:rPr>
+          <w:rFonts w:ascii="Segoe UI" w:hAnsi="Segoe UI" w:cs="Segoe UI"/>
+        </w:rPr>
+        <w:t xml:space="preserve">a Local machine </w:t>
+      </w:r>
+    </w:p>
+    <w:p>
+      <w:pPr>
+        <w:pStyle w:val="ListParagraph"/>
+        <w:numPr>
+          <w:ilvl w:val="1"/>
+          <w:numId w:val="3"/>
+        </w:numPr>
+        <w:rPr>
+          <w:rFonts w:ascii="Segoe UI" w:hAnsi="Segoe UI" w:cs="Segoe UI"/>
+        </w:rPr>
+      </w:pPr>
+      <w:r>
+        <w:rPr>
+          <w:rFonts w:ascii="Segoe UI" w:hAnsi="Segoe UI" w:cs="Segoe UI"/>
+        </w:rPr>
+        <w:t xml:space="preserve">If using Linux, recommend </w:t>
+      </w:r>
+      <w:r>
+        <w:rPr>
+          <w:rFonts w:ascii="Segoe UI" w:hAnsi="Segoe UI" w:cs="Segoe UI"/>
+        </w:rPr>
+        <w:t>Ubuntu 16.04</w:t>
+      </w:r>
+      <w:r>
+        <w:rPr>
+          <w:rFonts w:ascii="Segoe UI" w:hAnsi="Segoe UI" w:cs="Segoe UI"/>
+        </w:rPr>
+        <w:t xml:space="preserve"> (tested configuration)</w:t>
+      </w:r>
+    </w:p>
+    <w:p>
+      <w:pPr>
+        <w:pStyle w:val="ListParagraph"/>
+        <w:numPr>
+          <w:ilvl w:val="0"/>
+          <w:numId w:val="3"/>
+        </w:numPr>
+        <w:rPr>
+          <w:rFonts w:ascii="Segoe UI" w:hAnsi="Segoe UI" w:cs="Segoe UI"/>
+          <w:color w:val="000000" w:themeColor="text1"/>
+          <w:u w:val="single"/>
+        </w:rPr>
+      </w:pPr>
+      <w:r>
+        <w:rPr>
+          <w:rFonts w:ascii="Segoe UI" w:hAnsi="Segoe UI" w:cs="Segoe UI"/>
+          <w:color w:val="000000" w:themeColor="text1"/>
+          <w:u w:val="single"/>
+        </w:rPr>
+        <w:t>Installation Steps:</w:t>
+      </w:r>
+      <w:r>
+        <w:rPr>
+          <w:rFonts w:ascii="Segoe UI" w:hAnsi="Segoe UI" w:cs="Segoe UI"/>
+          <w:color w:val="000000" w:themeColor="text1"/>
+          <w:u w:val="single"/>
+        </w:rPr>
+        <w:t xml:space="preserve"> (Provided information for Ubuntu Linux configuration)</w:t>
+      </w:r>
+    </w:p>
+    <w:p>
+      <w:pPr>
+        <w:pStyle w:val="ListParagraph"/>
+        <w:ind w:left="1080"/>
+        <w:rPr>
+          <w:rFonts w:ascii="Segoe UI" w:hAnsi="Segoe UI" w:cs="Segoe UI"/>
+        </w:rPr>
+      </w:pPr>
+    </w:p>
+    <w:p>
+      <w:pPr>
+        <w:pStyle w:val="ListParagraph"/>
+        <w:ind w:left="1080"/>
+        <w:rPr>
+          <w:rFonts w:ascii="Segoe UI" w:hAnsi="Segoe UI" w:cs="Segoe UI"/>
+        </w:rPr>
+      </w:pPr>
+      <w:r>
+        <w:rPr>
+          <w:rFonts w:ascii="Segoe UI" w:hAnsi="Segoe UI" w:cs="Segoe UI"/>
+        </w:rPr>
+        <w:t>Run the below commands to install datadog in local machine.</w:t>
+      </w:r>
+    </w:p>
+    <w:p>
+      <w:pPr>
+        <w:pStyle w:val="ListParagraph"/>
+        <w:numPr>
+          <w:ilvl w:val="1"/>
+          <w:numId w:val="7"/>
+        </w:numPr>
+        <w:rPr>
+          <w:rFonts w:ascii="Segoe UI" w:hAnsi="Segoe UI" w:cs="Segoe UI"/>
+          <w:color w:val="0040C0"/>
+        </w:rPr>
+      </w:pPr>
+      <w:r>
+        <w:rPr>
+          <w:rFonts w:ascii="Segoe UI" w:hAnsi="Segoe UI" w:cs="Segoe UI"/>
+          <w:color w:val="0040C0"/>
+        </w:rPr>
+        <w:t>sudo apt-get update</w:t>
+      </w:r>
+    </w:p>
+    <w:p>
+      <w:pPr>
+        <w:pStyle w:val="ListParagraph"/>
+        <w:numPr>
+          <w:ilvl w:val="1"/>
+          <w:numId w:val="7"/>
+        </w:numPr>
+        <w:rPr>
+          <w:rFonts w:ascii="Segoe UI" w:hAnsi="Segoe UI" w:cs="Segoe UI"/>
+          <w:color w:val="0040C0"/>
+        </w:rPr>
+      </w:pPr>
+      <w:r>
+        <w:rPr>
+          <w:rFonts w:ascii="Segoe UI" w:hAnsi="Segoe UI" w:cs="Segoe UI"/>
+          <w:color w:val="0040C0"/>
+        </w:rPr>
+        <w:t>sudo apt-get install apt-transport-https</w:t>
+      </w:r>
+    </w:p>
+    <w:p>
+      <w:pPr>
+        <w:ind w:left="1080"/>
+        <w:rPr>
+          <w:rFonts w:ascii="Segoe UI" w:hAnsi="Segoe UI" w:cs="Segoe UI"/>
+        </w:rPr>
+      </w:pPr>
+      <w:r>
+        <w:rPr>
+          <w:rFonts w:ascii="Segoe UI" w:hAnsi="Segoe UI" w:cs="Segoe UI"/>
+        </w:rPr>
+        <w:t xml:space="preserve">Set datadog </w:t>
+      </w:r>
+      <w:r>
+        <w:rPr>
+          <w:rFonts w:ascii="Segoe UI" w:hAnsi="Segoe UI" w:cs="Segoe UI"/>
+        </w:rPr>
+        <w:t>deb repo on local and import datadog api key.</w:t>
+      </w:r>
+    </w:p>
+    <w:p>
+      <w:pPr>
+        <w:pStyle w:val="ListParagraph"/>
+        <w:numPr>
+          <w:ilvl w:val="1"/>
+          <w:numId w:val="8"/>
+        </w:numPr>
+        <w:rPr>
+          <w:rFonts w:ascii="Segoe UI" w:hAnsi="Segoe UI" w:cs="Segoe UI"/>
+          <w:color w:val="004ADE"/>
+        </w:rPr>
+      </w:pPr>
+      <w:r>
+        <w:rPr>
+          <w:rFonts w:ascii="Segoe UI" w:hAnsi="Segoe UI" w:cs="Segoe UI"/>
+          <w:color w:val="004ADE"/>
+        </w:rPr>
+        <w:t>sudo sh -c "echo 'deb https://apt.datadoghq.com/ stable 6' &gt; /etc/apt/sources.list.d/datadog.list"</w:t>
+      </w:r>
+    </w:p>
+    <w:p>
+      <w:pPr>
+        <w:pStyle w:val="ListParagraph"/>
+        <w:numPr>
+          <w:ilvl w:val="1"/>
+          <w:numId w:val="8"/>
+        </w:numPr>
+        <w:rPr>
+          <w:rFonts w:ascii="Segoe UI" w:hAnsi="Segoe UI" w:cs="Segoe UI"/>
+          <w:color w:val="004ADE"/>
+        </w:rPr>
+      </w:pPr>
+      <w:r>
+        <w:rPr>
+          <w:rFonts w:ascii="Segoe UI" w:hAnsi="Segoe UI" w:cs="Segoe UI"/>
+          <w:color w:val="004ADE"/>
+        </w:rPr>
+        <w:t>sudo apt-key adv --recv-keys --keyserver hkp://keyserver.ubuntu.com:80 382E94DE</w:t>
+      </w:r>
+    </w:p>
+    <w:p>
+      <w:pPr>
+        <w:ind w:left="1080"/>
+        <w:rPr>
+          <w:rFonts w:ascii="Segoe UI" w:hAnsi="Segoe UI" w:cs="Segoe UI"/>
+        </w:rPr>
+      </w:pPr>
+      <w:r>
+        <w:rPr>
+          <w:rFonts w:ascii="Segoe UI" w:hAnsi="Segoe UI" w:cs="Segoe UI"/>
+        </w:rPr>
+        <w:t>Use local apt repo and install the agent</w:t>
+      </w:r>
+    </w:p>
+    <w:p>
+      <w:pPr>
+        <w:pStyle w:val="ListParagraph"/>
+        <w:numPr>
+          <w:ilvl w:val="1"/>
+          <w:numId w:val="9"/>
+        </w:numPr>
+        <w:rPr>
+          <w:rFonts w:ascii="Segoe UI" w:hAnsi="Segoe UI" w:cs="Segoe UI"/>
+          <w:color w:val="0040C0"/>
+        </w:rPr>
+      </w:pPr>
+      <w:r>
+        <w:rPr>
+          <w:rFonts w:ascii="Segoe UI" w:hAnsi="Segoe UI" w:cs="Segoe UI"/>
+          <w:color w:val="0040C0"/>
+        </w:rPr>
+        <w:lastRenderedPageBreak/>
+        <w:t>sudo apt-get update</w:t>
+      </w:r>
+    </w:p>
+    <w:p>
+      <w:pPr>
+        <w:pStyle w:val="ListParagraph"/>
+        <w:numPr>
+          <w:ilvl w:val="1"/>
+          <w:numId w:val="9"/>
+        </w:numPr>
+        <w:rPr>
+          <w:rFonts w:ascii="Segoe UI" w:hAnsi="Segoe UI" w:cs="Segoe UI"/>
+          <w:color w:val="0040C0"/>
+        </w:rPr>
+      </w:pPr>
+      <w:r>
+        <w:rPr>
+          <w:rFonts w:ascii="Segoe UI" w:hAnsi="Segoe UI" w:cs="Segoe UI"/>
+          <w:color w:val="0040C0"/>
+        </w:rPr>
+        <w:t>sudo apt-get install datadog-agent</w:t>
+      </w:r>
+    </w:p>
+    <w:p>
+      <w:pPr>
+        <w:ind w:left="1080"/>
+        <w:rPr>
+          <w:rFonts w:ascii="Segoe UI" w:hAnsi="Segoe UI" w:cs="Segoe UI"/>
+        </w:rPr>
+      </w:pPr>
+      <w:r>
+        <w:rPr>
+          <w:rFonts w:ascii="Segoe UI" w:hAnsi="Segoe UI" w:cs="Segoe UI"/>
+        </w:rPr>
+        <w:t xml:space="preserve">Place our API key and copy it to config </w:t>
+      </w:r>
+    </w:p>
+    <w:p>
+      <w:pPr>
+        <w:pStyle w:val="ListParagraph"/>
+        <w:numPr>
+          <w:ilvl w:val="1"/>
+          <w:numId w:val="10"/>
+        </w:numPr>
+        <w:rPr>
+          <w:rFonts w:ascii="Segoe UI" w:hAnsi="Segoe UI" w:cs="Segoe UI"/>
+          <w:color w:val="0040C0"/>
+        </w:rPr>
+      </w:pPr>
+      <w:r>
+        <w:rPr>
+          <w:rFonts w:ascii="Segoe UI" w:hAnsi="Segoe UI" w:cs="Segoe UI"/>
+          <w:color w:val="0040C0"/>
+        </w:rPr>
+        <w:t>sudo sh -c "sed 's/api_key:.*/api_key: a7bf617d0e83ce090b870bc3853019c3/' /etc/datadog-agent/datadog.yaml.example &gt; /etc/datadog-agent/datadog.yaml"</w:t>
+      </w:r>
+    </w:p>
+    <w:p>
+      <w:pPr>
+        <w:ind w:left="1080"/>
+        <w:rPr>
+          <w:rFonts w:ascii="Segoe UI" w:hAnsi="Segoe UI" w:cs="Segoe UI"/>
+        </w:rPr>
+      </w:pPr>
+      <w:r>
+        <w:rPr>
+          <w:rFonts w:ascii="Segoe UI" w:hAnsi="Segoe UI" w:cs="Segoe UI"/>
+        </w:rPr>
+        <w:t xml:space="preserve">Start Agent </w:t>
+      </w:r>
+    </w:p>
+    <w:p>
+      <w:pPr>
+        <w:pStyle w:val="ListParagraph"/>
+        <w:numPr>
+          <w:ilvl w:val="1"/>
+          <w:numId w:val="11"/>
+        </w:numPr>
+        <w:rPr>
+          <w:rFonts w:ascii="Segoe UI" w:hAnsi="Segoe UI" w:cs="Segoe UI"/>
+          <w:color w:val="0040C0"/>
+        </w:rPr>
+      </w:pPr>
+      <w:r>
+        <w:rPr>
+          <w:rFonts w:ascii="Segoe UI" w:hAnsi="Segoe UI" w:cs="Segoe UI"/>
+          <w:color w:val="0040C0"/>
+        </w:rPr>
+        <w:t>sudo systemctl restart datadog-agent.service</w:t>
+      </w:r>
+    </w:p>
+    <w:p>
+      <w:pPr>
+        <w:pStyle w:val="ListParagraph"/>
+        <w:ind w:left="1440"/>
+        <w:rPr>
+          <w:rFonts w:ascii="Segoe UI" w:hAnsi="Segoe UI" w:cs="Segoe UI"/>
+        </w:rPr>
+      </w:pPr>
+    </w:p>
+    <w:p>
+      <w:pPr>
+        <w:pStyle w:val="ListParagraph"/>
+        <w:numPr>
+          <w:ilvl w:val="0"/>
+          <w:numId w:val="3"/>
+        </w:numPr>
+        <w:rPr>
+          <w:rFonts w:ascii="Segoe UI" w:hAnsi="Segoe UI" w:cs="Segoe UI"/>
+          <w:color w:val="000000" w:themeColor="text1"/>
+          <w:u w:val="single"/>
+        </w:rPr>
+      </w:pPr>
+      <w:r>
+        <w:rPr>
+          <w:rFonts w:ascii="Segoe UI" w:hAnsi="Segoe UI" w:cs="Segoe UI"/>
+          <w:color w:val="000000" w:themeColor="text1"/>
+          <w:u w:val="single"/>
+        </w:rPr>
+        <w:t>Start</w:t>
+      </w:r>
+      <w:r>
+        <w:rPr>
+          <w:rFonts w:ascii="Segoe UI" w:hAnsi="Segoe UI" w:cs="Segoe UI"/>
+          <w:color w:val="000000" w:themeColor="text1"/>
+          <w:u w:val="single"/>
+        </w:rPr>
+        <w:t xml:space="preserve"> </w:t>
+      </w:r>
+      <w:proofErr w:type="spellStart"/>
+      <w:r>
+        <w:rPr>
+          <w:rFonts w:ascii="Segoe UI" w:hAnsi="Segoe UI" w:cs="Segoe UI"/>
+          <w:color w:val="000000" w:themeColor="text1"/>
+          <w:u w:val="single"/>
+        </w:rPr>
+        <w:t>Datadog</w:t>
+      </w:r>
+      <w:proofErr w:type="spellEnd"/>
+      <w:r>
+        <w:rPr>
+          <w:rFonts w:ascii="Segoe UI" w:hAnsi="Segoe UI" w:cs="Segoe UI"/>
+          <w:color w:val="000000" w:themeColor="text1"/>
+          <w:u w:val="single"/>
+        </w:rPr>
+        <w:t xml:space="preserve"> :</w:t>
+      </w:r>
+      <w:r>
+        <w:rPr>
+          <w:rFonts w:ascii="Segoe UI" w:hAnsi="Segoe UI" w:cs="Segoe UI"/>
+          <w:color w:val="000000" w:themeColor="text1"/>
+          <w:u w:val="single"/>
+        </w:rPr>
+        <w:t>-</w:t>
+      </w:r>
+    </w:p>
+    <w:p>
+      <w:pPr>
+        <w:pStyle w:val="ListParagraph"/>
+        <w:rPr>
+          <w:rFonts w:ascii="Segoe UI" w:hAnsi="Segoe UI" w:cs="Segoe UI"/>
+        </w:rPr>
+      </w:pPr>
+    </w:p>
+    <w:p>
+      <w:pPr>
+        <w:pStyle w:val="ListParagraph"/>
+        <w:rPr>
+          <w:rFonts w:ascii="Segoe UI" w:hAnsi="Segoe UI" w:cs="Segoe UI"/>
+        </w:rPr>
+      </w:pPr>
+      <w:r>
+        <w:rPr>
+          <w:rFonts w:ascii="Segoe UI" w:hAnsi="Segoe UI" w:cs="Segoe UI"/>
+        </w:rPr>
+        <w:t xml:space="preserve">Start Agent as a service </w:t>
+      </w:r>
+    </w:p>
+    <w:p>
+      <w:pPr>
+        <w:pStyle w:val="ListParagraph"/>
+        <w:numPr>
+          <w:ilvl w:val="1"/>
+          <w:numId w:val="12"/>
+        </w:numPr>
+        <w:rPr>
+          <w:rFonts w:ascii="Segoe UI" w:hAnsi="Segoe UI" w:cs="Segoe UI"/>
+          <w:color w:val="004ADE"/>
+        </w:rPr>
+      </w:pPr>
+      <w:r>
+        <w:rPr>
+          <w:rFonts w:ascii="Segoe UI" w:hAnsi="Segoe UI" w:cs="Segoe UI"/>
+          <w:color w:val="004ADE"/>
+        </w:rPr>
+        <w:t xml:space="preserve">sudo /etc/init.d/datadog-agent start </w:t>
+      </w:r>
+    </w:p>
+    <w:p>
+      <w:pPr>
+        <w:ind w:left="720"/>
+        <w:rPr>
+          <w:rFonts w:ascii="Segoe UI" w:hAnsi="Segoe UI" w:cs="Segoe UI"/>
+        </w:rPr>
+      </w:pPr>
+      <w:r>
+        <w:rPr>
+          <w:rFonts w:ascii="Segoe UI" w:hAnsi="Segoe UI" w:cs="Segoe UI"/>
+        </w:rPr>
+        <w:t>Restart agent running as a service</w:t>
+      </w:r>
+    </w:p>
+    <w:p>
+      <w:pPr>
+        <w:pStyle w:val="ListParagraph"/>
+        <w:numPr>
+          <w:ilvl w:val="1"/>
+          <w:numId w:val="13"/>
+        </w:numPr>
+        <w:rPr>
+          <w:rFonts w:ascii="Segoe UI" w:hAnsi="Segoe UI" w:cs="Segoe UI"/>
+          <w:color w:val="004ADE"/>
+        </w:rPr>
+      </w:pPr>
+      <w:r>
+        <w:rPr>
+          <w:rFonts w:ascii="Segoe UI" w:hAnsi="Segoe UI" w:cs="Segoe UI"/>
+          <w:color w:val="004ADE"/>
+        </w:rPr>
+        <w:t xml:space="preserve">sudo /etc/init.d/datadog-agent restart </w:t>
+      </w:r>
+    </w:p>
+    <w:p>
+      <w:pPr>
+        <w:ind w:left="720"/>
+        <w:rPr>
+          <w:rFonts w:ascii="Segoe UI" w:hAnsi="Segoe UI" w:cs="Segoe UI"/>
+        </w:rPr>
+      </w:pPr>
+      <w:r>
+        <w:rPr>
+          <w:rFonts w:ascii="Segoe UI" w:hAnsi="Segoe UI" w:cs="Segoe UI"/>
+        </w:rPr>
+        <w:t>Status page of running agent</w:t>
+      </w:r>
+    </w:p>
+    <w:p>
+      <w:pPr>
+        <w:pStyle w:val="ListParagraph"/>
+        <w:numPr>
+          <w:ilvl w:val="1"/>
+          <w:numId w:val="14"/>
+        </w:numPr>
+        <w:rPr>
+          <w:rFonts w:ascii="Segoe UI" w:hAnsi="Segoe UI" w:cs="Segoe UI"/>
+          <w:color w:val="004ADE"/>
+        </w:rPr>
+      </w:pPr>
+      <w:r>
+        <w:rPr>
+          <w:rFonts w:ascii="Segoe UI" w:hAnsi="Segoe UI" w:cs="Segoe UI"/>
+          <w:color w:val="004ADE"/>
+        </w:rPr>
+        <w:t>sudo /etc/init.d/datadog-agent info</w:t>
+      </w:r>
+    </w:p>
+    <w:p>
+      <w:pPr>
+        <w:rPr>
+          <w:rFonts w:ascii="Segoe UI" w:hAnsi="Segoe UI" w:cs="Segoe UI"/>
+        </w:rPr>
+      </w:pPr>
+      <w:r>
+        <w:rPr>
+          <w:rFonts w:ascii="Segoe UI" w:hAnsi="Segoe UI" w:cs="Segoe UI"/>
+          <w:b/>
+        </w:rPr>
+        <w:t>Dashboard</w:t>
+      </w:r>
+      <w:r>
+        <w:rPr>
+          <w:rFonts w:ascii="Segoe UI" w:hAnsi="Segoe UI" w:cs="Segoe UI"/>
+        </w:rPr>
+        <w:t>:</w:t>
+      </w:r>
+    </w:p>
+    <w:p>
+      <w:pPr>
+        <w:pStyle w:val="ListParagraph"/>
+        <w:numPr>
+          <w:ilvl w:val="0"/>
+          <w:numId w:val="6"/>
+        </w:numPr>
+        <w:rPr>
+          <w:rFonts w:ascii="Segoe UI" w:hAnsi="Segoe UI" w:cs="Segoe UI"/>
+        </w:rPr>
+      </w:pPr>
+      <w:r>
+        <w:rPr>
+          <w:rFonts w:ascii="Segoe UI" w:hAnsi="Segoe UI" w:cs="Segoe UI"/>
+        </w:rPr>
+        <w:t xml:space="preserve">We </w:t>
+      </w:r>
+      <w:r>
+        <w:rPr>
+          <w:rFonts w:ascii="Segoe UI" w:hAnsi="Segoe UI" w:cs="Segoe UI"/>
+        </w:rPr>
+        <w:t xml:space="preserve">will </w:t>
+      </w:r>
+      <w:r>
+        <w:rPr>
+          <w:rFonts w:ascii="Segoe UI" w:hAnsi="Segoe UI" w:cs="Segoe UI"/>
+        </w:rPr>
+        <w:t>create a new dashboard from right menu of datadog page.</w:t>
+      </w:r>
+    </w:p>
+    <w:p>
+      <w:pPr>
+        <w:pStyle w:val="ListParagraph"/>
+        <w:numPr>
+          <w:ilvl w:val="0"/>
+          <w:numId w:val="6"/>
+        </w:numPr>
+        <w:rPr>
+          <w:rFonts w:ascii="Segoe UI" w:hAnsi="Segoe UI" w:cs="Segoe UI"/>
+        </w:rPr>
+      </w:pPr>
+      <w:r>
+        <w:rPr>
+          <w:rFonts w:ascii="Segoe UI" w:hAnsi="Segoe UI" w:cs="Segoe UI"/>
+        </w:rPr>
+        <w:t xml:space="preserve">After </w:t>
+      </w:r>
+      <w:r>
+        <w:rPr>
+          <w:rFonts w:ascii="Segoe UI" w:hAnsi="Segoe UI" w:cs="Segoe UI"/>
+        </w:rPr>
+        <w:t>creating dashboard</w:t>
+      </w:r>
+      <w:r>
+        <w:rPr>
+          <w:rFonts w:ascii="Segoe UI" w:hAnsi="Segoe UI" w:cs="Segoe UI"/>
+        </w:rPr>
+        <w:t>,</w:t>
+      </w:r>
+      <w:r>
+        <w:rPr>
+          <w:rFonts w:ascii="Segoe UI" w:hAnsi="Segoe UI" w:cs="Segoe UI"/>
+        </w:rPr>
+        <w:t xml:space="preserve"> </w:t>
+      </w:r>
+      <w:r>
+        <w:rPr>
+          <w:rFonts w:ascii="Segoe UI" w:hAnsi="Segoe UI" w:cs="Segoe UI"/>
+        </w:rPr>
+        <w:t>we can sele</w:t>
+      </w:r>
+      <w:r>
+        <w:rPr>
+          <w:rFonts w:ascii="Segoe UI" w:hAnsi="Segoe UI" w:cs="Segoe UI"/>
+        </w:rPr>
+        <w:t>ct graphs to visualize the data</w:t>
+      </w:r>
+      <w:r>
+        <w:rPr>
+          <w:rFonts w:ascii="Segoe UI" w:hAnsi="Segoe UI" w:cs="Segoe UI"/>
+        </w:rPr>
+        <w:t>.</w:t>
+      </w:r>
+    </w:p>
+    <w:p>
+      <w:pPr>
+        <w:pStyle w:val="ListParagraph"/>
+        <w:rPr>
+          <w:rFonts w:ascii="Segoe UI" w:hAnsi="Segoe UI" w:cs="Segoe UI"/>
+        </w:rPr>
+      </w:pPr>
+    </w:p>
+    <w:p>
+      <w:pPr>
+        <w:pStyle w:val="NoSpacing"/>
+        <w:rPr>
+          <w:noProof/>
+        </w:rPr>
+      </w:pPr>
+    </w:p>
+    <w:p>
+      <w:pPr>
+        <w:pStyle w:val="NoSpacing"/>
+        <w:rPr>
+          <w:noProof/>
+        </w:rPr>
+      </w:pPr>
+    </w:p>
+    <w:p>
+      <w:pPr>
+        <w:pStyle w:val="NoSpacing"/>
+      </w:pPr>
+      <w:r>
+        <w:rPr>
+          <w:rFonts w:ascii="Segoe UI" w:hAnsi="Segoe UI" w:cs="Segoe UI"/>
+          <w:noProof/>
+        </w:rPr>
+        <w:lastRenderedPageBreak/>
+        <w:drawing>
+          <wp:inline distT="0" distB="0" distL="0" distR="0" wp14:anchorId="2FF07E51" wp14:editId="382ABB79">
+            <wp:extent cx="5867400" cy="3255906"/>
+            <wp:effectExtent l="0" t="0" r="0" b="1905"/>
+            <wp:docPr id="4" name="Picture 4"/>
+            <wp:cNvGraphicFramePr>
+              <a:graphicFrameLocks xmlns:a="http://schemas.openxmlformats.org/drawingml/2006/main" noChangeAspect="1"/>
+            </wp:cNvGraphicFramePr>
+            <a:graphic xmlns:a="http://schemas.openxmlformats.org/drawingml/2006/main">
+              <a:graphicData uri="http://schemas.openxmlformats.org/drawingml/2006/picture">
+                <pic:pic xmlns:pic="http://schemas.openxmlformats.org/drawingml/2006/picture">
+                  <pic:nvPicPr>
+                    <pic:cNvPr id="0" name=""/>
+                    <pic:cNvPicPr/>
+                  </pic:nvPicPr>
+                  <pic:blipFill>
+                    <a:blip r:embed="rId12"/>
+                    <a:stretch>
+                      <a:fillRect/>
+                    </a:stretch>
+                  </pic:blipFill>
+                  <pic:spPr>
+                    <a:xfrm>
+                      <a:off x="0" y="0"/>
+                      <a:ext cx="5874439" cy="3259812"/>
+                    </a:xfrm>
+                    <a:prstGeom prst="rect">
+                      <a:avLst/>
+                    </a:prstGeom>
+                  </pic:spPr>
+                </pic:pic>
+              </a:graphicData>
+            </a:graphic>
+          </wp:inline>
+        </w:drawing>
+      </w:r>
+    </w:p>
+    <w:p>
+      <w:pPr>
+        <w:rPr>
+          <w:rFonts w:ascii="Segoe UI" w:hAnsi="Segoe UI" w:cs="Segoe UI"/>
+        </w:rPr>
+      </w:pPr>
+    </w:p>
+    <w:p>
+      <w:pPr>
+        <w:rPr>
+          <w:rFonts w:ascii="Segoe UI" w:hAnsi="Segoe UI" w:cs="Segoe UI"/>
+        </w:rPr>
+      </w:pPr>
+      <w:r>
+        <w:rPr>
+          <w:rFonts w:ascii="Segoe UI" w:hAnsi="Segoe UI" w:cs="Segoe UI"/>
+        </w:rPr>
+        <w:t>The below is the graph editor window wher</w:t>
+      </w:r>
+      <w:r>
+        <w:rPr>
+          <w:rFonts w:ascii="Segoe UI" w:hAnsi="Segoe UI" w:cs="Segoe UI"/>
+        </w:rPr>
+        <w:t>e we can edit the visualization</w:t>
+      </w:r>
+      <w:r>
+        <w:rPr>
+          <w:rFonts w:ascii="Segoe UI" w:hAnsi="Segoe UI" w:cs="Segoe UI"/>
+        </w:rPr>
+        <w:t>,</w:t>
+      </w:r>
+      <w:r>
+        <w:rPr>
+          <w:rFonts w:ascii="Segoe UI" w:hAnsi="Segoe UI" w:cs="Segoe UI"/>
+        </w:rPr>
+        <w:t xml:space="preserve"> </w:t>
+      </w:r>
+      <w:r>
+        <w:rPr>
+          <w:rFonts w:ascii="Segoe UI" w:hAnsi="Segoe UI" w:cs="Segoe UI"/>
+        </w:rPr>
+        <w:t>choose metrics and events, adds filters and add functionalities if requires.</w:t>
+      </w:r>
+    </w:p>
+    <w:p>
+      <w:pPr>
+        <w:rPr>
+          <w:rFonts w:ascii="Segoe UI" w:hAnsi="Segoe UI" w:cs="Segoe UI"/>
+        </w:rPr>
+      </w:pPr>
+      <w:r>
+        <w:rPr>
+          <w:rFonts w:ascii="Segoe UI" w:hAnsi="Segoe UI" w:cs="Segoe UI"/>
+          <w:noProof/>
+        </w:rPr>
+        <w:lastRenderedPageBreak/>
+        <w:drawing>
+          <wp:inline distT="0" distB="0" distL="0" distR="0" wp14:anchorId="5A66E6D3" wp14:editId="38B20CA3">
+            <wp:extent cx="5943600" cy="4258310"/>
+            <wp:effectExtent l="0" t="0" r="0" b="8890"/>
+            <wp:docPr id="3" name="Picture 3"/>
+            <wp:cNvGraphicFramePr>
+              <a:graphicFrameLocks xmlns:a="http://schemas.openxmlformats.org/drawingml/2006/main" noChangeAspect="1"/>
+            </wp:cNvGraphicFramePr>
+            <a:graphic xmlns:a="http://schemas.openxmlformats.org/drawingml/2006/main">
+              <a:graphicData uri="http://schemas.openxmlformats.org/drawingml/2006/picture">
+                <pic:pic xmlns:pic="http://schemas.openxmlformats.org/drawingml/2006/picture">
+                  <pic:nvPicPr>
+                    <pic:cNvPr id="0" name=""/>
+                    <pic:cNvPicPr/>
+                  </pic:nvPicPr>
+                  <pic:blipFill>
+                    <a:blip r:embed="rId13"/>
+                    <a:stretch>
+                      <a:fillRect/>
+                    </a:stretch>
+                  </pic:blipFill>
+                  <pic:spPr>
+                    <a:xfrm>
+                      <a:off x="0" y="0"/>
                       <a:ext cx="5943600" cy="4258310"/>
                     </a:xfrm>
                     <a:prstGeom prst="rect">
@@ -970,8 +1048,8 @@
       </w:pPr>
     </w:p>
     <w:sectPr>
-      <w:headerReference w:type="default" r:id="rId12"/>
-      <w:footerReference w:type="default" r:id="rId13"/>
+      <w:headerReference w:type="default" r:id="rId14"/>
+      <w:footerReference w:type="default" r:id="rId15"/>
       <w:pgSz w:w="12240" w:h="15840"/>
       <w:pgMar w:top="1440" w:right="1440" w:bottom="1440" w:left="1440" w:header="720" w:footer="720" w:gutter="0"/>
       <w:cols w:space="720"/>
@@ -979,6 +1057,90 @@
     </w:sectPr>
   </w:body>
 </w:document>
+</file>
+
+<file path=word/comments.xml><?xml version="1.0" encoding="utf-8"?>
+<w:comments xmlns:wpc="http://schemas.microsoft.com/office/word/2010/wordprocessingCanvas" xmlns:mc="http://schemas.openxmlformats.org/markup-compatibility/2006" xmlns:o="urn:schemas-microsoft-com:office:office" xmlns:r="http://schemas.openxmlformats.org/officeDocument/2006/relationships" xmlns:m="http://schemas.openxmlformats.org/officeDocument/2006/math" xmlns:v="urn:schemas-microsoft-com:vml" xmlns:wp14="http://schemas.microsoft.com/office/word/2010/wordprocessingDrawing" xmlns:wp="http://schemas.openxmlformats.org/drawingml/2006/wordprocessingDrawing" xmlns:w10="urn:schemas-microsoft-com:office:word" xmlns:w="http://schemas.openxmlformats.org/wordprocessingml/2006/main" xmlns:w14="http://schemas.microsoft.com/office/word/2010/wordml" xmlns:w15="http://schemas.microsoft.com/office/word/2012/wordml" xmlns:wpg="http://schemas.microsoft.com/office/word/2010/wordprocessingGroup" xmlns:wpi="http://schemas.microsoft.com/office/word/2010/wordprocessingInk" xmlns:wne="http://schemas.microsoft.com/office/word/2006/wordml" xmlns:wps="http://schemas.microsoft.com/office/word/2010/wordprocessingShape" mc:Ignorable="w14 w15 wp14">
+  <w:comment w:id="0" w:author="Richelle Ahlvers" w:date="2018-06-06T18:00:00Z" w:initials="RA">
+    <w:p>
+      <w:pPr>
+        <w:pStyle w:val="CommentText"/>
+      </w:pPr>
+      <w:r>
+        <w:rPr>
+          <w:rStyle w:val="CommentReference"/>
+        </w:rPr>
+        <w:annotationRef/>
+      </w:r>
+      <w:r>
+        <w:t xml:space="preserve">Need overview – what is </w:t>
+      </w:r>
+      <w:proofErr w:type="spellStart"/>
+      <w:r>
+        <w:t>Datadog</w:t>
+      </w:r>
+      <w:proofErr w:type="spellEnd"/>
+      <w:r>
+        <w:t xml:space="preserve">.  </w:t>
+      </w:r>
+    </w:p>
+    <w:p>
+      <w:pPr>
+        <w:pStyle w:val="CommentText"/>
+      </w:pPr>
+      <w:r>
+        <w:t xml:space="preserve">What is the Swordfish </w:t>
+      </w:r>
+      <w:proofErr w:type="spellStart"/>
+      <w:r>
+        <w:t>datadog</w:t>
+      </w:r>
+      <w:proofErr w:type="spellEnd"/>
+      <w:r>
+        <w:t xml:space="preserve"> sample integration.</w:t>
+      </w:r>
+    </w:p>
+    <w:p>
+      <w:pPr>
+        <w:pStyle w:val="CommentText"/>
+      </w:pPr>
+    </w:p>
+    <w:p>
+      <w:pPr>
+        <w:pStyle w:val="CommentText"/>
+      </w:pPr>
+      <w:r>
+        <w:t>What functionality is included? What systems will we be pointing the dashboard to – assumption being that they also need to be installed, up and running.</w:t>
+      </w:r>
+    </w:p>
+    <w:p>
+      <w:pPr>
+        <w:pStyle w:val="CommentText"/>
+      </w:pPr>
+    </w:p>
+    <w:p>
+      <w:pPr>
+        <w:pStyle w:val="CommentText"/>
+      </w:pPr>
+      <w:r>
+        <w:t>What else needs to be installed?  Where?</w:t>
+      </w:r>
+    </w:p>
+    <w:p>
+      <w:pPr>
+        <w:pStyle w:val="CommentText"/>
+      </w:pPr>
+      <w:bookmarkStart w:id="1" w:name="_GoBack"/>
+      <w:bookmarkEnd w:id="1"/>
+    </w:p>
+  </w:comment>
+</w:comments>
+</file>
+
+<file path=word/commentsExtended.xml><?xml version="1.0" encoding="utf-8"?>
+<w15:commentsEx xmlns:wpc="http://schemas.microsoft.com/office/word/2010/wordprocessingCanvas" xmlns:mc="http://schemas.openxmlformats.org/markup-compatibility/2006" xmlns:o="urn:schemas-microsoft-com:office:office" xmlns:r="http://schemas.openxmlformats.org/officeDocument/2006/relationships" xmlns:m="http://schemas.openxmlformats.org/officeDocument/2006/math" xmlns:v="urn:schemas-microsoft-com:vml" xmlns:wp14="http://schemas.microsoft.com/office/word/2010/wordprocessingDrawing" xmlns:wp="http://schemas.openxmlformats.org/drawingml/2006/wordprocessingDrawing" xmlns:w10="urn:schemas-microsoft-com:office:word" xmlns:w="http://schemas.openxmlformats.org/wordprocessingml/2006/main" xmlns:w14="http://schemas.microsoft.com/office/word/2010/wordml" xmlns:w15="http://schemas.microsoft.com/office/word/2012/wordml" xmlns:wpg="http://schemas.microsoft.com/office/word/2010/wordprocessingGroup" xmlns:wpi="http://schemas.microsoft.com/office/word/2010/wordprocessingInk" xmlns:wne="http://schemas.microsoft.com/office/word/2006/wordml" xmlns:wps="http://schemas.microsoft.com/office/word/2010/wordprocessingShape" mc:Ignorable="w14 w15 wp14">
+  <w15:commentEx w15:paraId="008B07AA" w15:done="0"/>
+</w15:commentsEx>
 </file>
 
 <file path=word/endnotes.xml><?xml version="1.0" encoding="utf-8"?>
@@ -1021,6 +1183,7 @@
           <w:docPartUnique/>
         </w:docPartObj>
       </w:sdtPr>
+      <w:sdtEndPr/>
       <w:sdtContent>
         <w:r>
           <w:t xml:space="preserve">Page </w:t>
@@ -1168,7 +1331,7 @@
         <w:noProof/>
       </w:rPr>
       <w:drawing>
-        <wp:anchor distT="0" distB="0" distL="114300" distR="114300" simplePos="0" relativeHeight="251658240" behindDoc="1" locked="0" layoutInCell="1" allowOverlap="1">
+        <wp:anchor distT="0" distB="0" distL="114300" distR="114300" simplePos="0" relativeHeight="251658240" behindDoc="1" locked="0" layoutInCell="1" allowOverlap="1" wp14:anchorId="13B504C7" wp14:editId="2285022A">
           <wp:simplePos x="0" y="0"/>
           <wp:positionH relativeFrom="column">
             <wp:posOffset>-552450</wp:posOffset>
@@ -2736,6 +2899,14 @@
     <w:abstractNumId w:val="3"/>
   </w:num>
 </w:numbering>
+</file>
+
+<file path=word/people.xml><?xml version="1.0" encoding="utf-8"?>
+<w15:people xmlns:wpc="http://schemas.microsoft.com/office/word/2010/wordprocessingCanvas" xmlns:mc="http://schemas.openxmlformats.org/markup-compatibility/2006" xmlns:o="urn:schemas-microsoft-com:office:office" xmlns:r="http://schemas.openxmlformats.org/officeDocument/2006/relationships" xmlns:m="http://schemas.openxmlformats.org/officeDocument/2006/math" xmlns:v="urn:schemas-microsoft-com:vml" xmlns:wp14="http://schemas.microsoft.com/office/word/2010/wordprocessingDrawing" xmlns:wp="http://schemas.openxmlformats.org/drawingml/2006/wordprocessingDrawing" xmlns:w10="urn:schemas-microsoft-com:office:word" xmlns:w="http://schemas.openxmlformats.org/wordprocessingml/2006/main" xmlns:w14="http://schemas.microsoft.com/office/word/2010/wordml" xmlns:w15="http://schemas.microsoft.com/office/word/2012/wordml" xmlns:wpg="http://schemas.microsoft.com/office/word/2010/wordprocessingGroup" xmlns:wpi="http://schemas.microsoft.com/office/word/2010/wordprocessingInk" xmlns:wne="http://schemas.microsoft.com/office/word/2006/wordml" xmlns:wps="http://schemas.microsoft.com/office/word/2010/wordprocessingShape" mc:Ignorable="w14 w15 wp14">
+  <w15:person w15:author="Richelle Ahlvers">
+    <w15:presenceInfo w15:providerId="AD" w15:userId="S-1-5-21-1809887368-2646251570-4199628040-76478"/>
+  </w15:person>
+</w15:people>
 </file>
 
 <file path=word/styles.xml><?xml version="1.0" encoding="utf-8"?>
@@ -3330,553 +3501,75 @@
       <w:spacing w:after="0" w:line="240" w:lineRule="auto"/>
     </w:pPr>
   </w:style>
-</w:styles>
-</file>
-
-<file path=word/glossary/document.xml><?xml version="1.0" encoding="utf-8"?>
-<w:glossaryDocument xmlns:wpc="http://schemas.microsoft.com/office/word/2010/wordprocessingCanvas" xmlns:mc="http://schemas.openxmlformats.org/markup-compatibility/2006" xmlns:o="urn:schemas-microsoft-com:office:office" xmlns:r="http://schemas.openxmlformats.org/officeDocument/2006/relationships" xmlns:m="http://schemas.openxmlformats.org/officeDocument/2006/math" xmlns:v="urn:schemas-microsoft-com:vml" xmlns:wp14="http://schemas.microsoft.com/office/word/2010/wordprocessingDrawing" xmlns:wp="http://schemas.openxmlformats.org/drawingml/2006/wordprocessingDrawing" xmlns:w10="urn:schemas-microsoft-com:office:word" xmlns:w="http://schemas.openxmlformats.org/wordprocessingml/2006/main" xmlns:w14="http://schemas.microsoft.com/office/word/2010/wordml" xmlns:w15="http://schemas.microsoft.com/office/word/2012/wordml" xmlns:wpg="http://schemas.microsoft.com/office/word/2010/wordprocessingGroup" xmlns:wpi="http://schemas.microsoft.com/office/word/2010/wordprocessingInk" xmlns:wne="http://schemas.microsoft.com/office/word/2006/wordml" xmlns:wps="http://schemas.microsoft.com/office/word/2010/wordprocessingShape" mc:Ignorable="w14 w15 wp14"/>
-</file>
-
-<file path=word/glossary/fontTable.xml><?xml version="1.0" encoding="utf-8"?>
-<w:fonts xmlns:mc="http://schemas.openxmlformats.org/markup-compatibility/2006" xmlns:r="http://schemas.openxmlformats.org/officeDocument/2006/relationships" xmlns:w="http://schemas.openxmlformats.org/wordprocessingml/2006/main" xmlns:w14="http://schemas.microsoft.com/office/word/2010/wordml" xmlns:w15="http://schemas.microsoft.com/office/word/2012/wordml" mc:Ignorable="w14 w15">
-  <w:font w:name="Symbol">
-    <w:panose1 w:val="05050102010706020507"/>
-    <w:charset w:val="02"/>
-    <w:family w:val="roman"/>
-    <w:pitch w:val="variable"/>
-    <w:sig w:usb0="00000000" w:usb1="10000000" w:usb2="00000000" w:usb3="00000000" w:csb0="80000000" w:csb1="00000000"/>
-  </w:font>
-  <w:font w:name="Times New Roman">
-    <w:panose1 w:val="02020603050405020304"/>
-    <w:charset w:val="00"/>
-    <w:family w:val="roman"/>
-    <w:pitch w:val="variable"/>
-    <w:sig w:usb0="E0002EFF" w:usb1="C0007843" w:usb2="00000009" w:usb3="00000000" w:csb0="000001FF" w:csb1="00000000"/>
-  </w:font>
-  <w:font w:name="Wingdings">
-    <w:panose1 w:val="05000000000000000000"/>
-    <w:charset w:val="02"/>
-    <w:family w:val="auto"/>
-    <w:pitch w:val="variable"/>
-    <w:sig w:usb0="00000000" w:usb1="10000000" w:usb2="00000000" w:usb3="00000000" w:csb0="80000000" w:csb1="00000000"/>
-  </w:font>
-  <w:font w:name="Courier New">
-    <w:panose1 w:val="02070309020205020404"/>
-    <w:charset w:val="00"/>
-    <w:family w:val="modern"/>
-    <w:pitch w:val="fixed"/>
-    <w:sig w:usb0="E0002AFF" w:usb1="C0007843" w:usb2="00000009" w:usb3="00000000" w:csb0="000001FF" w:csb1="00000000"/>
-  </w:font>
-  <w:font w:name="Calibri">
-    <w:panose1 w:val="020F0502020204030204"/>
-    <w:charset w:val="00"/>
-    <w:family w:val="swiss"/>
-    <w:pitch w:val="variable"/>
-    <w:sig w:usb0="E00002FF" w:usb1="4000ACFF" w:usb2="00000001" w:usb3="00000000" w:csb0="0000019F" w:csb1="00000000"/>
-  </w:font>
-  <w:font w:name="Tahoma">
-    <w:panose1 w:val="020B0604030504040204"/>
-    <w:charset w:val="00"/>
-    <w:family w:val="swiss"/>
-    <w:pitch w:val="variable"/>
-    <w:sig w:usb0="E1002EFF" w:usb1="C000605B" w:usb2="00000029" w:usb3="00000000" w:csb0="000101FF" w:csb1="00000000"/>
-  </w:font>
-  <w:font w:name="Segoe UI">
-    <w:panose1 w:val="020B0502040204020203"/>
-    <w:charset w:val="00"/>
-    <w:family w:val="swiss"/>
-    <w:pitch w:val="variable"/>
-    <w:sig w:usb0="E4002EFF" w:usb1="C000E47F" w:usb2="00000009" w:usb3="00000000" w:csb0="000001FF" w:csb1="00000000"/>
-  </w:font>
-  <w:font w:name="Cambria">
-    <w:panose1 w:val="02040503050406030204"/>
-    <w:charset w:val="00"/>
-    <w:family w:val="roman"/>
-    <w:pitch w:val="variable"/>
-    <w:sig w:usb0="E00002FF" w:usb1="400004FF" w:usb2="00000000" w:usb3="00000000" w:csb0="0000019F" w:csb1="00000000"/>
-  </w:font>
-  <w:font w:name="Calibri Light">
-    <w:panose1 w:val="020F0302020204030204"/>
-    <w:charset w:val="00"/>
-    <w:family w:val="swiss"/>
-    <w:pitch w:val="variable"/>
-    <w:sig w:usb0="A00002EF" w:usb1="4000207B" w:usb2="00000000" w:usb3="00000000" w:csb0="0000019F" w:csb1="00000000"/>
-  </w:font>
-</w:fonts>
-</file>
-
-<file path=word/glossary/settings.xml><?xml version="1.0" encoding="utf-8"?>
-<w:settings xmlns:mc="http://schemas.openxmlformats.org/markup-compatibility/2006" xmlns:o="urn:schemas-microsoft-com:office:office" xmlns:r="http://schemas.openxmlformats.org/officeDocument/2006/relationships" xmlns:m="http://schemas.openxmlformats.org/officeDocument/2006/math" xmlns:v="urn:schemas-microsoft-com:vml" xmlns:w10="urn:schemas-microsoft-com:office:word" xmlns:w="http://schemas.openxmlformats.org/wordprocessingml/2006/main" xmlns:w14="http://schemas.microsoft.com/office/word/2010/wordml" xmlns:w15="http://schemas.microsoft.com/office/word/2012/wordml" xmlns:sl="http://schemas.openxmlformats.org/schemaLibrary/2006/main" mc:Ignorable="w14 w15">
-  <w:view w:val="normal"/>
-  <w:defaultTabStop w:val="720"/>
-  <w:characterSpacingControl w:val="doNotCompress"/>
-  <w:compat>
-    <w:useFELayout/>
-    <w:compatSetting w:name="compatibilityMode" w:uri="http://schemas.microsoft.com/office/word" w:val="15"/>
-    <w:compatSetting w:name="overrideTableStyleFontSizeAndJustification" w:uri="http://schemas.microsoft.com/office/word" w:val="1"/>
-    <w:compatSetting w:name="enableOpenTypeFeatures" w:uri="http://schemas.microsoft.com/office/word" w:val="1"/>
-    <w:compatSetting w:name="doNotFlipMirrorIndents" w:uri="http://schemas.microsoft.com/office/word" w:val="1"/>
-    <w:compatSetting w:name="differentiateMultirowTableHeaders" w:uri="http://schemas.microsoft.com/office/word" w:val="1"/>
-  </w:compat>
-  <w:rsids>
-    <w:rsidRoot w:val="00D16B14"/>
-    <w:rsid w:val="004E5A11"/>
-    <w:rsid w:val="00D16B14"/>
-  </w:rsids>
-  <m:mathPr>
-    <m:mathFont m:val="Cambria Math"/>
-    <m:brkBin m:val="before"/>
-    <m:brkBinSub m:val="--"/>
-    <m:smallFrac m:val="0"/>
-    <m:dispDef/>
-    <m:lMargin m:val="0"/>
-    <m:rMargin m:val="0"/>
-    <m:defJc m:val="centerGroup"/>
-    <m:wrapIndent m:val="1440"/>
-    <m:intLim m:val="subSup"/>
-    <m:naryLim m:val="undOvr"/>
-  </m:mathPr>
-  <w:themeFontLang w:val="en-US"/>
-  <w:clrSchemeMapping w:bg1="light1" w:t1="dark1" w:bg2="light2" w:t2="dark2" w:accent1="accent1" w:accent2="accent2" w:accent3="accent3" w:accent4="accent4" w:accent5="accent5" w:accent6="accent6" w:hyperlink="hyperlink" w:followedHyperlink="followedHyperlink"/>
-  <w:decimalSymbol w:val="."/>
-  <w:listSeparator w:val=","/>
-  <w15:chartTrackingRefBased/>
-</w:settings>
-</file>
-
-<file path=word/glossary/styles.xml><?xml version="1.0" encoding="utf-8"?>
-<w:styles xmlns:mc="http://schemas.openxmlformats.org/markup-compatibility/2006" xmlns:r="http://schemas.openxmlformats.org/officeDocument/2006/relationships" xmlns:w="http://schemas.openxmlformats.org/wordprocessingml/2006/main" xmlns:w14="http://schemas.microsoft.com/office/word/2010/wordml" xmlns:w15="http://schemas.microsoft.com/office/word/2012/wordml" mc:Ignorable="w14 w15">
-  <w:docDefaults>
-    <w:rPrDefault>
-      <w:rPr>
-        <w:rFonts w:asciiTheme="minorHAnsi" w:eastAsiaTheme="minorEastAsia" w:hAnsiTheme="minorHAnsi" w:cstheme="minorBidi"/>
-        <w:sz w:val="22"/>
-        <w:szCs w:val="22"/>
-        <w:lang w:val="en-US" w:eastAsia="en-US" w:bidi="ar-SA"/>
-      </w:rPr>
-    </w:rPrDefault>
-    <w:pPrDefault>
-      <w:pPr>
-        <w:spacing w:after="160" w:line="259" w:lineRule="auto"/>
-      </w:pPr>
-    </w:pPrDefault>
-  </w:docDefaults>
-  <w:latentStyles w:defLockedState="0" w:defUIPriority="99" w:defSemiHidden="0" w:defUnhideWhenUsed="0" w:defQFormat="0" w:count="371">
-    <w:lsdException w:name="Normal" w:uiPriority="0" w:qFormat="1"/>
-    <w:lsdException w:name="heading 1" w:uiPriority="9" w:qFormat="1"/>
-    <w:lsdException w:name="heading 2" w:semiHidden="1" w:uiPriority="9" w:unhideWhenUsed="1" w:qFormat="1"/>
-    <w:lsdException w:name="heading 3" w:semiHidden="1" w:uiPriority="9" w:unhideWhenUsed="1" w:qFormat="1"/>
-    <w:lsdException w:name="heading 4" w:semiHidden="1" w:uiPriority="9" w:unhideWhenUsed="1" w:qFormat="1"/>
-    <w:lsdException w:name="heading 5" w:semiHidden="1" w:uiPriority="9" w:unhideWhenUsed="1" w:qFormat="1"/>
-    <w:lsdException w:name="heading 6" w:semiHidden="1" w:uiPriority="9" w:unhideWhenUsed="1" w:qFormat="1"/>
-    <w:lsdException w:name="heading 7" w:semiHidden="1" w:uiPriority="9" w:unhideWhenUsed="1" w:qFormat="1"/>
-    <w:lsdException w:name="heading 8" w:semiHidden="1" w:uiPriority="9" w:unhideWhenUsed="1" w:qFormat="1"/>
-    <w:lsdException w:name="heading 9" w:semiHidden="1" w:uiPriority="9" w:unhideWhenUsed="1" w:qFormat="1"/>
-    <w:lsdException w:name="index 1" w:semiHidden="1" w:unhideWhenUsed="1"/>
-    <w:lsdException w:name="index 2" w:semiHidden="1" w:unhideWhenUsed="1"/>
-    <w:lsdException w:name="index 3" w:semiHidden="1" w:unhideWhenUsed="1"/>
-    <w:lsdException w:name="index 4" w:semiHidden="1" w:unhideWhenUsed="1"/>
-    <w:lsdException w:name="index 5" w:semiHidden="1" w:unhideWhenUsed="1"/>
-    <w:lsdException w:name="index 6" w:semiHidden="1" w:unhideWhenUsed="1"/>
-    <w:lsdException w:name="index 7" w:semiHidden="1" w:unhideWhenUsed="1"/>
-    <w:lsdException w:name="index 8" w:semiHidden="1" w:unhideWhenUsed="1"/>
-    <w:lsdException w:name="index 9" w:semiHidden="1" w:unhideWhenUsed="1"/>
-    <w:lsdException w:name="toc 1" w:semiHidden="1" w:uiPriority="39" w:unhideWhenUsed="1"/>
-    <w:lsdException w:name="toc 2" w:semiHidden="1" w:uiPriority="39" w:unhideWhenUsed="1"/>
-    <w:lsdException w:name="toc 3" w:semiHidden="1" w:uiPriority="39" w:unhideWhenUsed="1"/>
-    <w:lsdException w:name="toc 4" w:semiHidden="1" w:uiPriority="39" w:unhideWhenUsed="1"/>
-    <w:lsdException w:name="toc 5" w:semiHidden="1" w:uiPriority="39" w:unhideWhenUsed="1"/>
-    <w:lsdException w:name="toc 6" w:semiHidden="1" w:uiPriority="39" w:unhideWhenUsed="1"/>
-    <w:lsdException w:name="toc 7" w:semiHidden="1" w:uiPriority="39" w:unhideWhenUsed="1"/>
-    <w:lsdException w:name="toc 8" w:semiHidden="1" w:uiPriority="39" w:unhideWhenUsed="1"/>
-    <w:lsdException w:name="toc 9" w:semiHidden="1" w:uiPriority="39" w:unhideWhenUsed="1"/>
-    <w:lsdException w:name="Normal Indent" w:semiHidden="1" w:unhideWhenUsed="1"/>
-    <w:lsdException w:name="footnote text" w:semiHidden="1" w:unhideWhenUsed="1"/>
-    <w:lsdException w:name="annotation text" w:semiHidden="1" w:unhideWhenUsed="1"/>
-    <w:lsdException w:name="header" w:semiHidden="1" w:unhideWhenUsed="1"/>
-    <w:lsdException w:name="footer" w:semiHidden="1" w:unhideWhenUsed="1"/>
-    <w:lsdException w:name="index heading" w:semiHidden="1" w:unhideWhenUsed="1"/>
-    <w:lsdException w:name="caption" w:semiHidden="1" w:uiPriority="35" w:unhideWhenUsed="1" w:qFormat="1"/>
-    <w:lsdException w:name="table of figures" w:semiHidden="1" w:unhideWhenUsed="1"/>
-    <w:lsdException w:name="envelope address" w:semiHidden="1" w:unhideWhenUsed="1"/>
-    <w:lsdException w:name="envelope return" w:semiHidden="1" w:unhideWhenUsed="1"/>
-    <w:lsdException w:name="footnote reference" w:semiHidden="1" w:unhideWhenUsed="1"/>
-    <w:lsdException w:name="annotation reference" w:semiHidden="1" w:unhideWhenUsed="1"/>
-    <w:lsdException w:name="line number" w:semiHidden="1" w:unhideWhenUsed="1"/>
-    <w:lsdException w:name="page number" w:semiHidden="1" w:unhideWhenUsed="1"/>
-    <w:lsdException w:name="endnote reference" w:semiHidden="1" w:unhideWhenUsed="1"/>
-    <w:lsdException w:name="endnote text" w:semiHidden="1" w:unhideWhenUsed="1"/>
-    <w:lsdException w:name="table of authorities" w:semiHidden="1" w:unhideWhenUsed="1"/>
-    <w:lsdException w:name="macro" w:semiHidden="1" w:unhideWhenUsed="1"/>
-    <w:lsdException w:name="toa heading" w:semiHidden="1" w:unhideWhenUsed="1"/>
-    <w:lsdException w:name="List" w:semiHidden="1" w:unhideWhenUsed="1"/>
-    <w:lsdException w:name="List Bullet" w:semiHidden="1" w:unhideWhenUsed="1"/>
-    <w:lsdException w:name="List Number" w:semiHidden="1" w:unhideWhenUsed="1"/>
-    <w:lsdException w:name="List 2" w:semiHidden="1" w:unhideWhenUsed="1"/>
-    <w:lsdException w:name="List 3" w:semiHidden="1" w:unhideWhenUsed="1"/>
-    <w:lsdException w:name="List 4" w:semiHidden="1" w:unhideWhenUsed="1"/>
-    <w:lsdException w:name="List 5" w:semiHidden="1" w:unhideWhenUsed="1"/>
-    <w:lsdException w:name="List Bullet 2" w:semiHidden="1" w:unhideWhenUsed="1"/>
-    <w:lsdException w:name="List Bullet 3" w:semiHidden="1" w:unhideWhenUsed="1"/>
-    <w:lsdException w:name="List Bullet 4" w:semiHidden="1" w:unhideWhenUsed="1"/>
-    <w:lsdException w:name="List Bullet 5" w:semiHidden="1" w:unhideWhenUsed="1"/>
-    <w:lsdException w:name="List Number 2" w:semiHidden="1" w:unhideWhenUsed="1"/>
-    <w:lsdException w:name="List Number 3" w:semiHidden="1" w:unhideWhenUsed="1"/>
-    <w:lsdException w:name="List Number 4" w:semiHidden="1" w:unhideWhenUsed="1"/>
-    <w:lsdException w:name="List Number 5" w:semiHidden="1" w:unhideWhenUsed="1"/>
-    <w:lsdException w:name="Title" w:uiPriority="10" w:qFormat="1"/>
-    <w:lsdException w:name="Closing" w:semiHidden="1" w:unhideWhenUsed="1"/>
-    <w:lsdException w:name="Signature" w:semiHidden="1" w:unhideWhenUsed="1"/>
-    <w:lsdException w:name="Default Paragraph Font" w:semiHidden="1" w:uiPriority="1" w:unhideWhenUsed="1"/>
-    <w:lsdException w:name="Body Text" w:semiHidden="1" w:unhideWhenUsed="1"/>
-    <w:lsdException w:name="Body Text Indent" w:semiHidden="1" w:unhideWhenUsed="1"/>
-    <w:lsdException w:name="List Continue" w:semiHidden="1" w:unhideWhenUsed="1"/>
-    <w:lsdException w:name="List Continue 2" w:semiHidden="1" w:unhideWhenUsed="1"/>
-    <w:lsdException w:name="List Continue 3" w:semiHidden="1" w:unhideWhenUsed="1"/>
-    <w:lsdException w:name="List Continue 4" w:semiHidden="1" w:unhideWhenUsed="1"/>
-    <w:lsdException w:name="List Continue 5" w:semiHidden="1" w:unhideWhenUsed="1"/>
-    <w:lsdException w:name="Message Header" w:semiHidden="1" w:unhideWhenUsed="1"/>
-    <w:lsdException w:name="Subtitle" w:uiPriority="11" w:qFormat="1"/>
-    <w:lsdException w:name="Salutation" w:semiHidden="1" w:unhideWhenUsed="1"/>
-    <w:lsdException w:name="Date" w:semiHidden="1" w:unhideWhenUsed="1"/>
-    <w:lsdException w:name="Body Text First Indent" w:semiHidden="1" w:unhideWhenUsed="1"/>
-    <w:lsdException w:name="Body Text First Indent 2" w:semiHidden="1" w:unhideWhenUsed="1"/>
-    <w:lsdException w:name="Note Heading" w:semiHidden="1" w:unhideWhenUsed="1"/>
-    <w:lsdException w:name="Body Text 2" w:semiHidden="1" w:unhideWhenUsed="1"/>
-    <w:lsdException w:name="Body Text 3" w:semiHidden="1" w:unhideWhenUsed="1"/>
-    <w:lsdException w:name="Body Text Indent 2" w:semiHidden="1" w:unhideWhenUsed="1"/>
-    <w:lsdException w:name="Body Text Indent 3" w:semiHidden="1" w:unhideWhenUsed="1"/>
-    <w:lsdException w:name="Block Text" w:semiHidden="1" w:unhideWhenUsed="1"/>
-    <w:lsdException w:name="Hyperlink" w:semiHidden="1" w:unhideWhenUsed="1"/>
-    <w:lsdException w:name="FollowedHyperlink" w:semiHidden="1" w:unhideWhenUsed="1"/>
-    <w:lsdException w:name="Strong" w:uiPriority="22" w:qFormat="1"/>
-    <w:lsdException w:name="Emphasis" w:uiPriority="20" w:qFormat="1"/>
-    <w:lsdException w:name="Document Map" w:semiHidden="1" w:unhideWhenUsed="1"/>
-    <w:lsdException w:name="Plain Text" w:semiHidden="1" w:unhideWhenUsed="1"/>
-    <w:lsdException w:name="E-mail Signature" w:semiHidden="1" w:unhideWhenUsed="1"/>
-    <w:lsdException w:name="HTML Top of Form" w:semiHidden="1" w:unhideWhenUsed="1"/>
-    <w:lsdException w:name="HTML Bottom of Form" w:semiHidden="1" w:unhideWhenUsed="1"/>
-    <w:lsdException w:name="Normal (Web)" w:semiHidden="1" w:unhideWhenUsed="1"/>
-    <w:lsdException w:name="HTML Acronym" w:semiHidden="1" w:unhideWhenUsed="1"/>
-    <w:lsdException w:name="HTML Address" w:semiHidden="1" w:unhideWhenUsed="1"/>
-    <w:lsdException w:name="HTML Cite" w:semiHidden="1" w:unhideWhenUsed="1"/>
-    <w:lsdException w:name="HTML Code" w:semiHidden="1" w:unhideWhenUsed="1"/>
-    <w:lsdException w:name="HTML Definition" w:semiHidden="1" w:unhideWhenUsed="1"/>
-    <w:lsdException w:name="HTML Keyboard" w:semiHidden="1" w:unhideWhenUsed="1"/>
-    <w:lsdException w:name="HTML Preformatted" w:semiHidden="1" w:unhideWhenUsed="1"/>
-    <w:lsdException w:name="HTML Sample" w:semiHidden="1" w:unhideWhenUsed="1"/>
-    <w:lsdException w:name="HTML Typewriter" w:semiHidden="1" w:unhideWhenUsed="1"/>
-    <w:lsdException w:name="HTML Variable" w:semiHidden="1" w:unhideWhenUsed="1"/>
-    <w:lsdException w:name="Normal Table" w:semiHidden="1" w:unhideWhenUsed="1"/>
-    <w:lsdException w:name="annotation subject" w:semiHidden="1" w:unhideWhenUsed="1"/>
-    <w:lsdException w:name="No List" w:semiHidden="1" w:unhideWhenUsed="1"/>
-    <w:lsdException w:name="Outline List 1" w:semiHidden="1" w:unhideWhenUsed="1"/>
-    <w:lsdException w:name="Outline List 2" w:semiHidden="1" w:unhideWhenUsed="1"/>
-    <w:lsdException w:name="Outline List 3" w:semiHidden="1" w:unhideWhenUsed="1"/>
-    <w:lsdException w:name="Table Simple 1" w:semiHidden="1" w:unhideWhenUsed="1"/>
-    <w:lsdException w:name="Table Simple 2" w:semiHidden="1" w:unhideWhenUsed="1"/>
-    <w:lsdException w:name="Table Simple 3" w:semiHidden="1" w:unhideWhenUsed="1"/>
-    <w:lsdException w:name="Table Classic 1" w:semiHidden="1" w:unhideWhenUsed="1"/>
-    <w:lsdException w:name="Table Classic 2" w:semiHidden="1" w:unhideWhenUsed="1"/>
-    <w:lsdException w:name="Table Classic 3" w:semiHidden="1" w:unhideWhenUsed="1"/>
-    <w:lsdException w:name="Table Classic 4" w:semiHidden="1" w:unhideWhenUsed="1"/>
-    <w:lsdException w:name="Table Colorful 1" w:semiHidden="1" w:unhideWhenUsed="1"/>
-    <w:lsdException w:name="Table Colorful 2" w:semiHidden="1" w:unhideWhenUsed="1"/>
-    <w:lsdException w:name="Table Colorful 3" w:semiHidden="1" w:unhideWhenUsed="1"/>
-    <w:lsdException w:name="Table Columns 1" w:semiHidden="1" w:unhideWhenUsed="1"/>
-    <w:lsdException w:name="Table Columns 2" w:semiHidden="1" w:unhideWhenUsed="1"/>
-    <w:lsdException w:name="Table Columns 3" w:semiHidden="1" w:unhideWhenUsed="1"/>
-    <w:lsdException w:name="Table Columns 4" w:semiHidden="1" w:unhideWhenUsed="1"/>
-    <w:lsdException w:name="Table Columns 5" w:semiHidden="1" w:unhideWhenUsed="1"/>
-    <w:lsdException w:name="Table Grid 1" w:semiHidden="1" w:unhideWhenUsed="1"/>
-    <w:lsdException w:name="Table Grid 2" w:semiHidden="1" w:unhideWhenUsed="1"/>
-    <w:lsdException w:name="Table Grid 3" w:semiHidden="1" w:unhideWhenUsed="1"/>
-    <w:lsdException w:name="Table Grid 4" w:semiHidden="1" w:unhideWhenUsed="1"/>
-    <w:lsdException w:name="Table Grid 5" w:semiHidden="1" w:unhideWhenUsed="1"/>
-    <w:lsdException w:name="Table Grid 6" w:semiHidden="1" w:unhideWhenUsed="1"/>
-    <w:lsdException w:name="Table Grid 7" w:semiHidden="1" w:unhideWhenUsed="1"/>
-    <w:lsdException w:name="Table Grid 8" w:semiHidden="1" w:unhideWhenUsed="1"/>
-    <w:lsdException w:name="Table List 1" w:semiHidden="1" w:unhideWhenUsed="1"/>
-    <w:lsdException w:name="Table List 2" w:semiHidden="1" w:unhideWhenUsed="1"/>
-    <w:lsdException w:name="Table List 3" w:semiHidden="1" w:unhideWhenUsed="1"/>
-    <w:lsdException w:name="Table List 4" w:semiHidden="1" w:unhideWhenUsed="1"/>
-    <w:lsdException w:name="Table List 5" w:semiHidden="1" w:unhideWhenUsed="1"/>
-    <w:lsdException w:name="Table List 6" w:semiHidden="1" w:unhideWhenUsed="1"/>
-    <w:lsdException w:name="Table List 7" w:semiHidden="1" w:unhideWhenUsed="1"/>
-    <w:lsdException w:name="Table List 8" w:semiHidden="1" w:unhideWhenUsed="1"/>
-    <w:lsdException w:name="Table 3D effects 1" w:semiHidden="1" w:unhideWhenUsed="1"/>
-    <w:lsdException w:name="Table 3D effects 2" w:semiHidden="1" w:unhideWhenUsed="1"/>
-    <w:lsdException w:name="Table 3D effects 3" w:semiHidden="1" w:unhideWhenUsed="1"/>
-    <w:lsdException w:name="Table Contemporary" w:semiHidden="1" w:unhideWhenUsed="1"/>
-    <w:lsdException w:name="Table Elegant" w:semiHidden="1" w:unhideWhenUsed="1"/>
-    <w:lsdException w:name="Table Professional" w:semiHidden="1" w:unhideWhenUsed="1"/>
-    <w:lsdException w:name="Table Subtle 1" w:semiHidden="1" w:unhideWhenUsed="1"/>
-    <w:lsdException w:name="Table Subtle 2" w:semiHidden="1" w:unhideWhenUsed="1"/>
-    <w:lsdException w:name="Table Web 1" w:semiHidden="1" w:unhideWhenUsed="1"/>
-    <w:lsdException w:name="Table Web 2" w:semiHidden="1" w:unhideWhenUsed="1"/>
-    <w:lsdException w:name="Table Web 3" w:semiHidden="1" w:unhideWhenUsed="1"/>
-    <w:lsdException w:name="Balloon Text" w:semiHidden="1" w:unhideWhenUsed="1"/>
-    <w:lsdException w:name="Table Grid" w:uiPriority="39"/>
-    <w:lsdException w:name="Table Theme" w:semiHidden="1" w:unhideWhenUsed="1"/>
-    <w:lsdException w:name="Placeholder Text" w:semiHidden="1"/>
-    <w:lsdException w:name="No Spacing" w:uiPriority="1" w:qFormat="1"/>
-    <w:lsdException w:name="Light Shading" w:uiPriority="60"/>
-    <w:lsdException w:name="Light List" w:uiPriority="61"/>
-    <w:lsdException w:name="Light Grid" w:uiPriority="62"/>
-    <w:lsdException w:name="Medium Shading 1" w:uiPriority="63"/>
-    <w:lsdException w:name="Medium Shading 2" w:uiPriority="64"/>
-    <w:lsdException w:name="Medium List 1" w:uiPriority="65"/>
-    <w:lsdException w:name="Medium List 2" w:uiPriority="66"/>
-    <w:lsdException w:name="Medium Grid 1" w:uiPriority="67"/>
-    <w:lsdException w:name="Medium Grid 2" w:uiPriority="68"/>
-    <w:lsdException w:name="Medium Grid 3" w:uiPriority="69"/>
-    <w:lsdException w:name="Dark List" w:uiPriority="70"/>
-    <w:lsdException w:name="Colorful Shading" w:uiPriority="71"/>
-    <w:lsdException w:name="Colorful List" w:uiPriority="72"/>
-    <w:lsdException w:name="Colorful Grid" w:uiPriority="73"/>
-    <w:lsdException w:name="Light Shading Accent 1" w:uiPriority="60"/>
-    <w:lsdException w:name="Light List Accent 1" w:uiPriority="61"/>
-    <w:lsdException w:name="Light Grid Accent 1" w:uiPriority="62"/>
-    <w:lsdException w:name="Medium Shading 1 Accent 1" w:uiPriority="63"/>
-    <w:lsdException w:name="Medium Shading 2 Accent 1" w:uiPriority="64"/>
-    <w:lsdException w:name="Medium List 1 Accent 1" w:uiPriority="65"/>
-    <w:lsdException w:name="Revision" w:semiHidden="1"/>
-    <w:lsdException w:name="List Paragraph" w:uiPriority="34" w:qFormat="1"/>
-    <w:lsdException w:name="Quote" w:uiPriority="29" w:qFormat="1"/>
-    <w:lsdException w:name="Intense Quote" w:uiPriority="30" w:qFormat="1"/>
-    <w:lsdException w:name="Medium List 2 Accent 1" w:uiPriority="66"/>
-    <w:lsdException w:name="Medium Grid 1 Accent 1" w:uiPriority="67"/>
-    <w:lsdException w:name="Medium Grid 2 Accent 1" w:uiPriority="68"/>
-    <w:lsdException w:name="Medium Grid 3 Accent 1" w:uiPriority="69"/>
-    <w:lsdException w:name="Dark List Accent 1" w:uiPriority="70"/>
-    <w:lsdException w:name="Colorful Shading Accent 1" w:uiPriority="71"/>
-    <w:lsdException w:name="Colorful List Accent 1" w:uiPriority="72"/>
-    <w:lsdException w:name="Colorful Grid Accent 1" w:uiPriority="73"/>
-    <w:lsdException w:name="Light Shading Accent 2" w:uiPriority="60"/>
-    <w:lsdException w:name="Light List Accent 2" w:uiPriority="61"/>
-    <w:lsdException w:name="Light Grid Accent 2" w:uiPriority="62"/>
-    <w:lsdException w:name="Medium Shading 1 Accent 2" w:uiPriority="63"/>
-    <w:lsdException w:name="Medium Shading 2 Accent 2" w:uiPriority="64"/>
-    <w:lsdException w:name="Medium List 1 Accent 2" w:uiPriority="65"/>
-    <w:lsdException w:name="Medium List 2 Accent 2" w:uiPriority="66"/>
-    <w:lsdException w:name="Medium Grid 1 Accent 2" w:uiPriority="67"/>
-    <w:lsdException w:name="Medium Grid 2 Accent 2" w:uiPriority="68"/>
-    <w:lsdException w:name="Medium Grid 3 Accent 2" w:uiPriority="69"/>
-    <w:lsdException w:name="Dark List Accent 2" w:uiPriority="70"/>
-    <w:lsdException w:name="Colorful Shading Accent 2" w:uiPriority="71"/>
-    <w:lsdException w:name="Colorful List Accent 2" w:uiPriority="72"/>
-    <w:lsdException w:name="Colorful Grid Accent 2" w:uiPriority="73"/>
-    <w:lsdException w:name="Light Shading Accent 3" w:uiPriority="60"/>
-    <w:lsdException w:name="Light List Accent 3" w:uiPriority="61"/>
-    <w:lsdException w:name="Light Grid Accent 3" w:uiPriority="62"/>
-    <w:lsdException w:name="Medium Shading 1 Accent 3" w:uiPriority="63"/>
-    <w:lsdException w:name="Medium Shading 2 Accent 3" w:uiPriority="64"/>
-    <w:lsdException w:name="Medium List 1 Accent 3" w:uiPriority="65"/>
-    <w:lsdException w:name="Medium List 2 Accent 3" w:uiPriority="66"/>
-    <w:lsdException w:name="Medium Grid 1 Accent 3" w:uiPriority="67"/>
-    <w:lsdException w:name="Medium Grid 2 Accent 3" w:uiPriority="68"/>
-    <w:lsdException w:name="Medium Grid 3 Accent 3" w:uiPriority="69"/>
-    <w:lsdException w:name="Dark List Accent 3" w:uiPriority="70"/>
-    <w:lsdException w:name="Colorful Shading Accent 3" w:uiPriority="71"/>
-    <w:lsdException w:name="Colorful List Accent 3" w:uiPriority="72"/>
-    <w:lsdException w:name="Colorful Grid Accent 3" w:uiPriority="73"/>
-    <w:lsdException w:name="Light Shading Accent 4" w:uiPriority="60"/>
-    <w:lsdException w:name="Light List Accent 4" w:uiPriority="61"/>
-    <w:lsdException w:name="Light Grid Accent 4" w:uiPriority="62"/>
-    <w:lsdException w:name="Medium Shading 1 Accent 4" w:uiPriority="63"/>
-    <w:lsdException w:name="Medium Shading 2 Accent 4" w:uiPriority="64"/>
-    <w:lsdException w:name="Medium List 1 Accent 4" w:uiPriority="65"/>
-    <w:lsdException w:name="Medium List 2 Accent 4" w:uiPriority="66"/>
-    <w:lsdException w:name="Medium Grid 1 Accent 4" w:uiPriority="67"/>
-    <w:lsdException w:name="Medium Grid 2 Accent 4" w:uiPriority="68"/>
-    <w:lsdException w:name="Medium Grid 3 Accent 4" w:uiPriority="69"/>
-    <w:lsdException w:name="Dark List Accent 4" w:uiPriority="70"/>
-    <w:lsdException w:name="Colorful Shading Accent 4" w:uiPriority="71"/>
-    <w:lsdException w:name="Colorful List Accent 4" w:uiPriority="72"/>
-    <w:lsdException w:name="Colorful Grid Accent 4" w:uiPriority="73"/>
-    <w:lsdException w:name="Light Shading Accent 5" w:uiPriority="60"/>
-    <w:lsdException w:name="Light List Accent 5" w:uiPriority="61"/>
-    <w:lsdException w:name="Light Grid Accent 5" w:uiPriority="62"/>
-    <w:lsdException w:name="Medium Shading 1 Accent 5" w:uiPriority="63"/>
-    <w:lsdException w:name="Medium Shading 2 Accent 5" w:uiPriority="64"/>
-    <w:lsdException w:name="Medium List 1 Accent 5" w:uiPriority="65"/>
-    <w:lsdException w:name="Medium List 2 Accent 5" w:uiPriority="66"/>
-    <w:lsdException w:name="Medium Grid 1 Accent 5" w:uiPriority="67"/>
-    <w:lsdException w:name="Medium Grid 2 Accent 5" w:uiPriority="68"/>
-    <w:lsdException w:name="Medium Grid 3 Accent 5" w:uiPriority="69"/>
-    <w:lsdException w:name="Dark List Accent 5" w:uiPriority="70"/>
-    <w:lsdException w:name="Colorful Shading Accent 5" w:uiPriority="71"/>
-    <w:lsdException w:name="Colorful List Accent 5" w:uiPriority="72"/>
-    <w:lsdException w:name="Colorful Grid Accent 5" w:uiPriority="73"/>
-    <w:lsdException w:name="Light Shading Accent 6" w:uiPriority="60"/>
-    <w:lsdException w:name="Light List Accent 6" w:uiPriority="61"/>
-    <w:lsdException w:name="Light Grid Accent 6" w:uiPriority="62"/>
-    <w:lsdException w:name="Medium Shading 1 Accent 6" w:uiPriority="63"/>
-    <w:lsdException w:name="Medium Shading 2 Accent 6" w:uiPriority="64"/>
-    <w:lsdException w:name="Medium List 1 Accent 6" w:uiPriority="65"/>
-    <w:lsdException w:name="Medium List 2 Accent 6" w:uiPriority="66"/>
-    <w:lsdException w:name="Medium Grid 1 Accent 6" w:uiPriority="67"/>
-    <w:lsdException w:name="Medium Grid 2 Accent 6" w:uiPriority="68"/>
-    <w:lsdException w:name="Medium Grid 3 Accent 6" w:uiPriority="69"/>
-    <w:lsdException w:name="Dark List Accent 6" w:uiPriority="70"/>
-    <w:lsdException w:name="Colorful Shading Accent 6" w:uiPriority="71"/>
-    <w:lsdException w:name="Colorful List Accent 6" w:uiPriority="72"/>
-    <w:lsdException w:name="Colorful Grid Accent 6" w:uiPriority="73"/>
-    <w:lsdException w:name="Subtle Emphasis" w:uiPriority="19" w:qFormat="1"/>
-    <w:lsdException w:name="Intense Emphasis" w:uiPriority="21" w:qFormat="1"/>
-    <w:lsdException w:name="Subtle Reference" w:uiPriority="31" w:qFormat="1"/>
-    <w:lsdException w:name="Intense Reference" w:uiPriority="32" w:qFormat="1"/>
-    <w:lsdException w:name="Book Title" w:uiPriority="33" w:qFormat="1"/>
-    <w:lsdException w:name="Bibliography" w:semiHidden="1" w:uiPriority="37" w:unhideWhenUsed="1"/>
-    <w:lsdException w:name="TOC Heading" w:semiHidden="1" w:uiPriority="39" w:unhideWhenUsed="1" w:qFormat="1"/>
-    <w:lsdException w:name="Plain Table 1" w:uiPriority="41"/>
-    <w:lsdException w:name="Plain Table 2" w:uiPriority="42"/>
-    <w:lsdException w:name="Plain Table 3" w:uiPriority="43"/>
-    <w:lsdException w:name="Plain Table 4" w:uiPriority="44"/>
-    <w:lsdException w:name="Plain Table 5" w:uiPriority="45"/>
-    <w:lsdException w:name="Grid Table Light" w:uiPriority="40"/>
-    <w:lsdException w:name="Grid Table 1 Light" w:uiPriority="46"/>
-    <w:lsdException w:name="Grid Table 2" w:uiPriority="47"/>
-    <w:lsdException w:name="Grid Table 3" w:uiPriority="48"/>
-    <w:lsdException w:name="Grid Table 4" w:uiPriority="49"/>
-    <w:lsdException w:name="Grid Table 5 Dark" w:uiPriority="50"/>
-    <w:lsdException w:name="Grid Table 6 Colorful" w:uiPriority="51"/>
-    <w:lsdException w:name="Grid Table 7 Colorful" w:uiPriority="52"/>
-    <w:lsdException w:name="Grid Table 1 Light Accent 1" w:uiPriority="46"/>
-    <w:lsdException w:name="Grid Table 2 Accent 1" w:uiPriority="47"/>
-    <w:lsdException w:name="Grid Table 3 Accent 1" w:uiPriority="48"/>
-    <w:lsdException w:name="Grid Table 4 Accent 1" w:uiPriority="49"/>
-    <w:lsdException w:name="Grid Table 5 Dark Accent 1" w:uiPriority="50"/>
-    <w:lsdException w:name="Grid Table 6 Colorful Accent 1" w:uiPriority="51"/>
-    <w:lsdException w:name="Grid Table 7 Colorful Accent 1" w:uiPriority="52"/>
-    <w:lsdException w:name="Grid Table 1 Light Accent 2" w:uiPriority="46"/>
-    <w:lsdException w:name="Grid Table 2 Accent 2" w:uiPriority="47"/>
-    <w:lsdException w:name="Grid Table 3 Accent 2" w:uiPriority="48"/>
-    <w:lsdException w:name="Grid Table 4 Accent 2" w:uiPriority="49"/>
-    <w:lsdException w:name="Grid Table 5 Dark Accent 2" w:uiPriority="50"/>
-    <w:lsdException w:name="Grid Table 6 Colorful Accent 2" w:uiPriority="51"/>
-    <w:lsdException w:name="Grid Table 7 Colorful Accent 2" w:uiPriority="52"/>
-    <w:lsdException w:name="Grid Table 1 Light Accent 3" w:uiPriority="46"/>
-    <w:lsdException w:name="Grid Table 2 Accent 3" w:uiPriority="47"/>
-    <w:lsdException w:name="Grid Table 3 Accent 3" w:uiPriority="48"/>
-    <w:lsdException w:name="Grid Table 4 Accent 3" w:uiPriority="49"/>
-    <w:lsdException w:name="Grid Table 5 Dark Accent 3" w:uiPriority="50"/>
-    <w:lsdException w:name="Grid Table 6 Colorful Accent 3" w:uiPriority="51"/>
-    <w:lsdException w:name="Grid Table 7 Colorful Accent 3" w:uiPriority="52"/>
-    <w:lsdException w:name="Grid Table 1 Light Accent 4" w:uiPriority="46"/>
-    <w:lsdException w:name="Grid Table 2 Accent 4" w:uiPriority="47"/>
-    <w:lsdException w:name="Grid Table 3 Accent 4" w:uiPriority="48"/>
-    <w:lsdException w:name="Grid Table 4 Accent 4" w:uiPriority="49"/>
-    <w:lsdException w:name="Grid Table 5 Dark Accent 4" w:uiPriority="50"/>
-    <w:lsdException w:name="Grid Table 6 Colorful Accent 4" w:uiPriority="51"/>
-    <w:lsdException w:name="Grid Table 7 Colorful Accent 4" w:uiPriority="52"/>
-    <w:lsdException w:name="Grid Table 1 Light Accent 5" w:uiPriority="46"/>
-    <w:lsdException w:name="Grid Table 2 Accent 5" w:uiPriority="47"/>
-    <w:lsdException w:name="Grid Table 3 Accent 5" w:uiPriority="48"/>
-    <w:lsdException w:name="Grid Table 4 Accent 5" w:uiPriority="49"/>
-    <w:lsdException w:name="Grid Table 5 Dark Accent 5" w:uiPriority="50"/>
-    <w:lsdException w:name="Grid Table 6 Colorful Accent 5" w:uiPriority="51"/>
-    <w:lsdException w:name="Grid Table 7 Colorful Accent 5" w:uiPriority="52"/>
-    <w:lsdException w:name="Grid Table 1 Light Accent 6" w:uiPriority="46"/>
-    <w:lsdException w:name="Grid Table 2 Accent 6" w:uiPriority="47"/>
-    <w:lsdException w:name="Grid Table 3 Accent 6" w:uiPriority="48"/>
-    <w:lsdException w:name="Grid Table 4 Accent 6" w:uiPriority="49"/>
-    <w:lsdException w:name="Grid Table 5 Dark Accent 6" w:uiPriority="50"/>
-    <w:lsdException w:name="Grid Table 6 Colorful Accent 6" w:uiPriority="51"/>
-    <w:lsdException w:name="Grid Table 7 Colorful Accent 6" w:uiPriority="52"/>
-    <w:lsdException w:name="List Table 1 Light" w:uiPriority="46"/>
-    <w:lsdException w:name="List Table 2" w:uiPriority="47"/>
-    <w:lsdException w:name="List Table 3" w:uiPriority="48"/>
-    <w:lsdException w:name="List Table 4" w:uiPriority="49"/>
-    <w:lsdException w:name="List Table 5 Dark" w:uiPriority="50"/>
-    <w:lsdException w:name="List Table 6 Colorful" w:uiPriority="51"/>
-    <w:lsdException w:name="List Table 7 Colorful" w:uiPriority="52"/>
-    <w:lsdException w:name="List Table 1 Light Accent 1" w:uiPriority="46"/>
-    <w:lsdException w:name="List Table 2 Accent 1" w:uiPriority="47"/>
-    <w:lsdException w:name="List Table 3 Accent 1" w:uiPriority="48"/>
-    <w:lsdException w:name="List Table 4 Accent 1" w:uiPriority="49"/>
-    <w:lsdException w:name="List Table 5 Dark Accent 1" w:uiPriority="50"/>
-    <w:lsdException w:name="List Table 6 Colorful Accent 1" w:uiPriority="51"/>
-    <w:lsdException w:name="List Table 7 Colorful Accent 1" w:uiPriority="52"/>
-    <w:lsdException w:name="List Table 1 Light Accent 2" w:uiPriority="46"/>
-    <w:lsdException w:name="List Table 2 Accent 2" w:uiPriority="47"/>
-    <w:lsdException w:name="List Table 3 Accent 2" w:uiPriority="48"/>
-    <w:lsdException w:name="List Table 4 Accent 2" w:uiPriority="49"/>
-    <w:lsdException w:name="List Table 5 Dark Accent 2" w:uiPriority="50"/>
-    <w:lsdException w:name="List Table 6 Colorful Accent 2" w:uiPriority="51"/>
-    <w:lsdException w:name="List Table 7 Colorful Accent 2" w:uiPriority="52"/>
-    <w:lsdException w:name="List Table 1 Light Accent 3" w:uiPriority="46"/>
-    <w:lsdException w:name="List Table 2 Accent 3" w:uiPriority="47"/>
-    <w:lsdException w:name="List Table 3 Accent 3" w:uiPriority="48"/>
-    <w:lsdException w:name="List Table 4 Accent 3" w:uiPriority="49"/>
-    <w:lsdException w:name="List Table 5 Dark Accent 3" w:uiPriority="50"/>
-    <w:lsdException w:name="List Table 6 Colorful Accent 3" w:uiPriority="51"/>
-    <w:lsdException w:name="List Table 7 Colorful Accent 3" w:uiPriority="52"/>
-    <w:lsdException w:name="List Table 1 Light Accent 4" w:uiPriority="46"/>
-    <w:lsdException w:name="List Table 2 Accent 4" w:uiPriority="47"/>
-    <w:lsdException w:name="List Table 3 Accent 4" w:uiPriority="48"/>
-    <w:lsdException w:name="List Table 4 Accent 4" w:uiPriority="49"/>
-    <w:lsdException w:name="List Table 5 Dark Accent 4" w:uiPriority="50"/>
-    <w:lsdException w:name="List Table 6 Colorful Accent 4" w:uiPriority="51"/>
-    <w:lsdException w:name="List Table 7 Colorful Accent 4" w:uiPriority="52"/>
-    <w:lsdException w:name="List Table 1 Light Accent 5" w:uiPriority="46"/>
-    <w:lsdException w:name="List Table 2 Accent 5" w:uiPriority="47"/>
-    <w:lsdException w:name="List Table 3 Accent 5" w:uiPriority="48"/>
-    <w:lsdException w:name="List Table 4 Accent 5" w:uiPriority="49"/>
-    <w:lsdException w:name="List Table 5 Dark Accent 5" w:uiPriority="50"/>
-    <w:lsdException w:name="List Table 6 Colorful Accent 5" w:uiPriority="51"/>
-    <w:lsdException w:name="List Table 7 Colorful Accent 5" w:uiPriority="52"/>
-    <w:lsdException w:name="List Table 1 Light Accent 6" w:uiPriority="46"/>
-    <w:lsdException w:name="List Table 2 Accent 6" w:uiPriority="47"/>
-    <w:lsdException w:name="List Table 3 Accent 6" w:uiPriority="48"/>
-    <w:lsdException w:name="List Table 4 Accent 6" w:uiPriority="49"/>
-    <w:lsdException w:name="List Table 5 Dark Accent 6" w:uiPriority="50"/>
-    <w:lsdException w:name="List Table 6 Colorful Accent 6" w:uiPriority="51"/>
-    <w:lsdException w:name="List Table 7 Colorful Accent 6" w:uiPriority="52"/>
-  </w:latentStyles>
-  <w:style w:type="paragraph" w:default="1" w:styleId="Normal">
-    <w:name w:val="Normal"/>
-    <w:qFormat/>
-  </w:style>
-  <w:style w:type="character" w:default="1" w:styleId="DefaultParagraphFont">
-    <w:name w:val="Default Paragraph Font"/>
-    <w:uiPriority w:val="1"/>
-    <w:semiHidden/>
-    <w:unhideWhenUsed/>
-  </w:style>
-  <w:style w:type="table" w:default="1" w:styleId="TableNormal">
-    <w:name w:val="Normal Table"/>
+  <w:style w:type="character" w:styleId="CommentReference">
+    <w:name w:val="annotation reference"/>
+    <w:basedOn w:val="DefaultParagraphFont"/>
     <w:uiPriority w:val="99"/>
     <w:semiHidden/>
     <w:unhideWhenUsed/>
-    <w:tblPr>
-      <w:tblInd w:w="0" w:type="dxa"/>
-      <w:tblCellMar>
-        <w:top w:w="0" w:type="dxa"/>
-        <w:left w:w="108" w:type="dxa"/>
-        <w:bottom w:w="0" w:type="dxa"/>
-        <w:right w:w="108" w:type="dxa"/>
-      </w:tblCellMar>
-    </w:tblPr>
+    <w:rsid w:val="00F02093"/>
+    <w:rPr>
+      <w:sz w:val="16"/>
+      <w:szCs w:val="16"/>
+    </w:rPr>
   </w:style>
-  <w:style w:type="numbering" w:default="1" w:styleId="NoList">
-    <w:name w:val="No List"/>
+  <w:style w:type="paragraph" w:styleId="CommentText">
+    <w:name w:val="annotation text"/>
+    <w:basedOn w:val="Normal"/>
+    <w:link w:val="CommentTextChar"/>
     <w:uiPriority w:val="99"/>
     <w:semiHidden/>
     <w:unhideWhenUsed/>
+    <w:rsid w:val="00F02093"/>
+    <w:pPr>
+      <w:spacing w:line="240" w:lineRule="auto"/>
+    </w:pPr>
+    <w:rPr>
+      <w:sz w:val="20"/>
+      <w:szCs w:val="20"/>
+    </w:rPr>
   </w:style>
-  <w:style w:type="paragraph" w:customStyle="1" w:styleId="728AA092AF67433D9E77AAE330782CCA">
-    <w:name w:val="728AA092AF67433D9E77AAE330782CCA"/>
-    <w:rsid w:val="00D16B14"/>
+  <w:style w:type="character" w:customStyle="1" w:styleId="CommentTextChar">
+    <w:name w:val="Comment Text Char"/>
+    <w:basedOn w:val="DefaultParagraphFont"/>
+    <w:link w:val="CommentText"/>
+    <w:uiPriority w:val="99"/>
+    <w:semiHidden/>
+    <w:rsid w:val="00F02093"/>
+    <w:rPr>
+      <w:sz w:val="20"/>
+      <w:szCs w:val="20"/>
+    </w:rPr>
+  </w:style>
+  <w:style w:type="paragraph" w:styleId="CommentSubject">
+    <w:name w:val="annotation subject"/>
+    <w:basedOn w:val="CommentText"/>
+    <w:next w:val="CommentText"/>
+    <w:link w:val="CommentSubjectChar"/>
+    <w:uiPriority w:val="99"/>
+    <w:semiHidden/>
+    <w:unhideWhenUsed/>
+    <w:rsid w:val="00F02093"/>
+    <w:rPr>
+      <w:b/>
+      <w:bCs/>
+    </w:rPr>
+  </w:style>
+  <w:style w:type="character" w:customStyle="1" w:styleId="CommentSubjectChar">
+    <w:name w:val="Comment Subject Char"/>
+    <w:basedOn w:val="CommentTextChar"/>
+    <w:link w:val="CommentSubject"/>
+    <w:uiPriority w:val="99"/>
+    <w:semiHidden/>
+    <w:rsid w:val="00F02093"/>
+    <w:rPr>
+      <w:b/>
+      <w:bCs/>
+      <w:sz w:val="20"/>
+      <w:szCs w:val="20"/>
+    </w:rPr>
   </w:style>
 </w:styles>
-</file>
-
-<file path=word/glossary/webSettings.xml><?xml version="1.0" encoding="utf-8"?>
-<w:webSettings xmlns:mc="http://schemas.openxmlformats.org/markup-compatibility/2006" xmlns:r="http://schemas.openxmlformats.org/officeDocument/2006/relationships" xmlns:w="http://schemas.openxmlformats.org/wordprocessingml/2006/main" xmlns:w14="http://schemas.microsoft.com/office/word/2010/wordml" xmlns:w15="http://schemas.microsoft.com/office/word/2012/wordml" mc:Ignorable="w14 w15">
-  <w:optimizeForBrowser/>
-  <w:allowPNG/>
-</w:webSettings>
 </file>
 
 <file path=word/theme/theme1.xml><?xml version="1.0" encoding="utf-8"?>

--- a/Documents/Datadog Documentation.docx
+++ b/Documents/Datadog Documentation.docx
@@ -1,6 +1,6 @@
 
 <file path=word/document.xml><?xml version="1.0" encoding="utf-8"?>
-<w:document xmlns:wpc="http://schemas.microsoft.com/office/word/2010/wordprocessingCanvas" xmlns:mc="http://schemas.openxmlformats.org/markup-compatibility/2006" xmlns:o="urn:schemas-microsoft-com:office:office" xmlns:r="http://schemas.openxmlformats.org/officeDocument/2006/relationships" xmlns:m="http://schemas.openxmlformats.org/officeDocument/2006/math" xmlns:v="urn:schemas-microsoft-com:vml" xmlns:wp14="http://schemas.microsoft.com/office/word/2010/wordprocessingDrawing" xmlns:wp="http://schemas.openxmlformats.org/drawingml/2006/wordprocessingDrawing" xmlns:w10="urn:schemas-microsoft-com:office:word" xmlns:w="http://schemas.openxmlformats.org/wordprocessingml/2006/main" xmlns:w14="http://schemas.microsoft.com/office/word/2010/wordml" xmlns:w15="http://schemas.microsoft.com/office/word/2012/wordml" xmlns:wpg="http://schemas.microsoft.com/office/word/2010/wordprocessingGroup" xmlns:wpi="http://schemas.microsoft.com/office/word/2010/wordprocessingInk" xmlns:wne="http://schemas.microsoft.com/office/word/2006/wordml" xmlns:wps="http://schemas.microsoft.com/office/word/2010/wordprocessingShape" mc:Ignorable="w14 w15 wp14">
+<w:document xmlns:wpc="http://schemas.microsoft.com/office/word/2010/wordprocessingCanvas" xmlns:mc="http://schemas.openxmlformats.org/markup-compatibility/2006" xmlns:o="urn:schemas-microsoft-com:office:office" xmlns:r="http://schemas.openxmlformats.org/officeDocument/2006/relationships" xmlns:m="http://schemas.openxmlformats.org/officeDocument/2006/math" xmlns:v="urn:schemas-microsoft-com:vml" xmlns:wp14="http://schemas.microsoft.com/office/word/2010/wordprocessingDrawing" xmlns:wp="http://schemas.openxmlformats.org/drawingml/2006/wordprocessingDrawing" xmlns:w10="urn:schemas-microsoft-com:office:word" xmlns:w="http://schemas.openxmlformats.org/wordprocessingml/2006/main" xmlns:w14="http://schemas.microsoft.com/office/word/2010/wordml" xmlns:wpg="http://schemas.microsoft.com/office/word/2010/wordprocessingGroup" xmlns:wpi="http://schemas.microsoft.com/office/word/2010/wordprocessingInk" xmlns:wne="http://schemas.microsoft.com/office/word/2006/wordml" xmlns:wps="http://schemas.microsoft.com/office/word/2010/wordprocessingShape" mc:Ignorable="w14 wp14">
   <w:body>
     <w:p>
       <w:pPr>
@@ -68,6 +68,190 @@
         </w:rPr>
       </w:pPr>
     </w:p>
+    <w:p>
+      <w:pPr>
+        <w:rPr>
+          <w:rFonts w:ascii="Segoe UI" w:hAnsi="Segoe UI" w:cs="Segoe UI"/>
+          <w:color w:val="00B0F0"/>
+        </w:rPr>
+      </w:pPr>
+      <w:r>
+        <w:rPr>
+          <w:rStyle w:val="Heading2Char"/>
+          <w:rFonts w:ascii="Segoe UI" w:hAnsi="Segoe UI" w:cs="Segoe UI"/>
+          <w:color w:val="00B0F0"/>
+          <w:sz w:val="24"/>
+          <w:szCs w:val="24"/>
+        </w:rPr>
+        <w:t>Introduction</w:t>
+      </w:r>
+      <w:r>
+        <w:rPr>
+          <w:rFonts w:ascii="Segoe UI" w:hAnsi="Segoe UI" w:cs="Segoe UI"/>
+          <w:color w:val="00B0F0"/>
+        </w:rPr>
+        <w:t>:</w:t>
+      </w:r>
+    </w:p>
+    <w:p>
+      <w:pPr>
+        <w:ind w:left="360" w:firstLine="360"/>
+        <w:rPr>
+          <w:rFonts w:ascii="Segoe UI" w:hAnsi="Segoe UI" w:cs="Segoe UI"/>
+        </w:rPr>
+      </w:pPr>
+      <w:r>
+        <w:rPr>
+          <w:rFonts w:ascii="Segoe UI" w:hAnsi="Segoe UI" w:cs="Segoe UI"/>
+        </w:rPr>
+        <w:t xml:space="preserve">The </w:t>
+      </w:r>
+      <w:proofErr w:type="spellStart"/>
+      <w:r>
+        <w:rPr>
+          <w:rFonts w:ascii="Segoe UI" w:hAnsi="Segoe UI" w:cs="Segoe UI"/>
+        </w:rPr>
+        <w:t>Datadog</w:t>
+      </w:r>
+      <w:proofErr w:type="spellEnd"/>
+      <w:r>
+        <w:rPr>
+          <w:rFonts w:ascii="Segoe UI" w:hAnsi="Segoe UI" w:cs="Segoe UI"/>
+        </w:rPr>
+        <w:t xml:space="preserve"> Agent is a piece of software that runs on your hosts. Its job is to faithfully collect events and metrics and bring them to </w:t>
+      </w:r>
+      <w:proofErr w:type="spellStart"/>
+      <w:r>
+        <w:rPr>
+          <w:rFonts w:ascii="Segoe UI" w:hAnsi="Segoe UI" w:cs="Segoe UI"/>
+        </w:rPr>
+        <w:t>Datadog</w:t>
+      </w:r>
+      <w:proofErr w:type="spellEnd"/>
+      <w:r>
+        <w:rPr>
+          <w:rFonts w:ascii="Segoe UI" w:hAnsi="Segoe UI" w:cs="Segoe UI"/>
+        </w:rPr>
+        <w:t xml:space="preserve"> on your behalf so that you can do something useful with your monitoring and performance data. The </w:t>
+      </w:r>
+      <w:proofErr w:type="spellStart"/>
+      <w:r>
+        <w:rPr>
+          <w:rFonts w:ascii="Segoe UI" w:hAnsi="Segoe UI" w:cs="Segoe UI"/>
+        </w:rPr>
+        <w:t>Datadog</w:t>
+      </w:r>
+      <w:proofErr w:type="spellEnd"/>
+      <w:r>
+        <w:rPr>
+          <w:rFonts w:ascii="Segoe UI" w:hAnsi="Segoe UI" w:cs="Segoe UI"/>
+        </w:rPr>
+        <w:t xml:space="preserve"> Agent is open </w:t>
+      </w:r>
+      <w:proofErr w:type="gramStart"/>
+      <w:r>
+        <w:rPr>
+          <w:rFonts w:ascii="Segoe UI" w:hAnsi="Segoe UI" w:cs="Segoe UI"/>
+        </w:rPr>
+        <w:t>source,</w:t>
+      </w:r>
+      <w:proofErr w:type="gramEnd"/>
+      <w:r>
+        <w:rPr>
+          <w:rFonts w:ascii="Segoe UI" w:hAnsi="Segoe UI" w:cs="Segoe UI"/>
+        </w:rPr>
+        <w:t xml:space="preserve"> view the source code on GitHub for Agent v5 and Agent v6. To see all changes between Agent v5 and v6,</w:t>
+      </w:r>
+      <w:r>
+        <w:rPr>
+          <w:rFonts w:ascii="Segoe UI" w:hAnsi="Segoe UI" w:cs="Segoe UI"/>
+        </w:rPr>
+        <w:t xml:space="preserve"> </w:t>
+      </w:r>
+      <w:r>
+        <w:rPr>
+          <w:rFonts w:ascii="Segoe UI" w:hAnsi="Segoe UI" w:cs="Segoe UI"/>
+        </w:rPr>
+        <w:t>consult our dedicated changes documentation</w:t>
+      </w:r>
+    </w:p>
+    <w:p>
+      <w:pPr>
+        <w:rPr>
+          <w:rFonts w:ascii="Segoe UI" w:hAnsi="Segoe UI" w:cs="Segoe UI"/>
+          <w:shd w:val="clear" w:color="auto" w:fill="FFFFFF"/>
+        </w:rPr>
+      </w:pPr>
+      <w:r>
+        <w:rPr>
+          <w:rFonts w:ascii="Segoe UI" w:hAnsi="Segoe UI" w:cs="Segoe UI"/>
+        </w:rPr>
+        <w:tab/>
+      </w:r>
+      <w:proofErr w:type="spellStart"/>
+      <w:r>
+        <w:rPr>
+          <w:rFonts w:ascii="Segoe UI" w:hAnsi="Segoe UI" w:cs="Segoe UI"/>
+          <w:shd w:val="clear" w:color="auto" w:fill="FFFFFF"/>
+        </w:rPr>
+        <w:t>Datadog</w:t>
+      </w:r>
+      <w:proofErr w:type="spellEnd"/>
+      <w:r>
+        <w:rPr>
+          <w:rFonts w:ascii="Segoe UI" w:hAnsi="Segoe UI" w:cs="Segoe UI"/>
+          <w:shd w:val="clear" w:color="auto" w:fill="FFFFFF"/>
+        </w:rPr>
+        <w:t xml:space="preserve"> lets you collect all these metrics, events, and service states in one place. Then, visualize and correlate the data with beautiful graphs, and set flexible alerting conditions on it—all without running any storage or monitoring infrastructure yourself.</w:t>
+      </w:r>
+    </w:p>
+    <w:p>
+      <w:pPr>
+        <w:pStyle w:val="Heading2"/>
+        <w:rPr>
+          <w:rFonts w:ascii="Segoe UI" w:hAnsi="Segoe UI" w:cs="Segoe UI"/>
+          <w:color w:val="00B0F0"/>
+          <w:sz w:val="24"/>
+          <w:szCs w:val="24"/>
+          <w:shd w:val="clear" w:color="auto" w:fill="FFFFFF"/>
+        </w:rPr>
+      </w:pPr>
+      <w:r>
+        <w:rPr>
+          <w:rFonts w:ascii="Segoe UI" w:hAnsi="Segoe UI" w:cs="Segoe UI"/>
+          <w:color w:val="00B0F0"/>
+          <w:sz w:val="24"/>
+          <w:szCs w:val="24"/>
+          <w:shd w:val="clear" w:color="auto" w:fill="FFFFFF"/>
+        </w:rPr>
+        <w:t xml:space="preserve">Steps to install and run </w:t>
+      </w:r>
+      <w:proofErr w:type="spellStart"/>
+      <w:r>
+        <w:rPr>
+          <w:rFonts w:ascii="Segoe UI" w:hAnsi="Segoe UI" w:cs="Segoe UI"/>
+          <w:color w:val="00B0F0"/>
+          <w:sz w:val="24"/>
+          <w:szCs w:val="24"/>
+          <w:shd w:val="clear" w:color="auto" w:fill="FFFFFF"/>
+        </w:rPr>
+        <w:t>datadog</w:t>
+      </w:r>
+      <w:proofErr w:type="spellEnd"/>
+      <w:r>
+        <w:rPr>
+          <w:rFonts w:ascii="Segoe UI" w:hAnsi="Segoe UI" w:cs="Segoe UI"/>
+          <w:color w:val="00B0F0"/>
+          <w:sz w:val="24"/>
+          <w:szCs w:val="24"/>
+          <w:shd w:val="clear" w:color="auto" w:fill="FFFFFF"/>
+        </w:rPr>
+        <w:t>:</w:t>
+      </w:r>
+      <w:bookmarkStart w:id="0" w:name="_GoBack"/>
+      <w:bookmarkEnd w:id="0"/>
+    </w:p>
+    <w:p/>
     <w:p>
       <w:pPr>
         <w:pStyle w:val="ListParagraph"/>
@@ -79,19 +263,19 @@
           <w:rFonts w:ascii="Segoe UI" w:hAnsi="Segoe UI" w:cs="Segoe UI"/>
         </w:rPr>
       </w:pPr>
-      <w:commentRangeStart w:id="0"/>
+      <w:commentRangeStart w:id="1"/>
       <w:r>
         <w:rPr>
           <w:rFonts w:ascii="Segoe UI" w:hAnsi="Segoe UI" w:cs="Segoe UI"/>
         </w:rPr>
         <w:t>Login</w:t>
       </w:r>
-      <w:commentRangeEnd w:id="0"/>
+      <w:commentRangeEnd w:id="1"/>
       <w:r>
         <w:rPr>
           <w:rStyle w:val="CommentReference"/>
         </w:rPr>
-        <w:commentReference w:id="0"/>
+        <w:commentReference w:id="1"/>
       </w:r>
       <w:r>
         <w:rPr>
@@ -246,21 +430,6 @@
     </w:p>
     <w:p>
       <w:pPr>
-        <w:ind w:left="360"/>
-        <w:rPr>
-          <w:rFonts w:ascii="Segoe UI" w:hAnsi="Segoe UI" w:cs="Segoe UI"/>
-        </w:rPr>
-      </w:pPr>
-    </w:p>
-    <w:p>
-      <w:pPr>
-        <w:rPr>
-          <w:rFonts w:ascii="Segoe UI" w:hAnsi="Segoe UI" w:cs="Segoe UI"/>
-        </w:rPr>
-      </w:pPr>
-    </w:p>
-    <w:p>
-      <w:pPr>
         <w:pStyle w:val="ListParagraph"/>
         <w:numPr>
           <w:ilvl w:val="0"/>
@@ -274,13 +443,27 @@
         <w:rPr>
           <w:rFonts w:ascii="Segoe UI" w:hAnsi="Segoe UI" w:cs="Segoe UI"/>
         </w:rPr>
-        <w:t>Install D</w:t>
-      </w:r>
-      <w:r>
-        <w:rPr>
-          <w:rFonts w:ascii="Segoe UI" w:hAnsi="Segoe UI" w:cs="Segoe UI"/>
-        </w:rPr>
-        <w:t xml:space="preserve">atadog to </w:t>
+        <w:t xml:space="preserve">Install </w:t>
+      </w:r>
+      <w:proofErr w:type="spellStart"/>
+      <w:r>
+        <w:rPr>
+          <w:rFonts w:ascii="Segoe UI" w:hAnsi="Segoe UI" w:cs="Segoe UI"/>
+        </w:rPr>
+        <w:t>D</w:t>
+      </w:r>
+      <w:r>
+        <w:rPr>
+          <w:rFonts w:ascii="Segoe UI" w:hAnsi="Segoe UI" w:cs="Segoe UI"/>
+        </w:rPr>
+        <w:t>atadog</w:t>
+      </w:r>
+      <w:proofErr w:type="spellEnd"/>
+      <w:r>
+        <w:rPr>
+          <w:rFonts w:ascii="Segoe UI" w:hAnsi="Segoe UI" w:cs="Segoe UI"/>
+        </w:rPr>
+        <w:t xml:space="preserve"> to </w:t>
       </w:r>
       <w:r>
         <w:rPr>
@@ -291,33 +474,80 @@
     </w:p>
     <w:p>
       <w:pPr>
+        <w:ind w:left="720" w:firstLine="720"/>
+        <w:rPr>
+          <w:rFonts w:ascii="Segoe UI" w:hAnsi="Segoe UI" w:cs="Segoe UI"/>
+        </w:rPr>
+      </w:pPr>
+      <w:r>
+        <w:rPr>
+          <w:rFonts w:ascii="Segoe UI" w:hAnsi="Segoe UI" w:cs="Segoe UI"/>
+        </w:rPr>
+        <w:t>Recommend</w:t>
+      </w:r>
+      <w:r>
+        <w:rPr>
+          <w:rFonts w:ascii="Segoe UI" w:hAnsi="Segoe UI" w:cs="Segoe UI"/>
+        </w:rPr>
+        <w:t xml:space="preserve"> </w:t>
+      </w:r>
+      <w:r>
+        <w:rPr>
+          <w:rFonts w:ascii="Segoe UI" w:hAnsi="Segoe UI" w:cs="Segoe UI"/>
+        </w:rPr>
+        <w:t>Ubuntu 16.04</w:t>
+      </w:r>
+      <w:r>
+        <w:rPr>
+          <w:rFonts w:ascii="Segoe UI" w:hAnsi="Segoe UI" w:cs="Segoe UI"/>
+        </w:rPr>
+        <w:t xml:space="preserve"> (tested configuration)</w:t>
+      </w:r>
+    </w:p>
+    <w:p>
+      <w:pPr>
+        <w:ind w:left="720" w:firstLine="720"/>
+        <w:rPr>
+          <w:rFonts w:ascii="Segoe UI" w:hAnsi="Segoe UI" w:cs="Segoe UI"/>
+        </w:rPr>
+      </w:pPr>
+      <w:r>
+        <w:rPr>
+          <w:rFonts w:ascii="Segoe UI" w:hAnsi="Segoe UI" w:cs="Segoe UI"/>
+        </w:rPr>
+        <w:t>Windows 7</w:t>
+      </w:r>
+      <w:proofErr w:type="gramStart"/>
+      <w:r>
+        <w:rPr>
+          <w:rFonts w:ascii="Segoe UI" w:hAnsi="Segoe UI" w:cs="Segoe UI"/>
+        </w:rPr>
+        <w:t>,8</w:t>
+      </w:r>
+      <w:proofErr w:type="gramEnd"/>
+      <w:r>
+        <w:rPr>
+          <w:rFonts w:ascii="Segoe UI" w:hAnsi="Segoe UI" w:cs="Segoe UI"/>
+        </w:rPr>
+        <w:t xml:space="preserve"> and 10</w:t>
+      </w:r>
+    </w:p>
+    <w:p>
+      <w:pPr>
+        <w:ind w:left="720" w:firstLine="720"/>
+        <w:rPr>
+          <w:rFonts w:ascii="Segoe UI" w:hAnsi="Segoe UI" w:cs="Segoe UI"/>
+        </w:rPr>
+      </w:pPr>
+    </w:p>
+    <w:p>
+      <w:pPr>
         <w:pStyle w:val="ListParagraph"/>
-        <w:numPr>
-          <w:ilvl w:val="1"/>
-          <w:numId w:val="3"/>
-        </w:numPr>
-        <w:rPr>
-          <w:rFonts w:ascii="Segoe UI" w:hAnsi="Segoe UI" w:cs="Segoe UI"/>
-        </w:rPr>
-      </w:pPr>
-      <w:r>
-        <w:rPr>
-          <w:rFonts w:ascii="Segoe UI" w:hAnsi="Segoe UI" w:cs="Segoe UI"/>
-        </w:rPr>
-        <w:t xml:space="preserve">If using Linux, recommend </w:t>
-      </w:r>
-      <w:r>
-        <w:rPr>
-          <w:rFonts w:ascii="Segoe UI" w:hAnsi="Segoe UI" w:cs="Segoe UI"/>
-        </w:rPr>
-        <w:t>Ubuntu 16.04</w:t>
-      </w:r>
-      <w:r>
-        <w:rPr>
-          <w:rFonts w:ascii="Segoe UI" w:hAnsi="Segoe UI" w:cs="Segoe UI"/>
-        </w:rPr>
-        <w:t xml:space="preserve"> (tested configuration)</w:t>
-      </w:r>
+        <w:ind w:left="1440"/>
+        <w:rPr>
+          <w:rFonts w:ascii="Segoe UI" w:hAnsi="Segoe UI" w:cs="Segoe UI"/>
+        </w:rPr>
+      </w:pPr>
     </w:p>
     <w:p>
       <w:pPr>
@@ -504,7 +734,6 @@
           <w:rFonts w:ascii="Segoe UI" w:hAnsi="Segoe UI" w:cs="Segoe UI"/>
           <w:color w:val="0040C0"/>
         </w:rPr>
-        <w:lastRenderedPageBreak/>
         <w:t>sudo apt-get update</w:t>
       </w:r>
     </w:p>
@@ -763,13 +992,80 @@
           <w:color w:val="004ADE"/>
         </w:rPr>
       </w:pPr>
+      <w:proofErr w:type="spellStart"/>
       <w:r>
         <w:rPr>
           <w:rFonts w:ascii="Segoe UI" w:hAnsi="Segoe UI" w:cs="Segoe UI"/>
           <w:color w:val="004ADE"/>
         </w:rPr>
-        <w:t>sudo /etc/init.d/datadog-agent info</w:t>
-      </w:r>
+        <w:t>sudo</w:t>
+      </w:r>
+      <w:proofErr w:type="spellEnd"/>
+      <w:r>
+        <w:rPr>
+          <w:rFonts w:ascii="Segoe UI" w:hAnsi="Segoe UI" w:cs="Segoe UI"/>
+          <w:color w:val="004ADE"/>
+        </w:rPr>
+        <w:t xml:space="preserve"> /</w:t>
+      </w:r>
+      <w:proofErr w:type="spellStart"/>
+      <w:r>
+        <w:rPr>
+          <w:rFonts w:ascii="Segoe UI" w:hAnsi="Segoe UI" w:cs="Segoe UI"/>
+          <w:color w:val="004ADE"/>
+        </w:rPr>
+        <w:t>etc</w:t>
+      </w:r>
+      <w:proofErr w:type="spellEnd"/>
+      <w:r>
+        <w:rPr>
+          <w:rFonts w:ascii="Segoe UI" w:hAnsi="Segoe UI" w:cs="Segoe UI"/>
+          <w:color w:val="004ADE"/>
+        </w:rPr>
+        <w:t>/</w:t>
+      </w:r>
+      <w:proofErr w:type="spellStart"/>
+      <w:r>
+        <w:rPr>
+          <w:rFonts w:ascii="Segoe UI" w:hAnsi="Segoe UI" w:cs="Segoe UI"/>
+          <w:color w:val="004ADE"/>
+        </w:rPr>
+        <w:t>init.d</w:t>
+      </w:r>
+      <w:proofErr w:type="spellEnd"/>
+      <w:r>
+        <w:rPr>
+          <w:rFonts w:ascii="Segoe UI" w:hAnsi="Segoe UI" w:cs="Segoe UI"/>
+          <w:color w:val="004ADE"/>
+        </w:rPr>
+        <w:t>/</w:t>
+      </w:r>
+      <w:proofErr w:type="spellStart"/>
+      <w:r>
+        <w:rPr>
+          <w:rFonts w:ascii="Segoe UI" w:hAnsi="Segoe UI" w:cs="Segoe UI"/>
+          <w:color w:val="004ADE"/>
+        </w:rPr>
+        <w:t>datadog</w:t>
+      </w:r>
+      <w:proofErr w:type="spellEnd"/>
+      <w:r>
+        <w:rPr>
+          <w:rFonts w:ascii="Segoe UI" w:hAnsi="Segoe UI" w:cs="Segoe UI"/>
+          <w:color w:val="004ADE"/>
+        </w:rPr>
+        <w:t>-agent info</w:t>
+      </w:r>
+    </w:p>
+    <w:p>
+      <w:pPr>
+        <w:pStyle w:val="ListParagraph"/>
+        <w:ind w:left="1440"/>
+        <w:rPr>
+          <w:rFonts w:ascii="Segoe UI" w:hAnsi="Segoe UI" w:cs="Segoe UI"/>
+          <w:color w:val="004ADE"/>
+        </w:rPr>
+      </w:pPr>
     </w:p>
     <w:p>
       <w:pPr>
@@ -782,6 +1078,7 @@
           <w:rFonts w:ascii="Segoe UI" w:hAnsi="Segoe UI" w:cs="Segoe UI"/>
           <w:b/>
         </w:rPr>
+        <w:lastRenderedPageBreak/>
         <w:t>Dashboard</w:t>
       </w:r>
       <w:r>
@@ -908,7 +1205,6 @@
           <w:rFonts w:ascii="Segoe UI" w:hAnsi="Segoe UI" w:cs="Segoe UI"/>
           <w:noProof/>
         </w:rPr>
-        <w:lastRenderedPageBreak/>
         <w:drawing>
           <wp:inline distT="0" distB="0" distL="0" distR="0" wp14:anchorId="2FF07E51" wp14:editId="382ABB79">
             <wp:extent cx="5867400" cy="3255906"/>
@@ -1060,8 +1356,8 @@
 </file>
 
 <file path=word/comments.xml><?xml version="1.0" encoding="utf-8"?>
-<w:comments xmlns:wpc="http://schemas.microsoft.com/office/word/2010/wordprocessingCanvas" xmlns:mc="http://schemas.openxmlformats.org/markup-compatibility/2006" xmlns:o="urn:schemas-microsoft-com:office:office" xmlns:r="http://schemas.openxmlformats.org/officeDocument/2006/relationships" xmlns:m="http://schemas.openxmlformats.org/officeDocument/2006/math" xmlns:v="urn:schemas-microsoft-com:vml" xmlns:wp14="http://schemas.microsoft.com/office/word/2010/wordprocessingDrawing" xmlns:wp="http://schemas.openxmlformats.org/drawingml/2006/wordprocessingDrawing" xmlns:w10="urn:schemas-microsoft-com:office:word" xmlns:w="http://schemas.openxmlformats.org/wordprocessingml/2006/main" xmlns:w14="http://schemas.microsoft.com/office/word/2010/wordml" xmlns:w15="http://schemas.microsoft.com/office/word/2012/wordml" xmlns:wpg="http://schemas.microsoft.com/office/word/2010/wordprocessingGroup" xmlns:wpi="http://schemas.microsoft.com/office/word/2010/wordprocessingInk" xmlns:wne="http://schemas.microsoft.com/office/word/2006/wordml" xmlns:wps="http://schemas.microsoft.com/office/word/2010/wordprocessingShape" mc:Ignorable="w14 w15 wp14">
-  <w:comment w:id="0" w:author="Richelle Ahlvers" w:date="2018-06-06T18:00:00Z" w:initials="RA">
+<w:comments xmlns:wpc="http://schemas.microsoft.com/office/word/2010/wordprocessingCanvas" xmlns:mc="http://schemas.openxmlformats.org/markup-compatibility/2006" xmlns:o="urn:schemas-microsoft-com:office:office" xmlns:r="http://schemas.openxmlformats.org/officeDocument/2006/relationships" xmlns:m="http://schemas.openxmlformats.org/officeDocument/2006/math" xmlns:v="urn:schemas-microsoft-com:vml" xmlns:wp14="http://schemas.microsoft.com/office/word/2010/wordprocessingDrawing" xmlns:wp="http://schemas.openxmlformats.org/drawingml/2006/wordprocessingDrawing" xmlns:w10="urn:schemas-microsoft-com:office:word" xmlns:w="http://schemas.openxmlformats.org/wordprocessingml/2006/main" xmlns:w14="http://schemas.microsoft.com/office/word/2010/wordml" xmlns:wpg="http://schemas.microsoft.com/office/word/2010/wordprocessingGroup" xmlns:wpi="http://schemas.microsoft.com/office/word/2010/wordprocessingInk" xmlns:wne="http://schemas.microsoft.com/office/word/2006/wordml" xmlns:wps="http://schemas.microsoft.com/office/word/2010/wordprocessingShape" mc:Ignorable="w14 wp14">
+  <w:comment w:id="1" w:author="Richelle Ahlvers" w:date="2018-06-06T18:00:00Z" w:initials="RA">
     <w:p>
       <w:pPr>
         <w:pStyle w:val="CommentText"/>
@@ -1130,8 +1426,6 @@
       <w:pPr>
         <w:pStyle w:val="CommentText"/>
       </w:pPr>
-      <w:bookmarkStart w:id="1" w:name="_GoBack"/>
-      <w:bookmarkEnd w:id="1"/>
     </w:p>
   </w:comment>
 </w:comments>
@@ -1144,7 +1438,7 @@
 </file>
 
 <file path=word/endnotes.xml><?xml version="1.0" encoding="utf-8"?>
-<w:endnotes xmlns:wpc="http://schemas.microsoft.com/office/word/2010/wordprocessingCanvas" xmlns:mc="http://schemas.openxmlformats.org/markup-compatibility/2006" xmlns:o="urn:schemas-microsoft-com:office:office" xmlns:r="http://schemas.openxmlformats.org/officeDocument/2006/relationships" xmlns:m="http://schemas.openxmlformats.org/officeDocument/2006/math" xmlns:v="urn:schemas-microsoft-com:vml" xmlns:wp14="http://schemas.microsoft.com/office/word/2010/wordprocessingDrawing" xmlns:wp="http://schemas.openxmlformats.org/drawingml/2006/wordprocessingDrawing" xmlns:w10="urn:schemas-microsoft-com:office:word" xmlns:w="http://schemas.openxmlformats.org/wordprocessingml/2006/main" xmlns:w14="http://schemas.microsoft.com/office/word/2010/wordml" xmlns:w15="http://schemas.microsoft.com/office/word/2012/wordml" xmlns:wpg="http://schemas.microsoft.com/office/word/2010/wordprocessingGroup" xmlns:wpi="http://schemas.microsoft.com/office/word/2010/wordprocessingInk" xmlns:wne="http://schemas.microsoft.com/office/word/2006/wordml" xmlns:wps="http://schemas.microsoft.com/office/word/2010/wordprocessingShape" mc:Ignorable="w14 w15 wp14">
+<w:endnotes xmlns:wpc="http://schemas.microsoft.com/office/word/2010/wordprocessingCanvas" xmlns:mc="http://schemas.openxmlformats.org/markup-compatibility/2006" xmlns:o="urn:schemas-microsoft-com:office:office" xmlns:r="http://schemas.openxmlformats.org/officeDocument/2006/relationships" xmlns:m="http://schemas.openxmlformats.org/officeDocument/2006/math" xmlns:v="urn:schemas-microsoft-com:vml" xmlns:wp14="http://schemas.microsoft.com/office/word/2010/wordprocessingDrawing" xmlns:wp="http://schemas.openxmlformats.org/drawingml/2006/wordprocessingDrawing" xmlns:w10="urn:schemas-microsoft-com:office:word" xmlns:w="http://schemas.openxmlformats.org/wordprocessingml/2006/main" xmlns:w14="http://schemas.microsoft.com/office/word/2010/wordml" xmlns:wpg="http://schemas.microsoft.com/office/word/2010/wordprocessingGroup" xmlns:wpi="http://schemas.microsoft.com/office/word/2010/wordprocessingInk" xmlns:wne="http://schemas.microsoft.com/office/word/2006/wordml" xmlns:wps="http://schemas.microsoft.com/office/word/2010/wordprocessingShape" mc:Ignorable="w14 wp14">
   <w:endnote w:type="separator" w:id="-1">
     <w:p>
       <w:pPr>
@@ -1169,7 +1463,7 @@
 </file>
 
 <file path=word/footer1.xml><?xml version="1.0" encoding="utf-8"?>
-<w:ftr xmlns:wpc="http://schemas.microsoft.com/office/word/2010/wordprocessingCanvas" xmlns:mc="http://schemas.openxmlformats.org/markup-compatibility/2006" xmlns:o="urn:schemas-microsoft-com:office:office" xmlns:r="http://schemas.openxmlformats.org/officeDocument/2006/relationships" xmlns:m="http://schemas.openxmlformats.org/officeDocument/2006/math" xmlns:v="urn:schemas-microsoft-com:vml" xmlns:wp14="http://schemas.microsoft.com/office/word/2010/wordprocessingDrawing" xmlns:wp="http://schemas.openxmlformats.org/drawingml/2006/wordprocessingDrawing" xmlns:w10="urn:schemas-microsoft-com:office:word" xmlns:w="http://schemas.openxmlformats.org/wordprocessingml/2006/main" xmlns:w14="http://schemas.microsoft.com/office/word/2010/wordml" xmlns:w15="http://schemas.microsoft.com/office/word/2012/wordml" xmlns:wpg="http://schemas.microsoft.com/office/word/2010/wordprocessingGroup" xmlns:wpi="http://schemas.microsoft.com/office/word/2010/wordprocessingInk" xmlns:wne="http://schemas.microsoft.com/office/word/2006/wordml" xmlns:wps="http://schemas.microsoft.com/office/word/2010/wordprocessingShape" mc:Ignorable="w14 w15 wp14">
+<w:ftr xmlns:wpc="http://schemas.microsoft.com/office/word/2010/wordprocessingCanvas" xmlns:mc="http://schemas.openxmlformats.org/markup-compatibility/2006" xmlns:o="urn:schemas-microsoft-com:office:office" xmlns:r="http://schemas.openxmlformats.org/officeDocument/2006/relationships" xmlns:m="http://schemas.openxmlformats.org/officeDocument/2006/math" xmlns:v="urn:schemas-microsoft-com:vml" xmlns:wp14="http://schemas.microsoft.com/office/word/2010/wordprocessingDrawing" xmlns:wp="http://schemas.openxmlformats.org/drawingml/2006/wordprocessingDrawing" xmlns:w10="urn:schemas-microsoft-com:office:word" xmlns:w="http://schemas.openxmlformats.org/wordprocessingml/2006/main" xmlns:w14="http://schemas.microsoft.com/office/word/2010/wordml" xmlns:wpg="http://schemas.microsoft.com/office/word/2010/wordprocessingGroup" xmlns:wpi="http://schemas.microsoft.com/office/word/2010/wordprocessingInk" xmlns:wne="http://schemas.microsoft.com/office/word/2006/wordml" xmlns:wps="http://schemas.microsoft.com/office/word/2010/wordprocessingShape" mc:Ignorable="w14 wp14">
   <w:p>
     <w:pPr>
       <w:pStyle w:val="Footer"/>
@@ -1291,7 +1585,7 @@
 </file>
 
 <file path=word/footnotes.xml><?xml version="1.0" encoding="utf-8"?>
-<w:footnotes xmlns:wpc="http://schemas.microsoft.com/office/word/2010/wordprocessingCanvas" xmlns:mc="http://schemas.openxmlformats.org/markup-compatibility/2006" xmlns:o="urn:schemas-microsoft-com:office:office" xmlns:r="http://schemas.openxmlformats.org/officeDocument/2006/relationships" xmlns:m="http://schemas.openxmlformats.org/officeDocument/2006/math" xmlns:v="urn:schemas-microsoft-com:vml" xmlns:wp14="http://schemas.microsoft.com/office/word/2010/wordprocessingDrawing" xmlns:wp="http://schemas.openxmlformats.org/drawingml/2006/wordprocessingDrawing" xmlns:w10="urn:schemas-microsoft-com:office:word" xmlns:w="http://schemas.openxmlformats.org/wordprocessingml/2006/main" xmlns:w14="http://schemas.microsoft.com/office/word/2010/wordml" xmlns:w15="http://schemas.microsoft.com/office/word/2012/wordml" xmlns:wpg="http://schemas.microsoft.com/office/word/2010/wordprocessingGroup" xmlns:wpi="http://schemas.microsoft.com/office/word/2010/wordprocessingInk" xmlns:wne="http://schemas.microsoft.com/office/word/2006/wordml" xmlns:wps="http://schemas.microsoft.com/office/word/2010/wordprocessingShape" mc:Ignorable="w14 w15 wp14">
+<w:footnotes xmlns:wpc="http://schemas.microsoft.com/office/word/2010/wordprocessingCanvas" xmlns:mc="http://schemas.openxmlformats.org/markup-compatibility/2006" xmlns:o="urn:schemas-microsoft-com:office:office" xmlns:r="http://schemas.openxmlformats.org/officeDocument/2006/relationships" xmlns:m="http://schemas.openxmlformats.org/officeDocument/2006/math" xmlns:v="urn:schemas-microsoft-com:vml" xmlns:wp14="http://schemas.microsoft.com/office/word/2010/wordprocessingDrawing" xmlns:wp="http://schemas.openxmlformats.org/drawingml/2006/wordprocessingDrawing" xmlns:w10="urn:schemas-microsoft-com:office:word" xmlns:w="http://schemas.openxmlformats.org/wordprocessingml/2006/main" xmlns:w14="http://schemas.microsoft.com/office/word/2010/wordml" xmlns:wpg="http://schemas.microsoft.com/office/word/2010/wordprocessingGroup" xmlns:wpi="http://schemas.microsoft.com/office/word/2010/wordprocessingInk" xmlns:wne="http://schemas.microsoft.com/office/word/2006/wordml" xmlns:wps="http://schemas.microsoft.com/office/word/2010/wordprocessingShape" mc:Ignorable="w14 wp14">
   <w:footnote w:type="separator" w:id="-1">
     <w:p>
       <w:pPr>
@@ -1316,7 +1610,7 @@
 </file>
 
 <file path=word/header1.xml><?xml version="1.0" encoding="utf-8"?>
-<w:hdr xmlns:wpc="http://schemas.microsoft.com/office/word/2010/wordprocessingCanvas" xmlns:mc="http://schemas.openxmlformats.org/markup-compatibility/2006" xmlns:o="urn:schemas-microsoft-com:office:office" xmlns:r="http://schemas.openxmlformats.org/officeDocument/2006/relationships" xmlns:m="http://schemas.openxmlformats.org/officeDocument/2006/math" xmlns:v="urn:schemas-microsoft-com:vml" xmlns:wp14="http://schemas.microsoft.com/office/word/2010/wordprocessingDrawing" xmlns:wp="http://schemas.openxmlformats.org/drawingml/2006/wordprocessingDrawing" xmlns:w10="urn:schemas-microsoft-com:office:word" xmlns:w="http://schemas.openxmlformats.org/wordprocessingml/2006/main" xmlns:w14="http://schemas.microsoft.com/office/word/2010/wordml" xmlns:w15="http://schemas.microsoft.com/office/word/2012/wordml" xmlns:wpg="http://schemas.microsoft.com/office/word/2010/wordprocessingGroup" xmlns:wpi="http://schemas.microsoft.com/office/word/2010/wordprocessingInk" xmlns:wne="http://schemas.microsoft.com/office/word/2006/wordml" xmlns:wps="http://schemas.microsoft.com/office/word/2010/wordprocessingShape" mc:Ignorable="w14 w15 wp14">
+<w:hdr xmlns:wpc="http://schemas.microsoft.com/office/word/2010/wordprocessingCanvas" xmlns:mc="http://schemas.openxmlformats.org/markup-compatibility/2006" xmlns:o="urn:schemas-microsoft-com:office:office" xmlns:r="http://schemas.openxmlformats.org/officeDocument/2006/relationships" xmlns:m="http://schemas.openxmlformats.org/officeDocument/2006/math" xmlns:v="urn:schemas-microsoft-com:vml" xmlns:wp14="http://schemas.microsoft.com/office/word/2010/wordprocessingDrawing" xmlns:wp="http://schemas.openxmlformats.org/drawingml/2006/wordprocessingDrawing" xmlns:w10="urn:schemas-microsoft-com:office:word" xmlns:w="http://schemas.openxmlformats.org/wordprocessingml/2006/main" xmlns:w14="http://schemas.microsoft.com/office/word/2010/wordml" xmlns:wpg="http://schemas.microsoft.com/office/word/2010/wordprocessingGroup" xmlns:wpi="http://schemas.microsoft.com/office/word/2010/wordprocessingInk" xmlns:wne="http://schemas.microsoft.com/office/word/2006/wordml" xmlns:wps="http://schemas.microsoft.com/office/word/2010/wordprocessingShape" mc:Ignorable="w14 wp14">
   <w:p>
     <w:pPr>
       <w:pStyle w:val="Header"/>
@@ -1331,10 +1625,10 @@
         <w:noProof/>
       </w:rPr>
       <w:drawing>
-        <wp:anchor distT="0" distB="0" distL="114300" distR="114300" simplePos="0" relativeHeight="251658240" behindDoc="1" locked="0" layoutInCell="1" allowOverlap="1" wp14:anchorId="13B504C7" wp14:editId="2285022A">
+        <wp:anchor distT="0" distB="0" distL="114300" distR="114300" simplePos="0" relativeHeight="251658240" behindDoc="1" locked="0" layoutInCell="1" allowOverlap="1" wp14:anchorId="13B504C7" wp14:editId="4AF9BE2B">
           <wp:simplePos x="0" y="0"/>
           <wp:positionH relativeFrom="column">
-            <wp:posOffset>-552450</wp:posOffset>
+            <wp:posOffset>-764540</wp:posOffset>
           </wp:positionH>
           <wp:positionV relativeFrom="page">
             <wp:posOffset>38100</wp:posOffset>
@@ -1393,8 +1687,8 @@
 </file>
 
 <file path=word/numbering.xml><?xml version="1.0" encoding="utf-8"?>
-<w:numbering xmlns:wpc="http://schemas.microsoft.com/office/word/2010/wordprocessingCanvas" xmlns:mc="http://schemas.openxmlformats.org/markup-compatibility/2006" xmlns:o="urn:schemas-microsoft-com:office:office" xmlns:r="http://schemas.openxmlformats.org/officeDocument/2006/relationships" xmlns:m="http://schemas.openxmlformats.org/officeDocument/2006/math" xmlns:v="urn:schemas-microsoft-com:vml" xmlns:wp14="http://schemas.microsoft.com/office/word/2010/wordprocessingDrawing" xmlns:wp="http://schemas.openxmlformats.org/drawingml/2006/wordprocessingDrawing" xmlns:w10="urn:schemas-microsoft-com:office:word" xmlns:w="http://schemas.openxmlformats.org/wordprocessingml/2006/main" xmlns:w14="http://schemas.microsoft.com/office/word/2010/wordml" xmlns:w15="http://schemas.microsoft.com/office/word/2012/wordml" xmlns:wpg="http://schemas.microsoft.com/office/word/2010/wordprocessingGroup" xmlns:wpi="http://schemas.microsoft.com/office/word/2010/wordprocessingInk" xmlns:wne="http://schemas.microsoft.com/office/word/2006/wordml" xmlns:wps="http://schemas.microsoft.com/office/word/2010/wordprocessingShape" mc:Ignorable="w14 w15 wp14">
-  <w:abstractNum w:abstractNumId="0" w15:restartNumberingAfterBreak="0">
+<w:numbering xmlns:wpc="http://schemas.microsoft.com/office/word/2010/wordprocessingCanvas" xmlns:mc="http://schemas.openxmlformats.org/markup-compatibility/2006" xmlns:o="urn:schemas-microsoft-com:office:office" xmlns:r="http://schemas.openxmlformats.org/officeDocument/2006/relationships" xmlns:m="http://schemas.openxmlformats.org/officeDocument/2006/math" xmlns:v="urn:schemas-microsoft-com:vml" xmlns:wp14="http://schemas.microsoft.com/office/word/2010/wordprocessingDrawing" xmlns:wp="http://schemas.openxmlformats.org/drawingml/2006/wordprocessingDrawing" xmlns:w10="urn:schemas-microsoft-com:office:word" xmlns:w="http://schemas.openxmlformats.org/wordprocessingml/2006/main" xmlns:w14="http://schemas.microsoft.com/office/word/2010/wordml" xmlns:wpg="http://schemas.microsoft.com/office/word/2010/wordprocessingGroup" xmlns:wpi="http://schemas.microsoft.com/office/word/2010/wordprocessingInk" xmlns:wne="http://schemas.microsoft.com/office/word/2006/wordml" xmlns:wps="http://schemas.microsoft.com/office/word/2010/wordprocessingShape" mc:Ignorable="w14 wp14">
+  <w:abstractNum w:abstractNumId="0">
     <w:nsid w:val="0622705D"/>
     <w:multiLevelType w:val="hybridMultilevel"/>
     <w:tmpl w:val="DC683D58"/>
@@ -1507,7 +1801,7 @@
       </w:rPr>
     </w:lvl>
   </w:abstractNum>
-  <w:abstractNum w:abstractNumId="1" w15:restartNumberingAfterBreak="0">
+  <w:abstractNum w:abstractNumId="1">
     <w:nsid w:val="07AF6717"/>
     <w:multiLevelType w:val="hybridMultilevel"/>
     <w:tmpl w:val="495CE3F0"/>
@@ -1620,7 +1914,7 @@
       </w:rPr>
     </w:lvl>
   </w:abstractNum>
-  <w:abstractNum w:abstractNumId="2" w15:restartNumberingAfterBreak="0">
+  <w:abstractNum w:abstractNumId="2">
     <w:nsid w:val="1A990A77"/>
     <w:multiLevelType w:val="hybridMultilevel"/>
     <w:tmpl w:val="639A8CAA"/>
@@ -1733,7 +2027,7 @@
       </w:rPr>
     </w:lvl>
   </w:abstractNum>
-  <w:abstractNum w:abstractNumId="3" w15:restartNumberingAfterBreak="0">
+  <w:abstractNum w:abstractNumId="3">
     <w:nsid w:val="1AD630E4"/>
     <w:multiLevelType w:val="hybridMultilevel"/>
     <w:tmpl w:val="C75A8546"/>
@@ -1822,7 +2116,7 @@
       </w:pPr>
     </w:lvl>
   </w:abstractNum>
-  <w:abstractNum w:abstractNumId="4" w15:restartNumberingAfterBreak="0">
+  <w:abstractNum w:abstractNumId="4">
     <w:nsid w:val="23856AA4"/>
     <w:multiLevelType w:val="hybridMultilevel"/>
     <w:tmpl w:val="D48E0204"/>
@@ -1935,7 +2229,7 @@
       </w:rPr>
     </w:lvl>
   </w:abstractNum>
-  <w:abstractNum w:abstractNumId="5" w15:restartNumberingAfterBreak="0">
+  <w:abstractNum w:abstractNumId="5">
     <w:nsid w:val="24661530"/>
     <w:multiLevelType w:val="hybridMultilevel"/>
     <w:tmpl w:val="2B1AD940"/>
@@ -2024,7 +2318,7 @@
       </w:pPr>
     </w:lvl>
   </w:abstractNum>
-  <w:abstractNum w:abstractNumId="6" w15:restartNumberingAfterBreak="0">
+  <w:abstractNum w:abstractNumId="6">
     <w:nsid w:val="2B825B7D"/>
     <w:multiLevelType w:val="hybridMultilevel"/>
     <w:tmpl w:val="31EED2B8"/>
@@ -2137,7 +2431,7 @@
       </w:rPr>
     </w:lvl>
   </w:abstractNum>
-  <w:abstractNum w:abstractNumId="7" w15:restartNumberingAfterBreak="0">
+  <w:abstractNum w:abstractNumId="7">
     <w:nsid w:val="32911F90"/>
     <w:multiLevelType w:val="hybridMultilevel"/>
     <w:tmpl w:val="259E9132"/>
@@ -2226,7 +2520,7 @@
       </w:pPr>
     </w:lvl>
   </w:abstractNum>
-  <w:abstractNum w:abstractNumId="8" w15:restartNumberingAfterBreak="0">
+  <w:abstractNum w:abstractNumId="8">
     <w:nsid w:val="36FC0D54"/>
     <w:multiLevelType w:val="hybridMultilevel"/>
     <w:tmpl w:val="DDFA70BC"/>
@@ -2339,7 +2633,7 @@
       </w:rPr>
     </w:lvl>
   </w:abstractNum>
-  <w:abstractNum w:abstractNumId="9" w15:restartNumberingAfterBreak="0">
+  <w:abstractNum w:abstractNumId="9">
     <w:nsid w:val="48B5140A"/>
     <w:multiLevelType w:val="hybridMultilevel"/>
     <w:tmpl w:val="DA245502"/>
@@ -2428,7 +2722,7 @@
       </w:pPr>
     </w:lvl>
   </w:abstractNum>
-  <w:abstractNum w:abstractNumId="10" w15:restartNumberingAfterBreak="0">
+  <w:abstractNum w:abstractNumId="10">
     <w:nsid w:val="4C994A43"/>
     <w:multiLevelType w:val="hybridMultilevel"/>
     <w:tmpl w:val="9F340516"/>
@@ -2517,7 +2811,7 @@
       </w:pPr>
     </w:lvl>
   </w:abstractNum>
-  <w:abstractNum w:abstractNumId="11" w15:restartNumberingAfterBreak="0">
+  <w:abstractNum w:abstractNumId="11">
     <w:nsid w:val="5593427F"/>
     <w:multiLevelType w:val="hybridMultilevel"/>
     <w:tmpl w:val="ACD86C94"/>
@@ -2630,7 +2924,7 @@
       </w:rPr>
     </w:lvl>
   </w:abstractNum>
-  <w:abstractNum w:abstractNumId="12" w15:restartNumberingAfterBreak="0">
+  <w:abstractNum w:abstractNumId="12">
     <w:nsid w:val="5C6C5C2B"/>
     <w:multiLevelType w:val="multilevel"/>
     <w:tmpl w:val="361C5BAE"/>
@@ -2743,7 +3037,7 @@
       </w:pPr>
     </w:lvl>
   </w:abstractNum>
-  <w:abstractNum w:abstractNumId="13" w15:restartNumberingAfterBreak="0">
+  <w:abstractNum w:abstractNumId="13">
     <w:nsid w:val="6A354270"/>
     <w:multiLevelType w:val="hybridMultilevel"/>
     <w:tmpl w:val="27E25F18"/>
@@ -2910,7 +3204,7 @@
 </file>
 
 <file path=word/styles.xml><?xml version="1.0" encoding="utf-8"?>
-<w:styles xmlns:mc="http://schemas.openxmlformats.org/markup-compatibility/2006" xmlns:r="http://schemas.openxmlformats.org/officeDocument/2006/relationships" xmlns:w="http://schemas.openxmlformats.org/wordprocessingml/2006/main" xmlns:w14="http://schemas.microsoft.com/office/word/2010/wordml" xmlns:w15="http://schemas.microsoft.com/office/word/2012/wordml" mc:Ignorable="w14 w15">
+<w:styles xmlns:mc="http://schemas.openxmlformats.org/markup-compatibility/2006" xmlns:r="http://schemas.openxmlformats.org/officeDocument/2006/relationships" xmlns:w="http://schemas.openxmlformats.org/wordprocessingml/2006/main" xmlns:w14="http://schemas.microsoft.com/office/word/2010/wordml" mc:Ignorable="w14">
   <w:docDefaults>
     <w:rPrDefault>
       <w:rPr>
@@ -2926,382 +3220,195 @@
       </w:pPr>
     </w:pPrDefault>
   </w:docDefaults>
-  <w:latentStyles w:defLockedState="0" w:defUIPriority="99" w:defSemiHidden="0" w:defUnhideWhenUsed="0" w:defQFormat="0" w:count="371">
-    <w:lsdException w:name="Normal" w:uiPriority="0" w:qFormat="1"/>
-    <w:lsdException w:name="heading 1" w:uiPriority="9" w:qFormat="1"/>
-    <w:lsdException w:name="heading 2" w:semiHidden="1" w:uiPriority="9" w:unhideWhenUsed="1" w:qFormat="1"/>
-    <w:lsdException w:name="heading 3" w:semiHidden="1" w:uiPriority="9" w:unhideWhenUsed="1" w:qFormat="1"/>
-    <w:lsdException w:name="heading 4" w:semiHidden="1" w:uiPriority="9" w:unhideWhenUsed="1" w:qFormat="1"/>
-    <w:lsdException w:name="heading 5" w:semiHidden="1" w:uiPriority="9" w:unhideWhenUsed="1" w:qFormat="1"/>
-    <w:lsdException w:name="heading 6" w:semiHidden="1" w:uiPriority="9" w:unhideWhenUsed="1" w:qFormat="1"/>
-    <w:lsdException w:name="heading 7" w:semiHidden="1" w:uiPriority="9" w:unhideWhenUsed="1" w:qFormat="1"/>
-    <w:lsdException w:name="heading 8" w:semiHidden="1" w:uiPriority="9" w:unhideWhenUsed="1" w:qFormat="1"/>
-    <w:lsdException w:name="heading 9" w:semiHidden="1" w:uiPriority="9" w:unhideWhenUsed="1" w:qFormat="1"/>
-    <w:lsdException w:name="index 1" w:semiHidden="1" w:unhideWhenUsed="1"/>
-    <w:lsdException w:name="index 2" w:semiHidden="1" w:unhideWhenUsed="1"/>
-    <w:lsdException w:name="index 3" w:semiHidden="1" w:unhideWhenUsed="1"/>
-    <w:lsdException w:name="index 4" w:semiHidden="1" w:unhideWhenUsed="1"/>
-    <w:lsdException w:name="index 5" w:semiHidden="1" w:unhideWhenUsed="1"/>
-    <w:lsdException w:name="index 6" w:semiHidden="1" w:unhideWhenUsed="1"/>
-    <w:lsdException w:name="index 7" w:semiHidden="1" w:unhideWhenUsed="1"/>
-    <w:lsdException w:name="index 8" w:semiHidden="1" w:unhideWhenUsed="1"/>
-    <w:lsdException w:name="index 9" w:semiHidden="1" w:unhideWhenUsed="1"/>
-    <w:lsdException w:name="toc 1" w:semiHidden="1" w:uiPriority="39" w:unhideWhenUsed="1"/>
-    <w:lsdException w:name="toc 2" w:semiHidden="1" w:uiPriority="39" w:unhideWhenUsed="1"/>
-    <w:lsdException w:name="toc 3" w:semiHidden="1" w:uiPriority="39" w:unhideWhenUsed="1"/>
-    <w:lsdException w:name="toc 4" w:semiHidden="1" w:uiPriority="39" w:unhideWhenUsed="1"/>
-    <w:lsdException w:name="toc 5" w:semiHidden="1" w:uiPriority="39" w:unhideWhenUsed="1"/>
-    <w:lsdException w:name="toc 6" w:semiHidden="1" w:uiPriority="39" w:unhideWhenUsed="1"/>
-    <w:lsdException w:name="toc 7" w:semiHidden="1" w:uiPriority="39" w:unhideWhenUsed="1"/>
-    <w:lsdException w:name="toc 8" w:semiHidden="1" w:uiPriority="39" w:unhideWhenUsed="1"/>
-    <w:lsdException w:name="toc 9" w:semiHidden="1" w:uiPriority="39" w:unhideWhenUsed="1"/>
-    <w:lsdException w:name="Normal Indent" w:semiHidden="1" w:unhideWhenUsed="1"/>
-    <w:lsdException w:name="footnote text" w:semiHidden="1" w:unhideWhenUsed="1"/>
-    <w:lsdException w:name="annotation text" w:semiHidden="1" w:unhideWhenUsed="1"/>
-    <w:lsdException w:name="header" w:semiHidden="1" w:unhideWhenUsed="1"/>
-    <w:lsdException w:name="footer" w:semiHidden="1" w:unhideWhenUsed="1"/>
-    <w:lsdException w:name="index heading" w:semiHidden="1" w:unhideWhenUsed="1"/>
-    <w:lsdException w:name="caption" w:semiHidden="1" w:uiPriority="35" w:unhideWhenUsed="1" w:qFormat="1"/>
-    <w:lsdException w:name="table of figures" w:semiHidden="1" w:unhideWhenUsed="1"/>
-    <w:lsdException w:name="envelope address" w:semiHidden="1" w:unhideWhenUsed="1"/>
-    <w:lsdException w:name="envelope return" w:semiHidden="1" w:unhideWhenUsed="1"/>
-    <w:lsdException w:name="footnote reference" w:semiHidden="1" w:unhideWhenUsed="1"/>
-    <w:lsdException w:name="annotation reference" w:semiHidden="1" w:unhideWhenUsed="1"/>
-    <w:lsdException w:name="line number" w:semiHidden="1" w:unhideWhenUsed="1"/>
-    <w:lsdException w:name="page number" w:semiHidden="1" w:unhideWhenUsed="1"/>
-    <w:lsdException w:name="endnote reference" w:semiHidden="1" w:unhideWhenUsed="1"/>
-    <w:lsdException w:name="endnote text" w:semiHidden="1" w:unhideWhenUsed="1"/>
-    <w:lsdException w:name="table of authorities" w:semiHidden="1" w:unhideWhenUsed="1"/>
-    <w:lsdException w:name="macro" w:semiHidden="1" w:unhideWhenUsed="1"/>
-    <w:lsdException w:name="toa heading" w:semiHidden="1" w:unhideWhenUsed="1"/>
-    <w:lsdException w:name="List" w:semiHidden="1" w:unhideWhenUsed="1"/>
-    <w:lsdException w:name="List Bullet" w:semiHidden="1" w:unhideWhenUsed="1"/>
-    <w:lsdException w:name="List Number" w:semiHidden="1" w:unhideWhenUsed="1"/>
-    <w:lsdException w:name="List 2" w:semiHidden="1" w:unhideWhenUsed="1"/>
-    <w:lsdException w:name="List 3" w:semiHidden="1" w:unhideWhenUsed="1"/>
-    <w:lsdException w:name="List 4" w:semiHidden="1" w:unhideWhenUsed="1"/>
-    <w:lsdException w:name="List 5" w:semiHidden="1" w:unhideWhenUsed="1"/>
-    <w:lsdException w:name="List Bullet 2" w:semiHidden="1" w:unhideWhenUsed="1"/>
-    <w:lsdException w:name="List Bullet 3" w:semiHidden="1" w:unhideWhenUsed="1"/>
-    <w:lsdException w:name="List Bullet 4" w:semiHidden="1" w:unhideWhenUsed="1"/>
-    <w:lsdException w:name="List Bullet 5" w:semiHidden="1" w:unhideWhenUsed="1"/>
-    <w:lsdException w:name="List Number 2" w:semiHidden="1" w:unhideWhenUsed="1"/>
-    <w:lsdException w:name="List Number 3" w:semiHidden="1" w:unhideWhenUsed="1"/>
-    <w:lsdException w:name="List Number 4" w:semiHidden="1" w:unhideWhenUsed="1"/>
-    <w:lsdException w:name="List Number 5" w:semiHidden="1" w:unhideWhenUsed="1"/>
-    <w:lsdException w:name="Title" w:uiPriority="10" w:qFormat="1"/>
-    <w:lsdException w:name="Closing" w:semiHidden="1" w:unhideWhenUsed="1"/>
-    <w:lsdException w:name="Signature" w:semiHidden="1" w:unhideWhenUsed="1"/>
-    <w:lsdException w:name="Default Paragraph Font" w:semiHidden="1" w:uiPriority="1" w:unhideWhenUsed="1"/>
-    <w:lsdException w:name="Body Text" w:semiHidden="1" w:unhideWhenUsed="1"/>
-    <w:lsdException w:name="Body Text Indent" w:semiHidden="1" w:unhideWhenUsed="1"/>
-    <w:lsdException w:name="List Continue" w:semiHidden="1" w:unhideWhenUsed="1"/>
-    <w:lsdException w:name="List Continue 2" w:semiHidden="1" w:unhideWhenUsed="1"/>
-    <w:lsdException w:name="List Continue 3" w:semiHidden="1" w:unhideWhenUsed="1"/>
-    <w:lsdException w:name="List Continue 4" w:semiHidden="1" w:unhideWhenUsed="1"/>
-    <w:lsdException w:name="List Continue 5" w:semiHidden="1" w:unhideWhenUsed="1"/>
-    <w:lsdException w:name="Message Header" w:semiHidden="1" w:unhideWhenUsed="1"/>
-    <w:lsdException w:name="Subtitle" w:uiPriority="11" w:qFormat="1"/>
-    <w:lsdException w:name="Salutation" w:semiHidden="1" w:unhideWhenUsed="1"/>
-    <w:lsdException w:name="Date" w:semiHidden="1" w:unhideWhenUsed="1"/>
-    <w:lsdException w:name="Body Text First Indent" w:semiHidden="1" w:unhideWhenUsed="1"/>
-    <w:lsdException w:name="Body Text First Indent 2" w:semiHidden="1" w:unhideWhenUsed="1"/>
-    <w:lsdException w:name="Note Heading" w:semiHidden="1" w:unhideWhenUsed="1"/>
-    <w:lsdException w:name="Body Text 2" w:semiHidden="1" w:unhideWhenUsed="1"/>
-    <w:lsdException w:name="Body Text 3" w:semiHidden="1" w:unhideWhenUsed="1"/>
-    <w:lsdException w:name="Body Text Indent 2" w:semiHidden="1" w:unhideWhenUsed="1"/>
-    <w:lsdException w:name="Body Text Indent 3" w:semiHidden="1" w:unhideWhenUsed="1"/>
-    <w:lsdException w:name="Block Text" w:semiHidden="1" w:unhideWhenUsed="1"/>
-    <w:lsdException w:name="Hyperlink" w:semiHidden="1" w:unhideWhenUsed="1"/>
-    <w:lsdException w:name="FollowedHyperlink" w:semiHidden="1" w:unhideWhenUsed="1"/>
-    <w:lsdException w:name="Strong" w:uiPriority="22" w:qFormat="1"/>
-    <w:lsdException w:name="Emphasis" w:uiPriority="20" w:qFormat="1"/>
-    <w:lsdException w:name="Document Map" w:semiHidden="1" w:unhideWhenUsed="1"/>
-    <w:lsdException w:name="Plain Text" w:semiHidden="1" w:unhideWhenUsed="1"/>
-    <w:lsdException w:name="E-mail Signature" w:semiHidden="1" w:unhideWhenUsed="1"/>
-    <w:lsdException w:name="HTML Top of Form" w:semiHidden="1" w:unhideWhenUsed="1"/>
-    <w:lsdException w:name="HTML Bottom of Form" w:semiHidden="1" w:unhideWhenUsed="1"/>
-    <w:lsdException w:name="Normal (Web)" w:semiHidden="1" w:unhideWhenUsed="1"/>
-    <w:lsdException w:name="HTML Acronym" w:semiHidden="1" w:unhideWhenUsed="1"/>
-    <w:lsdException w:name="HTML Address" w:semiHidden="1" w:unhideWhenUsed="1"/>
-    <w:lsdException w:name="HTML Cite" w:semiHidden="1" w:unhideWhenUsed="1"/>
-    <w:lsdException w:name="HTML Code" w:semiHidden="1" w:unhideWhenUsed="1"/>
-    <w:lsdException w:name="HTML Definition" w:semiHidden="1" w:unhideWhenUsed="1"/>
-    <w:lsdException w:name="HTML Keyboard" w:semiHidden="1" w:unhideWhenUsed="1"/>
-    <w:lsdException w:name="HTML Preformatted" w:semiHidden="1" w:unhideWhenUsed="1"/>
-    <w:lsdException w:name="HTML Sample" w:semiHidden="1" w:unhideWhenUsed="1"/>
-    <w:lsdException w:name="HTML Typewriter" w:semiHidden="1" w:unhideWhenUsed="1"/>
-    <w:lsdException w:name="HTML Variable" w:semiHidden="1" w:unhideWhenUsed="1"/>
-    <w:lsdException w:name="Normal Table" w:semiHidden="1" w:unhideWhenUsed="1"/>
-    <w:lsdException w:name="annotation subject" w:semiHidden="1" w:unhideWhenUsed="1"/>
-    <w:lsdException w:name="No List" w:semiHidden="1" w:unhideWhenUsed="1"/>
-    <w:lsdException w:name="Outline List 1" w:semiHidden="1" w:unhideWhenUsed="1"/>
-    <w:lsdException w:name="Outline List 2" w:semiHidden="1" w:unhideWhenUsed="1"/>
-    <w:lsdException w:name="Outline List 3" w:semiHidden="1" w:unhideWhenUsed="1"/>
-    <w:lsdException w:name="Table Simple 1" w:semiHidden="1" w:unhideWhenUsed="1"/>
-    <w:lsdException w:name="Table Simple 2" w:semiHidden="1" w:unhideWhenUsed="1"/>
-    <w:lsdException w:name="Table Simple 3" w:semiHidden="1" w:unhideWhenUsed="1"/>
-    <w:lsdException w:name="Table Classic 1" w:semiHidden="1" w:unhideWhenUsed="1"/>
-    <w:lsdException w:name="Table Classic 2" w:semiHidden="1" w:unhideWhenUsed="1"/>
-    <w:lsdException w:name="Table Classic 3" w:semiHidden="1" w:unhideWhenUsed="1"/>
-    <w:lsdException w:name="Table Classic 4" w:semiHidden="1" w:unhideWhenUsed="1"/>
-    <w:lsdException w:name="Table Colorful 1" w:semiHidden="1" w:unhideWhenUsed="1"/>
-    <w:lsdException w:name="Table Colorful 2" w:semiHidden="1" w:unhideWhenUsed="1"/>
-    <w:lsdException w:name="Table Colorful 3" w:semiHidden="1" w:unhideWhenUsed="1"/>
-    <w:lsdException w:name="Table Columns 1" w:semiHidden="1" w:unhideWhenUsed="1"/>
-    <w:lsdException w:name="Table Columns 2" w:semiHidden="1" w:unhideWhenUsed="1"/>
-    <w:lsdException w:name="Table Columns 3" w:semiHidden="1" w:unhideWhenUsed="1"/>
-    <w:lsdException w:name="Table Columns 4" w:semiHidden="1" w:unhideWhenUsed="1"/>
-    <w:lsdException w:name="Table Columns 5" w:semiHidden="1" w:unhideWhenUsed="1"/>
-    <w:lsdException w:name="Table Grid 1" w:semiHidden="1" w:unhideWhenUsed="1"/>
-    <w:lsdException w:name="Table Grid 2" w:semiHidden="1" w:unhideWhenUsed="1"/>
-    <w:lsdException w:name="Table Grid 3" w:semiHidden="1" w:unhideWhenUsed="1"/>
-    <w:lsdException w:name="Table Grid 4" w:semiHidden="1" w:unhideWhenUsed="1"/>
-    <w:lsdException w:name="Table Grid 5" w:semiHidden="1" w:unhideWhenUsed="1"/>
-    <w:lsdException w:name="Table Grid 6" w:semiHidden="1" w:unhideWhenUsed="1"/>
-    <w:lsdException w:name="Table Grid 7" w:semiHidden="1" w:unhideWhenUsed="1"/>
-    <w:lsdException w:name="Table Grid 8" w:semiHidden="1" w:unhideWhenUsed="1"/>
-    <w:lsdException w:name="Table List 1" w:semiHidden="1" w:unhideWhenUsed="1"/>
-    <w:lsdException w:name="Table List 2" w:semiHidden="1" w:unhideWhenUsed="1"/>
-    <w:lsdException w:name="Table List 3" w:semiHidden="1" w:unhideWhenUsed="1"/>
-    <w:lsdException w:name="Table List 4" w:semiHidden="1" w:unhideWhenUsed="1"/>
-    <w:lsdException w:name="Table List 5" w:semiHidden="1" w:unhideWhenUsed="1"/>
-    <w:lsdException w:name="Table List 6" w:semiHidden="1" w:unhideWhenUsed="1"/>
-    <w:lsdException w:name="Table List 7" w:semiHidden="1" w:unhideWhenUsed="1"/>
-    <w:lsdException w:name="Table List 8" w:semiHidden="1" w:unhideWhenUsed="1"/>
-    <w:lsdException w:name="Table 3D effects 1" w:semiHidden="1" w:unhideWhenUsed="1"/>
-    <w:lsdException w:name="Table 3D effects 2" w:semiHidden="1" w:unhideWhenUsed="1"/>
-    <w:lsdException w:name="Table 3D effects 3" w:semiHidden="1" w:unhideWhenUsed="1"/>
-    <w:lsdException w:name="Table Contemporary" w:semiHidden="1" w:unhideWhenUsed="1"/>
-    <w:lsdException w:name="Table Elegant" w:semiHidden="1" w:unhideWhenUsed="1"/>
-    <w:lsdException w:name="Table Professional" w:semiHidden="1" w:unhideWhenUsed="1"/>
-    <w:lsdException w:name="Table Subtle 1" w:semiHidden="1" w:unhideWhenUsed="1"/>
-    <w:lsdException w:name="Table Subtle 2" w:semiHidden="1" w:unhideWhenUsed="1"/>
-    <w:lsdException w:name="Table Web 1" w:semiHidden="1" w:unhideWhenUsed="1"/>
-    <w:lsdException w:name="Table Web 2" w:semiHidden="1" w:unhideWhenUsed="1"/>
-    <w:lsdException w:name="Table Web 3" w:semiHidden="1" w:unhideWhenUsed="1"/>
-    <w:lsdException w:name="Balloon Text" w:semiHidden="1" w:unhideWhenUsed="1"/>
-    <w:lsdException w:name="Table Grid" w:uiPriority="59"/>
-    <w:lsdException w:name="Table Theme" w:semiHidden="1" w:unhideWhenUsed="1"/>
-    <w:lsdException w:name="Placeholder Text" w:semiHidden="1"/>
-    <w:lsdException w:name="No Spacing" w:uiPriority="1" w:qFormat="1"/>
-    <w:lsdException w:name="Light Shading" w:uiPriority="60"/>
-    <w:lsdException w:name="Light List" w:uiPriority="61"/>
-    <w:lsdException w:name="Light Grid" w:uiPriority="62"/>
-    <w:lsdException w:name="Medium Shading 1" w:uiPriority="63"/>
-    <w:lsdException w:name="Medium Shading 2" w:uiPriority="64"/>
-    <w:lsdException w:name="Medium List 1" w:uiPriority="65"/>
-    <w:lsdException w:name="Medium List 2" w:uiPriority="66"/>
-    <w:lsdException w:name="Medium Grid 1" w:uiPriority="67"/>
-    <w:lsdException w:name="Medium Grid 2" w:uiPriority="68"/>
-    <w:lsdException w:name="Medium Grid 3" w:uiPriority="69"/>
-    <w:lsdException w:name="Dark List" w:uiPriority="70"/>
-    <w:lsdException w:name="Colorful Shading" w:uiPriority="71"/>
-    <w:lsdException w:name="Colorful List" w:uiPriority="72"/>
-    <w:lsdException w:name="Colorful Grid" w:uiPriority="73"/>
-    <w:lsdException w:name="Light Shading Accent 1" w:uiPriority="60"/>
-    <w:lsdException w:name="Light List Accent 1" w:uiPriority="61"/>
-    <w:lsdException w:name="Light Grid Accent 1" w:uiPriority="62"/>
-    <w:lsdException w:name="Medium Shading 1 Accent 1" w:uiPriority="63"/>
-    <w:lsdException w:name="Medium Shading 2 Accent 1" w:uiPriority="64"/>
-    <w:lsdException w:name="Medium List 1 Accent 1" w:uiPriority="65"/>
-    <w:lsdException w:name="Revision" w:semiHidden="1"/>
-    <w:lsdException w:name="List Paragraph" w:uiPriority="34" w:qFormat="1"/>
-    <w:lsdException w:name="Quote" w:uiPriority="29" w:qFormat="1"/>
-    <w:lsdException w:name="Intense Quote" w:uiPriority="30" w:qFormat="1"/>
-    <w:lsdException w:name="Medium List 2 Accent 1" w:uiPriority="66"/>
-    <w:lsdException w:name="Medium Grid 1 Accent 1" w:uiPriority="67"/>
-    <w:lsdException w:name="Medium Grid 2 Accent 1" w:uiPriority="68"/>
-    <w:lsdException w:name="Medium Grid 3 Accent 1" w:uiPriority="69"/>
-    <w:lsdException w:name="Dark List Accent 1" w:uiPriority="70"/>
-    <w:lsdException w:name="Colorful Shading Accent 1" w:uiPriority="71"/>
-    <w:lsdException w:name="Colorful List Accent 1" w:uiPriority="72"/>
-    <w:lsdException w:name="Colorful Grid Accent 1" w:uiPriority="73"/>
-    <w:lsdException w:name="Light Shading Accent 2" w:uiPriority="60"/>
-    <w:lsdException w:name="Light List Accent 2" w:uiPriority="61"/>
-    <w:lsdException w:name="Light Grid Accent 2" w:uiPriority="62"/>
-    <w:lsdException w:name="Medium Shading 1 Accent 2" w:uiPriority="63"/>
-    <w:lsdException w:name="Medium Shading 2 Accent 2" w:uiPriority="64"/>
-    <w:lsdException w:name="Medium List 1 Accent 2" w:uiPriority="65"/>
-    <w:lsdException w:name="Medium List 2 Accent 2" w:uiPriority="66"/>
-    <w:lsdException w:name="Medium Grid 1 Accent 2" w:uiPriority="67"/>
-    <w:lsdException w:name="Medium Grid 2 Accent 2" w:uiPriority="68"/>
-    <w:lsdException w:name="Medium Grid 3 Accent 2" w:uiPriority="69"/>
-    <w:lsdException w:name="Dark List Accent 2" w:uiPriority="70"/>
-    <w:lsdException w:name="Colorful Shading Accent 2" w:uiPriority="71"/>
-    <w:lsdException w:name="Colorful List Accent 2" w:uiPriority="72"/>
-    <w:lsdException w:name="Colorful Grid Accent 2" w:uiPriority="73"/>
-    <w:lsdException w:name="Light Shading Accent 3" w:uiPriority="60"/>
-    <w:lsdException w:name="Light List Accent 3" w:uiPriority="61"/>
-    <w:lsdException w:name="Light Grid Accent 3" w:uiPriority="62"/>
-    <w:lsdException w:name="Medium Shading 1 Accent 3" w:uiPriority="63"/>
-    <w:lsdException w:name="Medium Shading 2 Accent 3" w:uiPriority="64"/>
-    <w:lsdException w:name="Medium List 1 Accent 3" w:uiPriority="65"/>
-    <w:lsdException w:name="Medium List 2 Accent 3" w:uiPriority="66"/>
-    <w:lsdException w:name="Medium Grid 1 Accent 3" w:uiPriority="67"/>
-    <w:lsdException w:name="Medium Grid 2 Accent 3" w:uiPriority="68"/>
-    <w:lsdException w:name="Medium Grid 3 Accent 3" w:uiPriority="69"/>
-    <w:lsdException w:name="Dark List Accent 3" w:uiPriority="70"/>
-    <w:lsdException w:name="Colorful Shading Accent 3" w:uiPriority="71"/>
-    <w:lsdException w:name="Colorful List Accent 3" w:uiPriority="72"/>
-    <w:lsdException w:name="Colorful Grid Accent 3" w:uiPriority="73"/>
-    <w:lsdException w:name="Light Shading Accent 4" w:uiPriority="60"/>
-    <w:lsdException w:name="Light List Accent 4" w:uiPriority="61"/>
-    <w:lsdException w:name="Light Grid Accent 4" w:uiPriority="62"/>
-    <w:lsdException w:name="Medium Shading 1 Accent 4" w:uiPriority="63"/>
-    <w:lsdException w:name="Medium Shading 2 Accent 4" w:uiPriority="64"/>
-    <w:lsdException w:name="Medium List 1 Accent 4" w:uiPriority="65"/>
-    <w:lsdException w:name="Medium List 2 Accent 4" w:uiPriority="66"/>
-    <w:lsdException w:name="Medium Grid 1 Accent 4" w:uiPriority="67"/>
-    <w:lsdException w:name="Medium Grid 2 Accent 4" w:uiPriority="68"/>
-    <w:lsdException w:name="Medium Grid 3 Accent 4" w:uiPriority="69"/>
-    <w:lsdException w:name="Dark List Accent 4" w:uiPriority="70"/>
-    <w:lsdException w:name="Colorful Shading Accent 4" w:uiPriority="71"/>
-    <w:lsdException w:name="Colorful List Accent 4" w:uiPriority="72"/>
-    <w:lsdException w:name="Colorful Grid Accent 4" w:uiPriority="73"/>
-    <w:lsdException w:name="Light Shading Accent 5" w:uiPriority="60"/>
-    <w:lsdException w:name="Light List Accent 5" w:uiPriority="61"/>
-    <w:lsdException w:name="Light Grid Accent 5" w:uiPriority="62"/>
-    <w:lsdException w:name="Medium Shading 1 Accent 5" w:uiPriority="63"/>
-    <w:lsdException w:name="Medium Shading 2 Accent 5" w:uiPriority="64"/>
-    <w:lsdException w:name="Medium List 1 Accent 5" w:uiPriority="65"/>
-    <w:lsdException w:name="Medium List 2 Accent 5" w:uiPriority="66"/>
-    <w:lsdException w:name="Medium Grid 1 Accent 5" w:uiPriority="67"/>
-    <w:lsdException w:name="Medium Grid 2 Accent 5" w:uiPriority="68"/>
-    <w:lsdException w:name="Medium Grid 3 Accent 5" w:uiPriority="69"/>
-    <w:lsdException w:name="Dark List Accent 5" w:uiPriority="70"/>
-    <w:lsdException w:name="Colorful Shading Accent 5" w:uiPriority="71"/>
-    <w:lsdException w:name="Colorful List Accent 5" w:uiPriority="72"/>
-    <w:lsdException w:name="Colorful Grid Accent 5" w:uiPriority="73"/>
-    <w:lsdException w:name="Light Shading Accent 6" w:uiPriority="60"/>
-    <w:lsdException w:name="Light List Accent 6" w:uiPriority="61"/>
-    <w:lsdException w:name="Light Grid Accent 6" w:uiPriority="62"/>
-    <w:lsdException w:name="Medium Shading 1 Accent 6" w:uiPriority="63"/>
-    <w:lsdException w:name="Medium Shading 2 Accent 6" w:uiPriority="64"/>
-    <w:lsdException w:name="Medium List 1 Accent 6" w:uiPriority="65"/>
-    <w:lsdException w:name="Medium List 2 Accent 6" w:uiPriority="66"/>
-    <w:lsdException w:name="Medium Grid 1 Accent 6" w:uiPriority="67"/>
-    <w:lsdException w:name="Medium Grid 2 Accent 6" w:uiPriority="68"/>
-    <w:lsdException w:name="Medium Grid 3 Accent 6" w:uiPriority="69"/>
-    <w:lsdException w:name="Dark List Accent 6" w:uiPriority="70"/>
-    <w:lsdException w:name="Colorful Shading Accent 6" w:uiPriority="71"/>
-    <w:lsdException w:name="Colorful List Accent 6" w:uiPriority="72"/>
-    <w:lsdException w:name="Colorful Grid Accent 6" w:uiPriority="73"/>
-    <w:lsdException w:name="Subtle Emphasis" w:uiPriority="19" w:qFormat="1"/>
-    <w:lsdException w:name="Intense Emphasis" w:uiPriority="21" w:qFormat="1"/>
-    <w:lsdException w:name="Subtle Reference" w:uiPriority="31" w:qFormat="1"/>
-    <w:lsdException w:name="Intense Reference" w:uiPriority="32" w:qFormat="1"/>
-    <w:lsdException w:name="Book Title" w:uiPriority="33" w:qFormat="1"/>
-    <w:lsdException w:name="Bibliography" w:semiHidden="1" w:uiPriority="37" w:unhideWhenUsed="1"/>
-    <w:lsdException w:name="TOC Heading" w:semiHidden="1" w:uiPriority="39" w:unhideWhenUsed="1" w:qFormat="1"/>
-    <w:lsdException w:name="Plain Table 1" w:uiPriority="41"/>
-    <w:lsdException w:name="Plain Table 2" w:uiPriority="42"/>
-    <w:lsdException w:name="Plain Table 3" w:uiPriority="43"/>
-    <w:lsdException w:name="Plain Table 4" w:uiPriority="44"/>
-    <w:lsdException w:name="Plain Table 5" w:uiPriority="45"/>
-    <w:lsdException w:name="Grid Table Light" w:uiPriority="40"/>
-    <w:lsdException w:name="Grid Table 1 Light" w:uiPriority="46"/>
-    <w:lsdException w:name="Grid Table 2" w:uiPriority="47"/>
-    <w:lsdException w:name="Grid Table 3" w:uiPriority="48"/>
-    <w:lsdException w:name="Grid Table 4" w:uiPriority="49"/>
-    <w:lsdException w:name="Grid Table 5 Dark" w:uiPriority="50"/>
-    <w:lsdException w:name="Grid Table 6 Colorful" w:uiPriority="51"/>
-    <w:lsdException w:name="Grid Table 7 Colorful" w:uiPriority="52"/>
-    <w:lsdException w:name="Grid Table 1 Light Accent 1" w:uiPriority="46"/>
-    <w:lsdException w:name="Grid Table 2 Accent 1" w:uiPriority="47"/>
-    <w:lsdException w:name="Grid Table 3 Accent 1" w:uiPriority="48"/>
-    <w:lsdException w:name="Grid Table 4 Accent 1" w:uiPriority="49"/>
-    <w:lsdException w:name="Grid Table 5 Dark Accent 1" w:uiPriority="50"/>
-    <w:lsdException w:name="Grid Table 6 Colorful Accent 1" w:uiPriority="51"/>
-    <w:lsdException w:name="Grid Table 7 Colorful Accent 1" w:uiPriority="52"/>
-    <w:lsdException w:name="Grid Table 1 Light Accent 2" w:uiPriority="46"/>
-    <w:lsdException w:name="Grid Table 2 Accent 2" w:uiPriority="47"/>
-    <w:lsdException w:name="Grid Table 3 Accent 2" w:uiPriority="48"/>
-    <w:lsdException w:name="Grid Table 4 Accent 2" w:uiPriority="49"/>
-    <w:lsdException w:name="Grid Table 5 Dark Accent 2" w:uiPriority="50"/>
-    <w:lsdException w:name="Grid Table 6 Colorful Accent 2" w:uiPriority="51"/>
-    <w:lsdException w:name="Grid Table 7 Colorful Accent 2" w:uiPriority="52"/>
-    <w:lsdException w:name="Grid Table 1 Light Accent 3" w:uiPriority="46"/>
-    <w:lsdException w:name="Grid Table 2 Accent 3" w:uiPriority="47"/>
-    <w:lsdException w:name="Grid Table 3 Accent 3" w:uiPriority="48"/>
-    <w:lsdException w:name="Grid Table 4 Accent 3" w:uiPriority="49"/>
-    <w:lsdException w:name="Grid Table 5 Dark Accent 3" w:uiPriority="50"/>
-    <w:lsdException w:name="Grid Table 6 Colorful Accent 3" w:uiPriority="51"/>
-    <w:lsdException w:name="Grid Table 7 Colorful Accent 3" w:uiPriority="52"/>
-    <w:lsdException w:name="Grid Table 1 Light Accent 4" w:uiPriority="46"/>
-    <w:lsdException w:name="Grid Table 2 Accent 4" w:uiPriority="47"/>
-    <w:lsdException w:name="Grid Table 3 Accent 4" w:uiPriority="48"/>
-    <w:lsdException w:name="Grid Table 4 Accent 4" w:uiPriority="49"/>
-    <w:lsdException w:name="Grid Table 5 Dark Accent 4" w:uiPriority="50"/>
-    <w:lsdException w:name="Grid Table 6 Colorful Accent 4" w:uiPriority="51"/>
-    <w:lsdException w:name="Grid Table 7 Colorful Accent 4" w:uiPriority="52"/>
-    <w:lsdException w:name="Grid Table 1 Light Accent 5" w:uiPriority="46"/>
-    <w:lsdException w:name="Grid Table 2 Accent 5" w:uiPriority="47"/>
-    <w:lsdException w:name="Grid Table 3 Accent 5" w:uiPriority="48"/>
-    <w:lsdException w:name="Grid Table 4 Accent 5" w:uiPriority="49"/>
-    <w:lsdException w:name="Grid Table 5 Dark Accent 5" w:uiPriority="50"/>
-    <w:lsdException w:name="Grid Table 6 Colorful Accent 5" w:uiPriority="51"/>
-    <w:lsdException w:name="Grid Table 7 Colorful Accent 5" w:uiPriority="52"/>
-    <w:lsdException w:name="Grid Table 1 Light Accent 6" w:uiPriority="46"/>
-    <w:lsdException w:name="Grid Table 2 Accent 6" w:uiPriority="47"/>
-    <w:lsdException w:name="Grid Table 3 Accent 6" w:uiPriority="48"/>
-    <w:lsdException w:name="Grid Table 4 Accent 6" w:uiPriority="49"/>
-    <w:lsdException w:name="Grid Table 5 Dark Accent 6" w:uiPriority="50"/>
-    <w:lsdException w:name="Grid Table 6 Colorful Accent 6" w:uiPriority="51"/>
-    <w:lsdException w:name="Grid Table 7 Colorful Accent 6" w:uiPriority="52"/>
-    <w:lsdException w:name="List Table 1 Light" w:uiPriority="46"/>
-    <w:lsdException w:name="List Table 2" w:uiPriority="47"/>
-    <w:lsdException w:name="List Table 3" w:uiPriority="48"/>
-    <w:lsdException w:name="List Table 4" w:uiPriority="49"/>
-    <w:lsdException w:name="List Table 5 Dark" w:uiPriority="50"/>
-    <w:lsdException w:name="List Table 6 Colorful" w:uiPriority="51"/>
-    <w:lsdException w:name="List Table 7 Colorful" w:uiPriority="52"/>
-    <w:lsdException w:name="List Table 1 Light Accent 1" w:uiPriority="46"/>
-    <w:lsdException w:name="List Table 2 Accent 1" w:uiPriority="47"/>
-    <w:lsdException w:name="List Table 3 Accent 1" w:uiPriority="48"/>
-    <w:lsdException w:name="List Table 4 Accent 1" w:uiPriority="49"/>
-    <w:lsdException w:name="List Table 5 Dark Accent 1" w:uiPriority="50"/>
-    <w:lsdException w:name="List Table 6 Colorful Accent 1" w:uiPriority="51"/>
-    <w:lsdException w:name="List Table 7 Colorful Accent 1" w:uiPriority="52"/>
-    <w:lsdException w:name="List Table 1 Light Accent 2" w:uiPriority="46"/>
-    <w:lsdException w:name="List Table 2 Accent 2" w:uiPriority="47"/>
-    <w:lsdException w:name="List Table 3 Accent 2" w:uiPriority="48"/>
-    <w:lsdException w:name="List Table 4 Accent 2" w:uiPriority="49"/>
-    <w:lsdException w:name="List Table 5 Dark Accent 2" w:uiPriority="50"/>
-    <w:lsdException w:name="List Table 6 Colorful Accent 2" w:uiPriority="51"/>
-    <w:lsdException w:name="List Table 7 Colorful Accent 2" w:uiPriority="52"/>
-    <w:lsdException w:name="List Table 1 Light Accent 3" w:uiPriority="46"/>
-    <w:lsdException w:name="List Table 2 Accent 3" w:uiPriority="47"/>
-    <w:lsdException w:name="List Table 3 Accent 3" w:uiPriority="48"/>
-    <w:lsdException w:name="List Table 4 Accent 3" w:uiPriority="49"/>
-    <w:lsdException w:name="List Table 5 Dark Accent 3" w:uiPriority="50"/>
-    <w:lsdException w:name="List Table 6 Colorful Accent 3" w:uiPriority="51"/>
-    <w:lsdException w:name="List Table 7 Colorful Accent 3" w:uiPriority="52"/>
-    <w:lsdException w:name="List Table 1 Light Accent 4" w:uiPriority="46"/>
-    <w:lsdException w:name="List Table 2 Accent 4" w:uiPriority="47"/>
-    <w:lsdException w:name="List Table 3 Accent 4" w:uiPriority="48"/>
-    <w:lsdException w:name="List Table 4 Accent 4" w:uiPriority="49"/>
-    <w:lsdException w:name="List Table 5 Dark Accent 4" w:uiPriority="50"/>
-    <w:lsdException w:name="List Table 6 Colorful Accent 4" w:uiPriority="51"/>
-    <w:lsdException w:name="List Table 7 Colorful Accent 4" w:uiPriority="52"/>
-    <w:lsdException w:name="List Table 1 Light Accent 5" w:uiPriority="46"/>
-    <w:lsdException w:name="List Table 2 Accent 5" w:uiPriority="47"/>
-    <w:lsdException w:name="List Table 3 Accent 5" w:uiPriority="48"/>
-    <w:lsdException w:name="List Table 4 Accent 5" w:uiPriority="49"/>
-    <w:lsdException w:name="List Table 5 Dark Accent 5" w:uiPriority="50"/>
-    <w:lsdException w:name="List Table 6 Colorful Accent 5" w:uiPriority="51"/>
-    <w:lsdException w:name="List Table 7 Colorful Accent 5" w:uiPriority="52"/>
-    <w:lsdException w:name="List Table 1 Light Accent 6" w:uiPriority="46"/>
-    <w:lsdException w:name="List Table 2 Accent 6" w:uiPriority="47"/>
-    <w:lsdException w:name="List Table 3 Accent 6" w:uiPriority="48"/>
-    <w:lsdException w:name="List Table 4 Accent 6" w:uiPriority="49"/>
-    <w:lsdException w:name="List Table 5 Dark Accent 6" w:uiPriority="50"/>
-    <w:lsdException w:name="List Table 6 Colorful Accent 6" w:uiPriority="51"/>
-    <w:lsdException w:name="List Table 7 Colorful Accent 6" w:uiPriority="52"/>
+  <w:latentStyles w:defLockedState="0" w:defUIPriority="99" w:defSemiHidden="1" w:defUnhideWhenUsed="1" w:defQFormat="0" w:count="267">
+    <w:lsdException w:name="Normal" w:semiHidden="0" w:uiPriority="0" w:unhideWhenUsed="0" w:qFormat="1"/>
+    <w:lsdException w:name="heading 1" w:semiHidden="0" w:uiPriority="9" w:unhideWhenUsed="0" w:qFormat="1"/>
+    <w:lsdException w:name="heading 2" w:uiPriority="9" w:qFormat="1"/>
+    <w:lsdException w:name="heading 3" w:uiPriority="9" w:qFormat="1"/>
+    <w:lsdException w:name="heading 4" w:uiPriority="9" w:qFormat="1"/>
+    <w:lsdException w:name="heading 5" w:uiPriority="9" w:qFormat="1"/>
+    <w:lsdException w:name="heading 6" w:uiPriority="9" w:qFormat="1"/>
+    <w:lsdException w:name="heading 7" w:uiPriority="9" w:qFormat="1"/>
+    <w:lsdException w:name="heading 8" w:uiPriority="9" w:qFormat="1"/>
+    <w:lsdException w:name="heading 9" w:uiPriority="9" w:qFormat="1"/>
+    <w:lsdException w:name="toc 1" w:uiPriority="39"/>
+    <w:lsdException w:name="toc 2" w:uiPriority="39"/>
+    <w:lsdException w:name="toc 3" w:uiPriority="39"/>
+    <w:lsdException w:name="toc 4" w:uiPriority="39"/>
+    <w:lsdException w:name="toc 5" w:uiPriority="39"/>
+    <w:lsdException w:name="toc 6" w:uiPriority="39"/>
+    <w:lsdException w:name="toc 7" w:uiPriority="39"/>
+    <w:lsdException w:name="toc 8" w:uiPriority="39"/>
+    <w:lsdException w:name="toc 9" w:uiPriority="39"/>
+    <w:lsdException w:name="caption" w:uiPriority="35" w:qFormat="1"/>
+    <w:lsdException w:name="Title" w:semiHidden="0" w:uiPriority="10" w:unhideWhenUsed="0" w:qFormat="1"/>
+    <w:lsdException w:name="Default Paragraph Font" w:uiPriority="1"/>
+    <w:lsdException w:name="Subtitle" w:semiHidden="0" w:uiPriority="11" w:unhideWhenUsed="0" w:qFormat="1"/>
+    <w:lsdException w:name="Strong" w:semiHidden="0" w:uiPriority="22" w:unhideWhenUsed="0" w:qFormat="1"/>
+    <w:lsdException w:name="Emphasis" w:semiHidden="0" w:uiPriority="20" w:unhideWhenUsed="0" w:qFormat="1"/>
+    <w:lsdException w:name="Table Grid" w:semiHidden="0" w:uiPriority="59" w:unhideWhenUsed="0"/>
+    <w:lsdException w:name="Placeholder Text" w:unhideWhenUsed="0"/>
+    <w:lsdException w:name="No Spacing" w:semiHidden="0" w:uiPriority="1" w:unhideWhenUsed="0" w:qFormat="1"/>
+    <w:lsdException w:name="Light Shading" w:semiHidden="0" w:uiPriority="60" w:unhideWhenUsed="0"/>
+    <w:lsdException w:name="Light List" w:semiHidden="0" w:uiPriority="61" w:unhideWhenUsed="0"/>
+    <w:lsdException w:name="Light Grid" w:semiHidden="0" w:uiPriority="62" w:unhideWhenUsed="0"/>
+    <w:lsdException w:name="Medium Shading 1" w:semiHidden="0" w:uiPriority="63" w:unhideWhenUsed="0"/>
+    <w:lsdException w:name="Medium Shading 2" w:semiHidden="0" w:uiPriority="64" w:unhideWhenUsed="0"/>
+    <w:lsdException w:name="Medium List 1" w:semiHidden="0" w:uiPriority="65" w:unhideWhenUsed="0"/>
+    <w:lsdException w:name="Medium List 2" w:semiHidden="0" w:uiPriority="66" w:unhideWhenUsed="0"/>
+    <w:lsdException w:name="Medium Grid 1" w:semiHidden="0" w:uiPriority="67" w:unhideWhenUsed="0"/>
+    <w:lsdException w:name="Medium Grid 2" w:semiHidden="0" w:uiPriority="68" w:unhideWhenUsed="0"/>
+    <w:lsdException w:name="Medium Grid 3" w:semiHidden="0" w:uiPriority="69" w:unhideWhenUsed="0"/>
+    <w:lsdException w:name="Dark List" w:semiHidden="0" w:uiPriority="70" w:unhideWhenUsed="0"/>
+    <w:lsdException w:name="Colorful Shading" w:semiHidden="0" w:uiPriority="71" w:unhideWhenUsed="0"/>
+    <w:lsdException w:name="Colorful List" w:semiHidden="0" w:uiPriority="72" w:unhideWhenUsed="0"/>
+    <w:lsdException w:name="Colorful Grid" w:semiHidden="0" w:uiPriority="73" w:unhideWhenUsed="0"/>
+    <w:lsdException w:name="Light Shading Accent 1" w:semiHidden="0" w:uiPriority="60" w:unhideWhenUsed="0"/>
+    <w:lsdException w:name="Light List Accent 1" w:semiHidden="0" w:uiPriority="61" w:unhideWhenUsed="0"/>
+    <w:lsdException w:name="Light Grid Accent 1" w:semiHidden="0" w:uiPriority="62" w:unhideWhenUsed="0"/>
+    <w:lsdException w:name="Medium Shading 1 Accent 1" w:semiHidden="0" w:uiPriority="63" w:unhideWhenUsed="0"/>
+    <w:lsdException w:name="Medium Shading 2 Accent 1" w:semiHidden="0" w:uiPriority="64" w:unhideWhenUsed="0"/>
+    <w:lsdException w:name="Medium List 1 Accent 1" w:semiHidden="0" w:uiPriority="65" w:unhideWhenUsed="0"/>
+    <w:lsdException w:name="Revision" w:unhideWhenUsed="0"/>
+    <w:lsdException w:name="List Paragraph" w:semiHidden="0" w:uiPriority="34" w:unhideWhenUsed="0" w:qFormat="1"/>
+    <w:lsdException w:name="Quote" w:semiHidden="0" w:uiPriority="29" w:unhideWhenUsed="0" w:qFormat="1"/>
+    <w:lsdException w:name="Intense Quote" w:semiHidden="0" w:uiPriority="30" w:unhideWhenUsed="0" w:qFormat="1"/>
+    <w:lsdException w:name="Medium List 2 Accent 1" w:semiHidden="0" w:uiPriority="66" w:unhideWhenUsed="0"/>
+    <w:lsdException w:name="Medium Grid 1 Accent 1" w:semiHidden="0" w:uiPriority="67" w:unhideWhenUsed="0"/>
+    <w:lsdException w:name="Medium Grid 2 Accent 1" w:semiHidden="0" w:uiPriority="68" w:unhideWhenUsed="0"/>
+    <w:lsdException w:name="Medium Grid 3 Accent 1" w:semiHidden="0" w:uiPriority="69" w:unhideWhenUsed="0"/>
+    <w:lsdException w:name="Dark List Accent 1" w:semiHidden="0" w:uiPriority="70" w:unhideWhenUsed="0"/>
+    <w:lsdException w:name="Colorful Shading Accent 1" w:semiHidden="0" w:uiPriority="71" w:unhideWhenUsed="0"/>
+    <w:lsdException w:name="Colorful List Accent 1" w:semiHidden="0" w:uiPriority="72" w:unhideWhenUsed="0"/>
+    <w:lsdException w:name="Colorful Grid Accent 1" w:semiHidden="0" w:uiPriority="73" w:unhideWhenUsed="0"/>
+    <w:lsdException w:name="Light Shading Accent 2" w:semiHidden="0" w:uiPriority="60" w:unhideWhenUsed="0"/>
+    <w:lsdException w:name="Light List Accent 2" w:semiHidden="0" w:uiPriority="61" w:unhideWhenUsed="0"/>
+    <w:lsdException w:name="Light Grid Accent 2" w:semiHidden="0" w:uiPriority="62" w:unhideWhenUsed="0"/>
+    <w:lsdException w:name="Medium Shading 1 Accent 2" w:semiHidden="0" w:uiPriority="63" w:unhideWhenUsed="0"/>
+    <w:lsdException w:name="Medium Shading 2 Accent 2" w:semiHidden="0" w:uiPriority="64" w:unhideWhenUsed="0"/>
+    <w:lsdException w:name="Medium List 1 Accent 2" w:semiHidden="0" w:uiPriority="65" w:unhideWhenUsed="0"/>
+    <w:lsdException w:name="Medium List 2 Accent 2" w:semiHidden="0" w:uiPriority="66" w:unhideWhenUsed="0"/>
+    <w:lsdException w:name="Medium Grid 1 Accent 2" w:semiHidden="0" w:uiPriority="67" w:unhideWhenUsed="0"/>
+    <w:lsdException w:name="Medium Grid 2 Accent 2" w:semiHidden="0" w:uiPriority="68" w:unhideWhenUsed="0"/>
+    <w:lsdException w:name="Medium Grid 3 Accent 2" w:semiHidden="0" w:uiPriority="69" w:unhideWhenUsed="0"/>
+    <w:lsdException w:name="Dark List Accent 2" w:semiHidden="0" w:uiPriority="70" w:unhideWhenUsed="0"/>
+    <w:lsdException w:name="Colorful Shading Accent 2" w:semiHidden="0" w:uiPriority="71" w:unhideWhenUsed="0"/>
+    <w:lsdException w:name="Colorful List Accent 2" w:semiHidden="0" w:uiPriority="72" w:unhideWhenUsed="0"/>
+    <w:lsdException w:name="Colorful Grid Accent 2" w:semiHidden="0" w:uiPriority="73" w:unhideWhenUsed="0"/>
+    <w:lsdException w:name="Light Shading Accent 3" w:semiHidden="0" w:uiPriority="60" w:unhideWhenUsed="0"/>
+    <w:lsdException w:name="Light List Accent 3" w:semiHidden="0" w:uiPriority="61" w:unhideWhenUsed="0"/>
+    <w:lsdException w:name="Light Grid Accent 3" w:semiHidden="0" w:uiPriority="62" w:unhideWhenUsed="0"/>
+    <w:lsdException w:name="Medium Shading 1 Accent 3" w:semiHidden="0" w:uiPriority="63" w:unhideWhenUsed="0"/>
+    <w:lsdException w:name="Medium Shading 2 Accent 3" w:semiHidden="0" w:uiPriority="64" w:unhideWhenUsed="0"/>
+    <w:lsdException w:name="Medium List 1 Accent 3" w:semiHidden="0" w:uiPriority="65" w:unhideWhenUsed="0"/>
+    <w:lsdException w:name="Medium List 2 Accent 3" w:semiHidden="0" w:uiPriority="66" w:unhideWhenUsed="0"/>
+    <w:lsdException w:name="Medium Grid 1 Accent 3" w:semiHidden="0" w:uiPriority="67" w:unhideWhenUsed="0"/>
+    <w:lsdException w:name="Medium Grid 2 Accent 3" w:semiHidden="0" w:uiPriority="68" w:unhideWhenUsed="0"/>
+    <w:lsdException w:name="Medium Grid 3 Accent 3" w:semiHidden="0" w:uiPriority="69" w:unhideWhenUsed="0"/>
+    <w:lsdException w:name="Dark List Accent 3" w:semiHidden="0" w:uiPriority="70" w:unhideWhenUsed="0"/>
+    <w:lsdException w:name="Colorful Shading Accent 3" w:semiHidden="0" w:uiPriority="71" w:unhideWhenUsed="0"/>
+    <w:lsdException w:name="Colorful List Accent 3" w:semiHidden="0" w:uiPriority="72" w:unhideWhenUsed="0"/>
+    <w:lsdException w:name="Colorful Grid Accent 3" w:semiHidden="0" w:uiPriority="73" w:unhideWhenUsed="0"/>
+    <w:lsdException w:name="Light Shading Accent 4" w:semiHidden="0" w:uiPriority="60" w:unhideWhenUsed="0"/>
+    <w:lsdException w:name="Light List Accent 4" w:semiHidden="0" w:uiPriority="61" w:unhideWhenUsed="0"/>
+    <w:lsdException w:name="Light Grid Accent 4" w:semiHidden="0" w:uiPriority="62" w:unhideWhenUsed="0"/>
+    <w:lsdException w:name="Medium Shading 1 Accent 4" w:semiHidden="0" w:uiPriority="63" w:unhideWhenUsed="0"/>
+    <w:lsdException w:name="Medium Shading 2 Accent 4" w:semiHidden="0" w:uiPriority="64" w:unhideWhenUsed="0"/>
+    <w:lsdException w:name="Medium List 1 Accent 4" w:semiHidden="0" w:uiPriority="65" w:unhideWhenUsed="0"/>
+    <w:lsdException w:name="Medium List 2 Accent 4" w:semiHidden="0" w:uiPriority="66" w:unhideWhenUsed="0"/>
+    <w:lsdException w:name="Medium Grid 1 Accent 4" w:semiHidden="0" w:uiPriority="67" w:unhideWhenUsed="0"/>
+    <w:lsdException w:name="Medium Grid 2 Accent 4" w:semiHidden="0" w:uiPriority="68" w:unhideWhenUsed="0"/>
+    <w:lsdException w:name="Medium Grid 3 Accent 4" w:semiHidden="0" w:uiPriority="69" w:unhideWhenUsed="0"/>
+    <w:lsdException w:name="Dark List Accent 4" w:semiHidden="0" w:uiPriority="70" w:unhideWhenUsed="0"/>
+    <w:lsdException w:name="Colorful Shading Accent 4" w:semiHidden="0" w:uiPriority="71" w:unhideWhenUsed="0"/>
+    <w:lsdException w:name="Colorful List Accent 4" w:semiHidden="0" w:uiPriority="72" w:unhideWhenUsed="0"/>
+    <w:lsdException w:name="Colorful Grid Accent 4" w:semiHidden="0" w:uiPriority="73" w:unhideWhenUsed="0"/>
+    <w:lsdException w:name="Light Shading Accent 5" w:semiHidden="0" w:uiPriority="60" w:unhideWhenUsed="0"/>
+    <w:lsdException w:name="Light List Accent 5" w:semiHidden="0" w:uiPriority="61" w:unhideWhenUsed="0"/>
+    <w:lsdException w:name="Light Grid Accent 5" w:semiHidden="0" w:uiPriority="62" w:unhideWhenUsed="0"/>
+    <w:lsdException w:name="Medium Shading 1 Accent 5" w:semiHidden="0" w:uiPriority="63" w:unhideWhenUsed="0"/>
+    <w:lsdException w:name="Medium Shading 2 Accent 5" w:semiHidden="0" w:uiPriority="64" w:unhideWhenUsed="0"/>
+    <w:lsdException w:name="Medium List 1 Accent 5" w:semiHidden="0" w:uiPriority="65" w:unhideWhenUsed="0"/>
+    <w:lsdException w:name="Medium List 2 Accent 5" w:semiHidden="0" w:uiPriority="66" w:unhideWhenUsed="0"/>
+    <w:lsdException w:name="Medium Grid 1 Accent 5" w:semiHidden="0" w:uiPriority="67" w:unhideWhenUsed="0"/>
+    <w:lsdException w:name="Medium Grid 2 Accent 5" w:semiHidden="0" w:uiPriority="68" w:unhideWhenUsed="0"/>
+    <w:lsdException w:name="Medium Grid 3 Accent 5" w:semiHidden="0" w:uiPriority="69" w:unhideWhenUsed="0"/>
+    <w:lsdException w:name="Dark List Accent 5" w:semiHidden="0" w:uiPriority="70" w:unhideWhenUsed="0"/>
+    <w:lsdException w:name="Colorful Shading Accent 5" w:semiHidden="0" w:uiPriority="71" w:unhideWhenUsed="0"/>
+    <w:lsdException w:name="Colorful List Accent 5" w:semiHidden="0" w:uiPriority="72" w:unhideWhenUsed="0"/>
+    <w:lsdException w:name="Colorful Grid Accent 5" w:semiHidden="0" w:uiPriority="73" w:unhideWhenUsed="0"/>
+    <w:lsdException w:name="Light Shading Accent 6" w:semiHidden="0" w:uiPriority="60" w:unhideWhenUsed="0"/>
+    <w:lsdException w:name="Light List Accent 6" w:semiHidden="0" w:uiPriority="61" w:unhideWhenUsed="0"/>
+    <w:lsdException w:name="Light Grid Accent 6" w:semiHidden="0" w:uiPriority="62" w:unhideWhenUsed="0"/>
+    <w:lsdException w:name="Medium Shading 1 Accent 6" w:semiHidden="0" w:uiPriority="63" w:unhideWhenUsed="0"/>
+    <w:lsdException w:name="Medium Shading 2 Accent 6" w:semiHidden="0" w:uiPriority="64" w:unhideWhenUsed="0"/>
+    <w:lsdException w:name="Medium List 1 Accent 6" w:semiHidden="0" w:uiPriority="65" w:unhideWhenUsed="0"/>
+    <w:lsdException w:name="Medium List 2 Accent 6" w:semiHidden="0" w:uiPriority="66" w:unhideWhenUsed="0"/>
+    <w:lsdException w:name="Medium Grid 1 Accent 6" w:semiHidden="0" w:uiPriority="67" w:unhideWhenUsed="0"/>
+    <w:lsdException w:name="Medium Grid 2 Accent 6" w:semiHidden="0" w:uiPriority="68" w:unhideWhenUsed="0"/>
+    <w:lsdException w:name="Medium Grid 3 Accent 6" w:semiHidden="0" w:uiPriority="69" w:unhideWhenUsed="0"/>
+    <w:lsdException w:name="Dark List Accent 6" w:semiHidden="0" w:uiPriority="70" w:unhideWhenUsed="0"/>
+    <w:lsdException w:name="Colorful Shading Accent 6" w:semiHidden="0" w:uiPriority="71" w:unhideWhenUsed="0"/>
+    <w:lsdException w:name="Colorful List Accent 6" w:semiHidden="0" w:uiPriority="72" w:unhideWhenUsed="0"/>
+    <w:lsdException w:name="Colorful Grid Accent 6" w:semiHidden="0" w:uiPriority="73" w:unhideWhenUsed="0"/>
+    <w:lsdException w:name="Subtle Emphasis" w:semiHidden="0" w:uiPriority="19" w:unhideWhenUsed="0" w:qFormat="1"/>
+    <w:lsdException w:name="Intense Emphasis" w:semiHidden="0" w:uiPriority="21" w:unhideWhenUsed="0" w:qFormat="1"/>
+    <w:lsdException w:name="Subtle Reference" w:semiHidden="0" w:uiPriority="31" w:unhideWhenUsed="0" w:qFormat="1"/>
+    <w:lsdException w:name="Intense Reference" w:semiHidden="0" w:uiPriority="32" w:unhideWhenUsed="0" w:qFormat="1"/>
+    <w:lsdException w:name="Book Title" w:semiHidden="0" w:uiPriority="33" w:unhideWhenUsed="0" w:qFormat="1"/>
+    <w:lsdException w:name="Bibliography" w:uiPriority="37"/>
+    <w:lsdException w:name="TOC Heading" w:uiPriority="39" w:qFormat="1"/>
   </w:latentStyles>
   <w:style w:type="paragraph" w:default="1" w:styleId="Normal">
     <w:name w:val="Normal"/>
     <w:qFormat/>
+  </w:style>
+  <w:style w:type="paragraph" w:styleId="Heading1">
+    <w:name w:val="heading 1"/>
+    <w:basedOn w:val="Normal"/>
+    <w:next w:val="Normal"/>
+    <w:link w:val="Heading1Char"/>
+    <w:uiPriority w:val="9"/>
+    <w:qFormat/>
+    <w:rsid w:val="00556A0B"/>
+    <w:pPr>
+      <w:keepNext/>
+      <w:keepLines/>
+      <w:spacing w:before="480" w:after="0"/>
+      <w:outlineLvl w:val="0"/>
+    </w:pPr>
+    <w:rPr>
+      <w:rFonts w:asciiTheme="majorHAnsi" w:eastAsiaTheme="majorEastAsia" w:hAnsiTheme="majorHAnsi" w:cstheme="majorBidi"/>
+      <w:b/>
+      <w:bCs/>
+      <w:color w:val="365F91" w:themeColor="accent1" w:themeShade="BF"/>
+      <w:sz w:val="28"/>
+      <w:szCs w:val="28"/>
+    </w:rPr>
+  </w:style>
+  <w:style w:type="paragraph" w:styleId="Heading2">
+    <w:name w:val="heading 2"/>
+    <w:basedOn w:val="Normal"/>
+    <w:next w:val="Normal"/>
+    <w:link w:val="Heading2Char"/>
+    <w:uiPriority w:val="9"/>
+    <w:unhideWhenUsed/>
+    <w:qFormat/>
+    <w:rsid w:val="00556A0B"/>
+    <w:pPr>
+      <w:keepNext/>
+      <w:keepLines/>
+      <w:spacing w:before="200" w:after="0"/>
+      <w:outlineLvl w:val="1"/>
+    </w:pPr>
+    <w:rPr>
+      <w:rFonts w:asciiTheme="majorHAnsi" w:eastAsiaTheme="majorEastAsia" w:hAnsiTheme="majorHAnsi" w:cstheme="majorBidi"/>
+      <w:b/>
+      <w:bCs/>
+      <w:color w:val="4F81BD" w:themeColor="accent1"/>
+      <w:sz w:val="26"/>
+      <w:szCs w:val="26"/>
+    </w:rPr>
   </w:style>
   <w:style w:type="character" w:default="1" w:styleId="DefaultParagraphFont">
     <w:name w:val="Default Paragraph Font"/>
@@ -3567,6 +3674,542 @@
       <w:bCs/>
       <w:sz w:val="20"/>
       <w:szCs w:val="20"/>
+    </w:rPr>
+  </w:style>
+  <w:style w:type="character" w:customStyle="1" w:styleId="Heading1Char">
+    <w:name w:val="Heading 1 Char"/>
+    <w:basedOn w:val="DefaultParagraphFont"/>
+    <w:link w:val="Heading1"/>
+    <w:uiPriority w:val="9"/>
+    <w:rsid w:val="00556A0B"/>
+    <w:rPr>
+      <w:rFonts w:asciiTheme="majorHAnsi" w:eastAsiaTheme="majorEastAsia" w:hAnsiTheme="majorHAnsi" w:cstheme="majorBidi"/>
+      <w:b/>
+      <w:bCs/>
+      <w:color w:val="365F91" w:themeColor="accent1" w:themeShade="BF"/>
+      <w:sz w:val="28"/>
+      <w:szCs w:val="28"/>
+    </w:rPr>
+  </w:style>
+  <w:style w:type="character" w:customStyle="1" w:styleId="Heading2Char">
+    <w:name w:val="Heading 2 Char"/>
+    <w:basedOn w:val="DefaultParagraphFont"/>
+    <w:link w:val="Heading2"/>
+    <w:uiPriority w:val="9"/>
+    <w:rsid w:val="00556A0B"/>
+    <w:rPr>
+      <w:rFonts w:asciiTheme="majorHAnsi" w:eastAsiaTheme="majorEastAsia" w:hAnsiTheme="majorHAnsi" w:cstheme="majorBidi"/>
+      <w:b/>
+      <w:bCs/>
+      <w:color w:val="4F81BD" w:themeColor="accent1"/>
+      <w:sz w:val="26"/>
+      <w:szCs w:val="26"/>
+    </w:rPr>
+  </w:style>
+</w:styles>
+</file>
+
+<file path=word/stylesWithEffects.xml><?xml version="1.0" encoding="utf-8"?>
+<w:styles xmlns:wpc="http://schemas.microsoft.com/office/word/2010/wordprocessingCanvas" xmlns:mc="http://schemas.openxmlformats.org/markup-compatibility/2006" xmlns:o="urn:schemas-microsoft-com:office:office" xmlns:r="http://schemas.openxmlformats.org/officeDocument/2006/relationships" xmlns:m="http://schemas.openxmlformats.org/officeDocument/2006/math" xmlns:v="urn:schemas-microsoft-com:vml" xmlns:wp14="http://schemas.microsoft.com/office/word/2010/wordprocessingDrawing" xmlns:wp="http://schemas.openxmlformats.org/drawingml/2006/wordprocessingDrawing" xmlns:w10="urn:schemas-microsoft-com:office:word" xmlns:w="http://schemas.openxmlformats.org/wordprocessingml/2006/main" xmlns:w14="http://schemas.microsoft.com/office/word/2010/wordml" xmlns:wpg="http://schemas.microsoft.com/office/word/2010/wordprocessingGroup" xmlns:wpi="http://schemas.microsoft.com/office/word/2010/wordprocessingInk" xmlns:wne="http://schemas.microsoft.com/office/word/2006/wordml" xmlns:wps="http://schemas.microsoft.com/office/word/2010/wordprocessingShape" mc:Ignorable="w14 wp14">
+  <w:docDefaults>
+    <w:rPrDefault>
+      <w:rPr>
+        <w:rFonts w:asciiTheme="minorHAnsi" w:eastAsiaTheme="minorHAnsi" w:hAnsiTheme="minorHAnsi" w:cstheme="minorBidi"/>
+        <w:sz w:val="22"/>
+        <w:szCs w:val="22"/>
+        <w:lang w:val="en-US" w:eastAsia="en-US" w:bidi="ar-SA"/>
+      </w:rPr>
+    </w:rPrDefault>
+    <w:pPrDefault>
+      <w:pPr>
+        <w:spacing w:after="200" w:line="276" w:lineRule="auto"/>
+      </w:pPr>
+    </w:pPrDefault>
+  </w:docDefaults>
+  <w:latentStyles w:defLockedState="0" w:defUIPriority="99" w:defSemiHidden="1" w:defUnhideWhenUsed="1" w:defQFormat="0" w:count="267">
+    <w:lsdException w:name="Normal" w:semiHidden="0" w:uiPriority="0" w:unhideWhenUsed="0" w:qFormat="1"/>
+    <w:lsdException w:name="heading 1" w:semiHidden="0" w:uiPriority="9" w:unhideWhenUsed="0" w:qFormat="1"/>
+    <w:lsdException w:name="heading 2" w:uiPriority="9" w:qFormat="1"/>
+    <w:lsdException w:name="heading 3" w:uiPriority="9" w:qFormat="1"/>
+    <w:lsdException w:name="heading 4" w:uiPriority="9" w:qFormat="1"/>
+    <w:lsdException w:name="heading 5" w:uiPriority="9" w:qFormat="1"/>
+    <w:lsdException w:name="heading 6" w:uiPriority="9" w:qFormat="1"/>
+    <w:lsdException w:name="heading 7" w:uiPriority="9" w:qFormat="1"/>
+    <w:lsdException w:name="heading 8" w:uiPriority="9" w:qFormat="1"/>
+    <w:lsdException w:name="heading 9" w:uiPriority="9" w:qFormat="1"/>
+    <w:lsdException w:name="toc 1" w:uiPriority="39"/>
+    <w:lsdException w:name="toc 2" w:uiPriority="39"/>
+    <w:lsdException w:name="toc 3" w:uiPriority="39"/>
+    <w:lsdException w:name="toc 4" w:uiPriority="39"/>
+    <w:lsdException w:name="toc 5" w:uiPriority="39"/>
+    <w:lsdException w:name="toc 6" w:uiPriority="39"/>
+    <w:lsdException w:name="toc 7" w:uiPriority="39"/>
+    <w:lsdException w:name="toc 8" w:uiPriority="39"/>
+    <w:lsdException w:name="toc 9" w:uiPriority="39"/>
+    <w:lsdException w:name="caption" w:uiPriority="35" w:qFormat="1"/>
+    <w:lsdException w:name="Title" w:semiHidden="0" w:uiPriority="10" w:unhideWhenUsed="0" w:qFormat="1"/>
+    <w:lsdException w:name="Default Paragraph Font" w:uiPriority="1"/>
+    <w:lsdException w:name="Subtitle" w:semiHidden="0" w:uiPriority="11" w:unhideWhenUsed="0" w:qFormat="1"/>
+    <w:lsdException w:name="Strong" w:semiHidden="0" w:uiPriority="22" w:unhideWhenUsed="0" w:qFormat="1"/>
+    <w:lsdException w:name="Emphasis" w:semiHidden="0" w:uiPriority="20" w:unhideWhenUsed="0" w:qFormat="1"/>
+    <w:lsdException w:name="Table Grid" w:semiHidden="0" w:uiPriority="59" w:unhideWhenUsed="0"/>
+    <w:lsdException w:name="Placeholder Text" w:unhideWhenUsed="0"/>
+    <w:lsdException w:name="No Spacing" w:semiHidden="0" w:uiPriority="1" w:unhideWhenUsed="0" w:qFormat="1"/>
+    <w:lsdException w:name="Light Shading" w:semiHidden="0" w:uiPriority="60" w:unhideWhenUsed="0"/>
+    <w:lsdException w:name="Light List" w:semiHidden="0" w:uiPriority="61" w:unhideWhenUsed="0"/>
+    <w:lsdException w:name="Light Grid" w:semiHidden="0" w:uiPriority="62" w:unhideWhenUsed="0"/>
+    <w:lsdException w:name="Medium Shading 1" w:semiHidden="0" w:uiPriority="63" w:unhideWhenUsed="0"/>
+    <w:lsdException w:name="Medium Shading 2" w:semiHidden="0" w:uiPriority="64" w:unhideWhenUsed="0"/>
+    <w:lsdException w:name="Medium List 1" w:semiHidden="0" w:uiPriority="65" w:unhideWhenUsed="0"/>
+    <w:lsdException w:name="Medium List 2" w:semiHidden="0" w:uiPriority="66" w:unhideWhenUsed="0"/>
+    <w:lsdException w:name="Medium Grid 1" w:semiHidden="0" w:uiPriority="67" w:unhideWhenUsed="0"/>
+    <w:lsdException w:name="Medium Grid 2" w:semiHidden="0" w:uiPriority="68" w:unhideWhenUsed="0"/>
+    <w:lsdException w:name="Medium Grid 3" w:semiHidden="0" w:uiPriority="69" w:unhideWhenUsed="0"/>
+    <w:lsdException w:name="Dark List" w:semiHidden="0" w:uiPriority="70" w:unhideWhenUsed="0"/>
+    <w:lsdException w:name="Colorful Shading" w:semiHidden="0" w:uiPriority="71" w:unhideWhenUsed="0"/>
+    <w:lsdException w:name="Colorful List" w:semiHidden="0" w:uiPriority="72" w:unhideWhenUsed="0"/>
+    <w:lsdException w:name="Colorful Grid" w:semiHidden="0" w:uiPriority="73" w:unhideWhenUsed="0"/>
+    <w:lsdException w:name="Light Shading Accent 1" w:semiHidden="0" w:uiPriority="60" w:unhideWhenUsed="0"/>
+    <w:lsdException w:name="Light List Accent 1" w:semiHidden="0" w:uiPriority="61" w:unhideWhenUsed="0"/>
+    <w:lsdException w:name="Light Grid Accent 1" w:semiHidden="0" w:uiPriority="62" w:unhideWhenUsed="0"/>
+    <w:lsdException w:name="Medium Shading 1 Accent 1" w:semiHidden="0" w:uiPriority="63" w:unhideWhenUsed="0"/>
+    <w:lsdException w:name="Medium Shading 2 Accent 1" w:semiHidden="0" w:uiPriority="64" w:unhideWhenUsed="0"/>
+    <w:lsdException w:name="Medium List 1 Accent 1" w:semiHidden="0" w:uiPriority="65" w:unhideWhenUsed="0"/>
+    <w:lsdException w:name="Revision" w:unhideWhenUsed="0"/>
+    <w:lsdException w:name="List Paragraph" w:semiHidden="0" w:uiPriority="34" w:unhideWhenUsed="0" w:qFormat="1"/>
+    <w:lsdException w:name="Quote" w:semiHidden="0" w:uiPriority="29" w:unhideWhenUsed="0" w:qFormat="1"/>
+    <w:lsdException w:name="Intense Quote" w:semiHidden="0" w:uiPriority="30" w:unhideWhenUsed="0" w:qFormat="1"/>
+    <w:lsdException w:name="Medium List 2 Accent 1" w:semiHidden="0" w:uiPriority="66" w:unhideWhenUsed="0"/>
+    <w:lsdException w:name="Medium Grid 1 Accent 1" w:semiHidden="0" w:uiPriority="67" w:unhideWhenUsed="0"/>
+    <w:lsdException w:name="Medium Grid 2 Accent 1" w:semiHidden="0" w:uiPriority="68" w:unhideWhenUsed="0"/>
+    <w:lsdException w:name="Medium Grid 3 Accent 1" w:semiHidden="0" w:uiPriority="69" w:unhideWhenUsed="0"/>
+    <w:lsdException w:name="Dark List Accent 1" w:semiHidden="0" w:uiPriority="70" w:unhideWhenUsed="0"/>
+    <w:lsdException w:name="Colorful Shading Accent 1" w:semiHidden="0" w:uiPriority="71" w:unhideWhenUsed="0"/>
+    <w:lsdException w:name="Colorful List Accent 1" w:semiHidden="0" w:uiPriority="72" w:unhideWhenUsed="0"/>
+    <w:lsdException w:name="Colorful Grid Accent 1" w:semiHidden="0" w:uiPriority="73" w:unhideWhenUsed="0"/>
+    <w:lsdException w:name="Light Shading Accent 2" w:semiHidden="0" w:uiPriority="60" w:unhideWhenUsed="0"/>
+    <w:lsdException w:name="Light List Accent 2" w:semiHidden="0" w:uiPriority="61" w:unhideWhenUsed="0"/>
+    <w:lsdException w:name="Light Grid Accent 2" w:semiHidden="0" w:uiPriority="62" w:unhideWhenUsed="0"/>
+    <w:lsdException w:name="Medium Shading 1 Accent 2" w:semiHidden="0" w:uiPriority="63" w:unhideWhenUsed="0"/>
+    <w:lsdException w:name="Medium Shading 2 Accent 2" w:semiHidden="0" w:uiPriority="64" w:unhideWhenUsed="0"/>
+    <w:lsdException w:name="Medium List 1 Accent 2" w:semiHidden="0" w:uiPriority="65" w:unhideWhenUsed="0"/>
+    <w:lsdException w:name="Medium List 2 Accent 2" w:semiHidden="0" w:uiPriority="66" w:unhideWhenUsed="0"/>
+    <w:lsdException w:name="Medium Grid 1 Accent 2" w:semiHidden="0" w:uiPriority="67" w:unhideWhenUsed="0"/>
+    <w:lsdException w:name="Medium Grid 2 Accent 2" w:semiHidden="0" w:uiPriority="68" w:unhideWhenUsed="0"/>
+    <w:lsdException w:name="Medium Grid 3 Accent 2" w:semiHidden="0" w:uiPriority="69" w:unhideWhenUsed="0"/>
+    <w:lsdException w:name="Dark List Accent 2" w:semiHidden="0" w:uiPriority="70" w:unhideWhenUsed="0"/>
+    <w:lsdException w:name="Colorful Shading Accent 2" w:semiHidden="0" w:uiPriority="71" w:unhideWhenUsed="0"/>
+    <w:lsdException w:name="Colorful List Accent 2" w:semiHidden="0" w:uiPriority="72" w:unhideWhenUsed="0"/>
+    <w:lsdException w:name="Colorful Grid Accent 2" w:semiHidden="0" w:uiPriority="73" w:unhideWhenUsed="0"/>
+    <w:lsdException w:name="Light Shading Accent 3" w:semiHidden="0" w:uiPriority="60" w:unhideWhenUsed="0"/>
+    <w:lsdException w:name="Light List Accent 3" w:semiHidden="0" w:uiPriority="61" w:unhideWhenUsed="0"/>
+    <w:lsdException w:name="Light Grid Accent 3" w:semiHidden="0" w:uiPriority="62" w:unhideWhenUsed="0"/>
+    <w:lsdException w:name="Medium Shading 1 Accent 3" w:semiHidden="0" w:uiPriority="63" w:unhideWhenUsed="0"/>
+    <w:lsdException w:name="Medium Shading 2 Accent 3" w:semiHidden="0" w:uiPriority="64" w:unhideWhenUsed="0"/>
+    <w:lsdException w:name="Medium List 1 Accent 3" w:semiHidden="0" w:uiPriority="65" w:unhideWhenUsed="0"/>
+    <w:lsdException w:name="Medium List 2 Accent 3" w:semiHidden="0" w:uiPriority="66" w:unhideWhenUsed="0"/>
+    <w:lsdException w:name="Medium Grid 1 Accent 3" w:semiHidden="0" w:uiPriority="67" w:unhideWhenUsed="0"/>
+    <w:lsdException w:name="Medium Grid 2 Accent 3" w:semiHidden="0" w:uiPriority="68" w:unhideWhenUsed="0"/>
+    <w:lsdException w:name="Medium Grid 3 Accent 3" w:semiHidden="0" w:uiPriority="69" w:unhideWhenUsed="0"/>
+    <w:lsdException w:name="Dark List Accent 3" w:semiHidden="0" w:uiPriority="70" w:unhideWhenUsed="0"/>
+    <w:lsdException w:name="Colorful Shading Accent 3" w:semiHidden="0" w:uiPriority="71" w:unhideWhenUsed="0"/>
+    <w:lsdException w:name="Colorful List Accent 3" w:semiHidden="0" w:uiPriority="72" w:unhideWhenUsed="0"/>
+    <w:lsdException w:name="Colorful Grid Accent 3" w:semiHidden="0" w:uiPriority="73" w:unhideWhenUsed="0"/>
+    <w:lsdException w:name="Light Shading Accent 4" w:semiHidden="0" w:uiPriority="60" w:unhideWhenUsed="0"/>
+    <w:lsdException w:name="Light List Accent 4" w:semiHidden="0" w:uiPriority="61" w:unhideWhenUsed="0"/>
+    <w:lsdException w:name="Light Grid Accent 4" w:semiHidden="0" w:uiPriority="62" w:unhideWhenUsed="0"/>
+    <w:lsdException w:name="Medium Shading 1 Accent 4" w:semiHidden="0" w:uiPriority="63" w:unhideWhenUsed="0"/>
+    <w:lsdException w:name="Medium Shading 2 Accent 4" w:semiHidden="0" w:uiPriority="64" w:unhideWhenUsed="0"/>
+    <w:lsdException w:name="Medium List 1 Accent 4" w:semiHidden="0" w:uiPriority="65" w:unhideWhenUsed="0"/>
+    <w:lsdException w:name="Medium List 2 Accent 4" w:semiHidden="0" w:uiPriority="66" w:unhideWhenUsed="0"/>
+    <w:lsdException w:name="Medium Grid 1 Accent 4" w:semiHidden="0" w:uiPriority="67" w:unhideWhenUsed="0"/>
+    <w:lsdException w:name="Medium Grid 2 Accent 4" w:semiHidden="0" w:uiPriority="68" w:unhideWhenUsed="0"/>
+    <w:lsdException w:name="Medium Grid 3 Accent 4" w:semiHidden="0" w:uiPriority="69" w:unhideWhenUsed="0"/>
+    <w:lsdException w:name="Dark List Accent 4" w:semiHidden="0" w:uiPriority="70" w:unhideWhenUsed="0"/>
+    <w:lsdException w:name="Colorful Shading Accent 4" w:semiHidden="0" w:uiPriority="71" w:unhideWhenUsed="0"/>
+    <w:lsdException w:name="Colorful List Accent 4" w:semiHidden="0" w:uiPriority="72" w:unhideWhenUsed="0"/>
+    <w:lsdException w:name="Colorful Grid Accent 4" w:semiHidden="0" w:uiPriority="73" w:unhideWhenUsed="0"/>
+    <w:lsdException w:name="Light Shading Accent 5" w:semiHidden="0" w:uiPriority="60" w:unhideWhenUsed="0"/>
+    <w:lsdException w:name="Light List Accent 5" w:semiHidden="0" w:uiPriority="61" w:unhideWhenUsed="0"/>
+    <w:lsdException w:name="Light Grid Accent 5" w:semiHidden="0" w:uiPriority="62" w:unhideWhenUsed="0"/>
+    <w:lsdException w:name="Medium Shading 1 Accent 5" w:semiHidden="0" w:uiPriority="63" w:unhideWhenUsed="0"/>
+    <w:lsdException w:name="Medium Shading 2 Accent 5" w:semiHidden="0" w:uiPriority="64" w:unhideWhenUsed="0"/>
+    <w:lsdException w:name="Medium List 1 Accent 5" w:semiHidden="0" w:uiPriority="65" w:unhideWhenUsed="0"/>
+    <w:lsdException w:name="Medium List 2 Accent 5" w:semiHidden="0" w:uiPriority="66" w:unhideWhenUsed="0"/>
+    <w:lsdException w:name="Medium Grid 1 Accent 5" w:semiHidden="0" w:uiPriority="67" w:unhideWhenUsed="0"/>
+    <w:lsdException w:name="Medium Grid 2 Accent 5" w:semiHidden="0" w:uiPriority="68" w:unhideWhenUsed="0"/>
+    <w:lsdException w:name="Medium Grid 3 Accent 5" w:semiHidden="0" w:uiPriority="69" w:unhideWhenUsed="0"/>
+    <w:lsdException w:name="Dark List Accent 5" w:semiHidden="0" w:uiPriority="70" w:unhideWhenUsed="0"/>
+    <w:lsdException w:name="Colorful Shading Accent 5" w:semiHidden="0" w:uiPriority="71" w:unhideWhenUsed="0"/>
+    <w:lsdException w:name="Colorful List Accent 5" w:semiHidden="0" w:uiPriority="72" w:unhideWhenUsed="0"/>
+    <w:lsdException w:name="Colorful Grid Accent 5" w:semiHidden="0" w:uiPriority="73" w:unhideWhenUsed="0"/>
+    <w:lsdException w:name="Light Shading Accent 6" w:semiHidden="0" w:uiPriority="60" w:unhideWhenUsed="0"/>
+    <w:lsdException w:name="Light List Accent 6" w:semiHidden="0" w:uiPriority="61" w:unhideWhenUsed="0"/>
+    <w:lsdException w:name="Light Grid Accent 6" w:semiHidden="0" w:uiPriority="62" w:unhideWhenUsed="0"/>
+    <w:lsdException w:name="Medium Shading 1 Accent 6" w:semiHidden="0" w:uiPriority="63" w:unhideWhenUsed="0"/>
+    <w:lsdException w:name="Medium Shading 2 Accent 6" w:semiHidden="0" w:uiPriority="64" w:unhideWhenUsed="0"/>
+    <w:lsdException w:name="Medium List 1 Accent 6" w:semiHidden="0" w:uiPriority="65" w:unhideWhenUsed="0"/>
+    <w:lsdException w:name="Medium List 2 Accent 6" w:semiHidden="0" w:uiPriority="66" w:unhideWhenUsed="0"/>
+    <w:lsdException w:name="Medium Grid 1 Accent 6" w:semiHidden="0" w:uiPriority="67" w:unhideWhenUsed="0"/>
+    <w:lsdException w:name="Medium Grid 2 Accent 6" w:semiHidden="0" w:uiPriority="68" w:unhideWhenUsed="0"/>
+    <w:lsdException w:name="Medium Grid 3 Accent 6" w:semiHidden="0" w:uiPriority="69" w:unhideWhenUsed="0"/>
+    <w:lsdException w:name="Dark List Accent 6" w:semiHidden="0" w:uiPriority="70" w:unhideWhenUsed="0"/>
+    <w:lsdException w:name="Colorful Shading Accent 6" w:semiHidden="0" w:uiPriority="71" w:unhideWhenUsed="0"/>
+    <w:lsdException w:name="Colorful List Accent 6" w:semiHidden="0" w:uiPriority="72" w:unhideWhenUsed="0"/>
+    <w:lsdException w:name="Colorful Grid Accent 6" w:semiHidden="0" w:uiPriority="73" w:unhideWhenUsed="0"/>
+    <w:lsdException w:name="Subtle Emphasis" w:semiHidden="0" w:uiPriority="19" w:unhideWhenUsed="0" w:qFormat="1"/>
+    <w:lsdException w:name="Intense Emphasis" w:semiHidden="0" w:uiPriority="21" w:unhideWhenUsed="0" w:qFormat="1"/>
+    <w:lsdException w:name="Subtle Reference" w:semiHidden="0" w:uiPriority="31" w:unhideWhenUsed="0" w:qFormat="1"/>
+    <w:lsdException w:name="Intense Reference" w:semiHidden="0" w:uiPriority="32" w:unhideWhenUsed="0" w:qFormat="1"/>
+    <w:lsdException w:name="Book Title" w:semiHidden="0" w:uiPriority="33" w:unhideWhenUsed="0" w:qFormat="1"/>
+    <w:lsdException w:name="Bibliography" w:uiPriority="37"/>
+    <w:lsdException w:name="TOC Heading" w:uiPriority="39" w:qFormat="1"/>
+  </w:latentStyles>
+  <w:style w:type="paragraph" w:default="1" w:styleId="Normal">
+    <w:name w:val="Normal"/>
+    <w:qFormat/>
+  </w:style>
+  <w:style w:type="paragraph" w:styleId="Heading1">
+    <w:name w:val="heading 1"/>
+    <w:basedOn w:val="Normal"/>
+    <w:next w:val="Normal"/>
+    <w:link w:val="Heading1Char"/>
+    <w:uiPriority w:val="9"/>
+    <w:qFormat/>
+    <w:rsid w:val="00556A0B"/>
+    <w:pPr>
+      <w:keepNext/>
+      <w:keepLines/>
+      <w:spacing w:before="480" w:after="0"/>
+      <w:outlineLvl w:val="0"/>
+    </w:pPr>
+    <w:rPr>
+      <w:rFonts w:asciiTheme="majorHAnsi" w:eastAsiaTheme="majorEastAsia" w:hAnsiTheme="majorHAnsi" w:cstheme="majorBidi"/>
+      <w:b/>
+      <w:bCs/>
+      <w:color w:val="365F91" w:themeColor="accent1" w:themeShade="BF"/>
+      <w:sz w:val="28"/>
+      <w:szCs w:val="28"/>
+    </w:rPr>
+  </w:style>
+  <w:style w:type="paragraph" w:styleId="Heading2">
+    <w:name w:val="heading 2"/>
+    <w:basedOn w:val="Normal"/>
+    <w:next w:val="Normal"/>
+    <w:link w:val="Heading2Char"/>
+    <w:uiPriority w:val="9"/>
+    <w:unhideWhenUsed/>
+    <w:qFormat/>
+    <w:rsid w:val="00556A0B"/>
+    <w:pPr>
+      <w:keepNext/>
+      <w:keepLines/>
+      <w:spacing w:before="200" w:after="0"/>
+      <w:outlineLvl w:val="1"/>
+    </w:pPr>
+    <w:rPr>
+      <w:rFonts w:asciiTheme="majorHAnsi" w:eastAsiaTheme="majorEastAsia" w:hAnsiTheme="majorHAnsi" w:cstheme="majorBidi"/>
+      <w:b/>
+      <w:bCs/>
+      <w:color w:val="4F81BD" w:themeColor="accent1"/>
+      <w:sz w:val="26"/>
+      <w:szCs w:val="26"/>
+    </w:rPr>
+  </w:style>
+  <w:style w:type="character" w:default="1" w:styleId="DefaultParagraphFont">
+    <w:name w:val="Default Paragraph Font"/>
+    <w:uiPriority w:val="1"/>
+    <w:semiHidden/>
+    <w:unhideWhenUsed/>
+  </w:style>
+  <w:style w:type="table" w:default="1" w:styleId="TableNormal">
+    <w:name w:val="Normal Table"/>
+    <w:uiPriority w:val="99"/>
+    <w:semiHidden/>
+    <w:unhideWhenUsed/>
+    <w:tblPr>
+      <w:tblInd w:w="0" w:type="dxa"/>
+      <w:tblCellMar>
+        <w:top w:w="0" w:type="dxa"/>
+        <w:left w:w="108" w:type="dxa"/>
+        <w:bottom w:w="0" w:type="dxa"/>
+        <w:right w:w="108" w:type="dxa"/>
+      </w:tblCellMar>
+    </w:tblPr>
+  </w:style>
+  <w:style w:type="numbering" w:default="1" w:styleId="NoList">
+    <w:name w:val="No List"/>
+    <w:uiPriority w:val="99"/>
+    <w:semiHidden/>
+    <w:unhideWhenUsed/>
+  </w:style>
+  <w:style w:type="paragraph" w:styleId="HTMLPreformatted">
+    <w:name w:val="HTML Preformatted"/>
+    <w:basedOn w:val="Normal"/>
+    <w:link w:val="HTMLPreformattedChar"/>
+    <w:uiPriority w:val="99"/>
+    <w:semiHidden/>
+    <w:unhideWhenUsed/>
+    <w:rsid w:val="0091680B"/>
+    <w:pPr>
+      <w:tabs>
+        <w:tab w:val="left" w:pos="916"/>
+        <w:tab w:val="left" w:pos="1832"/>
+        <w:tab w:val="left" w:pos="2748"/>
+        <w:tab w:val="left" w:pos="3664"/>
+        <w:tab w:val="left" w:pos="4580"/>
+        <w:tab w:val="left" w:pos="5496"/>
+        <w:tab w:val="left" w:pos="6412"/>
+        <w:tab w:val="left" w:pos="7328"/>
+        <w:tab w:val="left" w:pos="8244"/>
+        <w:tab w:val="left" w:pos="9160"/>
+        <w:tab w:val="left" w:pos="10076"/>
+        <w:tab w:val="left" w:pos="10992"/>
+        <w:tab w:val="left" w:pos="11908"/>
+        <w:tab w:val="left" w:pos="12824"/>
+        <w:tab w:val="left" w:pos="13740"/>
+        <w:tab w:val="left" w:pos="14656"/>
+      </w:tabs>
+      <w:spacing w:after="0" w:line="240" w:lineRule="auto"/>
+    </w:pPr>
+    <w:rPr>
+      <w:rFonts w:ascii="Courier New" w:eastAsia="Times New Roman" w:hAnsi="Courier New" w:cs="Courier New"/>
+      <w:sz w:val="20"/>
+      <w:szCs w:val="20"/>
+    </w:rPr>
+  </w:style>
+  <w:style w:type="character" w:customStyle="1" w:styleId="HTMLPreformattedChar">
+    <w:name w:val="HTML Preformatted Char"/>
+    <w:basedOn w:val="DefaultParagraphFont"/>
+    <w:link w:val="HTMLPreformatted"/>
+    <w:uiPriority w:val="99"/>
+    <w:semiHidden/>
+    <w:rsid w:val="0091680B"/>
+    <w:rPr>
+      <w:rFonts w:ascii="Courier New" w:eastAsia="Times New Roman" w:hAnsi="Courier New" w:cs="Courier New"/>
+      <w:sz w:val="20"/>
+      <w:szCs w:val="20"/>
+    </w:rPr>
+  </w:style>
+  <w:style w:type="character" w:styleId="HTMLCode">
+    <w:name w:val="HTML Code"/>
+    <w:basedOn w:val="DefaultParagraphFont"/>
+    <w:uiPriority w:val="99"/>
+    <w:semiHidden/>
+    <w:unhideWhenUsed/>
+    <w:rsid w:val="0091680B"/>
+    <w:rPr>
+      <w:rFonts w:ascii="Courier New" w:eastAsia="Times New Roman" w:hAnsi="Courier New" w:cs="Courier New"/>
+      <w:sz w:val="20"/>
+      <w:szCs w:val="20"/>
+    </w:rPr>
+  </w:style>
+  <w:style w:type="character" w:customStyle="1" w:styleId="hidden-api-key">
+    <w:name w:val="hidden-api-key"/>
+    <w:basedOn w:val="DefaultParagraphFont"/>
+    <w:rsid w:val="0091680B"/>
+  </w:style>
+  <w:style w:type="character" w:styleId="Hyperlink">
+    <w:name w:val="Hyperlink"/>
+    <w:basedOn w:val="DefaultParagraphFont"/>
+    <w:uiPriority w:val="99"/>
+    <w:unhideWhenUsed/>
+    <w:rsid w:val="00C93826"/>
+    <w:rPr>
+      <w:color w:val="0000FF" w:themeColor="hyperlink"/>
+      <w:u w:val="single"/>
+    </w:rPr>
+  </w:style>
+  <w:style w:type="paragraph" w:styleId="ListParagraph">
+    <w:name w:val="List Paragraph"/>
+    <w:basedOn w:val="Normal"/>
+    <w:uiPriority w:val="34"/>
+    <w:qFormat/>
+    <w:rsid w:val="00C93826"/>
+    <w:pPr>
+      <w:ind w:left="720"/>
+      <w:contextualSpacing/>
+    </w:pPr>
+  </w:style>
+  <w:style w:type="paragraph" w:styleId="BalloonText">
+    <w:name w:val="Balloon Text"/>
+    <w:basedOn w:val="Normal"/>
+    <w:link w:val="BalloonTextChar"/>
+    <w:uiPriority w:val="99"/>
+    <w:semiHidden/>
+    <w:unhideWhenUsed/>
+    <w:rsid w:val="005018FD"/>
+    <w:pPr>
+      <w:spacing w:after="0" w:line="240" w:lineRule="auto"/>
+    </w:pPr>
+    <w:rPr>
+      <w:rFonts w:ascii="Tahoma" w:hAnsi="Tahoma" w:cs="Tahoma"/>
+      <w:sz w:val="16"/>
+      <w:szCs w:val="16"/>
+    </w:rPr>
+  </w:style>
+  <w:style w:type="character" w:customStyle="1" w:styleId="BalloonTextChar">
+    <w:name w:val="Balloon Text Char"/>
+    <w:basedOn w:val="DefaultParagraphFont"/>
+    <w:link w:val="BalloonText"/>
+    <w:uiPriority w:val="99"/>
+    <w:semiHidden/>
+    <w:rsid w:val="005018FD"/>
+    <w:rPr>
+      <w:rFonts w:ascii="Tahoma" w:hAnsi="Tahoma" w:cs="Tahoma"/>
+      <w:sz w:val="16"/>
+      <w:szCs w:val="16"/>
+    </w:rPr>
+  </w:style>
+  <w:style w:type="paragraph" w:styleId="Header">
+    <w:name w:val="header"/>
+    <w:basedOn w:val="Normal"/>
+    <w:link w:val="HeaderChar"/>
+    <w:uiPriority w:val="99"/>
+    <w:unhideWhenUsed/>
+    <w:rsid w:val="0075322E"/>
+    <w:pPr>
+      <w:tabs>
+        <w:tab w:val="center" w:pos="4680"/>
+        <w:tab w:val="right" w:pos="9360"/>
+      </w:tabs>
+      <w:spacing w:after="0" w:line="240" w:lineRule="auto"/>
+    </w:pPr>
+  </w:style>
+  <w:style w:type="character" w:customStyle="1" w:styleId="HeaderChar">
+    <w:name w:val="Header Char"/>
+    <w:basedOn w:val="DefaultParagraphFont"/>
+    <w:link w:val="Header"/>
+    <w:uiPriority w:val="99"/>
+    <w:rsid w:val="0075322E"/>
+  </w:style>
+  <w:style w:type="paragraph" w:styleId="Footer">
+    <w:name w:val="footer"/>
+    <w:basedOn w:val="Normal"/>
+    <w:link w:val="FooterChar"/>
+    <w:uiPriority w:val="99"/>
+    <w:unhideWhenUsed/>
+    <w:rsid w:val="0075322E"/>
+    <w:pPr>
+      <w:tabs>
+        <w:tab w:val="center" w:pos="4680"/>
+        <w:tab w:val="right" w:pos="9360"/>
+      </w:tabs>
+      <w:spacing w:after="0" w:line="240" w:lineRule="auto"/>
+    </w:pPr>
+  </w:style>
+  <w:style w:type="character" w:customStyle="1" w:styleId="FooterChar">
+    <w:name w:val="Footer Char"/>
+    <w:basedOn w:val="DefaultParagraphFont"/>
+    <w:link w:val="Footer"/>
+    <w:uiPriority w:val="99"/>
+    <w:rsid w:val="0075322E"/>
+  </w:style>
+  <w:style w:type="paragraph" w:styleId="NoSpacing">
+    <w:name w:val="No Spacing"/>
+    <w:uiPriority w:val="1"/>
+    <w:qFormat/>
+    <w:rsid w:val="0075322E"/>
+    <w:pPr>
+      <w:spacing w:after="0" w:line="240" w:lineRule="auto"/>
+    </w:pPr>
+  </w:style>
+  <w:style w:type="character" w:styleId="CommentReference">
+    <w:name w:val="annotation reference"/>
+    <w:basedOn w:val="DefaultParagraphFont"/>
+    <w:uiPriority w:val="99"/>
+    <w:semiHidden/>
+    <w:unhideWhenUsed/>
+    <w:rsid w:val="00F02093"/>
+    <w:rPr>
+      <w:sz w:val="16"/>
+      <w:szCs w:val="16"/>
+    </w:rPr>
+  </w:style>
+  <w:style w:type="paragraph" w:styleId="CommentText">
+    <w:name w:val="annotation text"/>
+    <w:basedOn w:val="Normal"/>
+    <w:link w:val="CommentTextChar"/>
+    <w:uiPriority w:val="99"/>
+    <w:semiHidden/>
+    <w:unhideWhenUsed/>
+    <w:rsid w:val="00F02093"/>
+    <w:pPr>
+      <w:spacing w:line="240" w:lineRule="auto"/>
+    </w:pPr>
+    <w:rPr>
+      <w:sz w:val="20"/>
+      <w:szCs w:val="20"/>
+    </w:rPr>
+  </w:style>
+  <w:style w:type="character" w:customStyle="1" w:styleId="CommentTextChar">
+    <w:name w:val="Comment Text Char"/>
+    <w:basedOn w:val="DefaultParagraphFont"/>
+    <w:link w:val="CommentText"/>
+    <w:uiPriority w:val="99"/>
+    <w:semiHidden/>
+    <w:rsid w:val="00F02093"/>
+    <w:rPr>
+      <w:sz w:val="20"/>
+      <w:szCs w:val="20"/>
+    </w:rPr>
+  </w:style>
+  <w:style w:type="paragraph" w:styleId="CommentSubject">
+    <w:name w:val="annotation subject"/>
+    <w:basedOn w:val="CommentText"/>
+    <w:next w:val="CommentText"/>
+    <w:link w:val="CommentSubjectChar"/>
+    <w:uiPriority w:val="99"/>
+    <w:semiHidden/>
+    <w:unhideWhenUsed/>
+    <w:rsid w:val="00F02093"/>
+    <w:rPr>
+      <w:b/>
+      <w:bCs/>
+    </w:rPr>
+  </w:style>
+  <w:style w:type="character" w:customStyle="1" w:styleId="CommentSubjectChar">
+    <w:name w:val="Comment Subject Char"/>
+    <w:basedOn w:val="CommentTextChar"/>
+    <w:link w:val="CommentSubject"/>
+    <w:uiPriority w:val="99"/>
+    <w:semiHidden/>
+    <w:rsid w:val="00F02093"/>
+    <w:rPr>
+      <w:b/>
+      <w:bCs/>
+      <w:sz w:val="20"/>
+      <w:szCs w:val="20"/>
+    </w:rPr>
+  </w:style>
+  <w:style w:type="character" w:customStyle="1" w:styleId="Heading1Char">
+    <w:name w:val="Heading 1 Char"/>
+    <w:basedOn w:val="DefaultParagraphFont"/>
+    <w:link w:val="Heading1"/>
+    <w:uiPriority w:val="9"/>
+    <w:rsid w:val="00556A0B"/>
+    <w:rPr>
+      <w:rFonts w:asciiTheme="majorHAnsi" w:eastAsiaTheme="majorEastAsia" w:hAnsiTheme="majorHAnsi" w:cstheme="majorBidi"/>
+      <w:b/>
+      <w:bCs/>
+      <w:color w:val="365F91" w:themeColor="accent1" w:themeShade="BF"/>
+      <w:sz w:val="28"/>
+      <w:szCs w:val="28"/>
+    </w:rPr>
+  </w:style>
+  <w:style w:type="character" w:customStyle="1" w:styleId="Heading2Char">
+    <w:name w:val="Heading 2 Char"/>
+    <w:basedOn w:val="DefaultParagraphFont"/>
+    <w:link w:val="Heading2"/>
+    <w:uiPriority w:val="9"/>
+    <w:rsid w:val="00556A0B"/>
+    <w:rPr>
+      <w:rFonts w:asciiTheme="majorHAnsi" w:eastAsiaTheme="majorEastAsia" w:hAnsiTheme="majorHAnsi" w:cstheme="majorBidi"/>
+      <w:b/>
+      <w:bCs/>
+      <w:color w:val="4F81BD" w:themeColor="accent1"/>
+      <w:sz w:val="26"/>
+      <w:szCs w:val="26"/>
     </w:rPr>
   </w:style>
 </w:styles>

--- a/Documents/Datadog Documentation.docx
+++ b/Documents/Datadog Documentation.docx
@@ -1,6 +1,6 @@
 
 <file path=word/document.xml><?xml version="1.0" encoding="utf-8"?>
-<w:document xmlns:wpc="http://schemas.microsoft.com/office/word/2010/wordprocessingCanvas" xmlns:mc="http://schemas.openxmlformats.org/markup-compatibility/2006" xmlns:o="urn:schemas-microsoft-com:office:office" xmlns:r="http://schemas.openxmlformats.org/officeDocument/2006/relationships" xmlns:m="http://schemas.openxmlformats.org/officeDocument/2006/math" xmlns:v="urn:schemas-microsoft-com:vml" xmlns:wp14="http://schemas.microsoft.com/office/word/2010/wordprocessingDrawing" xmlns:wp="http://schemas.openxmlformats.org/drawingml/2006/wordprocessingDrawing" xmlns:w10="urn:schemas-microsoft-com:office:word" xmlns:w="http://schemas.openxmlformats.org/wordprocessingml/2006/main" xmlns:w14="http://schemas.microsoft.com/office/word/2010/wordml" xmlns:wpg="http://schemas.microsoft.com/office/word/2010/wordprocessingGroup" xmlns:wpi="http://schemas.microsoft.com/office/word/2010/wordprocessingInk" xmlns:wne="http://schemas.microsoft.com/office/word/2006/wordml" xmlns:wps="http://schemas.microsoft.com/office/word/2010/wordprocessingShape" mc:Ignorable="w14 wp14">
+<w:document xmlns:wpc="http://schemas.microsoft.com/office/word/2010/wordprocessingCanvas" xmlns:mc="http://schemas.openxmlformats.org/markup-compatibility/2006" xmlns:o="urn:schemas-microsoft-com:office:office" xmlns:r="http://schemas.openxmlformats.org/officeDocument/2006/relationships" xmlns:m="http://schemas.openxmlformats.org/officeDocument/2006/math" xmlns:v="urn:schemas-microsoft-com:vml" xmlns:wp14="http://schemas.microsoft.com/office/word/2010/wordprocessingDrawing" xmlns:wp="http://schemas.openxmlformats.org/drawingml/2006/wordprocessingDrawing" xmlns:w10="urn:schemas-microsoft-com:office:word" xmlns:w="http://schemas.openxmlformats.org/wordprocessingml/2006/main" xmlns:w14="http://schemas.microsoft.com/office/word/2010/wordml" xmlns:w15="http://schemas.microsoft.com/office/word/2012/wordml" xmlns:wpg="http://schemas.microsoft.com/office/word/2010/wordprocessingGroup" xmlns:wpi="http://schemas.microsoft.com/office/word/2010/wordprocessingInk" xmlns:wne="http://schemas.microsoft.com/office/word/2006/wordml" xmlns:wps="http://schemas.microsoft.com/office/word/2010/wordprocessingShape" mc:Ignorable="w14 w15 wp14">
   <w:body>
     <w:p>
       <w:pPr>
@@ -95,7 +95,70 @@
     </w:p>
     <w:p>
       <w:pPr>
-        <w:ind w:left="360" w:firstLine="360"/>
+        <w:rPr>
+          <w:rFonts w:ascii="Segoe UI" w:hAnsi="Segoe UI" w:cs="Segoe UI"/>
+          <w:shd w:val="clear" w:color="auto" w:fill="FFFFFF"/>
+        </w:rPr>
+      </w:pPr>
+      <w:commentRangeStart w:id="0"/>
+      <w:proofErr w:type="spellStart"/>
+      <w:r>
+        <w:rPr>
+          <w:rFonts w:ascii="Segoe UI" w:hAnsi="Segoe UI" w:cs="Segoe UI"/>
+          <w:shd w:val="clear" w:color="auto" w:fill="FFFFFF"/>
+        </w:rPr>
+        <w:t>Datadog</w:t>
+      </w:r>
+      <w:commentRangeEnd w:id="0"/>
+      <w:proofErr w:type="spellEnd"/>
+      <w:r>
+        <w:rPr>
+          <w:rStyle w:val="CommentReference"/>
+        </w:rPr>
+        <w:commentReference w:id="0"/>
+      </w:r>
+      <w:r>
+        <w:rPr>
+          <w:rFonts w:ascii="Segoe UI" w:hAnsi="Segoe UI" w:cs="Segoe UI"/>
+          <w:shd w:val="clear" w:color="auto" w:fill="FFFFFF"/>
+        </w:rPr>
+        <w:t xml:space="preserve"> lets you collect all these metrics, events, and service states in one place. Then, visualize and correlate the data with beautiful graphs, and set flexible alerting conditions on it—all without running any storage or monitoring infrastructure yourself.</w:t>
+      </w:r>
+    </w:p>
+    <w:p>
+      <w:pPr>
+        <w:rPr>
+          <w:rFonts w:ascii="Segoe UI" w:hAnsi="Segoe UI" w:cs="Segoe UI"/>
+          <w:shd w:val="clear" w:color="auto" w:fill="FFFFFF"/>
+        </w:rPr>
+      </w:pPr>
+      <w:r>
+        <w:rPr>
+          <w:rFonts w:ascii="Segoe UI" w:hAnsi="Segoe UI" w:cs="Segoe UI"/>
+          <w:shd w:val="clear" w:color="auto" w:fill="FFFFFF"/>
+        </w:rPr>
+        <w:t xml:space="preserve">The SNIA Swordfish Dashboard </w:t>
+      </w:r>
+      <w:commentRangeStart w:id="1"/>
+      <w:proofErr w:type="spellStart"/>
+      <w:r>
+        <w:rPr>
+          <w:rFonts w:ascii="Segoe UI" w:hAnsi="Segoe UI" w:cs="Segoe UI"/>
+          <w:shd w:val="clear" w:color="auto" w:fill="FFFFFF"/>
+        </w:rPr>
+        <w:t>xxxx</w:t>
+      </w:r>
+      <w:commentRangeEnd w:id="1"/>
+      <w:proofErr w:type="spellEnd"/>
+      <w:r>
+        <w:rPr>
+          <w:rStyle w:val="CommentReference"/>
+        </w:rPr>
+        <w:commentReference w:id="1"/>
+      </w:r>
+    </w:p>
+    <w:p>
+      <w:pPr>
         <w:rPr>
           <w:rFonts w:ascii="Segoe UI" w:hAnsi="Segoe UI" w:cs="Segoe UI"/>
         </w:rPr>
@@ -118,7 +181,27 @@
         <w:rPr>
           <w:rFonts w:ascii="Segoe UI" w:hAnsi="Segoe UI" w:cs="Segoe UI"/>
         </w:rPr>
-        <w:t xml:space="preserve"> Agent is a piece of software that runs on your hosts. Its job is to faithfully collect events and metrics and bring them to </w:t>
+        <w:t xml:space="preserve"> Agent is a piece of software that runs </w:t>
+      </w:r>
+      <w:commentRangeStart w:id="2"/>
+      <w:r>
+        <w:rPr>
+          <w:rFonts w:ascii="Segoe UI" w:hAnsi="Segoe UI" w:cs="Segoe UI"/>
+        </w:rPr>
+        <w:t xml:space="preserve">on your hosts. </w:t>
+      </w:r>
+      <w:commentRangeEnd w:id="2"/>
+      <w:r>
+        <w:rPr>
+          <w:rStyle w:val="CommentReference"/>
+        </w:rPr>
+        <w:commentReference w:id="2"/>
+      </w:r>
+      <w:r>
+        <w:rPr>
+          <w:rFonts w:ascii="Segoe UI" w:hAnsi="Segoe UI" w:cs="Segoe UI"/>
+        </w:rPr>
+        <w:t xml:space="preserve">Its job is to faithfully collect events and metrics and bring them to </w:t>
       </w:r>
       <w:proofErr w:type="spellStart"/>
       <w:r>
@@ -132,7 +215,13 @@
         <w:rPr>
           <w:rFonts w:ascii="Segoe UI" w:hAnsi="Segoe UI" w:cs="Segoe UI"/>
         </w:rPr>
-        <w:t xml:space="preserve"> on your behalf so that you can do something useful with your monitoring and performance data. The </w:t>
+        <w:t xml:space="preserve"> so that you can do something useful with your monitoring and performance data. </w:t>
+      </w:r>
+      <w:r>
+        <w:rPr>
+          <w:rFonts w:ascii="Segoe UI" w:hAnsi="Segoe UI" w:cs="Segoe UI"/>
+        </w:rPr>
+        <w:t xml:space="preserve">The </w:t>
       </w:r>
       <w:proofErr w:type="spellStart"/>
       <w:r>
@@ -146,63 +235,31 @@
         <w:rPr>
           <w:rFonts w:ascii="Segoe UI" w:hAnsi="Segoe UI" w:cs="Segoe UI"/>
         </w:rPr>
-        <w:t xml:space="preserve"> Agent is open </w:t>
-      </w:r>
-      <w:proofErr w:type="gramStart"/>
-      <w:r>
-        <w:rPr>
-          <w:rFonts w:ascii="Segoe UI" w:hAnsi="Segoe UI" w:cs="Segoe UI"/>
-        </w:rPr>
-        <w:t>source,</w:t>
-      </w:r>
-      <w:proofErr w:type="gramEnd"/>
-      <w:r>
-        <w:rPr>
-          <w:rFonts w:ascii="Segoe UI" w:hAnsi="Segoe UI" w:cs="Segoe UI"/>
-        </w:rPr>
-        <w:t xml:space="preserve"> view the source code on GitHub for Agent v5 and Agent v6. To see all changes between Agent v5 and v6,</w:t>
-      </w:r>
-      <w:r>
-        <w:rPr>
-          <w:rFonts w:ascii="Segoe UI" w:hAnsi="Segoe UI" w:cs="Segoe UI"/>
-        </w:rPr>
-        <w:t xml:space="preserve"> </w:t>
-      </w:r>
-      <w:r>
-        <w:rPr>
-          <w:rFonts w:ascii="Segoe UI" w:hAnsi="Segoe UI" w:cs="Segoe UI"/>
-        </w:rPr>
-        <w:t>consult our dedicated changes documentation</w:t>
-      </w:r>
-    </w:p>
-    <w:p>
-      <w:pPr>
-        <w:rPr>
-          <w:rFonts w:ascii="Segoe UI" w:hAnsi="Segoe UI" w:cs="Segoe UI"/>
-          <w:shd w:val="clear" w:color="auto" w:fill="FFFFFF"/>
-        </w:rPr>
-      </w:pPr>
-      <w:r>
-        <w:rPr>
-          <w:rFonts w:ascii="Segoe UI" w:hAnsi="Segoe UI" w:cs="Segoe UI"/>
-        </w:rPr>
-        <w:tab/>
-      </w:r>
-      <w:proofErr w:type="spellStart"/>
-      <w:r>
-        <w:rPr>
-          <w:rFonts w:ascii="Segoe UI" w:hAnsi="Segoe UI" w:cs="Segoe UI"/>
-          <w:shd w:val="clear" w:color="auto" w:fill="FFFFFF"/>
-        </w:rPr>
-        <w:t>Datadog</w:t>
-      </w:r>
-      <w:proofErr w:type="spellEnd"/>
-      <w:r>
-        <w:rPr>
-          <w:rFonts w:ascii="Segoe UI" w:hAnsi="Segoe UI" w:cs="Segoe UI"/>
-          <w:shd w:val="clear" w:color="auto" w:fill="FFFFFF"/>
-        </w:rPr>
-        <w:t xml:space="preserve"> lets you collect all these metrics, events, and service states in one place. Then, visualize and correlate the data with beautiful graphs, and set flexible alerting conditions on it—all without running any storage or monitoring infrastructure yourself.</w:t>
+        <w:t xml:space="preserve"> Agent </w:t>
+      </w:r>
+      <w:r>
+        <w:rPr>
+          <w:rFonts w:ascii="Segoe UI" w:hAnsi="Segoe UI" w:cs="Segoe UI"/>
+        </w:rPr>
+        <w:t>is</w:t>
+      </w:r>
+      <w:r>
+        <w:rPr>
+          <w:rFonts w:ascii="Segoe UI" w:hAnsi="Segoe UI" w:cs="Segoe UI"/>
+        </w:rPr>
+        <w:t xml:space="preserve"> open source</w:t>
+      </w:r>
+      <w:r>
+        <w:rPr>
+          <w:rFonts w:ascii="Segoe UI" w:hAnsi="Segoe UI" w:cs="Segoe UI"/>
+        </w:rPr>
+        <w:t>;</w:t>
+      </w:r>
+      <w:r>
+        <w:rPr>
+          <w:rFonts w:ascii="Segoe UI" w:hAnsi="Segoe UI" w:cs="Segoe UI"/>
+        </w:rPr>
+        <w:t xml:space="preserve"> view the source code on GitHub. </w:t>
       </w:r>
     </w:p>
     <w:p>
@@ -248,10 +305,11 @@
         </w:rPr>
         <w:t>:</w:t>
       </w:r>
-      <w:bookmarkStart w:id="0" w:name="_GoBack"/>
-      <w:bookmarkEnd w:id="0"/>
-    </w:p>
-    <w:p/>
+    </w:p>
+    <w:p>
+      <w:bookmarkStart w:id="3" w:name="_GoBack"/>
+      <w:bookmarkEnd w:id="3"/>
+    </w:p>
     <w:p>
       <w:pPr>
         <w:pStyle w:val="ListParagraph"/>
@@ -263,19 +321,19 @@
           <w:rFonts w:ascii="Segoe UI" w:hAnsi="Segoe UI" w:cs="Segoe UI"/>
         </w:rPr>
       </w:pPr>
-      <w:commentRangeStart w:id="1"/>
+      <w:commentRangeStart w:id="4"/>
       <w:r>
         <w:rPr>
           <w:rFonts w:ascii="Segoe UI" w:hAnsi="Segoe UI" w:cs="Segoe UI"/>
         </w:rPr>
         <w:t>Login</w:t>
       </w:r>
-      <w:commentRangeEnd w:id="1"/>
+      <w:commentRangeEnd w:id="4"/>
       <w:r>
         <w:rPr>
           <w:rStyle w:val="CommentReference"/>
         </w:rPr>
-        <w:commentReference w:id="1"/>
+        <w:commentReference w:id="4"/>
       </w:r>
       <w:r>
         <w:rPr>
@@ -515,6 +573,7 @@
         <w:rPr>
           <w:rFonts w:ascii="Segoe UI" w:hAnsi="Segoe UI" w:cs="Segoe UI"/>
         </w:rPr>
+        <w:lastRenderedPageBreak/>
         <w:t>Windows 7</w:t>
       </w:r>
       <w:proofErr w:type="gramStart"/>
@@ -1078,7 +1137,6 @@
           <w:rFonts w:ascii="Segoe UI" w:hAnsi="Segoe UI" w:cs="Segoe UI"/>
           <w:b/>
         </w:rPr>
-        <w:lastRenderedPageBreak/>
         <w:t>Dashboard</w:t>
       </w:r>
       <w:r>
@@ -1356,8 +1414,8 @@
 </file>
 
 <file path=word/comments.xml><?xml version="1.0" encoding="utf-8"?>
-<w:comments xmlns:wpc="http://schemas.microsoft.com/office/word/2010/wordprocessingCanvas" xmlns:mc="http://schemas.openxmlformats.org/markup-compatibility/2006" xmlns:o="urn:schemas-microsoft-com:office:office" xmlns:r="http://schemas.openxmlformats.org/officeDocument/2006/relationships" xmlns:m="http://schemas.openxmlformats.org/officeDocument/2006/math" xmlns:v="urn:schemas-microsoft-com:vml" xmlns:wp14="http://schemas.microsoft.com/office/word/2010/wordprocessingDrawing" xmlns:wp="http://schemas.openxmlformats.org/drawingml/2006/wordprocessingDrawing" xmlns:w10="urn:schemas-microsoft-com:office:word" xmlns:w="http://schemas.openxmlformats.org/wordprocessingml/2006/main" xmlns:w14="http://schemas.microsoft.com/office/word/2010/wordml" xmlns:wpg="http://schemas.microsoft.com/office/word/2010/wordprocessingGroup" xmlns:wpi="http://schemas.microsoft.com/office/word/2010/wordprocessingInk" xmlns:wne="http://schemas.microsoft.com/office/word/2006/wordml" xmlns:wps="http://schemas.microsoft.com/office/word/2010/wordprocessingShape" mc:Ignorable="w14 wp14">
-  <w:comment w:id="1" w:author="Richelle Ahlvers" w:date="2018-06-06T18:00:00Z" w:initials="RA">
+<w:comments xmlns:wpc="http://schemas.microsoft.com/office/word/2010/wordprocessingCanvas" xmlns:mc="http://schemas.openxmlformats.org/markup-compatibility/2006" xmlns:o="urn:schemas-microsoft-com:office:office" xmlns:r="http://schemas.openxmlformats.org/officeDocument/2006/relationships" xmlns:m="http://schemas.openxmlformats.org/officeDocument/2006/math" xmlns:v="urn:schemas-microsoft-com:vml" xmlns:wp14="http://schemas.microsoft.com/office/word/2010/wordprocessingDrawing" xmlns:wp="http://schemas.openxmlformats.org/drawingml/2006/wordprocessingDrawing" xmlns:w10="urn:schemas-microsoft-com:office:word" xmlns:w="http://schemas.openxmlformats.org/wordprocessingml/2006/main" xmlns:w14="http://schemas.microsoft.com/office/word/2010/wordml" xmlns:w15="http://schemas.microsoft.com/office/word/2012/wordml" xmlns:wpg="http://schemas.microsoft.com/office/word/2010/wordprocessingGroup" xmlns:wpi="http://schemas.microsoft.com/office/word/2010/wordprocessingInk" xmlns:wne="http://schemas.microsoft.com/office/word/2006/wordml" xmlns:wps="http://schemas.microsoft.com/office/word/2010/wordprocessingShape" mc:Ignorable="w14 w15 wp14">
+  <w:comment w:id="0" w:author="Richelle Ahlvers" w:date="2018-06-13T15:42:00Z" w:initials="RA">
     <w:p>
       <w:pPr>
         <w:pStyle w:val="CommentText"/>
@@ -1369,7 +1427,7 @@
         <w:annotationRef/>
       </w:r>
       <w:r>
-        <w:t xml:space="preserve">Need overview – what is </w:t>
+        <w:t xml:space="preserve">What is </w:t>
       </w:r>
       <w:proofErr w:type="spellStart"/>
       <w:r>
@@ -1377,29 +1435,102 @@
       </w:r>
       <w:proofErr w:type="spellEnd"/>
       <w:r>
-        <w:t xml:space="preserve">.  </w:t>
-      </w:r>
-    </w:p>
+        <w:t>?  Insert one or two sentences here.</w:t>
+      </w:r>
+    </w:p>
+  </w:comment>
+  <w:comment w:id="1" w:author="Richelle Ahlvers" w:date="2018-06-13T15:41:00Z" w:initials="RA">
     <w:p>
       <w:pPr>
         <w:pStyle w:val="CommentText"/>
       </w:pPr>
       <w:r>
-        <w:t xml:space="preserve">What is the Swordfish </w:t>
-      </w:r>
-      <w:proofErr w:type="spellStart"/>
-      <w:r>
-        <w:t>datadog</w:t>
-      </w:r>
-      <w:proofErr w:type="spellEnd"/>
-      <w:r>
-        <w:t xml:space="preserve"> sample integration.</w:t>
+        <w:rPr>
+          <w:rStyle w:val="CommentReference"/>
+        </w:rPr>
+        <w:annotationRef/>
+      </w:r>
+      <w:r>
+        <w:t>Insert description here.</w:t>
       </w:r>
     </w:p>
     <w:p>
       <w:pPr>
         <w:pStyle w:val="CommentText"/>
       </w:pPr>
+    </w:p>
+    <w:p>
+      <w:pPr>
+        <w:pStyle w:val="CommentText"/>
+      </w:pPr>
+      <w:r>
+        <w:t>Again – what are the pieces.  Describe the dashboard.</w:t>
+      </w:r>
+    </w:p>
+    <w:p>
+      <w:pPr>
+        <w:pStyle w:val="CommentText"/>
+      </w:pPr>
+    </w:p>
+    <w:p>
+      <w:pPr>
+        <w:pStyle w:val="CommentText"/>
+      </w:pPr>
+      <w:r>
+        <w:t>Describe the agent, and where it runs.  (Hint:  not on all hosts.)</w:t>
+      </w:r>
+    </w:p>
+    <w:p>
+      <w:pPr>
+        <w:pStyle w:val="CommentText"/>
+      </w:pPr>
+    </w:p>
+  </w:comment>
+  <w:comment w:id="2" w:author="Richelle Ahlvers" w:date="2018-06-13T15:37:00Z" w:initials="RA">
+    <w:p>
+      <w:pPr>
+        <w:pStyle w:val="CommentText"/>
+      </w:pPr>
+      <w:r>
+        <w:rPr>
+          <w:rStyle w:val="CommentReference"/>
+        </w:rPr>
+        <w:annotationRef/>
+      </w:r>
+      <w:r>
+        <w:t>Where does the SNIA Swordfish software run?  This doesn’t make sense if we start putting in “SNIA Swordfish”.</w:t>
+      </w:r>
+    </w:p>
+    <w:p>
+      <w:pPr>
+        <w:pStyle w:val="CommentText"/>
+      </w:pPr>
+    </w:p>
+    <w:p>
+      <w:pPr>
+        <w:pStyle w:val="CommentText"/>
+      </w:pPr>
+      <w:r>
+        <w:t>We need the description for the model we are using.</w:t>
+      </w:r>
+    </w:p>
+    <w:p>
+      <w:pPr>
+        <w:pStyle w:val="CommentText"/>
+      </w:pPr>
+    </w:p>
+  </w:comment>
+  <w:comment w:id="4" w:author="Richelle Ahlvers" w:date="2018-06-06T18:00:00Z" w:initials="RA">
+    <w:p>
+      <w:pPr>
+        <w:pStyle w:val="CommentText"/>
+      </w:pPr>
+      <w:r>
+        <w:rPr>
+          <w:rStyle w:val="CommentReference"/>
+        </w:rPr>
+        <w:annotationRef/>
+      </w:r>
     </w:p>
     <w:p>
       <w:pPr>
@@ -1433,12 +1564,15 @@
 
 <file path=word/commentsExtended.xml><?xml version="1.0" encoding="utf-8"?>
 <w15:commentsEx xmlns:wpc="http://schemas.microsoft.com/office/word/2010/wordprocessingCanvas" xmlns:mc="http://schemas.openxmlformats.org/markup-compatibility/2006" xmlns:o="urn:schemas-microsoft-com:office:office" xmlns:r="http://schemas.openxmlformats.org/officeDocument/2006/relationships" xmlns:m="http://schemas.openxmlformats.org/officeDocument/2006/math" xmlns:v="urn:schemas-microsoft-com:vml" xmlns:wp14="http://schemas.microsoft.com/office/word/2010/wordprocessingDrawing" xmlns:wp="http://schemas.openxmlformats.org/drawingml/2006/wordprocessingDrawing" xmlns:w10="urn:schemas-microsoft-com:office:word" xmlns:w="http://schemas.openxmlformats.org/wordprocessingml/2006/main" xmlns:w14="http://schemas.microsoft.com/office/word/2010/wordml" xmlns:w15="http://schemas.microsoft.com/office/word/2012/wordml" xmlns:wpg="http://schemas.microsoft.com/office/word/2010/wordprocessingGroup" xmlns:wpi="http://schemas.microsoft.com/office/word/2010/wordprocessingInk" xmlns:wne="http://schemas.microsoft.com/office/word/2006/wordml" xmlns:wps="http://schemas.microsoft.com/office/word/2010/wordprocessingShape" mc:Ignorable="w14 w15 wp14">
+  <w15:commentEx w15:paraId="3148168D" w15:done="0"/>
+  <w15:commentEx w15:paraId="1C2E46F6" w15:done="0"/>
+  <w15:commentEx w15:paraId="5245D7EA" w15:done="0"/>
   <w15:commentEx w15:paraId="008B07AA" w15:done="0"/>
 </w15:commentsEx>
 </file>
 
 <file path=word/endnotes.xml><?xml version="1.0" encoding="utf-8"?>
-<w:endnotes xmlns:wpc="http://schemas.microsoft.com/office/word/2010/wordprocessingCanvas" xmlns:mc="http://schemas.openxmlformats.org/markup-compatibility/2006" xmlns:o="urn:schemas-microsoft-com:office:office" xmlns:r="http://schemas.openxmlformats.org/officeDocument/2006/relationships" xmlns:m="http://schemas.openxmlformats.org/officeDocument/2006/math" xmlns:v="urn:schemas-microsoft-com:vml" xmlns:wp14="http://schemas.microsoft.com/office/word/2010/wordprocessingDrawing" xmlns:wp="http://schemas.openxmlformats.org/drawingml/2006/wordprocessingDrawing" xmlns:w10="urn:schemas-microsoft-com:office:word" xmlns:w="http://schemas.openxmlformats.org/wordprocessingml/2006/main" xmlns:w14="http://schemas.microsoft.com/office/word/2010/wordml" xmlns:wpg="http://schemas.microsoft.com/office/word/2010/wordprocessingGroup" xmlns:wpi="http://schemas.microsoft.com/office/word/2010/wordprocessingInk" xmlns:wne="http://schemas.microsoft.com/office/word/2006/wordml" xmlns:wps="http://schemas.microsoft.com/office/word/2010/wordprocessingShape" mc:Ignorable="w14 wp14">
+<w:endnotes xmlns:wpc="http://schemas.microsoft.com/office/word/2010/wordprocessingCanvas" xmlns:mc="http://schemas.openxmlformats.org/markup-compatibility/2006" xmlns:o="urn:schemas-microsoft-com:office:office" xmlns:r="http://schemas.openxmlformats.org/officeDocument/2006/relationships" xmlns:m="http://schemas.openxmlformats.org/officeDocument/2006/math" xmlns:v="urn:schemas-microsoft-com:vml" xmlns:wp14="http://schemas.microsoft.com/office/word/2010/wordprocessingDrawing" xmlns:wp="http://schemas.openxmlformats.org/drawingml/2006/wordprocessingDrawing" xmlns:w10="urn:schemas-microsoft-com:office:word" xmlns:w="http://schemas.openxmlformats.org/wordprocessingml/2006/main" xmlns:w14="http://schemas.microsoft.com/office/word/2010/wordml" xmlns:w15="http://schemas.microsoft.com/office/word/2012/wordml" xmlns:wpg="http://schemas.microsoft.com/office/word/2010/wordprocessingGroup" xmlns:wpi="http://schemas.microsoft.com/office/word/2010/wordprocessingInk" xmlns:wne="http://schemas.microsoft.com/office/word/2006/wordml" xmlns:wps="http://schemas.microsoft.com/office/word/2010/wordprocessingShape" mc:Ignorable="w14 w15 wp14">
   <w:endnote w:type="separator" w:id="-1">
     <w:p>
       <w:pPr>
@@ -1463,7 +1597,7 @@
 </file>
 
 <file path=word/footer1.xml><?xml version="1.0" encoding="utf-8"?>
-<w:ftr xmlns:wpc="http://schemas.microsoft.com/office/word/2010/wordprocessingCanvas" xmlns:mc="http://schemas.openxmlformats.org/markup-compatibility/2006" xmlns:o="urn:schemas-microsoft-com:office:office" xmlns:r="http://schemas.openxmlformats.org/officeDocument/2006/relationships" xmlns:m="http://schemas.openxmlformats.org/officeDocument/2006/math" xmlns:v="urn:schemas-microsoft-com:vml" xmlns:wp14="http://schemas.microsoft.com/office/word/2010/wordprocessingDrawing" xmlns:wp="http://schemas.openxmlformats.org/drawingml/2006/wordprocessingDrawing" xmlns:w10="urn:schemas-microsoft-com:office:word" xmlns:w="http://schemas.openxmlformats.org/wordprocessingml/2006/main" xmlns:w14="http://schemas.microsoft.com/office/word/2010/wordml" xmlns:wpg="http://schemas.microsoft.com/office/word/2010/wordprocessingGroup" xmlns:wpi="http://schemas.microsoft.com/office/word/2010/wordprocessingInk" xmlns:wne="http://schemas.microsoft.com/office/word/2006/wordml" xmlns:wps="http://schemas.microsoft.com/office/word/2010/wordprocessingShape" mc:Ignorable="w14 wp14">
+<w:ftr xmlns:wpc="http://schemas.microsoft.com/office/word/2010/wordprocessingCanvas" xmlns:mc="http://schemas.openxmlformats.org/markup-compatibility/2006" xmlns:o="urn:schemas-microsoft-com:office:office" xmlns:r="http://schemas.openxmlformats.org/officeDocument/2006/relationships" xmlns:m="http://schemas.openxmlformats.org/officeDocument/2006/math" xmlns:v="urn:schemas-microsoft-com:vml" xmlns:wp14="http://schemas.microsoft.com/office/word/2010/wordprocessingDrawing" xmlns:wp="http://schemas.openxmlformats.org/drawingml/2006/wordprocessingDrawing" xmlns:w10="urn:schemas-microsoft-com:office:word" xmlns:w="http://schemas.openxmlformats.org/wordprocessingml/2006/main" xmlns:w14="http://schemas.microsoft.com/office/word/2010/wordml" xmlns:w15="http://schemas.microsoft.com/office/word/2012/wordml" xmlns:wpg="http://schemas.microsoft.com/office/word/2010/wordprocessingGroup" xmlns:wpi="http://schemas.microsoft.com/office/word/2010/wordprocessingInk" xmlns:wne="http://schemas.microsoft.com/office/word/2006/wordml" xmlns:wps="http://schemas.microsoft.com/office/word/2010/wordprocessingShape" mc:Ignorable="w14 w15 wp14">
   <w:p>
     <w:pPr>
       <w:pStyle w:val="Footer"/>
@@ -1585,7 +1719,7 @@
 </file>
 
 <file path=word/footnotes.xml><?xml version="1.0" encoding="utf-8"?>
-<w:footnotes xmlns:wpc="http://schemas.microsoft.com/office/word/2010/wordprocessingCanvas" xmlns:mc="http://schemas.openxmlformats.org/markup-compatibility/2006" xmlns:o="urn:schemas-microsoft-com:office:office" xmlns:r="http://schemas.openxmlformats.org/officeDocument/2006/relationships" xmlns:m="http://schemas.openxmlformats.org/officeDocument/2006/math" xmlns:v="urn:schemas-microsoft-com:vml" xmlns:wp14="http://schemas.microsoft.com/office/word/2010/wordprocessingDrawing" xmlns:wp="http://schemas.openxmlformats.org/drawingml/2006/wordprocessingDrawing" xmlns:w10="urn:schemas-microsoft-com:office:word" xmlns:w="http://schemas.openxmlformats.org/wordprocessingml/2006/main" xmlns:w14="http://schemas.microsoft.com/office/word/2010/wordml" xmlns:wpg="http://schemas.microsoft.com/office/word/2010/wordprocessingGroup" xmlns:wpi="http://schemas.microsoft.com/office/word/2010/wordprocessingInk" xmlns:wne="http://schemas.microsoft.com/office/word/2006/wordml" xmlns:wps="http://schemas.microsoft.com/office/word/2010/wordprocessingShape" mc:Ignorable="w14 wp14">
+<w:footnotes xmlns:wpc="http://schemas.microsoft.com/office/word/2010/wordprocessingCanvas" xmlns:mc="http://schemas.openxmlformats.org/markup-compatibility/2006" xmlns:o="urn:schemas-microsoft-com:office:office" xmlns:r="http://schemas.openxmlformats.org/officeDocument/2006/relationships" xmlns:m="http://schemas.openxmlformats.org/officeDocument/2006/math" xmlns:v="urn:schemas-microsoft-com:vml" xmlns:wp14="http://schemas.microsoft.com/office/word/2010/wordprocessingDrawing" xmlns:wp="http://schemas.openxmlformats.org/drawingml/2006/wordprocessingDrawing" xmlns:w10="urn:schemas-microsoft-com:office:word" xmlns:w="http://schemas.openxmlformats.org/wordprocessingml/2006/main" xmlns:w14="http://schemas.microsoft.com/office/word/2010/wordml" xmlns:w15="http://schemas.microsoft.com/office/word/2012/wordml" xmlns:wpg="http://schemas.microsoft.com/office/word/2010/wordprocessingGroup" xmlns:wpi="http://schemas.microsoft.com/office/word/2010/wordprocessingInk" xmlns:wne="http://schemas.microsoft.com/office/word/2006/wordml" xmlns:wps="http://schemas.microsoft.com/office/word/2010/wordprocessingShape" mc:Ignorable="w14 w15 wp14">
   <w:footnote w:type="separator" w:id="-1">
     <w:p>
       <w:pPr>
@@ -1610,7 +1744,7 @@
 </file>
 
 <file path=word/header1.xml><?xml version="1.0" encoding="utf-8"?>
-<w:hdr xmlns:wpc="http://schemas.microsoft.com/office/word/2010/wordprocessingCanvas" xmlns:mc="http://schemas.openxmlformats.org/markup-compatibility/2006" xmlns:o="urn:schemas-microsoft-com:office:office" xmlns:r="http://schemas.openxmlformats.org/officeDocument/2006/relationships" xmlns:m="http://schemas.openxmlformats.org/officeDocument/2006/math" xmlns:v="urn:schemas-microsoft-com:vml" xmlns:wp14="http://schemas.microsoft.com/office/word/2010/wordprocessingDrawing" xmlns:wp="http://schemas.openxmlformats.org/drawingml/2006/wordprocessingDrawing" xmlns:w10="urn:schemas-microsoft-com:office:word" xmlns:w="http://schemas.openxmlformats.org/wordprocessingml/2006/main" xmlns:w14="http://schemas.microsoft.com/office/word/2010/wordml" xmlns:wpg="http://schemas.microsoft.com/office/word/2010/wordprocessingGroup" xmlns:wpi="http://schemas.microsoft.com/office/word/2010/wordprocessingInk" xmlns:wne="http://schemas.microsoft.com/office/word/2006/wordml" xmlns:wps="http://schemas.microsoft.com/office/word/2010/wordprocessingShape" mc:Ignorable="w14 wp14">
+<w:hdr xmlns:wpc="http://schemas.microsoft.com/office/word/2010/wordprocessingCanvas" xmlns:mc="http://schemas.openxmlformats.org/markup-compatibility/2006" xmlns:o="urn:schemas-microsoft-com:office:office" xmlns:r="http://schemas.openxmlformats.org/officeDocument/2006/relationships" xmlns:m="http://schemas.openxmlformats.org/officeDocument/2006/math" xmlns:v="urn:schemas-microsoft-com:vml" xmlns:wp14="http://schemas.microsoft.com/office/word/2010/wordprocessingDrawing" xmlns:wp="http://schemas.openxmlformats.org/drawingml/2006/wordprocessingDrawing" xmlns:w10="urn:schemas-microsoft-com:office:word" xmlns:w="http://schemas.openxmlformats.org/wordprocessingml/2006/main" xmlns:w14="http://schemas.microsoft.com/office/word/2010/wordml" xmlns:w15="http://schemas.microsoft.com/office/word/2012/wordml" xmlns:wpg="http://schemas.microsoft.com/office/word/2010/wordprocessingGroup" xmlns:wpi="http://schemas.microsoft.com/office/word/2010/wordprocessingInk" xmlns:wne="http://schemas.microsoft.com/office/word/2006/wordml" xmlns:wps="http://schemas.microsoft.com/office/word/2010/wordprocessingShape" mc:Ignorable="w14 w15 wp14">
   <w:p>
     <w:pPr>
       <w:pStyle w:val="Header"/>
@@ -1687,8 +1821,8 @@
 </file>
 
 <file path=word/numbering.xml><?xml version="1.0" encoding="utf-8"?>
-<w:numbering xmlns:wpc="http://schemas.microsoft.com/office/word/2010/wordprocessingCanvas" xmlns:mc="http://schemas.openxmlformats.org/markup-compatibility/2006" xmlns:o="urn:schemas-microsoft-com:office:office" xmlns:r="http://schemas.openxmlformats.org/officeDocument/2006/relationships" xmlns:m="http://schemas.openxmlformats.org/officeDocument/2006/math" xmlns:v="urn:schemas-microsoft-com:vml" xmlns:wp14="http://schemas.microsoft.com/office/word/2010/wordprocessingDrawing" xmlns:wp="http://schemas.openxmlformats.org/drawingml/2006/wordprocessingDrawing" xmlns:w10="urn:schemas-microsoft-com:office:word" xmlns:w="http://schemas.openxmlformats.org/wordprocessingml/2006/main" xmlns:w14="http://schemas.microsoft.com/office/word/2010/wordml" xmlns:wpg="http://schemas.microsoft.com/office/word/2010/wordprocessingGroup" xmlns:wpi="http://schemas.microsoft.com/office/word/2010/wordprocessingInk" xmlns:wne="http://schemas.microsoft.com/office/word/2006/wordml" xmlns:wps="http://schemas.microsoft.com/office/word/2010/wordprocessingShape" mc:Ignorable="w14 wp14">
-  <w:abstractNum w:abstractNumId="0">
+<w:numbering xmlns:wpc="http://schemas.microsoft.com/office/word/2010/wordprocessingCanvas" xmlns:mc="http://schemas.openxmlformats.org/markup-compatibility/2006" xmlns:o="urn:schemas-microsoft-com:office:office" xmlns:r="http://schemas.openxmlformats.org/officeDocument/2006/relationships" xmlns:m="http://schemas.openxmlformats.org/officeDocument/2006/math" xmlns:v="urn:schemas-microsoft-com:vml" xmlns:wp14="http://schemas.microsoft.com/office/word/2010/wordprocessingDrawing" xmlns:wp="http://schemas.openxmlformats.org/drawingml/2006/wordprocessingDrawing" xmlns:w10="urn:schemas-microsoft-com:office:word" xmlns:w="http://schemas.openxmlformats.org/wordprocessingml/2006/main" xmlns:w14="http://schemas.microsoft.com/office/word/2010/wordml" xmlns:w15="http://schemas.microsoft.com/office/word/2012/wordml" xmlns:wpg="http://schemas.microsoft.com/office/word/2010/wordprocessingGroup" xmlns:wpi="http://schemas.microsoft.com/office/word/2010/wordprocessingInk" xmlns:wne="http://schemas.microsoft.com/office/word/2006/wordml" xmlns:wps="http://schemas.microsoft.com/office/word/2010/wordprocessingShape" mc:Ignorable="w14 w15 wp14">
+  <w:abstractNum w:abstractNumId="0" w15:restartNumberingAfterBreak="0">
     <w:nsid w:val="0622705D"/>
     <w:multiLevelType w:val="hybridMultilevel"/>
     <w:tmpl w:val="DC683D58"/>
@@ -1801,7 +1935,7 @@
       </w:rPr>
     </w:lvl>
   </w:abstractNum>
-  <w:abstractNum w:abstractNumId="1">
+  <w:abstractNum w:abstractNumId="1" w15:restartNumberingAfterBreak="0">
     <w:nsid w:val="07AF6717"/>
     <w:multiLevelType w:val="hybridMultilevel"/>
     <w:tmpl w:val="495CE3F0"/>
@@ -1914,7 +2048,7 @@
       </w:rPr>
     </w:lvl>
   </w:abstractNum>
-  <w:abstractNum w:abstractNumId="2">
+  <w:abstractNum w:abstractNumId="2" w15:restartNumberingAfterBreak="0">
     <w:nsid w:val="1A990A77"/>
     <w:multiLevelType w:val="hybridMultilevel"/>
     <w:tmpl w:val="639A8CAA"/>
@@ -2027,7 +2161,7 @@
       </w:rPr>
     </w:lvl>
   </w:abstractNum>
-  <w:abstractNum w:abstractNumId="3">
+  <w:abstractNum w:abstractNumId="3" w15:restartNumberingAfterBreak="0">
     <w:nsid w:val="1AD630E4"/>
     <w:multiLevelType w:val="hybridMultilevel"/>
     <w:tmpl w:val="C75A8546"/>
@@ -2116,7 +2250,7 @@
       </w:pPr>
     </w:lvl>
   </w:abstractNum>
-  <w:abstractNum w:abstractNumId="4">
+  <w:abstractNum w:abstractNumId="4" w15:restartNumberingAfterBreak="0">
     <w:nsid w:val="23856AA4"/>
     <w:multiLevelType w:val="hybridMultilevel"/>
     <w:tmpl w:val="D48E0204"/>
@@ -2229,7 +2363,7 @@
       </w:rPr>
     </w:lvl>
   </w:abstractNum>
-  <w:abstractNum w:abstractNumId="5">
+  <w:abstractNum w:abstractNumId="5" w15:restartNumberingAfterBreak="0">
     <w:nsid w:val="24661530"/>
     <w:multiLevelType w:val="hybridMultilevel"/>
     <w:tmpl w:val="2B1AD940"/>
@@ -2318,7 +2452,7 @@
       </w:pPr>
     </w:lvl>
   </w:abstractNum>
-  <w:abstractNum w:abstractNumId="6">
+  <w:abstractNum w:abstractNumId="6" w15:restartNumberingAfterBreak="0">
     <w:nsid w:val="2B825B7D"/>
     <w:multiLevelType w:val="hybridMultilevel"/>
     <w:tmpl w:val="31EED2B8"/>
@@ -2431,7 +2565,7 @@
       </w:rPr>
     </w:lvl>
   </w:abstractNum>
-  <w:abstractNum w:abstractNumId="7">
+  <w:abstractNum w:abstractNumId="7" w15:restartNumberingAfterBreak="0">
     <w:nsid w:val="32911F90"/>
     <w:multiLevelType w:val="hybridMultilevel"/>
     <w:tmpl w:val="259E9132"/>
@@ -2520,7 +2654,7 @@
       </w:pPr>
     </w:lvl>
   </w:abstractNum>
-  <w:abstractNum w:abstractNumId="8">
+  <w:abstractNum w:abstractNumId="8" w15:restartNumberingAfterBreak="0">
     <w:nsid w:val="36FC0D54"/>
     <w:multiLevelType w:val="hybridMultilevel"/>
     <w:tmpl w:val="DDFA70BC"/>
@@ -2633,7 +2767,7 @@
       </w:rPr>
     </w:lvl>
   </w:abstractNum>
-  <w:abstractNum w:abstractNumId="9">
+  <w:abstractNum w:abstractNumId="9" w15:restartNumberingAfterBreak="0">
     <w:nsid w:val="48B5140A"/>
     <w:multiLevelType w:val="hybridMultilevel"/>
     <w:tmpl w:val="DA245502"/>
@@ -2722,7 +2856,7 @@
       </w:pPr>
     </w:lvl>
   </w:abstractNum>
-  <w:abstractNum w:abstractNumId="10">
+  <w:abstractNum w:abstractNumId="10" w15:restartNumberingAfterBreak="0">
     <w:nsid w:val="4C994A43"/>
     <w:multiLevelType w:val="hybridMultilevel"/>
     <w:tmpl w:val="9F340516"/>
@@ -2811,7 +2945,7 @@
       </w:pPr>
     </w:lvl>
   </w:abstractNum>
-  <w:abstractNum w:abstractNumId="11">
+  <w:abstractNum w:abstractNumId="11" w15:restartNumberingAfterBreak="0">
     <w:nsid w:val="5593427F"/>
     <w:multiLevelType w:val="hybridMultilevel"/>
     <w:tmpl w:val="ACD86C94"/>
@@ -2924,7 +3058,7 @@
       </w:rPr>
     </w:lvl>
   </w:abstractNum>
-  <w:abstractNum w:abstractNumId="12">
+  <w:abstractNum w:abstractNumId="12" w15:restartNumberingAfterBreak="0">
     <w:nsid w:val="5C6C5C2B"/>
     <w:multiLevelType w:val="multilevel"/>
     <w:tmpl w:val="361C5BAE"/>
@@ -3037,7 +3171,7 @@
       </w:pPr>
     </w:lvl>
   </w:abstractNum>
-  <w:abstractNum w:abstractNumId="13">
+  <w:abstractNum w:abstractNumId="13" w15:restartNumberingAfterBreak="0">
     <w:nsid w:val="6A354270"/>
     <w:multiLevelType w:val="hybridMultilevel"/>
     <w:tmpl w:val="27E25F18"/>
@@ -3204,7 +3338,7 @@
 </file>
 
 <file path=word/styles.xml><?xml version="1.0" encoding="utf-8"?>
-<w:styles xmlns:mc="http://schemas.openxmlformats.org/markup-compatibility/2006" xmlns:r="http://schemas.openxmlformats.org/officeDocument/2006/relationships" xmlns:w="http://schemas.openxmlformats.org/wordprocessingml/2006/main" xmlns:w14="http://schemas.microsoft.com/office/word/2010/wordml" mc:Ignorable="w14">
+<w:styles xmlns:mc="http://schemas.openxmlformats.org/markup-compatibility/2006" xmlns:r="http://schemas.openxmlformats.org/officeDocument/2006/relationships" xmlns:w="http://schemas.openxmlformats.org/wordprocessingml/2006/main" xmlns:w14="http://schemas.microsoft.com/office/word/2010/wordml" xmlns:w15="http://schemas.microsoft.com/office/word/2012/wordml" mc:Ignorable="w14 w15">
   <w:docDefaults>
     <w:rPrDefault>
       <w:rPr>
@@ -3220,144 +3354,378 @@
       </w:pPr>
     </w:pPrDefault>
   </w:docDefaults>
-  <w:latentStyles w:defLockedState="0" w:defUIPriority="99" w:defSemiHidden="1" w:defUnhideWhenUsed="1" w:defQFormat="0" w:count="267">
-    <w:lsdException w:name="Normal" w:semiHidden="0" w:uiPriority="0" w:unhideWhenUsed="0" w:qFormat="1"/>
-    <w:lsdException w:name="heading 1" w:semiHidden="0" w:uiPriority="9" w:unhideWhenUsed="0" w:qFormat="1"/>
-    <w:lsdException w:name="heading 2" w:uiPriority="9" w:qFormat="1"/>
-    <w:lsdException w:name="heading 3" w:uiPriority="9" w:qFormat="1"/>
-    <w:lsdException w:name="heading 4" w:uiPriority="9" w:qFormat="1"/>
-    <w:lsdException w:name="heading 5" w:uiPriority="9" w:qFormat="1"/>
-    <w:lsdException w:name="heading 6" w:uiPriority="9" w:qFormat="1"/>
-    <w:lsdException w:name="heading 7" w:uiPriority="9" w:qFormat="1"/>
-    <w:lsdException w:name="heading 8" w:uiPriority="9" w:qFormat="1"/>
-    <w:lsdException w:name="heading 9" w:uiPriority="9" w:qFormat="1"/>
-    <w:lsdException w:name="toc 1" w:uiPriority="39"/>
-    <w:lsdException w:name="toc 2" w:uiPriority="39"/>
-    <w:lsdException w:name="toc 3" w:uiPriority="39"/>
-    <w:lsdException w:name="toc 4" w:uiPriority="39"/>
-    <w:lsdException w:name="toc 5" w:uiPriority="39"/>
-    <w:lsdException w:name="toc 6" w:uiPriority="39"/>
-    <w:lsdException w:name="toc 7" w:uiPriority="39"/>
-    <w:lsdException w:name="toc 8" w:uiPriority="39"/>
-    <w:lsdException w:name="toc 9" w:uiPriority="39"/>
-    <w:lsdException w:name="caption" w:uiPriority="35" w:qFormat="1"/>
-    <w:lsdException w:name="Title" w:semiHidden="0" w:uiPriority="10" w:unhideWhenUsed="0" w:qFormat="1"/>
-    <w:lsdException w:name="Default Paragraph Font" w:uiPriority="1"/>
-    <w:lsdException w:name="Subtitle" w:semiHidden="0" w:uiPriority="11" w:unhideWhenUsed="0" w:qFormat="1"/>
-    <w:lsdException w:name="Strong" w:semiHidden="0" w:uiPriority="22" w:unhideWhenUsed="0" w:qFormat="1"/>
-    <w:lsdException w:name="Emphasis" w:semiHidden="0" w:uiPriority="20" w:unhideWhenUsed="0" w:qFormat="1"/>
-    <w:lsdException w:name="Table Grid" w:semiHidden="0" w:uiPriority="59" w:unhideWhenUsed="0"/>
-    <w:lsdException w:name="Placeholder Text" w:unhideWhenUsed="0"/>
-    <w:lsdException w:name="No Spacing" w:semiHidden="0" w:uiPriority="1" w:unhideWhenUsed="0" w:qFormat="1"/>
-    <w:lsdException w:name="Light Shading" w:semiHidden="0" w:uiPriority="60" w:unhideWhenUsed="0"/>
-    <w:lsdException w:name="Light List" w:semiHidden="0" w:uiPriority="61" w:unhideWhenUsed="0"/>
-    <w:lsdException w:name="Light Grid" w:semiHidden="0" w:uiPriority="62" w:unhideWhenUsed="0"/>
-    <w:lsdException w:name="Medium Shading 1" w:semiHidden="0" w:uiPriority="63" w:unhideWhenUsed="0"/>
-    <w:lsdException w:name="Medium Shading 2" w:semiHidden="0" w:uiPriority="64" w:unhideWhenUsed="0"/>
-    <w:lsdException w:name="Medium List 1" w:semiHidden="0" w:uiPriority="65" w:unhideWhenUsed="0"/>
-    <w:lsdException w:name="Medium List 2" w:semiHidden="0" w:uiPriority="66" w:unhideWhenUsed="0"/>
-    <w:lsdException w:name="Medium Grid 1" w:semiHidden="0" w:uiPriority="67" w:unhideWhenUsed="0"/>
-    <w:lsdException w:name="Medium Grid 2" w:semiHidden="0" w:uiPriority="68" w:unhideWhenUsed="0"/>
-    <w:lsdException w:name="Medium Grid 3" w:semiHidden="0" w:uiPriority="69" w:unhideWhenUsed="0"/>
-    <w:lsdException w:name="Dark List" w:semiHidden="0" w:uiPriority="70" w:unhideWhenUsed="0"/>
-    <w:lsdException w:name="Colorful Shading" w:semiHidden="0" w:uiPriority="71" w:unhideWhenUsed="0"/>
-    <w:lsdException w:name="Colorful List" w:semiHidden="0" w:uiPriority="72" w:unhideWhenUsed="0"/>
-    <w:lsdException w:name="Colorful Grid" w:semiHidden="0" w:uiPriority="73" w:unhideWhenUsed="0"/>
-    <w:lsdException w:name="Light Shading Accent 1" w:semiHidden="0" w:uiPriority="60" w:unhideWhenUsed="0"/>
-    <w:lsdException w:name="Light List Accent 1" w:semiHidden="0" w:uiPriority="61" w:unhideWhenUsed="0"/>
-    <w:lsdException w:name="Light Grid Accent 1" w:semiHidden="0" w:uiPriority="62" w:unhideWhenUsed="0"/>
-    <w:lsdException w:name="Medium Shading 1 Accent 1" w:semiHidden="0" w:uiPriority="63" w:unhideWhenUsed="0"/>
-    <w:lsdException w:name="Medium Shading 2 Accent 1" w:semiHidden="0" w:uiPriority="64" w:unhideWhenUsed="0"/>
-    <w:lsdException w:name="Medium List 1 Accent 1" w:semiHidden="0" w:uiPriority="65" w:unhideWhenUsed="0"/>
-    <w:lsdException w:name="Revision" w:unhideWhenUsed="0"/>
-    <w:lsdException w:name="List Paragraph" w:semiHidden="0" w:uiPriority="34" w:unhideWhenUsed="0" w:qFormat="1"/>
-    <w:lsdException w:name="Quote" w:semiHidden="0" w:uiPriority="29" w:unhideWhenUsed="0" w:qFormat="1"/>
-    <w:lsdException w:name="Intense Quote" w:semiHidden="0" w:uiPriority="30" w:unhideWhenUsed="0" w:qFormat="1"/>
-    <w:lsdException w:name="Medium List 2 Accent 1" w:semiHidden="0" w:uiPriority="66" w:unhideWhenUsed="0"/>
-    <w:lsdException w:name="Medium Grid 1 Accent 1" w:semiHidden="0" w:uiPriority="67" w:unhideWhenUsed="0"/>
-    <w:lsdException w:name="Medium Grid 2 Accent 1" w:semiHidden="0" w:uiPriority="68" w:unhideWhenUsed="0"/>
-    <w:lsdException w:name="Medium Grid 3 Accent 1" w:semiHidden="0" w:uiPriority="69" w:unhideWhenUsed="0"/>
-    <w:lsdException w:name="Dark List Accent 1" w:semiHidden="0" w:uiPriority="70" w:unhideWhenUsed="0"/>
-    <w:lsdException w:name="Colorful Shading Accent 1" w:semiHidden="0" w:uiPriority="71" w:unhideWhenUsed="0"/>
-    <w:lsdException w:name="Colorful List Accent 1" w:semiHidden="0" w:uiPriority="72" w:unhideWhenUsed="0"/>
-    <w:lsdException w:name="Colorful Grid Accent 1" w:semiHidden="0" w:uiPriority="73" w:unhideWhenUsed="0"/>
-    <w:lsdException w:name="Light Shading Accent 2" w:semiHidden="0" w:uiPriority="60" w:unhideWhenUsed="0"/>
-    <w:lsdException w:name="Light List Accent 2" w:semiHidden="0" w:uiPriority="61" w:unhideWhenUsed="0"/>
-    <w:lsdException w:name="Light Grid Accent 2" w:semiHidden="0" w:uiPriority="62" w:unhideWhenUsed="0"/>
-    <w:lsdException w:name="Medium Shading 1 Accent 2" w:semiHidden="0" w:uiPriority="63" w:unhideWhenUsed="0"/>
-    <w:lsdException w:name="Medium Shading 2 Accent 2" w:semiHidden="0" w:uiPriority="64" w:unhideWhenUsed="0"/>
-    <w:lsdException w:name="Medium List 1 Accent 2" w:semiHidden="0" w:uiPriority="65" w:unhideWhenUsed="0"/>
-    <w:lsdException w:name="Medium List 2 Accent 2" w:semiHidden="0" w:uiPriority="66" w:unhideWhenUsed="0"/>
-    <w:lsdException w:name="Medium Grid 1 Accent 2" w:semiHidden="0" w:uiPriority="67" w:unhideWhenUsed="0"/>
-    <w:lsdException w:name="Medium Grid 2 Accent 2" w:semiHidden="0" w:uiPriority="68" w:unhideWhenUsed="0"/>
-    <w:lsdException w:name="Medium Grid 3 Accent 2" w:semiHidden="0" w:uiPriority="69" w:unhideWhenUsed="0"/>
-    <w:lsdException w:name="Dark List Accent 2" w:semiHidden="0" w:uiPriority="70" w:unhideWhenUsed="0"/>
-    <w:lsdException w:name="Colorful Shading Accent 2" w:semiHidden="0" w:uiPriority="71" w:unhideWhenUsed="0"/>
-    <w:lsdException w:name="Colorful List Accent 2" w:semiHidden="0" w:uiPriority="72" w:unhideWhenUsed="0"/>
-    <w:lsdException w:name="Colorful Grid Accent 2" w:semiHidden="0" w:uiPriority="73" w:unhideWhenUsed="0"/>
-    <w:lsdException w:name="Light Shading Accent 3" w:semiHidden="0" w:uiPriority="60" w:unhideWhenUsed="0"/>
-    <w:lsdException w:name="Light List Accent 3" w:semiHidden="0" w:uiPriority="61" w:unhideWhenUsed="0"/>
-    <w:lsdException w:name="Light Grid Accent 3" w:semiHidden="0" w:uiPriority="62" w:unhideWhenUsed="0"/>
-    <w:lsdException w:name="Medium Shading 1 Accent 3" w:semiHidden="0" w:uiPriority="63" w:unhideWhenUsed="0"/>
-    <w:lsdException w:name="Medium Shading 2 Accent 3" w:semiHidden="0" w:uiPriority="64" w:unhideWhenUsed="0"/>
-    <w:lsdException w:name="Medium List 1 Accent 3" w:semiHidden="0" w:uiPriority="65" w:unhideWhenUsed="0"/>
-    <w:lsdException w:name="Medium List 2 Accent 3" w:semiHidden="0" w:uiPriority="66" w:unhideWhenUsed="0"/>
-    <w:lsdException w:name="Medium Grid 1 Accent 3" w:semiHidden="0" w:uiPriority="67" w:unhideWhenUsed="0"/>
-    <w:lsdException w:name="Medium Grid 2 Accent 3" w:semiHidden="0" w:uiPriority="68" w:unhideWhenUsed="0"/>
-    <w:lsdException w:name="Medium Grid 3 Accent 3" w:semiHidden="0" w:uiPriority="69" w:unhideWhenUsed="0"/>
-    <w:lsdException w:name="Dark List Accent 3" w:semiHidden="0" w:uiPriority="70" w:unhideWhenUsed="0"/>
-    <w:lsdException w:name="Colorful Shading Accent 3" w:semiHidden="0" w:uiPriority="71" w:unhideWhenUsed="0"/>
-    <w:lsdException w:name="Colorful List Accent 3" w:semiHidden="0" w:uiPriority="72" w:unhideWhenUsed="0"/>
-    <w:lsdException w:name="Colorful Grid Accent 3" w:semiHidden="0" w:uiPriority="73" w:unhideWhenUsed="0"/>
-    <w:lsdException w:name="Light Shading Accent 4" w:semiHidden="0" w:uiPriority="60" w:unhideWhenUsed="0"/>
-    <w:lsdException w:name="Light List Accent 4" w:semiHidden="0" w:uiPriority="61" w:unhideWhenUsed="0"/>
-    <w:lsdException w:name="Light Grid Accent 4" w:semiHidden="0" w:uiPriority="62" w:unhideWhenUsed="0"/>
-    <w:lsdException w:name="Medium Shading 1 Accent 4" w:semiHidden="0" w:uiPriority="63" w:unhideWhenUsed="0"/>
-    <w:lsdException w:name="Medium Shading 2 Accent 4" w:semiHidden="0" w:uiPriority="64" w:unhideWhenUsed="0"/>
-    <w:lsdException w:name="Medium List 1 Accent 4" w:semiHidden="0" w:uiPriority="65" w:unhideWhenUsed="0"/>
-    <w:lsdException w:name="Medium List 2 Accent 4" w:semiHidden="0" w:uiPriority="66" w:unhideWhenUsed="0"/>
-    <w:lsdException w:name="Medium Grid 1 Accent 4" w:semiHidden="0" w:uiPriority="67" w:unhideWhenUsed="0"/>
-    <w:lsdException w:name="Medium Grid 2 Accent 4" w:semiHidden="0" w:uiPriority="68" w:unhideWhenUsed="0"/>
-    <w:lsdException w:name="Medium Grid 3 Accent 4" w:semiHidden="0" w:uiPriority="69" w:unhideWhenUsed="0"/>
-    <w:lsdException w:name="Dark List Accent 4" w:semiHidden="0" w:uiPriority="70" w:unhideWhenUsed="0"/>
-    <w:lsdException w:name="Colorful Shading Accent 4" w:semiHidden="0" w:uiPriority="71" w:unhideWhenUsed="0"/>
-    <w:lsdException w:name="Colorful List Accent 4" w:semiHidden="0" w:uiPriority="72" w:unhideWhenUsed="0"/>
-    <w:lsdException w:name="Colorful Grid Accent 4" w:semiHidden="0" w:uiPriority="73" w:unhideWhenUsed="0"/>
-    <w:lsdException w:name="Light Shading Accent 5" w:semiHidden="0" w:uiPriority="60" w:unhideWhenUsed="0"/>
-    <w:lsdException w:name="Light List Accent 5" w:semiHidden="0" w:uiPriority="61" w:unhideWhenUsed="0"/>
-    <w:lsdException w:name="Light Grid Accent 5" w:semiHidden="0" w:uiPriority="62" w:unhideWhenUsed="0"/>
-    <w:lsdException w:name="Medium Shading 1 Accent 5" w:semiHidden="0" w:uiPriority="63" w:unhideWhenUsed="0"/>
-    <w:lsdException w:name="Medium Shading 2 Accent 5" w:semiHidden="0" w:uiPriority="64" w:unhideWhenUsed="0"/>
-    <w:lsdException w:name="Medium List 1 Accent 5" w:semiHidden="0" w:uiPriority="65" w:unhideWhenUsed="0"/>
-    <w:lsdException w:name="Medium List 2 Accent 5" w:semiHidden="0" w:uiPriority="66" w:unhideWhenUsed="0"/>
-    <w:lsdException w:name="Medium Grid 1 Accent 5" w:semiHidden="0" w:uiPriority="67" w:unhideWhenUsed="0"/>
-    <w:lsdException w:name="Medium Grid 2 Accent 5" w:semiHidden="0" w:uiPriority="68" w:unhideWhenUsed="0"/>
-    <w:lsdException w:name="Medium Grid 3 Accent 5" w:semiHidden="0" w:uiPriority="69" w:unhideWhenUsed="0"/>
-    <w:lsdException w:name="Dark List Accent 5" w:semiHidden="0" w:uiPriority="70" w:unhideWhenUsed="0"/>
-    <w:lsdException w:name="Colorful Shading Accent 5" w:semiHidden="0" w:uiPriority="71" w:unhideWhenUsed="0"/>
-    <w:lsdException w:name="Colorful List Accent 5" w:semiHidden="0" w:uiPriority="72" w:unhideWhenUsed="0"/>
-    <w:lsdException w:name="Colorful Grid Accent 5" w:semiHidden="0" w:uiPriority="73" w:unhideWhenUsed="0"/>
-    <w:lsdException w:name="Light Shading Accent 6" w:semiHidden="0" w:uiPriority="60" w:unhideWhenUsed="0"/>
-    <w:lsdException w:name="Light List Accent 6" w:semiHidden="0" w:uiPriority="61" w:unhideWhenUsed="0"/>
-    <w:lsdException w:name="Light Grid Accent 6" w:semiHidden="0" w:uiPriority="62" w:unhideWhenUsed="0"/>
-    <w:lsdException w:name="Medium Shading 1 Accent 6" w:semiHidden="0" w:uiPriority="63" w:unhideWhenUsed="0"/>
-    <w:lsdException w:name="Medium Shading 2 Accent 6" w:semiHidden="0" w:uiPriority="64" w:unhideWhenUsed="0"/>
-    <w:lsdException w:name="Medium List 1 Accent 6" w:semiHidden="0" w:uiPriority="65" w:unhideWhenUsed="0"/>
-    <w:lsdException w:name="Medium List 2 Accent 6" w:semiHidden="0" w:uiPriority="66" w:unhideWhenUsed="0"/>
-    <w:lsdException w:name="Medium Grid 1 Accent 6" w:semiHidden="0" w:uiPriority="67" w:unhideWhenUsed="0"/>
-    <w:lsdException w:name="Medium Grid 2 Accent 6" w:semiHidden="0" w:uiPriority="68" w:unhideWhenUsed="0"/>
-    <w:lsdException w:name="Medium Grid 3 Accent 6" w:semiHidden="0" w:uiPriority="69" w:unhideWhenUsed="0"/>
-    <w:lsdException w:name="Dark List Accent 6" w:semiHidden="0" w:uiPriority="70" w:unhideWhenUsed="0"/>
-    <w:lsdException w:name="Colorful Shading Accent 6" w:semiHidden="0" w:uiPriority="71" w:unhideWhenUsed="0"/>
-    <w:lsdException w:name="Colorful List Accent 6" w:semiHidden="0" w:uiPriority="72" w:unhideWhenUsed="0"/>
-    <w:lsdException w:name="Colorful Grid Accent 6" w:semiHidden="0" w:uiPriority="73" w:unhideWhenUsed="0"/>
-    <w:lsdException w:name="Subtle Emphasis" w:semiHidden="0" w:uiPriority="19" w:unhideWhenUsed="0" w:qFormat="1"/>
-    <w:lsdException w:name="Intense Emphasis" w:semiHidden="0" w:uiPriority="21" w:unhideWhenUsed="0" w:qFormat="1"/>
-    <w:lsdException w:name="Subtle Reference" w:semiHidden="0" w:uiPriority="31" w:unhideWhenUsed="0" w:qFormat="1"/>
-    <w:lsdException w:name="Intense Reference" w:semiHidden="0" w:uiPriority="32" w:unhideWhenUsed="0" w:qFormat="1"/>
-    <w:lsdException w:name="Book Title" w:semiHidden="0" w:uiPriority="33" w:unhideWhenUsed="0" w:qFormat="1"/>
-    <w:lsdException w:name="Bibliography" w:uiPriority="37"/>
-    <w:lsdException w:name="TOC Heading" w:uiPriority="39" w:qFormat="1"/>
+  <w:latentStyles w:defLockedState="0" w:defUIPriority="99" w:defSemiHidden="0" w:defUnhideWhenUsed="0" w:defQFormat="0" w:count="371">
+    <w:lsdException w:name="Normal" w:uiPriority="0" w:qFormat="1"/>
+    <w:lsdException w:name="heading 1" w:uiPriority="9" w:qFormat="1"/>
+    <w:lsdException w:name="heading 2" w:semiHidden="1" w:uiPriority="9" w:unhideWhenUsed="1" w:qFormat="1"/>
+    <w:lsdException w:name="heading 3" w:semiHidden="1" w:uiPriority="9" w:unhideWhenUsed="1" w:qFormat="1"/>
+    <w:lsdException w:name="heading 4" w:semiHidden="1" w:uiPriority="9" w:unhideWhenUsed="1" w:qFormat="1"/>
+    <w:lsdException w:name="heading 5" w:semiHidden="1" w:uiPriority="9" w:unhideWhenUsed="1" w:qFormat="1"/>
+    <w:lsdException w:name="heading 6" w:semiHidden="1" w:uiPriority="9" w:unhideWhenUsed="1" w:qFormat="1"/>
+    <w:lsdException w:name="heading 7" w:semiHidden="1" w:uiPriority="9" w:unhideWhenUsed="1" w:qFormat="1"/>
+    <w:lsdException w:name="heading 8" w:semiHidden="1" w:uiPriority="9" w:unhideWhenUsed="1" w:qFormat="1"/>
+    <w:lsdException w:name="heading 9" w:semiHidden="1" w:uiPriority="9" w:unhideWhenUsed="1" w:qFormat="1"/>
+    <w:lsdException w:name="index 1" w:semiHidden="1" w:unhideWhenUsed="1"/>
+    <w:lsdException w:name="index 2" w:semiHidden="1" w:unhideWhenUsed="1"/>
+    <w:lsdException w:name="index 3" w:semiHidden="1" w:unhideWhenUsed="1"/>
+    <w:lsdException w:name="index 4" w:semiHidden="1" w:unhideWhenUsed="1"/>
+    <w:lsdException w:name="index 5" w:semiHidden="1" w:unhideWhenUsed="1"/>
+    <w:lsdException w:name="index 6" w:semiHidden="1" w:unhideWhenUsed="1"/>
+    <w:lsdException w:name="index 7" w:semiHidden="1" w:unhideWhenUsed="1"/>
+    <w:lsdException w:name="index 8" w:semiHidden="1" w:unhideWhenUsed="1"/>
+    <w:lsdException w:name="index 9" w:semiHidden="1" w:unhideWhenUsed="1"/>
+    <w:lsdException w:name="toc 1" w:semiHidden="1" w:uiPriority="39" w:unhideWhenUsed="1"/>
+    <w:lsdException w:name="toc 2" w:semiHidden="1" w:uiPriority="39" w:unhideWhenUsed="1"/>
+    <w:lsdException w:name="toc 3" w:semiHidden="1" w:uiPriority="39" w:unhideWhenUsed="1"/>
+    <w:lsdException w:name="toc 4" w:semiHidden="1" w:uiPriority="39" w:unhideWhenUsed="1"/>
+    <w:lsdException w:name="toc 5" w:semiHidden="1" w:uiPriority="39" w:unhideWhenUsed="1"/>
+    <w:lsdException w:name="toc 6" w:semiHidden="1" w:uiPriority="39" w:unhideWhenUsed="1"/>
+    <w:lsdException w:name="toc 7" w:semiHidden="1" w:uiPriority="39" w:unhideWhenUsed="1"/>
+    <w:lsdException w:name="toc 8" w:semiHidden="1" w:uiPriority="39" w:unhideWhenUsed="1"/>
+    <w:lsdException w:name="toc 9" w:semiHidden="1" w:uiPriority="39" w:unhideWhenUsed="1"/>
+    <w:lsdException w:name="Normal Indent" w:semiHidden="1" w:unhideWhenUsed="1"/>
+    <w:lsdException w:name="footnote text" w:semiHidden="1" w:unhideWhenUsed="1"/>
+    <w:lsdException w:name="annotation text" w:semiHidden="1" w:unhideWhenUsed="1"/>
+    <w:lsdException w:name="header" w:semiHidden="1" w:unhideWhenUsed="1"/>
+    <w:lsdException w:name="footer" w:semiHidden="1" w:unhideWhenUsed="1"/>
+    <w:lsdException w:name="index heading" w:semiHidden="1" w:unhideWhenUsed="1"/>
+    <w:lsdException w:name="caption" w:semiHidden="1" w:uiPriority="35" w:unhideWhenUsed="1" w:qFormat="1"/>
+    <w:lsdException w:name="table of figures" w:semiHidden="1" w:unhideWhenUsed="1"/>
+    <w:lsdException w:name="envelope address" w:semiHidden="1" w:unhideWhenUsed="1"/>
+    <w:lsdException w:name="envelope return" w:semiHidden="1" w:unhideWhenUsed="1"/>
+    <w:lsdException w:name="footnote reference" w:semiHidden="1" w:unhideWhenUsed="1"/>
+    <w:lsdException w:name="annotation reference" w:semiHidden="1" w:unhideWhenUsed="1"/>
+    <w:lsdException w:name="line number" w:semiHidden="1" w:unhideWhenUsed="1"/>
+    <w:lsdException w:name="page number" w:semiHidden="1" w:unhideWhenUsed="1"/>
+    <w:lsdException w:name="endnote reference" w:semiHidden="1" w:unhideWhenUsed="1"/>
+    <w:lsdException w:name="endnote text" w:semiHidden="1" w:unhideWhenUsed="1"/>
+    <w:lsdException w:name="table of authorities" w:semiHidden="1" w:unhideWhenUsed="1"/>
+    <w:lsdException w:name="macro" w:semiHidden="1" w:unhideWhenUsed="1"/>
+    <w:lsdException w:name="toa heading" w:semiHidden="1" w:unhideWhenUsed="1"/>
+    <w:lsdException w:name="List" w:semiHidden="1" w:unhideWhenUsed="1"/>
+    <w:lsdException w:name="List Bullet" w:semiHidden="1" w:unhideWhenUsed="1"/>
+    <w:lsdException w:name="List Number" w:semiHidden="1" w:unhideWhenUsed="1"/>
+    <w:lsdException w:name="List 2" w:semiHidden="1" w:unhideWhenUsed="1"/>
+    <w:lsdException w:name="List 3" w:semiHidden="1" w:unhideWhenUsed="1"/>
+    <w:lsdException w:name="List 4" w:semiHidden="1" w:unhideWhenUsed="1"/>
+    <w:lsdException w:name="List 5" w:semiHidden="1" w:unhideWhenUsed="1"/>
+    <w:lsdException w:name="List Bullet 2" w:semiHidden="1" w:unhideWhenUsed="1"/>
+    <w:lsdException w:name="List Bullet 3" w:semiHidden="1" w:unhideWhenUsed="1"/>
+    <w:lsdException w:name="List Bullet 4" w:semiHidden="1" w:unhideWhenUsed="1"/>
+    <w:lsdException w:name="List Bullet 5" w:semiHidden="1" w:unhideWhenUsed="1"/>
+    <w:lsdException w:name="List Number 2" w:semiHidden="1" w:unhideWhenUsed="1"/>
+    <w:lsdException w:name="List Number 3" w:semiHidden="1" w:unhideWhenUsed="1"/>
+    <w:lsdException w:name="List Number 4" w:semiHidden="1" w:unhideWhenUsed="1"/>
+    <w:lsdException w:name="List Number 5" w:semiHidden="1" w:unhideWhenUsed="1"/>
+    <w:lsdException w:name="Title" w:uiPriority="10" w:qFormat="1"/>
+    <w:lsdException w:name="Closing" w:semiHidden="1" w:unhideWhenUsed="1"/>
+    <w:lsdException w:name="Signature" w:semiHidden="1" w:unhideWhenUsed="1"/>
+    <w:lsdException w:name="Default Paragraph Font" w:semiHidden="1" w:uiPriority="1" w:unhideWhenUsed="1"/>
+    <w:lsdException w:name="Body Text" w:semiHidden="1" w:unhideWhenUsed="1"/>
+    <w:lsdException w:name="Body Text Indent" w:semiHidden="1" w:unhideWhenUsed="1"/>
+    <w:lsdException w:name="List Continue" w:semiHidden="1" w:unhideWhenUsed="1"/>
+    <w:lsdException w:name="List Continue 2" w:semiHidden="1" w:unhideWhenUsed="1"/>
+    <w:lsdException w:name="List Continue 3" w:semiHidden="1" w:unhideWhenUsed="1"/>
+    <w:lsdException w:name="List Continue 4" w:semiHidden="1" w:unhideWhenUsed="1"/>
+    <w:lsdException w:name="List Continue 5" w:semiHidden="1" w:unhideWhenUsed="1"/>
+    <w:lsdException w:name="Message Header" w:semiHidden="1" w:unhideWhenUsed="1"/>
+    <w:lsdException w:name="Subtitle" w:uiPriority="11" w:qFormat="1"/>
+    <w:lsdException w:name="Salutation" w:semiHidden="1" w:unhideWhenUsed="1"/>
+    <w:lsdException w:name="Date" w:semiHidden="1" w:unhideWhenUsed="1"/>
+    <w:lsdException w:name="Body Text First Indent" w:semiHidden="1" w:unhideWhenUsed="1"/>
+    <w:lsdException w:name="Body Text First Indent 2" w:semiHidden="1" w:unhideWhenUsed="1"/>
+    <w:lsdException w:name="Note Heading" w:semiHidden="1" w:unhideWhenUsed="1"/>
+    <w:lsdException w:name="Body Text 2" w:semiHidden="1" w:unhideWhenUsed="1"/>
+    <w:lsdException w:name="Body Text 3" w:semiHidden="1" w:unhideWhenUsed="1"/>
+    <w:lsdException w:name="Body Text Indent 2" w:semiHidden="1" w:unhideWhenUsed="1"/>
+    <w:lsdException w:name="Body Text Indent 3" w:semiHidden="1" w:unhideWhenUsed="1"/>
+    <w:lsdException w:name="Block Text" w:semiHidden="1" w:unhideWhenUsed="1"/>
+    <w:lsdException w:name="Hyperlink" w:semiHidden="1" w:unhideWhenUsed="1"/>
+    <w:lsdException w:name="FollowedHyperlink" w:semiHidden="1" w:unhideWhenUsed="1"/>
+    <w:lsdException w:name="Strong" w:uiPriority="22" w:qFormat="1"/>
+    <w:lsdException w:name="Emphasis" w:uiPriority="20" w:qFormat="1"/>
+    <w:lsdException w:name="Document Map" w:semiHidden="1" w:unhideWhenUsed="1"/>
+    <w:lsdException w:name="Plain Text" w:semiHidden="1" w:unhideWhenUsed="1"/>
+    <w:lsdException w:name="E-mail Signature" w:semiHidden="1" w:unhideWhenUsed="1"/>
+    <w:lsdException w:name="HTML Top of Form" w:semiHidden="1" w:unhideWhenUsed="1"/>
+    <w:lsdException w:name="HTML Bottom of Form" w:semiHidden="1" w:unhideWhenUsed="1"/>
+    <w:lsdException w:name="Normal (Web)" w:semiHidden="1" w:unhideWhenUsed="1"/>
+    <w:lsdException w:name="HTML Acronym" w:semiHidden="1" w:unhideWhenUsed="1"/>
+    <w:lsdException w:name="HTML Address" w:semiHidden="1" w:unhideWhenUsed="1"/>
+    <w:lsdException w:name="HTML Cite" w:semiHidden="1" w:unhideWhenUsed="1"/>
+    <w:lsdException w:name="HTML Code" w:semiHidden="1" w:unhideWhenUsed="1"/>
+    <w:lsdException w:name="HTML Definition" w:semiHidden="1" w:unhideWhenUsed="1"/>
+    <w:lsdException w:name="HTML Keyboard" w:semiHidden="1" w:unhideWhenUsed="1"/>
+    <w:lsdException w:name="HTML Preformatted" w:semiHidden="1" w:unhideWhenUsed="1"/>
+    <w:lsdException w:name="HTML Sample" w:semiHidden="1" w:unhideWhenUsed="1"/>
+    <w:lsdException w:name="HTML Typewriter" w:semiHidden="1" w:unhideWhenUsed="1"/>
+    <w:lsdException w:name="HTML Variable" w:semiHidden="1" w:unhideWhenUsed="1"/>
+    <w:lsdException w:name="Normal Table" w:semiHidden="1" w:unhideWhenUsed="1"/>
+    <w:lsdException w:name="annotation subject" w:semiHidden="1" w:unhideWhenUsed="1"/>
+    <w:lsdException w:name="No List" w:semiHidden="1" w:unhideWhenUsed="1"/>
+    <w:lsdException w:name="Outline List 1" w:semiHidden="1" w:unhideWhenUsed="1"/>
+    <w:lsdException w:name="Outline List 2" w:semiHidden="1" w:unhideWhenUsed="1"/>
+    <w:lsdException w:name="Outline List 3" w:semiHidden="1" w:unhideWhenUsed="1"/>
+    <w:lsdException w:name="Table Simple 1" w:semiHidden="1" w:unhideWhenUsed="1"/>
+    <w:lsdException w:name="Table Simple 2" w:semiHidden="1" w:unhideWhenUsed="1"/>
+    <w:lsdException w:name="Table Simple 3" w:semiHidden="1" w:unhideWhenUsed="1"/>
+    <w:lsdException w:name="Table Classic 1" w:semiHidden="1" w:unhideWhenUsed="1"/>
+    <w:lsdException w:name="Table Classic 2" w:semiHidden="1" w:unhideWhenUsed="1"/>
+    <w:lsdException w:name="Table Classic 3" w:semiHidden="1" w:unhideWhenUsed="1"/>
+    <w:lsdException w:name="Table Classic 4" w:semiHidden="1" w:unhideWhenUsed="1"/>
+    <w:lsdException w:name="Table Colorful 1" w:semiHidden="1" w:unhideWhenUsed="1"/>
+    <w:lsdException w:name="Table Colorful 2" w:semiHidden="1" w:unhideWhenUsed="1"/>
+    <w:lsdException w:name="Table Colorful 3" w:semiHidden="1" w:unhideWhenUsed="1"/>
+    <w:lsdException w:name="Table Columns 1" w:semiHidden="1" w:unhideWhenUsed="1"/>
+    <w:lsdException w:name="Table Columns 2" w:semiHidden="1" w:unhideWhenUsed="1"/>
+    <w:lsdException w:name="Table Columns 3" w:semiHidden="1" w:unhideWhenUsed="1"/>
+    <w:lsdException w:name="Table Columns 4" w:semiHidden="1" w:unhideWhenUsed="1"/>
+    <w:lsdException w:name="Table Columns 5" w:semiHidden="1" w:unhideWhenUsed="1"/>
+    <w:lsdException w:name="Table Grid 1" w:semiHidden="1" w:unhideWhenUsed="1"/>
+    <w:lsdException w:name="Table Grid 2" w:semiHidden="1" w:unhideWhenUsed="1"/>
+    <w:lsdException w:name="Table Grid 3" w:semiHidden="1" w:unhideWhenUsed="1"/>
+    <w:lsdException w:name="Table Grid 4" w:semiHidden="1" w:unhideWhenUsed="1"/>
+    <w:lsdException w:name="Table Grid 5" w:semiHidden="1" w:unhideWhenUsed="1"/>
+    <w:lsdException w:name="Table Grid 6" w:semiHidden="1" w:unhideWhenUsed="1"/>
+    <w:lsdException w:name="Table Grid 7" w:semiHidden="1" w:unhideWhenUsed="1"/>
+    <w:lsdException w:name="Table Grid 8" w:semiHidden="1" w:unhideWhenUsed="1"/>
+    <w:lsdException w:name="Table List 1" w:semiHidden="1" w:unhideWhenUsed="1"/>
+    <w:lsdException w:name="Table List 2" w:semiHidden="1" w:unhideWhenUsed="1"/>
+    <w:lsdException w:name="Table List 3" w:semiHidden="1" w:unhideWhenUsed="1"/>
+    <w:lsdException w:name="Table List 4" w:semiHidden="1" w:unhideWhenUsed="1"/>
+    <w:lsdException w:name="Table List 5" w:semiHidden="1" w:unhideWhenUsed="1"/>
+    <w:lsdException w:name="Table List 6" w:semiHidden="1" w:unhideWhenUsed="1"/>
+    <w:lsdException w:name="Table List 7" w:semiHidden="1" w:unhideWhenUsed="1"/>
+    <w:lsdException w:name="Table List 8" w:semiHidden="1" w:unhideWhenUsed="1"/>
+    <w:lsdException w:name="Table 3D effects 1" w:semiHidden="1" w:unhideWhenUsed="1"/>
+    <w:lsdException w:name="Table 3D effects 2" w:semiHidden="1" w:unhideWhenUsed="1"/>
+    <w:lsdException w:name="Table 3D effects 3" w:semiHidden="1" w:unhideWhenUsed="1"/>
+    <w:lsdException w:name="Table Contemporary" w:semiHidden="1" w:unhideWhenUsed="1"/>
+    <w:lsdException w:name="Table Elegant" w:semiHidden="1" w:unhideWhenUsed="1"/>
+    <w:lsdException w:name="Table Professional" w:semiHidden="1" w:unhideWhenUsed="1"/>
+    <w:lsdException w:name="Table Subtle 1" w:semiHidden="1" w:unhideWhenUsed="1"/>
+    <w:lsdException w:name="Table Subtle 2" w:semiHidden="1" w:unhideWhenUsed="1"/>
+    <w:lsdException w:name="Table Web 1" w:semiHidden="1" w:unhideWhenUsed="1"/>
+    <w:lsdException w:name="Table Web 2" w:semiHidden="1" w:unhideWhenUsed="1"/>
+    <w:lsdException w:name="Table Web 3" w:semiHidden="1" w:unhideWhenUsed="1"/>
+    <w:lsdException w:name="Balloon Text" w:semiHidden="1" w:unhideWhenUsed="1"/>
+    <w:lsdException w:name="Table Grid" w:uiPriority="59"/>
+    <w:lsdException w:name="Table Theme" w:semiHidden="1" w:unhideWhenUsed="1"/>
+    <w:lsdException w:name="Placeholder Text" w:semiHidden="1"/>
+    <w:lsdException w:name="No Spacing" w:uiPriority="1" w:qFormat="1"/>
+    <w:lsdException w:name="Light Shading" w:uiPriority="60"/>
+    <w:lsdException w:name="Light List" w:uiPriority="61"/>
+    <w:lsdException w:name="Light Grid" w:uiPriority="62"/>
+    <w:lsdException w:name="Medium Shading 1" w:uiPriority="63"/>
+    <w:lsdException w:name="Medium Shading 2" w:uiPriority="64"/>
+    <w:lsdException w:name="Medium List 1" w:uiPriority="65"/>
+    <w:lsdException w:name="Medium List 2" w:uiPriority="66"/>
+    <w:lsdException w:name="Medium Grid 1" w:uiPriority="67"/>
+    <w:lsdException w:name="Medium Grid 2" w:uiPriority="68"/>
+    <w:lsdException w:name="Medium Grid 3" w:uiPriority="69"/>
+    <w:lsdException w:name="Dark List" w:uiPriority="70"/>
+    <w:lsdException w:name="Colorful Shading" w:uiPriority="71"/>
+    <w:lsdException w:name="Colorful List" w:uiPriority="72"/>
+    <w:lsdException w:name="Colorful Grid" w:uiPriority="73"/>
+    <w:lsdException w:name="Light Shading Accent 1" w:uiPriority="60"/>
+    <w:lsdException w:name="Light List Accent 1" w:uiPriority="61"/>
+    <w:lsdException w:name="Light Grid Accent 1" w:uiPriority="62"/>
+    <w:lsdException w:name="Medium Shading 1 Accent 1" w:uiPriority="63"/>
+    <w:lsdException w:name="Medium Shading 2 Accent 1" w:uiPriority="64"/>
+    <w:lsdException w:name="Medium List 1 Accent 1" w:uiPriority="65"/>
+    <w:lsdException w:name="Revision" w:semiHidden="1"/>
+    <w:lsdException w:name="List Paragraph" w:uiPriority="34" w:qFormat="1"/>
+    <w:lsdException w:name="Quote" w:uiPriority="29" w:qFormat="1"/>
+    <w:lsdException w:name="Intense Quote" w:uiPriority="30" w:qFormat="1"/>
+    <w:lsdException w:name="Medium List 2 Accent 1" w:uiPriority="66"/>
+    <w:lsdException w:name="Medium Grid 1 Accent 1" w:uiPriority="67"/>
+    <w:lsdException w:name="Medium Grid 2 Accent 1" w:uiPriority="68"/>
+    <w:lsdException w:name="Medium Grid 3 Accent 1" w:uiPriority="69"/>
+    <w:lsdException w:name="Dark List Accent 1" w:uiPriority="70"/>
+    <w:lsdException w:name="Colorful Shading Accent 1" w:uiPriority="71"/>
+    <w:lsdException w:name="Colorful List Accent 1" w:uiPriority="72"/>
+    <w:lsdException w:name="Colorful Grid Accent 1" w:uiPriority="73"/>
+    <w:lsdException w:name="Light Shading Accent 2" w:uiPriority="60"/>
+    <w:lsdException w:name="Light List Accent 2" w:uiPriority="61"/>
+    <w:lsdException w:name="Light Grid Accent 2" w:uiPriority="62"/>
+    <w:lsdException w:name="Medium Shading 1 Accent 2" w:uiPriority="63"/>
+    <w:lsdException w:name="Medium Shading 2 Accent 2" w:uiPriority="64"/>
+    <w:lsdException w:name="Medium List 1 Accent 2" w:uiPriority="65"/>
+    <w:lsdException w:name="Medium List 2 Accent 2" w:uiPriority="66"/>
+    <w:lsdException w:name="Medium Grid 1 Accent 2" w:uiPriority="67"/>
+    <w:lsdException w:name="Medium Grid 2 Accent 2" w:uiPriority="68"/>
+    <w:lsdException w:name="Medium Grid 3 Accent 2" w:uiPriority="69"/>
+    <w:lsdException w:name="Dark List Accent 2" w:uiPriority="70"/>
+    <w:lsdException w:name="Colorful Shading Accent 2" w:uiPriority="71"/>
+    <w:lsdException w:name="Colorful List Accent 2" w:uiPriority="72"/>
+    <w:lsdException w:name="Colorful Grid Accent 2" w:uiPriority="73"/>
+    <w:lsdException w:name="Light Shading Accent 3" w:uiPriority="60"/>
+    <w:lsdException w:name="Light List Accent 3" w:uiPriority="61"/>
+    <w:lsdException w:name="Light Grid Accent 3" w:uiPriority="62"/>
+    <w:lsdException w:name="Medium Shading 1 Accent 3" w:uiPriority="63"/>
+    <w:lsdException w:name="Medium Shading 2 Accent 3" w:uiPriority="64"/>
+    <w:lsdException w:name="Medium List 1 Accent 3" w:uiPriority="65"/>
+    <w:lsdException w:name="Medium List 2 Accent 3" w:uiPriority="66"/>
+    <w:lsdException w:name="Medium Grid 1 Accent 3" w:uiPriority="67"/>
+    <w:lsdException w:name="Medium Grid 2 Accent 3" w:uiPriority="68"/>
+    <w:lsdException w:name="Medium Grid 3 Accent 3" w:uiPriority="69"/>
+    <w:lsdException w:name="Dark List Accent 3" w:uiPriority="70"/>
+    <w:lsdException w:name="Colorful Shading Accent 3" w:uiPriority="71"/>
+    <w:lsdException w:name="Colorful List Accent 3" w:uiPriority="72"/>
+    <w:lsdException w:name="Colorful Grid Accent 3" w:uiPriority="73"/>
+    <w:lsdException w:name="Light Shading Accent 4" w:uiPriority="60"/>
+    <w:lsdException w:name="Light List Accent 4" w:uiPriority="61"/>
+    <w:lsdException w:name="Light Grid Accent 4" w:uiPriority="62"/>
+    <w:lsdException w:name="Medium Shading 1 Accent 4" w:uiPriority="63"/>
+    <w:lsdException w:name="Medium Shading 2 Accent 4" w:uiPriority="64"/>
+    <w:lsdException w:name="Medium List 1 Accent 4" w:uiPriority="65"/>
+    <w:lsdException w:name="Medium List 2 Accent 4" w:uiPriority="66"/>
+    <w:lsdException w:name="Medium Grid 1 Accent 4" w:uiPriority="67"/>
+    <w:lsdException w:name="Medium Grid 2 Accent 4" w:uiPriority="68"/>
+    <w:lsdException w:name="Medium Grid 3 Accent 4" w:uiPriority="69"/>
+    <w:lsdException w:name="Dark List Accent 4" w:uiPriority="70"/>
+    <w:lsdException w:name="Colorful Shading Accent 4" w:uiPriority="71"/>
+    <w:lsdException w:name="Colorful List Accent 4" w:uiPriority="72"/>
+    <w:lsdException w:name="Colorful Grid Accent 4" w:uiPriority="73"/>
+    <w:lsdException w:name="Light Shading Accent 5" w:uiPriority="60"/>
+    <w:lsdException w:name="Light List Accent 5" w:uiPriority="61"/>
+    <w:lsdException w:name="Light Grid Accent 5" w:uiPriority="62"/>
+    <w:lsdException w:name="Medium Shading 1 Accent 5" w:uiPriority="63"/>
+    <w:lsdException w:name="Medium Shading 2 Accent 5" w:uiPriority="64"/>
+    <w:lsdException w:name="Medium List 1 Accent 5" w:uiPriority="65"/>
+    <w:lsdException w:name="Medium List 2 Accent 5" w:uiPriority="66"/>
+    <w:lsdException w:name="Medium Grid 1 Accent 5" w:uiPriority="67"/>
+    <w:lsdException w:name="Medium Grid 2 Accent 5" w:uiPriority="68"/>
+    <w:lsdException w:name="Medium Grid 3 Accent 5" w:uiPriority="69"/>
+    <w:lsdException w:name="Dark List Accent 5" w:uiPriority="70"/>
+    <w:lsdException w:name="Colorful Shading Accent 5" w:uiPriority="71"/>
+    <w:lsdException w:name="Colorful List Accent 5" w:uiPriority="72"/>
+    <w:lsdException w:name="Colorful Grid Accent 5" w:uiPriority="73"/>
+    <w:lsdException w:name="Light Shading Accent 6" w:uiPriority="60"/>
+    <w:lsdException w:name="Light List Accent 6" w:uiPriority="61"/>
+    <w:lsdException w:name="Light Grid Accent 6" w:uiPriority="62"/>
+    <w:lsdException w:name="Medium Shading 1 Accent 6" w:uiPriority="63"/>
+    <w:lsdException w:name="Medium Shading 2 Accent 6" w:uiPriority="64"/>
+    <w:lsdException w:name="Medium List 1 Accent 6" w:uiPriority="65"/>
+    <w:lsdException w:name="Medium List 2 Accent 6" w:uiPriority="66"/>
+    <w:lsdException w:name="Medium Grid 1 Accent 6" w:uiPriority="67"/>
+    <w:lsdException w:name="Medium Grid 2 Accent 6" w:uiPriority="68"/>
+    <w:lsdException w:name="Medium Grid 3 Accent 6" w:uiPriority="69"/>
+    <w:lsdException w:name="Dark List Accent 6" w:uiPriority="70"/>
+    <w:lsdException w:name="Colorful Shading Accent 6" w:uiPriority="71"/>
+    <w:lsdException w:name="Colorful List Accent 6" w:uiPriority="72"/>
+    <w:lsdException w:name="Colorful Grid Accent 6" w:uiPriority="73"/>
+    <w:lsdException w:name="Subtle Emphasis" w:uiPriority="19" w:qFormat="1"/>
+    <w:lsdException w:name="Intense Emphasis" w:uiPriority="21" w:qFormat="1"/>
+    <w:lsdException w:name="Subtle Reference" w:uiPriority="31" w:qFormat="1"/>
+    <w:lsdException w:name="Intense Reference" w:uiPriority="32" w:qFormat="1"/>
+    <w:lsdException w:name="Book Title" w:uiPriority="33" w:qFormat="1"/>
+    <w:lsdException w:name="Bibliography" w:semiHidden="1" w:uiPriority="37" w:unhideWhenUsed="1"/>
+    <w:lsdException w:name="TOC Heading" w:semiHidden="1" w:uiPriority="39" w:unhideWhenUsed="1" w:qFormat="1"/>
+    <w:lsdException w:name="Plain Table 1" w:uiPriority="41"/>
+    <w:lsdException w:name="Plain Table 2" w:uiPriority="42"/>
+    <w:lsdException w:name="Plain Table 3" w:uiPriority="43"/>
+    <w:lsdException w:name="Plain Table 4" w:uiPriority="44"/>
+    <w:lsdException w:name="Plain Table 5" w:uiPriority="45"/>
+    <w:lsdException w:name="Grid Table Light" w:uiPriority="40"/>
+    <w:lsdException w:name="Grid Table 1 Light" w:uiPriority="46"/>
+    <w:lsdException w:name="Grid Table 2" w:uiPriority="47"/>
+    <w:lsdException w:name="Grid Table 3" w:uiPriority="48"/>
+    <w:lsdException w:name="Grid Table 4" w:uiPriority="49"/>
+    <w:lsdException w:name="Grid Table 5 Dark" w:uiPriority="50"/>
+    <w:lsdException w:name="Grid Table 6 Colorful" w:uiPriority="51"/>
+    <w:lsdException w:name="Grid Table 7 Colorful" w:uiPriority="52"/>
+    <w:lsdException w:name="Grid Table 1 Light Accent 1" w:uiPriority="46"/>
+    <w:lsdException w:name="Grid Table 2 Accent 1" w:uiPriority="47"/>
+    <w:lsdException w:name="Grid Table 3 Accent 1" w:uiPriority="48"/>
+    <w:lsdException w:name="Grid Table 4 Accent 1" w:uiPriority="49"/>
+    <w:lsdException w:name="Grid Table 5 Dark Accent 1" w:uiPriority="50"/>
+    <w:lsdException w:name="Grid Table 6 Colorful Accent 1" w:uiPriority="51"/>
+    <w:lsdException w:name="Grid Table 7 Colorful Accent 1" w:uiPriority="52"/>
+    <w:lsdException w:name="Grid Table 1 Light Accent 2" w:uiPriority="46"/>
+    <w:lsdException w:name="Grid Table 2 Accent 2" w:uiPriority="47"/>
+    <w:lsdException w:name="Grid Table 3 Accent 2" w:uiPriority="48"/>
+    <w:lsdException w:name="Grid Table 4 Accent 2" w:uiPriority="49"/>
+    <w:lsdException w:name="Grid Table 5 Dark Accent 2" w:uiPriority="50"/>
+    <w:lsdException w:name="Grid Table 6 Colorful Accent 2" w:uiPriority="51"/>
+    <w:lsdException w:name="Grid Table 7 Colorful Accent 2" w:uiPriority="52"/>
+    <w:lsdException w:name="Grid Table 1 Light Accent 3" w:uiPriority="46"/>
+    <w:lsdException w:name="Grid Table 2 Accent 3" w:uiPriority="47"/>
+    <w:lsdException w:name="Grid Table 3 Accent 3" w:uiPriority="48"/>
+    <w:lsdException w:name="Grid Table 4 Accent 3" w:uiPriority="49"/>
+    <w:lsdException w:name="Grid Table 5 Dark Accent 3" w:uiPriority="50"/>
+    <w:lsdException w:name="Grid Table 6 Colorful Accent 3" w:uiPriority="51"/>
+    <w:lsdException w:name="Grid Table 7 Colorful Accent 3" w:uiPriority="52"/>
+    <w:lsdException w:name="Grid Table 1 Light Accent 4" w:uiPriority="46"/>
+    <w:lsdException w:name="Grid Table 2 Accent 4" w:uiPriority="47"/>
+    <w:lsdException w:name="Grid Table 3 Accent 4" w:uiPriority="48"/>
+    <w:lsdException w:name="Grid Table 4 Accent 4" w:uiPriority="49"/>
+    <w:lsdException w:name="Grid Table 5 Dark Accent 4" w:uiPriority="50"/>
+    <w:lsdException w:name="Grid Table 6 Colorful Accent 4" w:uiPriority="51"/>
+    <w:lsdException w:name="Grid Table 7 Colorful Accent 4" w:uiPriority="52"/>
+    <w:lsdException w:name="Grid Table 1 Light Accent 5" w:uiPriority="46"/>
+    <w:lsdException w:name="Grid Table 2 Accent 5" w:uiPriority="47"/>
+    <w:lsdException w:name="Grid Table 3 Accent 5" w:uiPriority="48"/>
+    <w:lsdException w:name="Grid Table 4 Accent 5" w:uiPriority="49"/>
+    <w:lsdException w:name="Grid Table 5 Dark Accent 5" w:uiPriority="50"/>
+    <w:lsdException w:name="Grid Table 6 Colorful Accent 5" w:uiPriority="51"/>
+    <w:lsdException w:name="Grid Table 7 Colorful Accent 5" w:uiPriority="52"/>
+    <w:lsdException w:name="Grid Table 1 Light Accent 6" w:uiPriority="46"/>
+    <w:lsdException w:name="Grid Table 2 Accent 6" w:uiPriority="47"/>
+    <w:lsdException w:name="Grid Table 3 Accent 6" w:uiPriority="48"/>
+    <w:lsdException w:name="Grid Table 4 Accent 6" w:uiPriority="49"/>
+    <w:lsdException w:name="Grid Table 5 Dark Accent 6" w:uiPriority="50"/>
+    <w:lsdException w:name="Grid Table 6 Colorful Accent 6" w:uiPriority="51"/>
+    <w:lsdException w:name="Grid Table 7 Colorful Accent 6" w:uiPriority="52"/>
+    <w:lsdException w:name="List Table 1 Light" w:uiPriority="46"/>
+    <w:lsdException w:name="List Table 2" w:uiPriority="47"/>
+    <w:lsdException w:name="List Table 3" w:uiPriority="48"/>
+    <w:lsdException w:name="List Table 4" w:uiPriority="49"/>
+    <w:lsdException w:name="List Table 5 Dark" w:uiPriority="50"/>
+    <w:lsdException w:name="List Table 6 Colorful" w:uiPriority="51"/>
+    <w:lsdException w:name="List Table 7 Colorful" w:uiPriority="52"/>
+    <w:lsdException w:name="List Table 1 Light Accent 1" w:uiPriority="46"/>
+    <w:lsdException w:name="List Table 2 Accent 1" w:uiPriority="47"/>
+    <w:lsdException w:name="List Table 3 Accent 1" w:uiPriority="48"/>
+    <w:lsdException w:name="List Table 4 Accent 1" w:uiPriority="49"/>
+    <w:lsdException w:name="List Table 5 Dark Accent 1" w:uiPriority="50"/>
+    <w:lsdException w:name="List Table 6 Colorful Accent 1" w:uiPriority="51"/>
+    <w:lsdException w:name="List Table 7 Colorful Accent 1" w:uiPriority="52"/>
+    <w:lsdException w:name="List Table 1 Light Accent 2" w:uiPriority="46"/>
+    <w:lsdException w:name="List Table 2 Accent 2" w:uiPriority="47"/>
+    <w:lsdException w:name="List Table 3 Accent 2" w:uiPriority="48"/>
+    <w:lsdException w:name="List Table 4 Accent 2" w:uiPriority="49"/>
+    <w:lsdException w:name="List Table 5 Dark Accent 2" w:uiPriority="50"/>
+    <w:lsdException w:name="List Table 6 Colorful Accent 2" w:uiPriority="51"/>
+    <w:lsdException w:name="List Table 7 Colorful Accent 2" w:uiPriority="52"/>
+    <w:lsdException w:name="List Table 1 Light Accent 3" w:uiPriority="46"/>
+    <w:lsdException w:name="List Table 2 Accent 3" w:uiPriority="47"/>
+    <w:lsdException w:name="List Table 3 Accent 3" w:uiPriority="48"/>
+    <w:lsdException w:name="List Table 4 Accent 3" w:uiPriority="49"/>
+    <w:lsdException w:name="List Table 5 Dark Accent 3" w:uiPriority="50"/>
+    <w:lsdException w:name="List Table 6 Colorful Accent 3" w:uiPriority="51"/>
+    <w:lsdException w:name="List Table 7 Colorful Accent 3" w:uiPriority="52"/>
+    <w:lsdException w:name="List Table 1 Light Accent 4" w:uiPriority="46"/>
+    <w:lsdException w:name="List Table 2 Accent 4" w:uiPriority="47"/>
+    <w:lsdException w:name="List Table 3 Accent 4" w:uiPriority="48"/>
+    <w:lsdException w:name="List Table 4 Accent 4" w:uiPriority="49"/>
+    <w:lsdException w:name="List Table 5 Dark Accent 4" w:uiPriority="50"/>
+    <w:lsdException w:name="List Table 6 Colorful Accent 4" w:uiPriority="51"/>
+    <w:lsdException w:name="List Table 7 Colorful Accent 4" w:uiPriority="52"/>
+    <w:lsdException w:name="List Table 1 Light Accent 5" w:uiPriority="46"/>
+    <w:lsdException w:name="List Table 2 Accent 5" w:uiPriority="47"/>
+    <w:lsdException w:name="List Table 3 Accent 5" w:uiPriority="48"/>
+    <w:lsdException w:name="List Table 4 Accent 5" w:uiPriority="49"/>
+    <w:lsdException w:name="List Table 5 Dark Accent 5" w:uiPriority="50"/>
+    <w:lsdException w:name="List Table 6 Colorful Accent 5" w:uiPriority="51"/>
+    <w:lsdException w:name="List Table 7 Colorful Accent 5" w:uiPriority="52"/>
+    <w:lsdException w:name="List Table 1 Light Accent 6" w:uiPriority="46"/>
+    <w:lsdException w:name="List Table 2 Accent 6" w:uiPriority="47"/>
+    <w:lsdException w:name="List Table 3 Accent 6" w:uiPriority="48"/>
+    <w:lsdException w:name="List Table 4 Accent 6" w:uiPriority="49"/>
+    <w:lsdException w:name="List Table 5 Dark Accent 6" w:uiPriority="50"/>
+    <w:lsdException w:name="List Table 6 Colorful Accent 6" w:uiPriority="51"/>
+    <w:lsdException w:name="List Table 7 Colorful Accent 6" w:uiPriority="52"/>
   </w:latentStyles>
   <w:style w:type="paragraph" w:default="1" w:styleId="Normal">
     <w:name w:val="Normal"/>
@@ -3625,7 +3993,6 @@
     <w:basedOn w:val="Normal"/>
     <w:link w:val="CommentTextChar"/>
     <w:uiPriority w:val="99"/>
-    <w:semiHidden/>
     <w:unhideWhenUsed/>
     <w:rsid w:val="00F02093"/>
     <w:pPr>
@@ -3641,513 +4008,6 @@
     <w:basedOn w:val="DefaultParagraphFont"/>
     <w:link w:val="CommentText"/>
     <w:uiPriority w:val="99"/>
-    <w:semiHidden/>
-    <w:rsid w:val="00F02093"/>
-    <w:rPr>
-      <w:sz w:val="20"/>
-      <w:szCs w:val="20"/>
-    </w:rPr>
-  </w:style>
-  <w:style w:type="paragraph" w:styleId="CommentSubject">
-    <w:name w:val="annotation subject"/>
-    <w:basedOn w:val="CommentText"/>
-    <w:next w:val="CommentText"/>
-    <w:link w:val="CommentSubjectChar"/>
-    <w:uiPriority w:val="99"/>
-    <w:semiHidden/>
-    <w:unhideWhenUsed/>
-    <w:rsid w:val="00F02093"/>
-    <w:rPr>
-      <w:b/>
-      <w:bCs/>
-    </w:rPr>
-  </w:style>
-  <w:style w:type="character" w:customStyle="1" w:styleId="CommentSubjectChar">
-    <w:name w:val="Comment Subject Char"/>
-    <w:basedOn w:val="CommentTextChar"/>
-    <w:link w:val="CommentSubject"/>
-    <w:uiPriority w:val="99"/>
-    <w:semiHidden/>
-    <w:rsid w:val="00F02093"/>
-    <w:rPr>
-      <w:b/>
-      <w:bCs/>
-      <w:sz w:val="20"/>
-      <w:szCs w:val="20"/>
-    </w:rPr>
-  </w:style>
-  <w:style w:type="character" w:customStyle="1" w:styleId="Heading1Char">
-    <w:name w:val="Heading 1 Char"/>
-    <w:basedOn w:val="DefaultParagraphFont"/>
-    <w:link w:val="Heading1"/>
-    <w:uiPriority w:val="9"/>
-    <w:rsid w:val="00556A0B"/>
-    <w:rPr>
-      <w:rFonts w:asciiTheme="majorHAnsi" w:eastAsiaTheme="majorEastAsia" w:hAnsiTheme="majorHAnsi" w:cstheme="majorBidi"/>
-      <w:b/>
-      <w:bCs/>
-      <w:color w:val="365F91" w:themeColor="accent1" w:themeShade="BF"/>
-      <w:sz w:val="28"/>
-      <w:szCs w:val="28"/>
-    </w:rPr>
-  </w:style>
-  <w:style w:type="character" w:customStyle="1" w:styleId="Heading2Char">
-    <w:name w:val="Heading 2 Char"/>
-    <w:basedOn w:val="DefaultParagraphFont"/>
-    <w:link w:val="Heading2"/>
-    <w:uiPriority w:val="9"/>
-    <w:rsid w:val="00556A0B"/>
-    <w:rPr>
-      <w:rFonts w:asciiTheme="majorHAnsi" w:eastAsiaTheme="majorEastAsia" w:hAnsiTheme="majorHAnsi" w:cstheme="majorBidi"/>
-      <w:b/>
-      <w:bCs/>
-      <w:color w:val="4F81BD" w:themeColor="accent1"/>
-      <w:sz w:val="26"/>
-      <w:szCs w:val="26"/>
-    </w:rPr>
-  </w:style>
-</w:styles>
-</file>
-
-<file path=word/stylesWithEffects.xml><?xml version="1.0" encoding="utf-8"?>
-<w:styles xmlns:wpc="http://schemas.microsoft.com/office/word/2010/wordprocessingCanvas" xmlns:mc="http://schemas.openxmlformats.org/markup-compatibility/2006" xmlns:o="urn:schemas-microsoft-com:office:office" xmlns:r="http://schemas.openxmlformats.org/officeDocument/2006/relationships" xmlns:m="http://schemas.openxmlformats.org/officeDocument/2006/math" xmlns:v="urn:schemas-microsoft-com:vml" xmlns:wp14="http://schemas.microsoft.com/office/word/2010/wordprocessingDrawing" xmlns:wp="http://schemas.openxmlformats.org/drawingml/2006/wordprocessingDrawing" xmlns:w10="urn:schemas-microsoft-com:office:word" xmlns:w="http://schemas.openxmlformats.org/wordprocessingml/2006/main" xmlns:w14="http://schemas.microsoft.com/office/word/2010/wordml" xmlns:wpg="http://schemas.microsoft.com/office/word/2010/wordprocessingGroup" xmlns:wpi="http://schemas.microsoft.com/office/word/2010/wordprocessingInk" xmlns:wne="http://schemas.microsoft.com/office/word/2006/wordml" xmlns:wps="http://schemas.microsoft.com/office/word/2010/wordprocessingShape" mc:Ignorable="w14 wp14">
-  <w:docDefaults>
-    <w:rPrDefault>
-      <w:rPr>
-        <w:rFonts w:asciiTheme="minorHAnsi" w:eastAsiaTheme="minorHAnsi" w:hAnsiTheme="minorHAnsi" w:cstheme="minorBidi"/>
-        <w:sz w:val="22"/>
-        <w:szCs w:val="22"/>
-        <w:lang w:val="en-US" w:eastAsia="en-US" w:bidi="ar-SA"/>
-      </w:rPr>
-    </w:rPrDefault>
-    <w:pPrDefault>
-      <w:pPr>
-        <w:spacing w:after="200" w:line="276" w:lineRule="auto"/>
-      </w:pPr>
-    </w:pPrDefault>
-  </w:docDefaults>
-  <w:latentStyles w:defLockedState="0" w:defUIPriority="99" w:defSemiHidden="1" w:defUnhideWhenUsed="1" w:defQFormat="0" w:count="267">
-    <w:lsdException w:name="Normal" w:semiHidden="0" w:uiPriority="0" w:unhideWhenUsed="0" w:qFormat="1"/>
-    <w:lsdException w:name="heading 1" w:semiHidden="0" w:uiPriority="9" w:unhideWhenUsed="0" w:qFormat="1"/>
-    <w:lsdException w:name="heading 2" w:uiPriority="9" w:qFormat="1"/>
-    <w:lsdException w:name="heading 3" w:uiPriority="9" w:qFormat="1"/>
-    <w:lsdException w:name="heading 4" w:uiPriority="9" w:qFormat="1"/>
-    <w:lsdException w:name="heading 5" w:uiPriority="9" w:qFormat="1"/>
-    <w:lsdException w:name="heading 6" w:uiPriority="9" w:qFormat="1"/>
-    <w:lsdException w:name="heading 7" w:uiPriority="9" w:qFormat="1"/>
-    <w:lsdException w:name="heading 8" w:uiPriority="9" w:qFormat="1"/>
-    <w:lsdException w:name="heading 9" w:uiPriority="9" w:qFormat="1"/>
-    <w:lsdException w:name="toc 1" w:uiPriority="39"/>
-    <w:lsdException w:name="toc 2" w:uiPriority="39"/>
-    <w:lsdException w:name="toc 3" w:uiPriority="39"/>
-    <w:lsdException w:name="toc 4" w:uiPriority="39"/>
-    <w:lsdException w:name="toc 5" w:uiPriority="39"/>
-    <w:lsdException w:name="toc 6" w:uiPriority="39"/>
-    <w:lsdException w:name="toc 7" w:uiPriority="39"/>
-    <w:lsdException w:name="toc 8" w:uiPriority="39"/>
-    <w:lsdException w:name="toc 9" w:uiPriority="39"/>
-    <w:lsdException w:name="caption" w:uiPriority="35" w:qFormat="1"/>
-    <w:lsdException w:name="Title" w:semiHidden="0" w:uiPriority="10" w:unhideWhenUsed="0" w:qFormat="1"/>
-    <w:lsdException w:name="Default Paragraph Font" w:uiPriority="1"/>
-    <w:lsdException w:name="Subtitle" w:semiHidden="0" w:uiPriority="11" w:unhideWhenUsed="0" w:qFormat="1"/>
-    <w:lsdException w:name="Strong" w:semiHidden="0" w:uiPriority="22" w:unhideWhenUsed="0" w:qFormat="1"/>
-    <w:lsdException w:name="Emphasis" w:semiHidden="0" w:uiPriority="20" w:unhideWhenUsed="0" w:qFormat="1"/>
-    <w:lsdException w:name="Table Grid" w:semiHidden="0" w:uiPriority="59" w:unhideWhenUsed="0"/>
-    <w:lsdException w:name="Placeholder Text" w:unhideWhenUsed="0"/>
-    <w:lsdException w:name="No Spacing" w:semiHidden="0" w:uiPriority="1" w:unhideWhenUsed="0" w:qFormat="1"/>
-    <w:lsdException w:name="Light Shading" w:semiHidden="0" w:uiPriority="60" w:unhideWhenUsed="0"/>
-    <w:lsdException w:name="Light List" w:semiHidden="0" w:uiPriority="61" w:unhideWhenUsed="0"/>
-    <w:lsdException w:name="Light Grid" w:semiHidden="0" w:uiPriority="62" w:unhideWhenUsed="0"/>
-    <w:lsdException w:name="Medium Shading 1" w:semiHidden="0" w:uiPriority="63" w:unhideWhenUsed="0"/>
-    <w:lsdException w:name="Medium Shading 2" w:semiHidden="0" w:uiPriority="64" w:unhideWhenUsed="0"/>
-    <w:lsdException w:name="Medium List 1" w:semiHidden="0" w:uiPriority="65" w:unhideWhenUsed="0"/>
-    <w:lsdException w:name="Medium List 2" w:semiHidden="0" w:uiPriority="66" w:unhideWhenUsed="0"/>
-    <w:lsdException w:name="Medium Grid 1" w:semiHidden="0" w:uiPriority="67" w:unhideWhenUsed="0"/>
-    <w:lsdException w:name="Medium Grid 2" w:semiHidden="0" w:uiPriority="68" w:unhideWhenUsed="0"/>
-    <w:lsdException w:name="Medium Grid 3" w:semiHidden="0" w:uiPriority="69" w:unhideWhenUsed="0"/>
-    <w:lsdException w:name="Dark List" w:semiHidden="0" w:uiPriority="70" w:unhideWhenUsed="0"/>
-    <w:lsdException w:name="Colorful Shading" w:semiHidden="0" w:uiPriority="71" w:unhideWhenUsed="0"/>
-    <w:lsdException w:name="Colorful List" w:semiHidden="0" w:uiPriority="72" w:unhideWhenUsed="0"/>
-    <w:lsdException w:name="Colorful Grid" w:semiHidden="0" w:uiPriority="73" w:unhideWhenUsed="0"/>
-    <w:lsdException w:name="Light Shading Accent 1" w:semiHidden="0" w:uiPriority="60" w:unhideWhenUsed="0"/>
-    <w:lsdException w:name="Light List Accent 1" w:semiHidden="0" w:uiPriority="61" w:unhideWhenUsed="0"/>
-    <w:lsdException w:name="Light Grid Accent 1" w:semiHidden="0" w:uiPriority="62" w:unhideWhenUsed="0"/>
-    <w:lsdException w:name="Medium Shading 1 Accent 1" w:semiHidden="0" w:uiPriority="63" w:unhideWhenUsed="0"/>
-    <w:lsdException w:name="Medium Shading 2 Accent 1" w:semiHidden="0" w:uiPriority="64" w:unhideWhenUsed="0"/>
-    <w:lsdException w:name="Medium List 1 Accent 1" w:semiHidden="0" w:uiPriority="65" w:unhideWhenUsed="0"/>
-    <w:lsdException w:name="Revision" w:unhideWhenUsed="0"/>
-    <w:lsdException w:name="List Paragraph" w:semiHidden="0" w:uiPriority="34" w:unhideWhenUsed="0" w:qFormat="1"/>
-    <w:lsdException w:name="Quote" w:semiHidden="0" w:uiPriority="29" w:unhideWhenUsed="0" w:qFormat="1"/>
-    <w:lsdException w:name="Intense Quote" w:semiHidden="0" w:uiPriority="30" w:unhideWhenUsed="0" w:qFormat="1"/>
-    <w:lsdException w:name="Medium List 2 Accent 1" w:semiHidden="0" w:uiPriority="66" w:unhideWhenUsed="0"/>
-    <w:lsdException w:name="Medium Grid 1 Accent 1" w:semiHidden="0" w:uiPriority="67" w:unhideWhenUsed="0"/>
-    <w:lsdException w:name="Medium Grid 2 Accent 1" w:semiHidden="0" w:uiPriority="68" w:unhideWhenUsed="0"/>
-    <w:lsdException w:name="Medium Grid 3 Accent 1" w:semiHidden="0" w:uiPriority="69" w:unhideWhenUsed="0"/>
-    <w:lsdException w:name="Dark List Accent 1" w:semiHidden="0" w:uiPriority="70" w:unhideWhenUsed="0"/>
-    <w:lsdException w:name="Colorful Shading Accent 1" w:semiHidden="0" w:uiPriority="71" w:unhideWhenUsed="0"/>
-    <w:lsdException w:name="Colorful List Accent 1" w:semiHidden="0" w:uiPriority="72" w:unhideWhenUsed="0"/>
-    <w:lsdException w:name="Colorful Grid Accent 1" w:semiHidden="0" w:uiPriority="73" w:unhideWhenUsed="0"/>
-    <w:lsdException w:name="Light Shading Accent 2" w:semiHidden="0" w:uiPriority="60" w:unhideWhenUsed="0"/>
-    <w:lsdException w:name="Light List Accent 2" w:semiHidden="0" w:uiPriority="61" w:unhideWhenUsed="0"/>
-    <w:lsdException w:name="Light Grid Accent 2" w:semiHidden="0" w:uiPriority="62" w:unhideWhenUsed="0"/>
-    <w:lsdException w:name="Medium Shading 1 Accent 2" w:semiHidden="0" w:uiPriority="63" w:unhideWhenUsed="0"/>
-    <w:lsdException w:name="Medium Shading 2 Accent 2" w:semiHidden="0" w:uiPriority="64" w:unhideWhenUsed="0"/>
-    <w:lsdException w:name="Medium List 1 Accent 2" w:semiHidden="0" w:uiPriority="65" w:unhideWhenUsed="0"/>
-    <w:lsdException w:name="Medium List 2 Accent 2" w:semiHidden="0" w:uiPriority="66" w:unhideWhenUsed="0"/>
-    <w:lsdException w:name="Medium Grid 1 Accent 2" w:semiHidden="0" w:uiPriority="67" w:unhideWhenUsed="0"/>
-    <w:lsdException w:name="Medium Grid 2 Accent 2" w:semiHidden="0" w:uiPriority="68" w:unhideWhenUsed="0"/>
-    <w:lsdException w:name="Medium Grid 3 Accent 2" w:semiHidden="0" w:uiPriority="69" w:unhideWhenUsed="0"/>
-    <w:lsdException w:name="Dark List Accent 2" w:semiHidden="0" w:uiPriority="70" w:unhideWhenUsed="0"/>
-    <w:lsdException w:name="Colorful Shading Accent 2" w:semiHidden="0" w:uiPriority="71" w:unhideWhenUsed="0"/>
-    <w:lsdException w:name="Colorful List Accent 2" w:semiHidden="0" w:uiPriority="72" w:unhideWhenUsed="0"/>
-    <w:lsdException w:name="Colorful Grid Accent 2" w:semiHidden="0" w:uiPriority="73" w:unhideWhenUsed="0"/>
-    <w:lsdException w:name="Light Shading Accent 3" w:semiHidden="0" w:uiPriority="60" w:unhideWhenUsed="0"/>
-    <w:lsdException w:name="Light List Accent 3" w:semiHidden="0" w:uiPriority="61" w:unhideWhenUsed="0"/>
-    <w:lsdException w:name="Light Grid Accent 3" w:semiHidden="0" w:uiPriority="62" w:unhideWhenUsed="0"/>
-    <w:lsdException w:name="Medium Shading 1 Accent 3" w:semiHidden="0" w:uiPriority="63" w:unhideWhenUsed="0"/>
-    <w:lsdException w:name="Medium Shading 2 Accent 3" w:semiHidden="0" w:uiPriority="64" w:unhideWhenUsed="0"/>
-    <w:lsdException w:name="Medium List 1 Accent 3" w:semiHidden="0" w:uiPriority="65" w:unhideWhenUsed="0"/>
-    <w:lsdException w:name="Medium List 2 Accent 3" w:semiHidden="0" w:uiPriority="66" w:unhideWhenUsed="0"/>
-    <w:lsdException w:name="Medium Grid 1 Accent 3" w:semiHidden="0" w:uiPriority="67" w:unhideWhenUsed="0"/>
-    <w:lsdException w:name="Medium Grid 2 Accent 3" w:semiHidden="0" w:uiPriority="68" w:unhideWhenUsed="0"/>
-    <w:lsdException w:name="Medium Grid 3 Accent 3" w:semiHidden="0" w:uiPriority="69" w:unhideWhenUsed="0"/>
-    <w:lsdException w:name="Dark List Accent 3" w:semiHidden="0" w:uiPriority="70" w:unhideWhenUsed="0"/>
-    <w:lsdException w:name="Colorful Shading Accent 3" w:semiHidden="0" w:uiPriority="71" w:unhideWhenUsed="0"/>
-    <w:lsdException w:name="Colorful List Accent 3" w:semiHidden="0" w:uiPriority="72" w:unhideWhenUsed="0"/>
-    <w:lsdException w:name="Colorful Grid Accent 3" w:semiHidden="0" w:uiPriority="73" w:unhideWhenUsed="0"/>
-    <w:lsdException w:name="Light Shading Accent 4" w:semiHidden="0" w:uiPriority="60" w:unhideWhenUsed="0"/>
-    <w:lsdException w:name="Light List Accent 4" w:semiHidden="0" w:uiPriority="61" w:unhideWhenUsed="0"/>
-    <w:lsdException w:name="Light Grid Accent 4" w:semiHidden="0" w:uiPriority="62" w:unhideWhenUsed="0"/>
-    <w:lsdException w:name="Medium Shading 1 Accent 4" w:semiHidden="0" w:uiPriority="63" w:unhideWhenUsed="0"/>
-    <w:lsdException w:name="Medium Shading 2 Accent 4" w:semiHidden="0" w:uiPriority="64" w:unhideWhenUsed="0"/>
-    <w:lsdException w:name="Medium List 1 Accent 4" w:semiHidden="0" w:uiPriority="65" w:unhideWhenUsed="0"/>
-    <w:lsdException w:name="Medium List 2 Accent 4" w:semiHidden="0" w:uiPriority="66" w:unhideWhenUsed="0"/>
-    <w:lsdException w:name="Medium Grid 1 Accent 4" w:semiHidden="0" w:uiPriority="67" w:unhideWhenUsed="0"/>
-    <w:lsdException w:name="Medium Grid 2 Accent 4" w:semiHidden="0" w:uiPriority="68" w:unhideWhenUsed="0"/>
-    <w:lsdException w:name="Medium Grid 3 Accent 4" w:semiHidden="0" w:uiPriority="69" w:unhideWhenUsed="0"/>
-    <w:lsdException w:name="Dark List Accent 4" w:semiHidden="0" w:uiPriority="70" w:unhideWhenUsed="0"/>
-    <w:lsdException w:name="Colorful Shading Accent 4" w:semiHidden="0" w:uiPriority="71" w:unhideWhenUsed="0"/>
-    <w:lsdException w:name="Colorful List Accent 4" w:semiHidden="0" w:uiPriority="72" w:unhideWhenUsed="0"/>
-    <w:lsdException w:name="Colorful Grid Accent 4" w:semiHidden="0" w:uiPriority="73" w:unhideWhenUsed="0"/>
-    <w:lsdException w:name="Light Shading Accent 5" w:semiHidden="0" w:uiPriority="60" w:unhideWhenUsed="0"/>
-    <w:lsdException w:name="Light List Accent 5" w:semiHidden="0" w:uiPriority="61" w:unhideWhenUsed="0"/>
-    <w:lsdException w:name="Light Grid Accent 5" w:semiHidden="0" w:uiPriority="62" w:unhideWhenUsed="0"/>
-    <w:lsdException w:name="Medium Shading 1 Accent 5" w:semiHidden="0" w:uiPriority="63" w:unhideWhenUsed="0"/>
-    <w:lsdException w:name="Medium Shading 2 Accent 5" w:semiHidden="0" w:uiPriority="64" w:unhideWhenUsed="0"/>
-    <w:lsdException w:name="Medium List 1 Accent 5" w:semiHidden="0" w:uiPriority="65" w:unhideWhenUsed="0"/>
-    <w:lsdException w:name="Medium List 2 Accent 5" w:semiHidden="0" w:uiPriority="66" w:unhideWhenUsed="0"/>
-    <w:lsdException w:name="Medium Grid 1 Accent 5" w:semiHidden="0" w:uiPriority="67" w:unhideWhenUsed="0"/>
-    <w:lsdException w:name="Medium Grid 2 Accent 5" w:semiHidden="0" w:uiPriority="68" w:unhideWhenUsed="0"/>
-    <w:lsdException w:name="Medium Grid 3 Accent 5" w:semiHidden="0" w:uiPriority="69" w:unhideWhenUsed="0"/>
-    <w:lsdException w:name="Dark List Accent 5" w:semiHidden="0" w:uiPriority="70" w:unhideWhenUsed="0"/>
-    <w:lsdException w:name="Colorful Shading Accent 5" w:semiHidden="0" w:uiPriority="71" w:unhideWhenUsed="0"/>
-    <w:lsdException w:name="Colorful List Accent 5" w:semiHidden="0" w:uiPriority="72" w:unhideWhenUsed="0"/>
-    <w:lsdException w:name="Colorful Grid Accent 5" w:semiHidden="0" w:uiPriority="73" w:unhideWhenUsed="0"/>
-    <w:lsdException w:name="Light Shading Accent 6" w:semiHidden="0" w:uiPriority="60" w:unhideWhenUsed="0"/>
-    <w:lsdException w:name="Light List Accent 6" w:semiHidden="0" w:uiPriority="61" w:unhideWhenUsed="0"/>
-    <w:lsdException w:name="Light Grid Accent 6" w:semiHidden="0" w:uiPriority="62" w:unhideWhenUsed="0"/>
-    <w:lsdException w:name="Medium Shading 1 Accent 6" w:semiHidden="0" w:uiPriority="63" w:unhideWhenUsed="0"/>
-    <w:lsdException w:name="Medium Shading 2 Accent 6" w:semiHidden="0" w:uiPriority="64" w:unhideWhenUsed="0"/>
-    <w:lsdException w:name="Medium List 1 Accent 6" w:semiHidden="0" w:uiPriority="65" w:unhideWhenUsed="0"/>
-    <w:lsdException w:name="Medium List 2 Accent 6" w:semiHidden="0" w:uiPriority="66" w:unhideWhenUsed="0"/>
-    <w:lsdException w:name="Medium Grid 1 Accent 6" w:semiHidden="0" w:uiPriority="67" w:unhideWhenUsed="0"/>
-    <w:lsdException w:name="Medium Grid 2 Accent 6" w:semiHidden="0" w:uiPriority="68" w:unhideWhenUsed="0"/>
-    <w:lsdException w:name="Medium Grid 3 Accent 6" w:semiHidden="0" w:uiPriority="69" w:unhideWhenUsed="0"/>
-    <w:lsdException w:name="Dark List Accent 6" w:semiHidden="0" w:uiPriority="70" w:unhideWhenUsed="0"/>
-    <w:lsdException w:name="Colorful Shading Accent 6" w:semiHidden="0" w:uiPriority="71" w:unhideWhenUsed="0"/>
-    <w:lsdException w:name="Colorful List Accent 6" w:semiHidden="0" w:uiPriority="72" w:unhideWhenUsed="0"/>
-    <w:lsdException w:name="Colorful Grid Accent 6" w:semiHidden="0" w:uiPriority="73" w:unhideWhenUsed="0"/>
-    <w:lsdException w:name="Subtle Emphasis" w:semiHidden="0" w:uiPriority="19" w:unhideWhenUsed="0" w:qFormat="1"/>
-    <w:lsdException w:name="Intense Emphasis" w:semiHidden="0" w:uiPriority="21" w:unhideWhenUsed="0" w:qFormat="1"/>
-    <w:lsdException w:name="Subtle Reference" w:semiHidden="0" w:uiPriority="31" w:unhideWhenUsed="0" w:qFormat="1"/>
-    <w:lsdException w:name="Intense Reference" w:semiHidden="0" w:uiPriority="32" w:unhideWhenUsed="0" w:qFormat="1"/>
-    <w:lsdException w:name="Book Title" w:semiHidden="0" w:uiPriority="33" w:unhideWhenUsed="0" w:qFormat="1"/>
-    <w:lsdException w:name="Bibliography" w:uiPriority="37"/>
-    <w:lsdException w:name="TOC Heading" w:uiPriority="39" w:qFormat="1"/>
-  </w:latentStyles>
-  <w:style w:type="paragraph" w:default="1" w:styleId="Normal">
-    <w:name w:val="Normal"/>
-    <w:qFormat/>
-  </w:style>
-  <w:style w:type="paragraph" w:styleId="Heading1">
-    <w:name w:val="heading 1"/>
-    <w:basedOn w:val="Normal"/>
-    <w:next w:val="Normal"/>
-    <w:link w:val="Heading1Char"/>
-    <w:uiPriority w:val="9"/>
-    <w:qFormat/>
-    <w:rsid w:val="00556A0B"/>
-    <w:pPr>
-      <w:keepNext/>
-      <w:keepLines/>
-      <w:spacing w:before="480" w:after="0"/>
-      <w:outlineLvl w:val="0"/>
-    </w:pPr>
-    <w:rPr>
-      <w:rFonts w:asciiTheme="majorHAnsi" w:eastAsiaTheme="majorEastAsia" w:hAnsiTheme="majorHAnsi" w:cstheme="majorBidi"/>
-      <w:b/>
-      <w:bCs/>
-      <w:color w:val="365F91" w:themeColor="accent1" w:themeShade="BF"/>
-      <w:sz w:val="28"/>
-      <w:szCs w:val="28"/>
-    </w:rPr>
-  </w:style>
-  <w:style w:type="paragraph" w:styleId="Heading2">
-    <w:name w:val="heading 2"/>
-    <w:basedOn w:val="Normal"/>
-    <w:next w:val="Normal"/>
-    <w:link w:val="Heading2Char"/>
-    <w:uiPriority w:val="9"/>
-    <w:unhideWhenUsed/>
-    <w:qFormat/>
-    <w:rsid w:val="00556A0B"/>
-    <w:pPr>
-      <w:keepNext/>
-      <w:keepLines/>
-      <w:spacing w:before="200" w:after="0"/>
-      <w:outlineLvl w:val="1"/>
-    </w:pPr>
-    <w:rPr>
-      <w:rFonts w:asciiTheme="majorHAnsi" w:eastAsiaTheme="majorEastAsia" w:hAnsiTheme="majorHAnsi" w:cstheme="majorBidi"/>
-      <w:b/>
-      <w:bCs/>
-      <w:color w:val="4F81BD" w:themeColor="accent1"/>
-      <w:sz w:val="26"/>
-      <w:szCs w:val="26"/>
-    </w:rPr>
-  </w:style>
-  <w:style w:type="character" w:default="1" w:styleId="DefaultParagraphFont">
-    <w:name w:val="Default Paragraph Font"/>
-    <w:uiPriority w:val="1"/>
-    <w:semiHidden/>
-    <w:unhideWhenUsed/>
-  </w:style>
-  <w:style w:type="table" w:default="1" w:styleId="TableNormal">
-    <w:name w:val="Normal Table"/>
-    <w:uiPriority w:val="99"/>
-    <w:semiHidden/>
-    <w:unhideWhenUsed/>
-    <w:tblPr>
-      <w:tblInd w:w="0" w:type="dxa"/>
-      <w:tblCellMar>
-        <w:top w:w="0" w:type="dxa"/>
-        <w:left w:w="108" w:type="dxa"/>
-        <w:bottom w:w="0" w:type="dxa"/>
-        <w:right w:w="108" w:type="dxa"/>
-      </w:tblCellMar>
-    </w:tblPr>
-  </w:style>
-  <w:style w:type="numbering" w:default="1" w:styleId="NoList">
-    <w:name w:val="No List"/>
-    <w:uiPriority w:val="99"/>
-    <w:semiHidden/>
-    <w:unhideWhenUsed/>
-  </w:style>
-  <w:style w:type="paragraph" w:styleId="HTMLPreformatted">
-    <w:name w:val="HTML Preformatted"/>
-    <w:basedOn w:val="Normal"/>
-    <w:link w:val="HTMLPreformattedChar"/>
-    <w:uiPriority w:val="99"/>
-    <w:semiHidden/>
-    <w:unhideWhenUsed/>
-    <w:rsid w:val="0091680B"/>
-    <w:pPr>
-      <w:tabs>
-        <w:tab w:val="left" w:pos="916"/>
-        <w:tab w:val="left" w:pos="1832"/>
-        <w:tab w:val="left" w:pos="2748"/>
-        <w:tab w:val="left" w:pos="3664"/>
-        <w:tab w:val="left" w:pos="4580"/>
-        <w:tab w:val="left" w:pos="5496"/>
-        <w:tab w:val="left" w:pos="6412"/>
-        <w:tab w:val="left" w:pos="7328"/>
-        <w:tab w:val="left" w:pos="8244"/>
-        <w:tab w:val="left" w:pos="9160"/>
-        <w:tab w:val="left" w:pos="10076"/>
-        <w:tab w:val="left" w:pos="10992"/>
-        <w:tab w:val="left" w:pos="11908"/>
-        <w:tab w:val="left" w:pos="12824"/>
-        <w:tab w:val="left" w:pos="13740"/>
-        <w:tab w:val="left" w:pos="14656"/>
-      </w:tabs>
-      <w:spacing w:after="0" w:line="240" w:lineRule="auto"/>
-    </w:pPr>
-    <w:rPr>
-      <w:rFonts w:ascii="Courier New" w:eastAsia="Times New Roman" w:hAnsi="Courier New" w:cs="Courier New"/>
-      <w:sz w:val="20"/>
-      <w:szCs w:val="20"/>
-    </w:rPr>
-  </w:style>
-  <w:style w:type="character" w:customStyle="1" w:styleId="HTMLPreformattedChar">
-    <w:name w:val="HTML Preformatted Char"/>
-    <w:basedOn w:val="DefaultParagraphFont"/>
-    <w:link w:val="HTMLPreformatted"/>
-    <w:uiPriority w:val="99"/>
-    <w:semiHidden/>
-    <w:rsid w:val="0091680B"/>
-    <w:rPr>
-      <w:rFonts w:ascii="Courier New" w:eastAsia="Times New Roman" w:hAnsi="Courier New" w:cs="Courier New"/>
-      <w:sz w:val="20"/>
-      <w:szCs w:val="20"/>
-    </w:rPr>
-  </w:style>
-  <w:style w:type="character" w:styleId="HTMLCode">
-    <w:name w:val="HTML Code"/>
-    <w:basedOn w:val="DefaultParagraphFont"/>
-    <w:uiPriority w:val="99"/>
-    <w:semiHidden/>
-    <w:unhideWhenUsed/>
-    <w:rsid w:val="0091680B"/>
-    <w:rPr>
-      <w:rFonts w:ascii="Courier New" w:eastAsia="Times New Roman" w:hAnsi="Courier New" w:cs="Courier New"/>
-      <w:sz w:val="20"/>
-      <w:szCs w:val="20"/>
-    </w:rPr>
-  </w:style>
-  <w:style w:type="character" w:customStyle="1" w:styleId="hidden-api-key">
-    <w:name w:val="hidden-api-key"/>
-    <w:basedOn w:val="DefaultParagraphFont"/>
-    <w:rsid w:val="0091680B"/>
-  </w:style>
-  <w:style w:type="character" w:styleId="Hyperlink">
-    <w:name w:val="Hyperlink"/>
-    <w:basedOn w:val="DefaultParagraphFont"/>
-    <w:uiPriority w:val="99"/>
-    <w:unhideWhenUsed/>
-    <w:rsid w:val="00C93826"/>
-    <w:rPr>
-      <w:color w:val="0000FF" w:themeColor="hyperlink"/>
-      <w:u w:val="single"/>
-    </w:rPr>
-  </w:style>
-  <w:style w:type="paragraph" w:styleId="ListParagraph">
-    <w:name w:val="List Paragraph"/>
-    <w:basedOn w:val="Normal"/>
-    <w:uiPriority w:val="34"/>
-    <w:qFormat/>
-    <w:rsid w:val="00C93826"/>
-    <w:pPr>
-      <w:ind w:left="720"/>
-      <w:contextualSpacing/>
-    </w:pPr>
-  </w:style>
-  <w:style w:type="paragraph" w:styleId="BalloonText">
-    <w:name w:val="Balloon Text"/>
-    <w:basedOn w:val="Normal"/>
-    <w:link w:val="BalloonTextChar"/>
-    <w:uiPriority w:val="99"/>
-    <w:semiHidden/>
-    <w:unhideWhenUsed/>
-    <w:rsid w:val="005018FD"/>
-    <w:pPr>
-      <w:spacing w:after="0" w:line="240" w:lineRule="auto"/>
-    </w:pPr>
-    <w:rPr>
-      <w:rFonts w:ascii="Tahoma" w:hAnsi="Tahoma" w:cs="Tahoma"/>
-      <w:sz w:val="16"/>
-      <w:szCs w:val="16"/>
-    </w:rPr>
-  </w:style>
-  <w:style w:type="character" w:customStyle="1" w:styleId="BalloonTextChar">
-    <w:name w:val="Balloon Text Char"/>
-    <w:basedOn w:val="DefaultParagraphFont"/>
-    <w:link w:val="BalloonText"/>
-    <w:uiPriority w:val="99"/>
-    <w:semiHidden/>
-    <w:rsid w:val="005018FD"/>
-    <w:rPr>
-      <w:rFonts w:ascii="Tahoma" w:hAnsi="Tahoma" w:cs="Tahoma"/>
-      <w:sz w:val="16"/>
-      <w:szCs w:val="16"/>
-    </w:rPr>
-  </w:style>
-  <w:style w:type="paragraph" w:styleId="Header">
-    <w:name w:val="header"/>
-    <w:basedOn w:val="Normal"/>
-    <w:link w:val="HeaderChar"/>
-    <w:uiPriority w:val="99"/>
-    <w:unhideWhenUsed/>
-    <w:rsid w:val="0075322E"/>
-    <w:pPr>
-      <w:tabs>
-        <w:tab w:val="center" w:pos="4680"/>
-        <w:tab w:val="right" w:pos="9360"/>
-      </w:tabs>
-      <w:spacing w:after="0" w:line="240" w:lineRule="auto"/>
-    </w:pPr>
-  </w:style>
-  <w:style w:type="character" w:customStyle="1" w:styleId="HeaderChar">
-    <w:name w:val="Header Char"/>
-    <w:basedOn w:val="DefaultParagraphFont"/>
-    <w:link w:val="Header"/>
-    <w:uiPriority w:val="99"/>
-    <w:rsid w:val="0075322E"/>
-  </w:style>
-  <w:style w:type="paragraph" w:styleId="Footer">
-    <w:name w:val="footer"/>
-    <w:basedOn w:val="Normal"/>
-    <w:link w:val="FooterChar"/>
-    <w:uiPriority w:val="99"/>
-    <w:unhideWhenUsed/>
-    <w:rsid w:val="0075322E"/>
-    <w:pPr>
-      <w:tabs>
-        <w:tab w:val="center" w:pos="4680"/>
-        <w:tab w:val="right" w:pos="9360"/>
-      </w:tabs>
-      <w:spacing w:after="0" w:line="240" w:lineRule="auto"/>
-    </w:pPr>
-  </w:style>
-  <w:style w:type="character" w:customStyle="1" w:styleId="FooterChar">
-    <w:name w:val="Footer Char"/>
-    <w:basedOn w:val="DefaultParagraphFont"/>
-    <w:link w:val="Footer"/>
-    <w:uiPriority w:val="99"/>
-    <w:rsid w:val="0075322E"/>
-  </w:style>
-  <w:style w:type="paragraph" w:styleId="NoSpacing">
-    <w:name w:val="No Spacing"/>
-    <w:uiPriority w:val="1"/>
-    <w:qFormat/>
-    <w:rsid w:val="0075322E"/>
-    <w:pPr>
-      <w:spacing w:after="0" w:line="240" w:lineRule="auto"/>
-    </w:pPr>
-  </w:style>
-  <w:style w:type="character" w:styleId="CommentReference">
-    <w:name w:val="annotation reference"/>
-    <w:basedOn w:val="DefaultParagraphFont"/>
-    <w:uiPriority w:val="99"/>
-    <w:semiHidden/>
-    <w:unhideWhenUsed/>
-    <w:rsid w:val="00F02093"/>
-    <w:rPr>
-      <w:sz w:val="16"/>
-      <w:szCs w:val="16"/>
-    </w:rPr>
-  </w:style>
-  <w:style w:type="paragraph" w:styleId="CommentText">
-    <w:name w:val="annotation text"/>
-    <w:basedOn w:val="Normal"/>
-    <w:link w:val="CommentTextChar"/>
-    <w:uiPriority w:val="99"/>
-    <w:semiHidden/>
-    <w:unhideWhenUsed/>
-    <w:rsid w:val="00F02093"/>
-    <w:pPr>
-      <w:spacing w:line="240" w:lineRule="auto"/>
-    </w:pPr>
-    <w:rPr>
-      <w:sz w:val="20"/>
-      <w:szCs w:val="20"/>
-    </w:rPr>
-  </w:style>
-  <w:style w:type="character" w:customStyle="1" w:styleId="CommentTextChar">
-    <w:name w:val="Comment Text Char"/>
-    <w:basedOn w:val="DefaultParagraphFont"/>
-    <w:link w:val="CommentText"/>
-    <w:uiPriority w:val="99"/>
-    <w:semiHidden/>
     <w:rsid w:val="00F02093"/>
     <w:rPr>
       <w:sz w:val="20"/>

--- a/Documents/Datadog Documentation.docx
+++ b/Documents/Datadog Documentation.docx
@@ -1,6 +1,6 @@
 
 <file path=word/document.xml><?xml version="1.0" encoding="utf-8"?>
-<w:document xmlns:wpc="http://schemas.microsoft.com/office/word/2010/wordprocessingCanvas" xmlns:mc="http://schemas.openxmlformats.org/markup-compatibility/2006" xmlns:o="urn:schemas-microsoft-com:office:office" xmlns:r="http://schemas.openxmlformats.org/officeDocument/2006/relationships" xmlns:m="http://schemas.openxmlformats.org/officeDocument/2006/math" xmlns:v="urn:schemas-microsoft-com:vml" xmlns:wp14="http://schemas.microsoft.com/office/word/2010/wordprocessingDrawing" xmlns:wp="http://schemas.openxmlformats.org/drawingml/2006/wordprocessingDrawing" xmlns:w10="urn:schemas-microsoft-com:office:word" xmlns:w="http://schemas.openxmlformats.org/wordprocessingml/2006/main" xmlns:w14="http://schemas.microsoft.com/office/word/2010/wordml" xmlns:w15="http://schemas.microsoft.com/office/word/2012/wordml" xmlns:wpg="http://schemas.microsoft.com/office/word/2010/wordprocessingGroup" xmlns:wpi="http://schemas.microsoft.com/office/word/2010/wordprocessingInk" xmlns:wne="http://schemas.microsoft.com/office/word/2006/wordml" xmlns:wps="http://schemas.microsoft.com/office/word/2010/wordprocessingShape" mc:Ignorable="w14 w15 wp14">
+<w:document xmlns:wpc="http://schemas.microsoft.com/office/word/2010/wordprocessingCanvas" xmlns:mc="http://schemas.openxmlformats.org/markup-compatibility/2006" xmlns:o="urn:schemas-microsoft-com:office:office" xmlns:r="http://schemas.openxmlformats.org/officeDocument/2006/relationships" xmlns:m="http://schemas.openxmlformats.org/officeDocument/2006/math" xmlns:v="urn:schemas-microsoft-com:vml" xmlns:wp14="http://schemas.microsoft.com/office/word/2010/wordprocessingDrawing" xmlns:wp="http://schemas.openxmlformats.org/drawingml/2006/wordprocessingDrawing" xmlns:w10="urn:schemas-microsoft-com:office:word" xmlns:w="http://schemas.openxmlformats.org/wordprocessingml/2006/main" xmlns:w14="http://schemas.microsoft.com/office/word/2010/wordml" xmlns:wpg="http://schemas.microsoft.com/office/word/2010/wordprocessingGroup" xmlns:wpi="http://schemas.microsoft.com/office/word/2010/wordprocessingInk" xmlns:wne="http://schemas.microsoft.com/office/word/2006/wordml" xmlns:wps="http://schemas.microsoft.com/office/word/2010/wordprocessingShape" mc:Ignorable="w14 wp14">
   <w:body>
     <w:p>
       <w:pPr>
@@ -97,6 +97,27 @@
       <w:pPr>
         <w:rPr>
           <w:rFonts w:ascii="Segoe UI" w:hAnsi="Segoe UI" w:cs="Segoe UI"/>
+        </w:rPr>
+      </w:pPr>
+      <w:proofErr w:type="spellStart"/>
+      <w:r>
+        <w:rPr>
+          <w:rFonts w:ascii="Segoe UI" w:hAnsi="Segoe UI" w:cs="Segoe UI"/>
+        </w:rPr>
+        <w:t>Datadog</w:t>
+      </w:r>
+      <w:proofErr w:type="spellEnd"/>
+      <w:r>
+        <w:rPr>
+          <w:rFonts w:ascii="Segoe UI" w:hAnsi="Segoe UI" w:cs="Segoe UI"/>
+        </w:rPr>
+        <w:t xml:space="preserve"> is a monitoring service for cloud-scale applications, bringing together data from servers, databases, tools, and services to present a unified view of an entire stack. These capabilities are provided on a SaaS-based data analytics platform.</w:t>
+      </w:r>
+    </w:p>
+    <w:p>
+      <w:pPr>
+        <w:rPr>
+          <w:rFonts w:ascii="Segoe UI" w:hAnsi="Segoe UI" w:cs="Segoe UI"/>
           <w:shd w:val="clear" w:color="auto" w:fill="FFFFFF"/>
         </w:rPr>
       </w:pPr>
@@ -132,135 +153,570 @@
           <w:shd w:val="clear" w:color="auto" w:fill="FFFFFF"/>
         </w:rPr>
       </w:pPr>
-      <w:r>
+      <w:proofErr w:type="spellStart"/>
+      <w:r>
+        <w:rPr>
+          <w:rFonts w:ascii="Segoe UI" w:hAnsi="Segoe UI" w:cs="Segoe UI"/>
+        </w:rPr>
+        <w:t>Datadog</w:t>
+      </w:r>
+      <w:proofErr w:type="spellEnd"/>
+      <w:r>
+        <w:rPr>
+          <w:rFonts w:ascii="Segoe UI" w:hAnsi="Segoe UI" w:cs="Segoe UI"/>
+        </w:rPr>
+        <w:t xml:space="preserve"> helps developers and operations teams see their full infrastructure – cloud, servers, apps, services, metrics, and more – all in one place. This includes real-time interactive dashboards that can be customized to a team’s specific needs, full-text search capabilities for metrics and events, sharing and discussion tools so teams can collaborate using the insights they surface, targeted alerts for critical issues, and API access to accommodate unique infrastructures.</w:t>
+      </w:r>
+    </w:p>
+    <w:p>
+      <w:pPr>
+        <w:rPr>
+          <w:rFonts w:ascii="Segoe UI" w:hAnsi="Segoe UI" w:cs="Segoe UI"/>
+        </w:rPr>
+      </w:pPr>
+      <w:r>
+        <w:rPr>
+          <w:rFonts w:ascii="Segoe UI" w:hAnsi="Segoe UI" w:cs="Segoe UI"/>
+        </w:rPr>
+        <w:t xml:space="preserve">The </w:t>
+      </w:r>
+      <w:proofErr w:type="spellStart"/>
+      <w:r>
+        <w:rPr>
+          <w:rFonts w:ascii="Segoe UI" w:hAnsi="Segoe UI" w:cs="Segoe UI"/>
+        </w:rPr>
+        <w:t>Datadog</w:t>
+      </w:r>
+      <w:proofErr w:type="spellEnd"/>
+      <w:r>
+        <w:rPr>
+          <w:rFonts w:ascii="Segoe UI" w:hAnsi="Segoe UI" w:cs="Segoe UI"/>
+        </w:rPr>
+        <w:t xml:space="preserve"> Agent is a piece of software that runs </w:t>
+      </w:r>
+      <w:commentRangeStart w:id="1"/>
+      <w:r>
+        <w:rPr>
+          <w:rFonts w:ascii="Segoe UI" w:hAnsi="Segoe UI" w:cs="Segoe UI"/>
+        </w:rPr>
+        <w:t xml:space="preserve">on your hosts. </w:t>
+      </w:r>
+      <w:commentRangeEnd w:id="1"/>
+      <w:r>
+        <w:rPr>
+          <w:rStyle w:val="CommentReference"/>
+        </w:rPr>
+        <w:commentReference w:id="1"/>
+      </w:r>
+      <w:r>
+        <w:rPr>
+          <w:rFonts w:ascii="Segoe UI" w:hAnsi="Segoe UI" w:cs="Segoe UI"/>
+        </w:rPr>
+        <w:t xml:space="preserve">Its job is to faithfully collect </w:t>
+      </w:r>
+      <w:proofErr w:type="gramStart"/>
+      <w:r>
+        <w:rPr>
+          <w:rFonts w:ascii="Segoe UI" w:hAnsi="Segoe UI" w:cs="Segoe UI"/>
+        </w:rPr>
+        <w:t>events</w:t>
+      </w:r>
+      <w:proofErr w:type="gramEnd"/>
+      <w:r>
+        <w:rPr>
+          <w:rFonts w:ascii="Segoe UI" w:hAnsi="Segoe UI" w:cs="Segoe UI"/>
+        </w:rPr>
+        <w:t xml:space="preserve"> and metrics and bring them to </w:t>
+      </w:r>
+      <w:proofErr w:type="spellStart"/>
+      <w:r>
+        <w:rPr>
+          <w:rFonts w:ascii="Segoe UI" w:hAnsi="Segoe UI" w:cs="Segoe UI"/>
+        </w:rPr>
+        <w:t>Datadog</w:t>
+      </w:r>
+      <w:proofErr w:type="spellEnd"/>
+      <w:r>
+        <w:rPr>
+          <w:rFonts w:ascii="Segoe UI" w:hAnsi="Segoe UI" w:cs="Segoe UI"/>
+        </w:rPr>
+        <w:t xml:space="preserve"> so that you can do something useful with your monitoring and performance data. </w:t>
+      </w:r>
+      <w:r>
+        <w:rPr>
+          <w:rFonts w:ascii="Segoe UI" w:hAnsi="Segoe UI" w:cs="Segoe UI"/>
+        </w:rPr>
+        <w:t xml:space="preserve">The </w:t>
+      </w:r>
+      <w:proofErr w:type="spellStart"/>
+      <w:r>
+        <w:rPr>
+          <w:rFonts w:ascii="Segoe UI" w:hAnsi="Segoe UI" w:cs="Segoe UI"/>
+        </w:rPr>
+        <w:t>Datadog</w:t>
+      </w:r>
+      <w:proofErr w:type="spellEnd"/>
+      <w:r>
+        <w:rPr>
+          <w:rFonts w:ascii="Segoe UI" w:hAnsi="Segoe UI" w:cs="Segoe UI"/>
+        </w:rPr>
+        <w:t xml:space="preserve"> Agent </w:t>
+      </w:r>
+      <w:r>
+        <w:rPr>
+          <w:rFonts w:ascii="Segoe UI" w:hAnsi="Segoe UI" w:cs="Segoe UI"/>
+        </w:rPr>
+        <w:t>is</w:t>
+      </w:r>
+      <w:r>
+        <w:rPr>
+          <w:rFonts w:ascii="Segoe UI" w:hAnsi="Segoe UI" w:cs="Segoe UI"/>
+        </w:rPr>
+        <w:t xml:space="preserve"> open source</w:t>
+      </w:r>
+      <w:r>
+        <w:rPr>
+          <w:rFonts w:ascii="Segoe UI" w:hAnsi="Segoe UI" w:cs="Segoe UI"/>
+        </w:rPr>
+        <w:t>;</w:t>
+      </w:r>
+      <w:r>
+        <w:rPr>
+          <w:rFonts w:ascii="Segoe UI" w:hAnsi="Segoe UI" w:cs="Segoe UI"/>
+        </w:rPr>
+        <w:t xml:space="preserve"> view the source code on GitHub.</w:t>
+      </w:r>
+    </w:p>
+    <w:p>
+      <w:pPr>
+        <w:rPr>
+          <w:rFonts w:ascii="Segoe UI" w:hAnsi="Segoe UI" w:cs="Segoe UI"/>
+        </w:rPr>
+      </w:pPr>
+      <w:r>
+        <w:rPr>
+          <w:rStyle w:val="CommentReference"/>
+        </w:rPr>
+        <w:commentReference w:id="2"/>
+      </w:r>
+      <w:r>
+        <w:rPr>
+          <w:rFonts w:ascii="Segoe UI" w:hAnsi="Segoe UI" w:cs="Segoe UI"/>
+        </w:rPr>
+        <w:t xml:space="preserve"> </w:t>
+      </w:r>
+      <w:r>
+        <w:rPr>
+          <w:rFonts w:ascii="Segoe UI" w:hAnsi="Segoe UI" w:cs="Segoe UI"/>
+        </w:rPr>
+        <w:t xml:space="preserve">Swordfish Dashboard and functionality  </w:t>
+      </w:r>
+    </w:p>
+    <w:p>
+      <w:pPr>
+        <w:pStyle w:val="ListParagraph"/>
+        <w:numPr>
+          <w:ilvl w:val="0"/>
+          <w:numId w:val="15"/>
+        </w:numPr>
+        <w:rPr>
+          <w:rFonts w:ascii="Segoe UI" w:hAnsi="Segoe UI" w:cs="Segoe UI"/>
+        </w:rPr>
+      </w:pPr>
+      <w:r>
+        <w:rPr>
+          <w:rFonts w:ascii="Segoe UI" w:hAnsi="Segoe UI" w:cs="Segoe UI"/>
+        </w:rPr>
+        <w:t>Swordfish Dashboard Shows T</w:t>
+      </w:r>
+      <w:r>
+        <w:rPr>
+          <w:rFonts w:ascii="Segoe UI" w:hAnsi="Segoe UI" w:cs="Segoe UI"/>
+        </w:rPr>
+        <w:t>he capacity data and threshold values for different collections like Volumes, Storage pools and filesystems.</w:t>
+      </w:r>
+    </w:p>
+    <w:p>
+      <w:pPr>
+        <w:pStyle w:val="ListParagraph"/>
+        <w:numPr>
+          <w:ilvl w:val="0"/>
+          <w:numId w:val="15"/>
+        </w:numPr>
         <w:rPr>
           <w:rFonts w:ascii="Segoe UI" w:hAnsi="Segoe UI" w:cs="Segoe UI"/>
           <w:shd w:val="clear" w:color="auto" w:fill="FFFFFF"/>
         </w:rPr>
-        <w:t xml:space="preserve">The SNIA Swordfish Dashboard </w:t>
-      </w:r>
-      <w:commentRangeStart w:id="1"/>
-      <w:proofErr w:type="spellStart"/>
-      <w:r>
-        <w:rPr>
-          <w:rFonts w:ascii="Segoe UI" w:hAnsi="Segoe UI" w:cs="Segoe UI"/>
-          <w:shd w:val="clear" w:color="auto" w:fill="FFFFFF"/>
-        </w:rPr>
-        <w:t>xxxx</w:t>
-      </w:r>
-      <w:commentRangeEnd w:id="1"/>
-      <w:proofErr w:type="spellEnd"/>
-      <w:r>
-        <w:rPr>
-          <w:rStyle w:val="CommentReference"/>
-        </w:rPr>
-        <w:commentReference w:id="1"/>
-      </w:r>
-    </w:p>
-    <w:p>
-      <w:pPr>
-        <w:rPr>
-          <w:rFonts w:ascii="Segoe UI" w:hAnsi="Segoe UI" w:cs="Segoe UI"/>
-        </w:rPr>
-      </w:pPr>
-      <w:r>
-        <w:rPr>
-          <w:rFonts w:ascii="Segoe UI" w:hAnsi="Segoe UI" w:cs="Segoe UI"/>
-        </w:rPr>
-        <w:t xml:space="preserve">The </w:t>
-      </w:r>
-      <w:proofErr w:type="spellStart"/>
-      <w:r>
-        <w:rPr>
-          <w:rFonts w:ascii="Segoe UI" w:hAnsi="Segoe UI" w:cs="Segoe UI"/>
-        </w:rPr>
-        <w:t>Datadog</w:t>
-      </w:r>
-      <w:proofErr w:type="spellEnd"/>
-      <w:r>
-        <w:rPr>
-          <w:rFonts w:ascii="Segoe UI" w:hAnsi="Segoe UI" w:cs="Segoe UI"/>
-        </w:rPr>
-        <w:t xml:space="preserve"> Agent is a piece of software that runs </w:t>
-      </w:r>
-      <w:commentRangeStart w:id="2"/>
-      <w:r>
-        <w:rPr>
-          <w:rFonts w:ascii="Segoe UI" w:hAnsi="Segoe UI" w:cs="Segoe UI"/>
-        </w:rPr>
-        <w:t xml:space="preserve">on your hosts. </w:t>
-      </w:r>
-      <w:commentRangeEnd w:id="2"/>
-      <w:r>
-        <w:rPr>
-          <w:rStyle w:val="CommentReference"/>
-        </w:rPr>
-        <w:commentReference w:id="2"/>
-      </w:r>
-      <w:r>
-        <w:rPr>
-          <w:rFonts w:ascii="Segoe UI" w:hAnsi="Segoe UI" w:cs="Segoe UI"/>
-        </w:rPr>
-        <w:t xml:space="preserve">Its job is to faithfully collect events and metrics and bring them to </w:t>
-      </w:r>
-      <w:proofErr w:type="spellStart"/>
-      <w:r>
-        <w:rPr>
-          <w:rFonts w:ascii="Segoe UI" w:hAnsi="Segoe UI" w:cs="Segoe UI"/>
-        </w:rPr>
-        <w:t>Datadog</w:t>
-      </w:r>
-      <w:proofErr w:type="spellEnd"/>
-      <w:r>
-        <w:rPr>
-          <w:rFonts w:ascii="Segoe UI" w:hAnsi="Segoe UI" w:cs="Segoe UI"/>
-        </w:rPr>
-        <w:t xml:space="preserve"> so that you can do something useful with your monitoring and performance data. </w:t>
-      </w:r>
-      <w:r>
-        <w:rPr>
-          <w:rFonts w:ascii="Segoe UI" w:hAnsi="Segoe UI" w:cs="Segoe UI"/>
-        </w:rPr>
-        <w:t xml:space="preserve">The </w:t>
-      </w:r>
-      <w:proofErr w:type="spellStart"/>
-      <w:r>
-        <w:rPr>
-          <w:rFonts w:ascii="Segoe UI" w:hAnsi="Segoe UI" w:cs="Segoe UI"/>
-        </w:rPr>
-        <w:t>Datadog</w:t>
-      </w:r>
-      <w:proofErr w:type="spellEnd"/>
-      <w:r>
-        <w:rPr>
-          <w:rFonts w:ascii="Segoe UI" w:hAnsi="Segoe UI" w:cs="Segoe UI"/>
-        </w:rPr>
-        <w:t xml:space="preserve"> Agent </w:t>
-      </w:r>
-      <w:r>
-        <w:rPr>
-          <w:rFonts w:ascii="Segoe UI" w:hAnsi="Segoe UI" w:cs="Segoe UI"/>
-        </w:rPr>
-        <w:t>is</w:t>
-      </w:r>
-      <w:r>
-        <w:rPr>
-          <w:rFonts w:ascii="Segoe UI" w:hAnsi="Segoe UI" w:cs="Segoe UI"/>
-        </w:rPr>
-        <w:t xml:space="preserve"> open source</w:t>
-      </w:r>
-      <w:r>
-        <w:rPr>
-          <w:rFonts w:ascii="Segoe UI" w:hAnsi="Segoe UI" w:cs="Segoe UI"/>
-        </w:rPr>
-        <w:t>;</w:t>
-      </w:r>
-      <w:r>
-        <w:rPr>
-          <w:rFonts w:ascii="Segoe UI" w:hAnsi="Segoe UI" w:cs="Segoe UI"/>
-        </w:rPr>
-        <w:t xml:space="preserve"> view the source code on GitHub. </w:t>
-      </w:r>
+      </w:pPr>
+      <w:r>
+        <w:rPr>
+          <w:rFonts w:ascii="Segoe UI" w:hAnsi="Segoe UI" w:cs="Segoe UI"/>
+        </w:rPr>
+        <w:t>Using different custom metrics, data-dog will collect all the required data and visualize it in to a Graph or Gauge</w:t>
+      </w:r>
+    </w:p>
+    <w:p>
+      <w:pPr>
+        <w:rPr>
+          <w:rFonts w:ascii="Segoe UI" w:hAnsi="Segoe UI" w:cs="Segoe UI"/>
+        </w:rPr>
+      </w:pPr>
+    </w:p>
+    <w:p>
+      <w:pPr>
+        <w:rPr>
+          <w:rFonts w:ascii="Segoe UI" w:hAnsi="Segoe UI" w:cs="Segoe UI"/>
+        </w:rPr>
+      </w:pPr>
+    </w:p>
+    <w:p>
+      <w:pPr>
+        <w:rPr>
+          <w:rFonts w:ascii="Segoe UI" w:hAnsi="Segoe UI" w:cs="Segoe UI"/>
+        </w:rPr>
+      </w:pPr>
+    </w:p>
+    <w:p>
+      <w:pPr>
+        <w:rPr>
+          <w:rFonts w:ascii="Segoe UI" w:hAnsi="Segoe UI" w:cs="Segoe UI"/>
+        </w:rPr>
+      </w:pPr>
+    </w:p>
+    <w:p>
+      <w:pPr>
+        <w:rPr>
+          <w:rFonts w:ascii="Segoe UI" w:hAnsi="Segoe UI" w:cs="Segoe UI"/>
+        </w:rPr>
+      </w:pPr>
+    </w:p>
+    <w:p>
+      <w:pPr>
+        <w:rPr>
+          <w:rFonts w:ascii="Segoe UI" w:hAnsi="Segoe UI" w:cs="Segoe UI"/>
+        </w:rPr>
+      </w:pPr>
+    </w:p>
+    <w:p>
+      <w:pPr>
+        <w:rPr>
+          <w:rFonts w:ascii="Segoe UI" w:hAnsi="Segoe UI" w:cs="Segoe UI"/>
+          <w:color w:val="00B0F0"/>
+        </w:rPr>
+      </w:pPr>
+      <w:r>
+        <w:rPr>
+          <w:rFonts w:ascii="Segoe UI" w:hAnsi="Segoe UI" w:cs="Segoe UI"/>
+          <w:color w:val="00B0F0"/>
+        </w:rPr>
+        <w:lastRenderedPageBreak/>
+        <w:t xml:space="preserve">Brief </w:t>
+      </w:r>
+      <w:r>
+        <w:rPr>
+          <w:rFonts w:ascii="Segoe UI" w:hAnsi="Segoe UI" w:cs="Segoe UI"/>
+          <w:color w:val="00B0F0"/>
+        </w:rPr>
+        <w:t>Working Functionality:</w:t>
+      </w:r>
+    </w:p>
+    <w:p>
+      <w:pPr>
+        <w:pStyle w:val="ListParagraph"/>
+        <w:numPr>
+          <w:ilvl w:val="1"/>
+          <w:numId w:val="16"/>
+        </w:numPr>
+        <w:rPr>
+          <w:rFonts w:ascii="Segoe UI" w:hAnsi="Segoe UI" w:cs="Segoe UI"/>
+        </w:rPr>
+      </w:pPr>
+      <w:r>
+        <w:rPr>
+          <w:rFonts w:ascii="Segoe UI" w:hAnsi="Segoe UI" w:cs="Segoe UI"/>
+        </w:rPr>
+        <w:t>Install Emulator in local or host machines</w:t>
+      </w:r>
+      <w:r>
+        <w:rPr>
+          <w:rFonts w:ascii="Segoe UI" w:hAnsi="Segoe UI" w:cs="Segoe UI"/>
+        </w:rPr>
+        <w:t xml:space="preserve"> or </w:t>
+      </w:r>
+      <w:proofErr w:type="spellStart"/>
+      <w:r>
+        <w:rPr>
+          <w:rFonts w:ascii="Segoe UI" w:hAnsi="Segoe UI" w:cs="Segoe UI"/>
+        </w:rPr>
+        <w:t>vm</w:t>
+      </w:r>
+      <w:proofErr w:type="spellEnd"/>
+      <w:r>
+        <w:rPr>
+          <w:rFonts w:ascii="Segoe UI" w:hAnsi="Segoe UI" w:cs="Segoe UI"/>
+        </w:rPr>
+        <w:t>.</w:t>
+      </w:r>
+    </w:p>
+    <w:p>
+      <w:pPr>
+        <w:pStyle w:val="ListParagraph"/>
+        <w:numPr>
+          <w:ilvl w:val="1"/>
+          <w:numId w:val="16"/>
+        </w:numPr>
+        <w:rPr>
+          <w:rFonts w:ascii="Segoe UI" w:hAnsi="Segoe UI" w:cs="Segoe UI"/>
+        </w:rPr>
+      </w:pPr>
+      <w:r>
+        <w:rPr>
+          <w:rFonts w:ascii="Segoe UI" w:hAnsi="Segoe UI" w:cs="Segoe UI"/>
+        </w:rPr>
+        <w:t xml:space="preserve">Install </w:t>
+      </w:r>
+      <w:proofErr w:type="spellStart"/>
+      <w:r>
+        <w:rPr>
+          <w:rFonts w:ascii="Segoe UI" w:hAnsi="Segoe UI" w:cs="Segoe UI"/>
+        </w:rPr>
+        <w:t>datadog</w:t>
+      </w:r>
+      <w:proofErr w:type="spellEnd"/>
+      <w:r>
+        <w:rPr>
+          <w:rFonts w:ascii="Segoe UI" w:hAnsi="Segoe UI" w:cs="Segoe UI"/>
+        </w:rPr>
+        <w:t xml:space="preserve"> agent everywhere – </w:t>
+      </w:r>
+      <w:proofErr w:type="spellStart"/>
+      <w:r>
+        <w:rPr>
+          <w:rFonts w:ascii="Segoe UI" w:hAnsi="Segoe UI" w:cs="Segoe UI"/>
+        </w:rPr>
+        <w:t>vm</w:t>
+      </w:r>
+      <w:proofErr w:type="spellEnd"/>
+      <w:r>
+        <w:rPr>
+          <w:rFonts w:ascii="Segoe UI" w:hAnsi="Segoe UI" w:cs="Segoe UI"/>
+        </w:rPr>
+        <w:t xml:space="preserve">, server, </w:t>
+      </w:r>
+      <w:proofErr w:type="spellStart"/>
+      <w:r>
+        <w:rPr>
+          <w:rFonts w:ascii="Segoe UI" w:hAnsi="Segoe UI" w:cs="Segoe UI"/>
+        </w:rPr>
+        <w:t>instances</w:t>
+      </w:r>
+      <w:proofErr w:type="gramStart"/>
+      <w:r>
+        <w:rPr>
+          <w:rFonts w:ascii="Segoe UI" w:hAnsi="Segoe UI" w:cs="Segoe UI"/>
+        </w:rPr>
+        <w:t>,container</w:t>
+      </w:r>
+      <w:proofErr w:type="spellEnd"/>
+      <w:proofErr w:type="gramEnd"/>
+      <w:r>
+        <w:rPr>
+          <w:rFonts w:ascii="Segoe UI" w:hAnsi="Segoe UI" w:cs="Segoe UI"/>
+        </w:rPr>
+        <w:t>- running hosts.</w:t>
+      </w:r>
+    </w:p>
+    <w:p>
+      <w:pPr>
+        <w:pStyle w:val="ListParagraph"/>
+        <w:numPr>
+          <w:ilvl w:val="1"/>
+          <w:numId w:val="16"/>
+        </w:numPr>
+        <w:rPr>
+          <w:rFonts w:ascii="Segoe UI" w:hAnsi="Segoe UI" w:cs="Segoe UI"/>
+        </w:rPr>
+      </w:pPr>
+      <w:r>
+        <w:rPr>
+          <w:rFonts w:ascii="Segoe UI" w:hAnsi="Segoe UI" w:cs="Segoe UI"/>
+        </w:rPr>
+        <w:t xml:space="preserve">Configure </w:t>
+      </w:r>
+      <w:proofErr w:type="spellStart"/>
+      <w:r>
+        <w:rPr>
+          <w:rFonts w:ascii="Segoe UI" w:hAnsi="Segoe UI" w:cs="Segoe UI"/>
+        </w:rPr>
+        <w:t>datadog</w:t>
+      </w:r>
+      <w:proofErr w:type="spellEnd"/>
+      <w:r>
+        <w:rPr>
+          <w:rFonts w:ascii="Segoe UI" w:hAnsi="Segoe UI" w:cs="Segoe UI"/>
+        </w:rPr>
+        <w:t xml:space="preserve"> to emulator where it’s running</w:t>
+      </w:r>
+    </w:p>
+    <w:p>
+      <w:pPr>
+        <w:pStyle w:val="ListParagraph"/>
+        <w:numPr>
+          <w:ilvl w:val="1"/>
+          <w:numId w:val="16"/>
+        </w:numPr>
+        <w:rPr>
+          <w:rFonts w:ascii="Segoe UI" w:hAnsi="Segoe UI" w:cs="Segoe UI"/>
+        </w:rPr>
+      </w:pPr>
+      <w:r>
+        <w:rPr>
+          <w:rFonts w:ascii="Segoe UI" w:hAnsi="Segoe UI" w:cs="Segoe UI"/>
+        </w:rPr>
+        <w:t xml:space="preserve">Submit custom application metrics by writing code </w:t>
+      </w:r>
+    </w:p>
+    <w:p>
+      <w:pPr>
+        <w:pStyle w:val="ListParagraph"/>
+        <w:numPr>
+          <w:ilvl w:val="1"/>
+          <w:numId w:val="16"/>
+        </w:numPr>
+        <w:rPr>
+          <w:rFonts w:ascii="Segoe UI" w:hAnsi="Segoe UI" w:cs="Segoe UI"/>
+        </w:rPr>
+      </w:pPr>
+      <w:r>
+        <w:rPr>
+          <w:rFonts w:ascii="Segoe UI" w:hAnsi="Segoe UI" w:cs="Segoe UI"/>
+        </w:rPr>
+        <w:t>Open https://</w:t>
+      </w:r>
+      <w:proofErr w:type="gramStart"/>
+      <w:r>
+        <w:rPr>
+          <w:rFonts w:ascii="Segoe UI" w:hAnsi="Segoe UI" w:cs="Segoe UI"/>
+        </w:rPr>
+        <w:t>www.datadoghq.com  in</w:t>
+      </w:r>
+      <w:proofErr w:type="gramEnd"/>
+      <w:r>
+        <w:rPr>
+          <w:rFonts w:ascii="Segoe UI" w:hAnsi="Segoe UI" w:cs="Segoe UI"/>
+        </w:rPr>
+        <w:t xml:space="preserve"> browser or user agent.</w:t>
+      </w:r>
+    </w:p>
+    <w:p>
+      <w:pPr>
+        <w:pStyle w:val="ListParagraph"/>
+        <w:numPr>
+          <w:ilvl w:val="1"/>
+          <w:numId w:val="16"/>
+        </w:numPr>
+        <w:rPr>
+          <w:rFonts w:ascii="Segoe UI" w:hAnsi="Segoe UI" w:cs="Segoe UI"/>
+        </w:rPr>
+      </w:pPr>
+      <w:r>
+        <w:rPr>
+          <w:rFonts w:ascii="Segoe UI" w:hAnsi="Segoe UI" w:cs="Segoe UI"/>
+        </w:rPr>
+        <w:t>Register and login to</w:t>
+      </w:r>
+      <w:r>
+        <w:rPr>
+          <w:rFonts w:ascii="Segoe UI" w:hAnsi="Segoe UI" w:cs="Segoe UI"/>
+        </w:rPr>
+        <w:t xml:space="preserve"> </w:t>
+      </w:r>
+      <w:r>
+        <w:rPr>
+          <w:rFonts w:ascii="Segoe UI" w:hAnsi="Segoe UI" w:cs="Segoe UI"/>
+        </w:rPr>
+        <w:t>https://www.datadoghq.com</w:t>
+      </w:r>
+    </w:p>
+    <w:p>
+      <w:pPr>
+        <w:pStyle w:val="ListParagraph"/>
+        <w:numPr>
+          <w:ilvl w:val="1"/>
+          <w:numId w:val="16"/>
+        </w:numPr>
+        <w:rPr>
+          <w:rFonts w:ascii="Segoe UI" w:hAnsi="Segoe UI" w:cs="Segoe UI"/>
+        </w:rPr>
+      </w:pPr>
+      <w:r>
+        <w:rPr>
+          <w:rFonts w:ascii="Segoe UI" w:hAnsi="Segoe UI" w:cs="Segoe UI"/>
+        </w:rPr>
+        <w:t xml:space="preserve">Create dashboards and show the required </w:t>
+      </w:r>
+      <w:r>
+        <w:rPr>
+          <w:rFonts w:ascii="Segoe UI" w:hAnsi="Segoe UI" w:cs="Segoe UI"/>
+        </w:rPr>
+        <w:t xml:space="preserve">data in </w:t>
+      </w:r>
+      <w:proofErr w:type="gramStart"/>
+      <w:r>
+        <w:rPr>
+          <w:rFonts w:ascii="Segoe UI" w:hAnsi="Segoe UI" w:cs="Segoe UI"/>
+        </w:rPr>
+        <w:t>graphs .</w:t>
+      </w:r>
+      <w:proofErr w:type="gramEnd"/>
+      <w:r>
+        <w:rPr>
+          <w:rFonts w:ascii="Segoe UI" w:hAnsi="Segoe UI" w:cs="Segoe UI"/>
+        </w:rPr>
+        <w:t xml:space="preserve"> </w:t>
+      </w:r>
+      <w:r>
+        <w:rPr>
+          <w:rFonts w:ascii="Segoe UI" w:hAnsi="Segoe UI" w:cs="Segoe UI"/>
+        </w:rPr>
+        <w:t>I</w:t>
+      </w:r>
+      <w:r>
+        <w:rPr>
+          <w:rFonts w:ascii="Segoe UI" w:hAnsi="Segoe UI" w:cs="Segoe UI"/>
+        </w:rPr>
+        <w:t xml:space="preserve">nstrument your own gauges, counters, timers and </w:t>
+      </w:r>
+      <w:proofErr w:type="gramStart"/>
+      <w:r>
+        <w:rPr>
+          <w:rFonts w:ascii="Segoe UI" w:hAnsi="Segoe UI" w:cs="Segoe UI"/>
+        </w:rPr>
+        <w:t>histograms .</w:t>
+      </w:r>
+      <w:proofErr w:type="gramEnd"/>
+      <w:r>
+        <w:rPr>
+          <w:rFonts w:ascii="Segoe UI" w:hAnsi="Segoe UI" w:cs="Segoe UI"/>
+        </w:rPr>
+        <w:t xml:space="preserve"> </w:t>
+      </w:r>
+    </w:p>
+    <w:p>
+      <w:pPr>
+        <w:pStyle w:val="ListParagraph"/>
+        <w:ind w:left="1440"/>
+        <w:rPr>
+          <w:rFonts w:ascii="Segoe UI" w:hAnsi="Segoe UI" w:cs="Segoe UI"/>
+        </w:rPr>
+      </w:pPr>
+    </w:p>
+    <w:p>
+      <w:pPr>
+        <w:rPr>
+          <w:rFonts w:ascii="Segoe UI" w:hAnsi="Segoe UI" w:cs="Segoe UI"/>
+        </w:rPr>
+      </w:pPr>
     </w:p>
     <w:p>
       <w:pPr>
@@ -307,8 +763,123 @@
       </w:r>
     </w:p>
     <w:p>
+      <w:r>
+        <w:tab/>
+      </w:r>
+    </w:p>
+    <w:p>
+      <w:pPr>
+        <w:pStyle w:val="ListParagraph"/>
+        <w:numPr>
+          <w:ilvl w:val="0"/>
+          <w:numId w:val="3"/>
+        </w:numPr>
+        <w:rPr>
+          <w:rFonts w:ascii="Segoe UI" w:hAnsi="Segoe UI" w:cs="Segoe UI"/>
+        </w:rPr>
+      </w:pPr>
+      <w:r>
+        <w:rPr>
+          <w:rFonts w:ascii="Segoe UI" w:hAnsi="Segoe UI" w:cs="Segoe UI"/>
+        </w:rPr>
+        <w:t xml:space="preserve">Before installing </w:t>
+      </w:r>
+      <w:proofErr w:type="spellStart"/>
+      <w:r>
+        <w:rPr>
+          <w:rFonts w:ascii="Segoe UI" w:hAnsi="Segoe UI" w:cs="Segoe UI"/>
+        </w:rPr>
+        <w:t>Datadog</w:t>
+      </w:r>
+      <w:proofErr w:type="spellEnd"/>
+      <w:r>
+        <w:rPr>
+          <w:rFonts w:ascii="Segoe UI" w:hAnsi="Segoe UI" w:cs="Segoe UI"/>
+        </w:rPr>
+        <w:t>, Swordfish Emulator should run in local machine or Server machines.</w:t>
+      </w:r>
+    </w:p>
+    <w:p>
+      <w:pPr>
+        <w:ind w:left="720"/>
+        <w:rPr>
+          <w:rFonts w:ascii="Segoe UI" w:hAnsi="Segoe UI" w:cs="Segoe UI"/>
+        </w:rPr>
+      </w:pPr>
+      <w:r>
+        <w:rPr>
+          <w:rFonts w:ascii="Segoe UI" w:hAnsi="Segoe UI" w:cs="Segoe UI"/>
+        </w:rPr>
+        <w:t xml:space="preserve">Refer to Swordfish Installation documentation, we can find steps to install swordfish emulator in windows or </w:t>
+      </w:r>
+      <w:proofErr w:type="spellStart"/>
+      <w:r>
+        <w:rPr>
+          <w:rFonts w:ascii="Segoe UI" w:hAnsi="Segoe UI" w:cs="Segoe UI"/>
+        </w:rPr>
+        <w:t>linux</w:t>
+      </w:r>
+      <w:proofErr w:type="spellEnd"/>
+      <w:r>
+        <w:rPr>
+          <w:rFonts w:ascii="Segoe UI" w:hAnsi="Segoe UI" w:cs="Segoe UI"/>
+        </w:rPr>
+        <w:t xml:space="preserve"> systems. Steps </w:t>
+      </w:r>
+      <w:proofErr w:type="gramStart"/>
+      <w:r>
+        <w:rPr>
+          <w:rFonts w:ascii="Segoe UI" w:hAnsi="Segoe UI" w:cs="Segoe UI"/>
+        </w:rPr>
+        <w:t>to  configure</w:t>
+      </w:r>
+      <w:proofErr w:type="gramEnd"/>
+      <w:r>
+        <w:rPr>
+          <w:rFonts w:ascii="Segoe UI" w:hAnsi="Segoe UI" w:cs="Segoe UI"/>
+        </w:rPr>
+        <w:t xml:space="preserve"> local machines are described in developers documentation.</w:t>
+      </w:r>
+      <w:r>
+        <w:rPr>
+          <w:rFonts w:ascii="Segoe UI" w:hAnsi="Segoe UI" w:cs="Segoe UI"/>
+        </w:rPr>
+        <w:t xml:space="preserve"> ( Python and SNIA emulator need to be installed)</w:t>
+      </w:r>
       <w:bookmarkStart w:id="3" w:name="_GoBack"/>
       <w:bookmarkEnd w:id="3"/>
+    </w:p>
+    <w:p>
+      <w:pPr>
+        <w:pStyle w:val="ListParagraph"/>
+        <w:numPr>
+          <w:ilvl w:val="0"/>
+          <w:numId w:val="3"/>
+        </w:numPr>
+        <w:rPr>
+          <w:rFonts w:ascii="Segoe UI" w:hAnsi="Segoe UI" w:cs="Segoe UI"/>
+        </w:rPr>
+      </w:pPr>
+      <w:r>
+        <w:rPr>
+          <w:rFonts w:ascii="Segoe UI" w:hAnsi="Segoe UI" w:cs="Segoe UI"/>
+        </w:rPr>
+        <w:t xml:space="preserve">After installing Emulator we can now install </w:t>
+      </w:r>
+      <w:proofErr w:type="spellStart"/>
+      <w:r>
+        <w:rPr>
+          <w:rFonts w:ascii="Segoe UI" w:hAnsi="Segoe UI" w:cs="Segoe UI"/>
+        </w:rPr>
+        <w:t>datadog</w:t>
+      </w:r>
+      <w:proofErr w:type="spellEnd"/>
+      <w:r>
+        <w:rPr>
+          <w:rFonts w:ascii="Segoe UI" w:hAnsi="Segoe UI" w:cs="Segoe UI"/>
+        </w:rPr>
+        <w:t>.</w:t>
+      </w:r>
     </w:p>
     <w:p>
       <w:pPr>
@@ -418,23 +989,19 @@
           <w:t>https://app.datadoghq.com/account/settings#api/</w:t>
         </w:r>
       </w:hyperlink>
-      <w:r>
-        <w:rPr>
-          <w:rFonts w:ascii="Segoe UI" w:hAnsi="Segoe UI" w:cs="Segoe UI"/>
-        </w:rPr>
-        <w:t>)</w:t>
-      </w:r>
-      <w:r>
-        <w:rPr>
-          <w:rFonts w:ascii="Segoe UI" w:hAnsi="Segoe UI" w:cs="Segoe UI"/>
-        </w:rPr>
-        <w:t xml:space="preserve"> </w:t>
-      </w:r>
-      <w:r>
-        <w:rPr>
-          <w:rFonts w:ascii="Segoe UI" w:hAnsi="Segoe UI" w:cs="Segoe UI"/>
-        </w:rPr>
-        <w:t>which we have to use in our local services.</w:t>
+      <w:proofErr w:type="gramStart"/>
+      <w:r>
+        <w:rPr>
+          <w:rFonts w:ascii="Segoe UI" w:hAnsi="Segoe UI" w:cs="Segoe UI"/>
+        </w:rPr>
+        <w:t>)which</w:t>
+      </w:r>
+      <w:proofErr w:type="gramEnd"/>
+      <w:r>
+        <w:rPr>
+          <w:rFonts w:ascii="Segoe UI" w:hAnsi="Segoe UI" w:cs="Segoe UI"/>
+        </w:rPr>
+        <w:t xml:space="preserve"> we have to use in our local services.</w:t>
       </w:r>
     </w:p>
     <w:p>
@@ -449,8 +1016,9 @@
           <w:rFonts w:ascii="Segoe UI" w:hAnsi="Segoe UI" w:cs="Segoe UI"/>
           <w:noProof/>
         </w:rPr>
+        <w:lastRenderedPageBreak/>
         <w:drawing>
-          <wp:inline distT="0" distB="0" distL="0" distR="0" wp14:anchorId="121878F8" wp14:editId="4FE56F6D">
+          <wp:inline distT="0" distB="0" distL="0" distR="0">
             <wp:extent cx="5943600" cy="2581910"/>
             <wp:effectExtent l="0" t="0" r="0" b="8890"/>
             <wp:docPr id="1" name="Picture 1"/>
@@ -537,6 +1105,7 @@
           <w:rFonts w:ascii="Segoe UI" w:hAnsi="Segoe UI" w:cs="Segoe UI"/>
         </w:rPr>
       </w:pPr>
+      <w:proofErr w:type="spellStart"/>
       <w:r>
         <w:rPr>
           <w:rFonts w:ascii="Segoe UI" w:hAnsi="Segoe UI" w:cs="Segoe UI"/>
@@ -547,13 +1116,14 @@
         <w:rPr>
           <w:rFonts w:ascii="Segoe UI" w:hAnsi="Segoe UI" w:cs="Segoe UI"/>
         </w:rPr>
-        <w:t xml:space="preserve"> </w:t>
-      </w:r>
-      <w:r>
-        <w:rPr>
-          <w:rFonts w:ascii="Segoe UI" w:hAnsi="Segoe UI" w:cs="Segoe UI"/>
-        </w:rPr>
-        <w:t>Ubuntu 16.04</w:t>
+        <w:t>Ubuntu</w:t>
+      </w:r>
+      <w:proofErr w:type="spellEnd"/>
+      <w:r>
+        <w:rPr>
+          <w:rFonts w:ascii="Segoe UI" w:hAnsi="Segoe UI" w:cs="Segoe UI"/>
+        </w:rPr>
+        <w:t xml:space="preserve"> 16.04</w:t>
       </w:r>
       <w:r>
         <w:rPr>
@@ -573,7 +1143,6 @@
         <w:rPr>
           <w:rFonts w:ascii="Segoe UI" w:hAnsi="Segoe UI" w:cs="Segoe UI"/>
         </w:rPr>
-        <w:lastRenderedPageBreak/>
         <w:t>Windows 7</w:t>
       </w:r>
       <w:proofErr w:type="gramStart"/>
@@ -659,7 +1228,21 @@
         <w:rPr>
           <w:rFonts w:ascii="Segoe UI" w:hAnsi="Segoe UI" w:cs="Segoe UI"/>
         </w:rPr>
-        <w:t>Run the below commands to install datadog in local machine.</w:t>
+        <w:t xml:space="preserve">Run the below commands to install </w:t>
+      </w:r>
+      <w:proofErr w:type="spellStart"/>
+      <w:r>
+        <w:rPr>
+          <w:rFonts w:ascii="Segoe UI" w:hAnsi="Segoe UI" w:cs="Segoe UI"/>
+        </w:rPr>
+        <w:t>datadog</w:t>
+      </w:r>
+      <w:proofErr w:type="spellEnd"/>
+      <w:r>
+        <w:rPr>
+          <w:rFonts w:ascii="Segoe UI" w:hAnsi="Segoe UI" w:cs="Segoe UI"/>
+        </w:rPr>
+        <w:t xml:space="preserve"> in local machine.</w:t>
       </w:r>
     </w:p>
     <w:p>
@@ -674,12 +1257,21 @@
           <w:color w:val="0040C0"/>
         </w:rPr>
       </w:pPr>
+      <w:proofErr w:type="spellStart"/>
       <w:r>
         <w:rPr>
           <w:rFonts w:ascii="Segoe UI" w:hAnsi="Segoe UI" w:cs="Segoe UI"/>
           <w:color w:val="0040C0"/>
         </w:rPr>
-        <w:t>sudo apt-get update</w:t>
+        <w:t>sudo</w:t>
+      </w:r>
+      <w:proofErr w:type="spellEnd"/>
+      <w:r>
+        <w:rPr>
+          <w:rFonts w:ascii="Segoe UI" w:hAnsi="Segoe UI" w:cs="Segoe UI"/>
+          <w:color w:val="0040C0"/>
+        </w:rPr>
+        <w:t xml:space="preserve"> apt-get update</w:t>
       </w:r>
     </w:p>
     <w:p>
@@ -694,12 +1286,21 @@
           <w:color w:val="0040C0"/>
         </w:rPr>
       </w:pPr>
+      <w:proofErr w:type="spellStart"/>
       <w:r>
         <w:rPr>
           <w:rFonts w:ascii="Segoe UI" w:hAnsi="Segoe UI" w:cs="Segoe UI"/>
           <w:color w:val="0040C0"/>
         </w:rPr>
-        <w:t>sudo apt-get install apt-transport-https</w:t>
+        <w:t>sudo</w:t>
+      </w:r>
+      <w:proofErr w:type="spellEnd"/>
+      <w:r>
+        <w:rPr>
+          <w:rFonts w:ascii="Segoe UI" w:hAnsi="Segoe UI" w:cs="Segoe UI"/>
+          <w:color w:val="0040C0"/>
+        </w:rPr>
+        <w:t xml:space="preserve"> apt-get install apt-transport-https</w:t>
       </w:r>
     </w:p>
     <w:p>
@@ -713,13 +1314,57 @@
         <w:rPr>
           <w:rFonts w:ascii="Segoe UI" w:hAnsi="Segoe UI" w:cs="Segoe UI"/>
         </w:rPr>
-        <w:t xml:space="preserve">Set datadog </w:t>
-      </w:r>
-      <w:r>
-        <w:rPr>
-          <w:rFonts w:ascii="Segoe UI" w:hAnsi="Segoe UI" w:cs="Segoe UI"/>
-        </w:rPr>
-        <w:t>deb repo on local and import datadog api key.</w:t>
+        <w:t xml:space="preserve">Set </w:t>
+      </w:r>
+      <w:proofErr w:type="spellStart"/>
+      <w:r>
+        <w:rPr>
+          <w:rFonts w:ascii="Segoe UI" w:hAnsi="Segoe UI" w:cs="Segoe UI"/>
+        </w:rPr>
+        <w:t>datadog</w:t>
+      </w:r>
+      <w:proofErr w:type="spellEnd"/>
+      <w:r>
+        <w:rPr>
+          <w:rFonts w:ascii="Segoe UI" w:hAnsi="Segoe UI" w:cs="Segoe UI"/>
+        </w:rPr>
+        <w:t xml:space="preserve"> </w:t>
+      </w:r>
+      <w:r>
+        <w:rPr>
+          <w:rFonts w:ascii="Segoe UI" w:hAnsi="Segoe UI" w:cs="Segoe UI"/>
+        </w:rPr>
+        <w:t xml:space="preserve">deb repo on local and import </w:t>
+      </w:r>
+      <w:proofErr w:type="spellStart"/>
+      <w:r>
+        <w:rPr>
+          <w:rFonts w:ascii="Segoe UI" w:hAnsi="Segoe UI" w:cs="Segoe UI"/>
+        </w:rPr>
+        <w:t>datadog</w:t>
+      </w:r>
+      <w:proofErr w:type="spellEnd"/>
+      <w:r>
+        <w:rPr>
+          <w:rFonts w:ascii="Segoe UI" w:hAnsi="Segoe UI" w:cs="Segoe UI"/>
+        </w:rPr>
+        <w:t xml:space="preserve"> </w:t>
+      </w:r>
+      <w:proofErr w:type="spellStart"/>
+      <w:proofErr w:type="gramStart"/>
+      <w:r>
+        <w:rPr>
+          <w:rFonts w:ascii="Segoe UI" w:hAnsi="Segoe UI" w:cs="Segoe UI"/>
+        </w:rPr>
+        <w:t>api</w:t>
+      </w:r>
+      <w:proofErr w:type="spellEnd"/>
+      <w:proofErr w:type="gramEnd"/>
+      <w:r>
+        <w:rPr>
+          <w:rFonts w:ascii="Segoe UI" w:hAnsi="Segoe UI" w:cs="Segoe UI"/>
+        </w:rPr>
+        <w:t xml:space="preserve"> key.</w:t>
       </w:r>
     </w:p>
     <w:p>
@@ -734,12 +1379,85 @@
           <w:color w:val="004ADE"/>
         </w:rPr>
       </w:pPr>
+      <w:proofErr w:type="spellStart"/>
       <w:r>
         <w:rPr>
           <w:rFonts w:ascii="Segoe UI" w:hAnsi="Segoe UI" w:cs="Segoe UI"/>
           <w:color w:val="004ADE"/>
         </w:rPr>
-        <w:t>sudo sh -c "echo 'deb https://apt.datadoghq.com/ stable 6' &gt; /etc/apt/sources.list.d/datadog.list"</w:t>
+        <w:t>sudo</w:t>
+      </w:r>
+      <w:proofErr w:type="spellEnd"/>
+      <w:r>
+        <w:rPr>
+          <w:rFonts w:ascii="Segoe UI" w:hAnsi="Segoe UI" w:cs="Segoe UI"/>
+          <w:color w:val="004ADE"/>
+        </w:rPr>
+        <w:t xml:space="preserve"> </w:t>
+      </w:r>
+      <w:proofErr w:type="spellStart"/>
+      <w:r>
+        <w:rPr>
+          <w:rFonts w:ascii="Segoe UI" w:hAnsi="Segoe UI" w:cs="Segoe UI"/>
+          <w:color w:val="004ADE"/>
+        </w:rPr>
+        <w:t>sh</w:t>
+      </w:r>
+      <w:proofErr w:type="spellEnd"/>
+      <w:r>
+        <w:rPr>
+          <w:rFonts w:ascii="Segoe UI" w:hAnsi="Segoe UI" w:cs="Segoe UI"/>
+          <w:color w:val="004ADE"/>
+        </w:rPr>
+        <w:t xml:space="preserve"> -c "echo 'deb https://apt.datadoghq.com/ stable 6' &gt; /</w:t>
+      </w:r>
+      <w:proofErr w:type="spellStart"/>
+      <w:r>
+        <w:rPr>
+          <w:rFonts w:ascii="Segoe UI" w:hAnsi="Segoe UI" w:cs="Segoe UI"/>
+          <w:color w:val="004ADE"/>
+        </w:rPr>
+        <w:t>etc</w:t>
+      </w:r>
+      <w:proofErr w:type="spellEnd"/>
+      <w:r>
+        <w:rPr>
+          <w:rFonts w:ascii="Segoe UI" w:hAnsi="Segoe UI" w:cs="Segoe UI"/>
+          <w:color w:val="004ADE"/>
+        </w:rPr>
+        <w:t>/apt/</w:t>
+      </w:r>
+      <w:proofErr w:type="spellStart"/>
+      <w:r>
+        <w:rPr>
+          <w:rFonts w:ascii="Segoe UI" w:hAnsi="Segoe UI" w:cs="Segoe UI"/>
+          <w:color w:val="004ADE"/>
+        </w:rPr>
+        <w:t>sources.list.d</w:t>
+      </w:r>
+      <w:proofErr w:type="spellEnd"/>
+      <w:r>
+        <w:rPr>
+          <w:rFonts w:ascii="Segoe UI" w:hAnsi="Segoe UI" w:cs="Segoe UI"/>
+          <w:color w:val="004ADE"/>
+        </w:rPr>
+        <w:t>/</w:t>
+      </w:r>
+      <w:proofErr w:type="spellStart"/>
+      <w:r>
+        <w:rPr>
+          <w:rFonts w:ascii="Segoe UI" w:hAnsi="Segoe UI" w:cs="Segoe UI"/>
+          <w:color w:val="004ADE"/>
+        </w:rPr>
+        <w:t>datadog.list</w:t>
+      </w:r>
+      <w:proofErr w:type="spellEnd"/>
+      <w:r>
+        <w:rPr>
+          <w:rFonts w:ascii="Segoe UI" w:hAnsi="Segoe UI" w:cs="Segoe UI"/>
+          <w:color w:val="004ADE"/>
+        </w:rPr>
+        <w:t>"</w:t>
       </w:r>
     </w:p>
     <w:p>
@@ -754,12 +1472,69 @@
           <w:color w:val="004ADE"/>
         </w:rPr>
       </w:pPr>
+      <w:proofErr w:type="spellStart"/>
       <w:r>
         <w:rPr>
           <w:rFonts w:ascii="Segoe UI" w:hAnsi="Segoe UI" w:cs="Segoe UI"/>
           <w:color w:val="004ADE"/>
         </w:rPr>
-        <w:t>sudo apt-key adv --recv-keys --keyserver hkp://keyserver.ubuntu.com:80 382E94DE</w:t>
+        <w:t>sudo</w:t>
+      </w:r>
+      <w:proofErr w:type="spellEnd"/>
+      <w:r>
+        <w:rPr>
+          <w:rFonts w:ascii="Segoe UI" w:hAnsi="Segoe UI" w:cs="Segoe UI"/>
+          <w:color w:val="004ADE"/>
+        </w:rPr>
+        <w:t xml:space="preserve"> apt-key </w:t>
+      </w:r>
+      <w:proofErr w:type="spellStart"/>
+      <w:r>
+        <w:rPr>
+          <w:rFonts w:ascii="Segoe UI" w:hAnsi="Segoe UI" w:cs="Segoe UI"/>
+          <w:color w:val="004ADE"/>
+        </w:rPr>
+        <w:t>adv</w:t>
+      </w:r>
+      <w:proofErr w:type="spellEnd"/>
+      <w:r>
+        <w:rPr>
+          <w:rFonts w:ascii="Segoe UI" w:hAnsi="Segoe UI" w:cs="Segoe UI"/>
+          <w:color w:val="004ADE"/>
+        </w:rPr>
+        <w:t xml:space="preserve"> --</w:t>
+      </w:r>
+      <w:proofErr w:type="spellStart"/>
+      <w:r>
+        <w:rPr>
+          <w:rFonts w:ascii="Segoe UI" w:hAnsi="Segoe UI" w:cs="Segoe UI"/>
+          <w:color w:val="004ADE"/>
+        </w:rPr>
+        <w:t>recv</w:t>
+      </w:r>
+      <w:proofErr w:type="spellEnd"/>
+      <w:r>
+        <w:rPr>
+          <w:rFonts w:ascii="Segoe UI" w:hAnsi="Segoe UI" w:cs="Segoe UI"/>
+          <w:color w:val="004ADE"/>
+        </w:rPr>
+        <w:t>-keys --</w:t>
+      </w:r>
+      <w:proofErr w:type="spellStart"/>
+      <w:r>
+        <w:rPr>
+          <w:rFonts w:ascii="Segoe UI" w:hAnsi="Segoe UI" w:cs="Segoe UI"/>
+          <w:color w:val="004ADE"/>
+        </w:rPr>
+        <w:t>keyserver</w:t>
+      </w:r>
+      <w:proofErr w:type="spellEnd"/>
+      <w:r>
+        <w:rPr>
+          <w:rFonts w:ascii="Segoe UI" w:hAnsi="Segoe UI" w:cs="Segoe UI"/>
+          <w:color w:val="004ADE"/>
+        </w:rPr>
+        <w:t xml:space="preserve"> hkp://keyserver.ubuntu.com:80 382E94DE</w:t>
       </w:r>
     </w:p>
     <w:p>
@@ -788,12 +1563,21 @@
           <w:color w:val="0040C0"/>
         </w:rPr>
       </w:pPr>
+      <w:proofErr w:type="spellStart"/>
       <w:r>
         <w:rPr>
           <w:rFonts w:ascii="Segoe UI" w:hAnsi="Segoe UI" w:cs="Segoe UI"/>
           <w:color w:val="0040C0"/>
         </w:rPr>
-        <w:t>sudo apt-get update</w:t>
+        <w:t>sudo</w:t>
+      </w:r>
+      <w:proofErr w:type="spellEnd"/>
+      <w:r>
+        <w:rPr>
+          <w:rFonts w:ascii="Segoe UI" w:hAnsi="Segoe UI" w:cs="Segoe UI"/>
+          <w:color w:val="0040C0"/>
+        </w:rPr>
+        <w:t xml:space="preserve"> apt-get update</w:t>
       </w:r>
     </w:p>
     <w:p>
@@ -808,12 +1592,37 @@
           <w:color w:val="0040C0"/>
         </w:rPr>
       </w:pPr>
+      <w:proofErr w:type="spellStart"/>
       <w:r>
         <w:rPr>
           <w:rFonts w:ascii="Segoe UI" w:hAnsi="Segoe UI" w:cs="Segoe UI"/>
           <w:color w:val="0040C0"/>
         </w:rPr>
-        <w:t>sudo apt-get install datadog-agent</w:t>
+        <w:t>sudo</w:t>
+      </w:r>
+      <w:proofErr w:type="spellEnd"/>
+      <w:r>
+        <w:rPr>
+          <w:rFonts w:ascii="Segoe UI" w:hAnsi="Segoe UI" w:cs="Segoe UI"/>
+          <w:color w:val="0040C0"/>
+        </w:rPr>
+        <w:t xml:space="preserve"> apt-get install </w:t>
+      </w:r>
+      <w:proofErr w:type="spellStart"/>
+      <w:r>
+        <w:rPr>
+          <w:rFonts w:ascii="Segoe UI" w:hAnsi="Segoe UI" w:cs="Segoe UI"/>
+          <w:color w:val="0040C0"/>
+        </w:rPr>
+        <w:t>datadog</w:t>
+      </w:r>
+      <w:proofErr w:type="spellEnd"/>
+      <w:r>
+        <w:rPr>
+          <w:rFonts w:ascii="Segoe UI" w:hAnsi="Segoe UI" w:cs="Segoe UI"/>
+          <w:color w:val="0040C0"/>
+        </w:rPr>
+        <w:t>-agent</w:t>
       </w:r>
     </w:p>
     <w:p>
@@ -827,7 +1636,21 @@
         <w:rPr>
           <w:rFonts w:ascii="Segoe UI" w:hAnsi="Segoe UI" w:cs="Segoe UI"/>
         </w:rPr>
-        <w:t xml:space="preserve">Place our API key and copy it to config </w:t>
+        <w:t xml:space="preserve">Place our API key and copy it to </w:t>
+      </w:r>
+      <w:proofErr w:type="spellStart"/>
+      <w:r>
+        <w:rPr>
+          <w:rFonts w:ascii="Segoe UI" w:hAnsi="Segoe UI" w:cs="Segoe UI"/>
+        </w:rPr>
+        <w:t>config</w:t>
+      </w:r>
+      <w:proofErr w:type="spellEnd"/>
+      <w:r>
+        <w:rPr>
+          <w:rFonts w:ascii="Segoe UI" w:hAnsi="Segoe UI" w:cs="Segoe UI"/>
+        </w:rPr>
+        <w:t xml:space="preserve"> </w:t>
       </w:r>
     </w:p>
     <w:p>
@@ -842,12 +1665,182 @@
           <w:color w:val="0040C0"/>
         </w:rPr>
       </w:pPr>
+      <w:proofErr w:type="spellStart"/>
       <w:r>
         <w:rPr>
           <w:rFonts w:ascii="Segoe UI" w:hAnsi="Segoe UI" w:cs="Segoe UI"/>
           <w:color w:val="0040C0"/>
         </w:rPr>
-        <w:t>sudo sh -c "sed 's/api_key:.*/api_key: a7bf617d0e83ce090b870bc3853019c3/' /etc/datadog-agent/datadog.yaml.example &gt; /etc/datadog-agent/datadog.yaml"</w:t>
+        <w:lastRenderedPageBreak/>
+        <w:t>sudo</w:t>
+      </w:r>
+      <w:proofErr w:type="spellEnd"/>
+      <w:r>
+        <w:rPr>
+          <w:rFonts w:ascii="Segoe UI" w:hAnsi="Segoe UI" w:cs="Segoe UI"/>
+          <w:color w:val="0040C0"/>
+        </w:rPr>
+        <w:t xml:space="preserve"> </w:t>
+      </w:r>
+      <w:proofErr w:type="spellStart"/>
+      <w:r>
+        <w:rPr>
+          <w:rFonts w:ascii="Segoe UI" w:hAnsi="Segoe UI" w:cs="Segoe UI"/>
+          <w:color w:val="0040C0"/>
+        </w:rPr>
+        <w:t>sh</w:t>
+      </w:r>
+      <w:proofErr w:type="spellEnd"/>
+      <w:r>
+        <w:rPr>
+          <w:rFonts w:ascii="Segoe UI" w:hAnsi="Segoe UI" w:cs="Segoe UI"/>
+          <w:color w:val="0040C0"/>
+        </w:rPr>
+        <w:t xml:space="preserve"> -c "</w:t>
+      </w:r>
+      <w:proofErr w:type="spellStart"/>
+      <w:r>
+        <w:rPr>
+          <w:rFonts w:ascii="Segoe UI" w:hAnsi="Segoe UI" w:cs="Segoe UI"/>
+          <w:color w:val="0040C0"/>
+        </w:rPr>
+        <w:t>sed</w:t>
+      </w:r>
+      <w:proofErr w:type="spellEnd"/>
+      <w:r>
+        <w:rPr>
+          <w:rFonts w:ascii="Segoe UI" w:hAnsi="Segoe UI" w:cs="Segoe UI"/>
+          <w:color w:val="0040C0"/>
+        </w:rPr>
+        <w:t xml:space="preserve"> 's/</w:t>
+      </w:r>
+      <w:proofErr w:type="spellStart"/>
+      <w:r>
+        <w:rPr>
+          <w:rFonts w:ascii="Segoe UI" w:hAnsi="Segoe UI" w:cs="Segoe UI"/>
+          <w:color w:val="0040C0"/>
+        </w:rPr>
+        <w:t>api_key</w:t>
+      </w:r>
+      <w:proofErr w:type="spellEnd"/>
+      <w:r>
+        <w:rPr>
+          <w:rFonts w:ascii="Segoe UI" w:hAnsi="Segoe UI" w:cs="Segoe UI"/>
+          <w:color w:val="0040C0"/>
+        </w:rPr>
+        <w:t>:.*/</w:t>
+      </w:r>
+      <w:proofErr w:type="spellStart"/>
+      <w:r>
+        <w:rPr>
+          <w:rFonts w:ascii="Segoe UI" w:hAnsi="Segoe UI" w:cs="Segoe UI"/>
+          <w:color w:val="0040C0"/>
+        </w:rPr>
+        <w:t>api_key</w:t>
+      </w:r>
+      <w:proofErr w:type="spellEnd"/>
+      <w:r>
+        <w:rPr>
+          <w:rFonts w:ascii="Segoe UI" w:hAnsi="Segoe UI" w:cs="Segoe UI"/>
+          <w:color w:val="0040C0"/>
+        </w:rPr>
+        <w:t>: a7bf617d0e83ce090b870bc3853019c3/' /</w:t>
+      </w:r>
+      <w:proofErr w:type="spellStart"/>
+      <w:r>
+        <w:rPr>
+          <w:rFonts w:ascii="Segoe UI" w:hAnsi="Segoe UI" w:cs="Segoe UI"/>
+          <w:color w:val="0040C0"/>
+        </w:rPr>
+        <w:t>etc</w:t>
+      </w:r>
+      <w:proofErr w:type="spellEnd"/>
+      <w:r>
+        <w:rPr>
+          <w:rFonts w:ascii="Segoe UI" w:hAnsi="Segoe UI" w:cs="Segoe UI"/>
+          <w:color w:val="0040C0"/>
+        </w:rPr>
+        <w:t>/</w:t>
+      </w:r>
+      <w:proofErr w:type="spellStart"/>
+      <w:r>
+        <w:rPr>
+          <w:rFonts w:ascii="Segoe UI" w:hAnsi="Segoe UI" w:cs="Segoe UI"/>
+          <w:color w:val="0040C0"/>
+        </w:rPr>
+        <w:t>datadog</w:t>
+      </w:r>
+      <w:proofErr w:type="spellEnd"/>
+      <w:r>
+        <w:rPr>
+          <w:rFonts w:ascii="Segoe UI" w:hAnsi="Segoe UI" w:cs="Segoe UI"/>
+          <w:color w:val="0040C0"/>
+        </w:rPr>
+        <w:t>-agent/</w:t>
+      </w:r>
+      <w:proofErr w:type="spellStart"/>
+      <w:r>
+        <w:rPr>
+          <w:rFonts w:ascii="Segoe UI" w:hAnsi="Segoe UI" w:cs="Segoe UI"/>
+          <w:color w:val="0040C0"/>
+        </w:rPr>
+        <w:t>datadog.yaml.example</w:t>
+      </w:r>
+      <w:proofErr w:type="spellEnd"/>
+      <w:r>
+        <w:rPr>
+          <w:rFonts w:ascii="Segoe UI" w:hAnsi="Segoe UI" w:cs="Segoe UI"/>
+          <w:color w:val="0040C0"/>
+        </w:rPr>
+        <w:t xml:space="preserve"> &gt; /</w:t>
+      </w:r>
+      <w:proofErr w:type="spellStart"/>
+      <w:r>
+        <w:rPr>
+          <w:rFonts w:ascii="Segoe UI" w:hAnsi="Segoe UI" w:cs="Segoe UI"/>
+          <w:color w:val="0040C0"/>
+        </w:rPr>
+        <w:t>etc</w:t>
+      </w:r>
+      <w:proofErr w:type="spellEnd"/>
+      <w:r>
+        <w:rPr>
+          <w:rFonts w:ascii="Segoe UI" w:hAnsi="Segoe UI" w:cs="Segoe UI"/>
+          <w:color w:val="0040C0"/>
+        </w:rPr>
+        <w:t>/</w:t>
+      </w:r>
+      <w:proofErr w:type="spellStart"/>
+      <w:r>
+        <w:rPr>
+          <w:rFonts w:ascii="Segoe UI" w:hAnsi="Segoe UI" w:cs="Segoe UI"/>
+          <w:color w:val="0040C0"/>
+        </w:rPr>
+        <w:t>datadog</w:t>
+      </w:r>
+      <w:proofErr w:type="spellEnd"/>
+      <w:r>
+        <w:rPr>
+          <w:rFonts w:ascii="Segoe UI" w:hAnsi="Segoe UI" w:cs="Segoe UI"/>
+          <w:color w:val="0040C0"/>
+        </w:rPr>
+        <w:t>-agent/</w:t>
+      </w:r>
+      <w:proofErr w:type="spellStart"/>
+      <w:r>
+        <w:rPr>
+          <w:rFonts w:ascii="Segoe UI" w:hAnsi="Segoe UI" w:cs="Segoe UI"/>
+          <w:color w:val="0040C0"/>
+        </w:rPr>
+        <w:t>datadog.yaml</w:t>
+      </w:r>
+      <w:proofErr w:type="spellEnd"/>
+      <w:r>
+        <w:rPr>
+          <w:rFonts w:ascii="Segoe UI" w:hAnsi="Segoe UI" w:cs="Segoe UI"/>
+          <w:color w:val="0040C0"/>
+        </w:rPr>
+        <w:t>"</w:t>
       </w:r>
     </w:p>
     <w:p>
@@ -876,13 +1869,47 @@
           <w:color w:val="0040C0"/>
         </w:rPr>
       </w:pPr>
+      <w:proofErr w:type="spellStart"/>
       <w:r>
         <w:rPr>
           <w:rFonts w:ascii="Segoe UI" w:hAnsi="Segoe UI" w:cs="Segoe UI"/>
           <w:color w:val="0040C0"/>
         </w:rPr>
-        <w:t>sudo systemctl restart datadog-agent.service</w:t>
-      </w:r>
+        <w:t>sudo</w:t>
+      </w:r>
+      <w:proofErr w:type="spellEnd"/>
+      <w:r>
+        <w:rPr>
+          <w:rFonts w:ascii="Segoe UI" w:hAnsi="Segoe UI" w:cs="Segoe UI"/>
+          <w:color w:val="0040C0"/>
+        </w:rPr>
+        <w:t xml:space="preserve"> </w:t>
+      </w:r>
+      <w:proofErr w:type="spellStart"/>
+      <w:r>
+        <w:rPr>
+          <w:rFonts w:ascii="Segoe UI" w:hAnsi="Segoe UI" w:cs="Segoe UI"/>
+          <w:color w:val="0040C0"/>
+        </w:rPr>
+        <w:t>systemctl</w:t>
+      </w:r>
+      <w:proofErr w:type="spellEnd"/>
+      <w:r>
+        <w:rPr>
+          <w:rFonts w:ascii="Segoe UI" w:hAnsi="Segoe UI" w:cs="Segoe UI"/>
+          <w:color w:val="0040C0"/>
+        </w:rPr>
+        <w:t xml:space="preserve"> restart </w:t>
+      </w:r>
+      <w:proofErr w:type="spellStart"/>
+      <w:r>
+        <w:rPr>
+          <w:rFonts w:ascii="Segoe UI" w:hAnsi="Segoe UI" w:cs="Segoe UI"/>
+          <w:color w:val="0040C0"/>
+        </w:rPr>
+        <w:t>datadog-agent.service</w:t>
+      </w:r>
+      <w:proofErr w:type="spellEnd"/>
     </w:p>
     <w:p>
       <w:pPr>
@@ -906,6 +1933,7 @@
           <w:u w:val="single"/>
         </w:rPr>
       </w:pPr>
+      <w:proofErr w:type="spellStart"/>
       <w:r>
         <w:rPr>
           <w:rFonts w:ascii="Segoe UI" w:hAnsi="Segoe UI" w:cs="Segoe UI"/>
@@ -914,15 +1942,6 @@
         </w:rPr>
         <w:t>Start</w:t>
       </w:r>
-      <w:r>
-        <w:rPr>
-          <w:rFonts w:ascii="Segoe UI" w:hAnsi="Segoe UI" w:cs="Segoe UI"/>
-          <w:color w:val="000000" w:themeColor="text1"/>
-          <w:u w:val="single"/>
-        </w:rPr>
-        <w:t xml:space="preserve"> </w:t>
-      </w:r>
-      <w:proofErr w:type="spellStart"/>
       <w:r>
         <w:rPr>
           <w:rFonts w:ascii="Segoe UI" w:hAnsi="Segoe UI" w:cs="Segoe UI"/>
@@ -983,12 +2002,69 @@
           <w:color w:val="004ADE"/>
         </w:rPr>
       </w:pPr>
+      <w:proofErr w:type="spellStart"/>
       <w:r>
         <w:rPr>
           <w:rFonts w:ascii="Segoe UI" w:hAnsi="Segoe UI" w:cs="Segoe UI"/>
           <w:color w:val="004ADE"/>
         </w:rPr>
-        <w:t xml:space="preserve">sudo /etc/init.d/datadog-agent start </w:t>
+        <w:t>sudo</w:t>
+      </w:r>
+      <w:proofErr w:type="spellEnd"/>
+      <w:r>
+        <w:rPr>
+          <w:rFonts w:ascii="Segoe UI" w:hAnsi="Segoe UI" w:cs="Segoe UI"/>
+          <w:color w:val="004ADE"/>
+        </w:rPr>
+        <w:t xml:space="preserve"> /</w:t>
+      </w:r>
+      <w:proofErr w:type="spellStart"/>
+      <w:r>
+        <w:rPr>
+          <w:rFonts w:ascii="Segoe UI" w:hAnsi="Segoe UI" w:cs="Segoe UI"/>
+          <w:color w:val="004ADE"/>
+        </w:rPr>
+        <w:t>etc</w:t>
+      </w:r>
+      <w:proofErr w:type="spellEnd"/>
+      <w:r>
+        <w:rPr>
+          <w:rFonts w:ascii="Segoe UI" w:hAnsi="Segoe UI" w:cs="Segoe UI"/>
+          <w:color w:val="004ADE"/>
+        </w:rPr>
+        <w:t>/</w:t>
+      </w:r>
+      <w:proofErr w:type="spellStart"/>
+      <w:r>
+        <w:rPr>
+          <w:rFonts w:ascii="Segoe UI" w:hAnsi="Segoe UI" w:cs="Segoe UI"/>
+          <w:color w:val="004ADE"/>
+        </w:rPr>
+        <w:t>init.d</w:t>
+      </w:r>
+      <w:proofErr w:type="spellEnd"/>
+      <w:r>
+        <w:rPr>
+          <w:rFonts w:ascii="Segoe UI" w:hAnsi="Segoe UI" w:cs="Segoe UI"/>
+          <w:color w:val="004ADE"/>
+        </w:rPr>
+        <w:t>/</w:t>
+      </w:r>
+      <w:proofErr w:type="spellStart"/>
+      <w:r>
+        <w:rPr>
+          <w:rFonts w:ascii="Segoe UI" w:hAnsi="Segoe UI" w:cs="Segoe UI"/>
+          <w:color w:val="004ADE"/>
+        </w:rPr>
+        <w:t>datadog</w:t>
+      </w:r>
+      <w:proofErr w:type="spellEnd"/>
+      <w:r>
+        <w:rPr>
+          <w:rFonts w:ascii="Segoe UI" w:hAnsi="Segoe UI" w:cs="Segoe UI"/>
+          <w:color w:val="004ADE"/>
+        </w:rPr>
+        <w:t xml:space="preserve">-agent start </w:t>
       </w:r>
     </w:p>
     <w:p>
@@ -1017,12 +2093,69 @@
           <w:color w:val="004ADE"/>
         </w:rPr>
       </w:pPr>
+      <w:proofErr w:type="spellStart"/>
       <w:r>
         <w:rPr>
           <w:rFonts w:ascii="Segoe UI" w:hAnsi="Segoe UI" w:cs="Segoe UI"/>
           <w:color w:val="004ADE"/>
         </w:rPr>
-        <w:t xml:space="preserve">sudo /etc/init.d/datadog-agent restart </w:t>
+        <w:t>sudo</w:t>
+      </w:r>
+      <w:proofErr w:type="spellEnd"/>
+      <w:r>
+        <w:rPr>
+          <w:rFonts w:ascii="Segoe UI" w:hAnsi="Segoe UI" w:cs="Segoe UI"/>
+          <w:color w:val="004ADE"/>
+        </w:rPr>
+        <w:t xml:space="preserve"> /</w:t>
+      </w:r>
+      <w:proofErr w:type="spellStart"/>
+      <w:r>
+        <w:rPr>
+          <w:rFonts w:ascii="Segoe UI" w:hAnsi="Segoe UI" w:cs="Segoe UI"/>
+          <w:color w:val="004ADE"/>
+        </w:rPr>
+        <w:t>etc</w:t>
+      </w:r>
+      <w:proofErr w:type="spellEnd"/>
+      <w:r>
+        <w:rPr>
+          <w:rFonts w:ascii="Segoe UI" w:hAnsi="Segoe UI" w:cs="Segoe UI"/>
+          <w:color w:val="004ADE"/>
+        </w:rPr>
+        <w:t>/</w:t>
+      </w:r>
+      <w:proofErr w:type="spellStart"/>
+      <w:r>
+        <w:rPr>
+          <w:rFonts w:ascii="Segoe UI" w:hAnsi="Segoe UI" w:cs="Segoe UI"/>
+          <w:color w:val="004ADE"/>
+        </w:rPr>
+        <w:t>init.d</w:t>
+      </w:r>
+      <w:proofErr w:type="spellEnd"/>
+      <w:r>
+        <w:rPr>
+          <w:rFonts w:ascii="Segoe UI" w:hAnsi="Segoe UI" w:cs="Segoe UI"/>
+          <w:color w:val="004ADE"/>
+        </w:rPr>
+        <w:t>/</w:t>
+      </w:r>
+      <w:proofErr w:type="spellStart"/>
+      <w:r>
+        <w:rPr>
+          <w:rFonts w:ascii="Segoe UI" w:hAnsi="Segoe UI" w:cs="Segoe UI"/>
+          <w:color w:val="004ADE"/>
+        </w:rPr>
+        <w:t>datadog</w:t>
+      </w:r>
+      <w:proofErr w:type="spellEnd"/>
+      <w:r>
+        <w:rPr>
+          <w:rFonts w:ascii="Segoe UI" w:hAnsi="Segoe UI" w:cs="Segoe UI"/>
+          <w:color w:val="004ADE"/>
+        </w:rPr>
+        <w:t xml:space="preserve">-agent restart </w:t>
       </w:r>
     </w:p>
     <w:p>
@@ -1118,8 +2251,14 @@
     </w:p>
     <w:p>
       <w:pPr>
-        <w:pStyle w:val="ListParagraph"/>
-        <w:ind w:left="1440"/>
+        <w:rPr>
+          <w:rFonts w:ascii="Segoe UI" w:hAnsi="Segoe UI" w:cs="Segoe UI"/>
+          <w:color w:val="004ADE"/>
+        </w:rPr>
+      </w:pPr>
+    </w:p>
+    <w:p>
+      <w:pPr>
         <w:rPr>
           <w:rFonts w:ascii="Segoe UI" w:hAnsi="Segoe UI" w:cs="Segoe UI"/>
           <w:color w:val="004ADE"/>
@@ -1173,7 +2312,21 @@
         <w:rPr>
           <w:rFonts w:ascii="Segoe UI" w:hAnsi="Segoe UI" w:cs="Segoe UI"/>
         </w:rPr>
-        <w:t>create a new dashboard from right menu of datadog page.</w:t>
+        <w:t xml:space="preserve">create a new dashboard from right menu of </w:t>
+      </w:r>
+      <w:proofErr w:type="spellStart"/>
+      <w:r>
+        <w:rPr>
+          <w:rFonts w:ascii="Segoe UI" w:hAnsi="Segoe UI" w:cs="Segoe UI"/>
+        </w:rPr>
+        <w:t>datadog</w:t>
+      </w:r>
+      <w:proofErr w:type="spellEnd"/>
+      <w:r>
+        <w:rPr>
+          <w:rFonts w:ascii="Segoe UI" w:hAnsi="Segoe UI" w:cs="Segoe UI"/>
+        </w:rPr>
+        <w:t xml:space="preserve"> page.</w:t>
       </w:r>
     </w:p>
     <w:p>
@@ -1197,25 +2350,29 @@
         <w:rPr>
           <w:rFonts w:ascii="Segoe UI" w:hAnsi="Segoe UI" w:cs="Segoe UI"/>
         </w:rPr>
-        <w:t>creating dashboard</w:t>
-      </w:r>
-      <w:r>
-        <w:rPr>
-          <w:rFonts w:ascii="Segoe UI" w:hAnsi="Segoe UI" w:cs="Segoe UI"/>
-        </w:rPr>
-        <w:t>,</w:t>
-      </w:r>
-      <w:r>
-        <w:rPr>
-          <w:rFonts w:ascii="Segoe UI" w:hAnsi="Segoe UI" w:cs="Segoe UI"/>
-        </w:rPr>
-        <w:t xml:space="preserve"> </w:t>
-      </w:r>
-      <w:r>
-        <w:rPr>
-          <w:rFonts w:ascii="Segoe UI" w:hAnsi="Segoe UI" w:cs="Segoe UI"/>
-        </w:rPr>
-        <w:t>we can sele</w:t>
+        <w:t xml:space="preserve">creating </w:t>
+      </w:r>
+      <w:proofErr w:type="spellStart"/>
+      <w:r>
+        <w:rPr>
+          <w:rFonts w:ascii="Segoe UI" w:hAnsi="Segoe UI" w:cs="Segoe UI"/>
+        </w:rPr>
+        <w:t>dashboard</w:t>
+      </w:r>
+      <w:proofErr w:type="gramStart"/>
+      <w:r>
+        <w:rPr>
+          <w:rFonts w:ascii="Segoe UI" w:hAnsi="Segoe UI" w:cs="Segoe UI"/>
+        </w:rPr>
+        <w:t>,we</w:t>
+      </w:r>
+      <w:proofErr w:type="spellEnd"/>
+      <w:proofErr w:type="gramEnd"/>
+      <w:r>
+        <w:rPr>
+          <w:rFonts w:ascii="Segoe UI" w:hAnsi="Segoe UI" w:cs="Segoe UI"/>
+        </w:rPr>
+        <w:t xml:space="preserve"> can sele</w:t>
       </w:r>
       <w:r>
         <w:rPr>
@@ -1263,8 +2420,9 @@
           <w:rFonts w:ascii="Segoe UI" w:hAnsi="Segoe UI" w:cs="Segoe UI"/>
           <w:noProof/>
         </w:rPr>
+        <w:lastRenderedPageBreak/>
         <w:drawing>
-          <wp:inline distT="0" distB="0" distL="0" distR="0" wp14:anchorId="2FF07E51" wp14:editId="382ABB79">
+          <wp:inline distT="0" distB="0" distL="0" distR="0">
             <wp:extent cx="5867400" cy="3255906"/>
             <wp:effectExtent l="0" t="0" r="0" b="1905"/>
             <wp:docPr id="4" name="Picture 4"/>
@@ -1323,25 +2481,29 @@
         <w:rPr>
           <w:rFonts w:ascii="Segoe UI" w:hAnsi="Segoe UI" w:cs="Segoe UI"/>
         </w:rPr>
-        <w:t>e we can edit the visualization</w:t>
-      </w:r>
-      <w:r>
-        <w:rPr>
-          <w:rFonts w:ascii="Segoe UI" w:hAnsi="Segoe UI" w:cs="Segoe UI"/>
-        </w:rPr>
-        <w:t>,</w:t>
-      </w:r>
-      <w:r>
-        <w:rPr>
-          <w:rFonts w:ascii="Segoe UI" w:hAnsi="Segoe UI" w:cs="Segoe UI"/>
-        </w:rPr>
-        <w:t xml:space="preserve"> </w:t>
-      </w:r>
-      <w:r>
-        <w:rPr>
-          <w:rFonts w:ascii="Segoe UI" w:hAnsi="Segoe UI" w:cs="Segoe UI"/>
-        </w:rPr>
-        <w:t>choose metrics and events, adds filters and add functionalities if requires.</w:t>
+        <w:t xml:space="preserve">e we can edit the </w:t>
+      </w:r>
+      <w:proofErr w:type="spellStart"/>
+      <w:r>
+        <w:rPr>
+          <w:rFonts w:ascii="Segoe UI" w:hAnsi="Segoe UI" w:cs="Segoe UI"/>
+        </w:rPr>
+        <w:t>visualization</w:t>
+      </w:r>
+      <w:proofErr w:type="gramStart"/>
+      <w:r>
+        <w:rPr>
+          <w:rFonts w:ascii="Segoe UI" w:hAnsi="Segoe UI" w:cs="Segoe UI"/>
+        </w:rPr>
+        <w:t>,choose</w:t>
+      </w:r>
+      <w:proofErr w:type="spellEnd"/>
+      <w:proofErr w:type="gramEnd"/>
+      <w:r>
+        <w:rPr>
+          <w:rFonts w:ascii="Segoe UI" w:hAnsi="Segoe UI" w:cs="Segoe UI"/>
+        </w:rPr>
+        <w:t xml:space="preserve"> metrics and events, adds filters and add functionalities if requires.</w:t>
       </w:r>
     </w:p>
     <w:p>
@@ -1357,7 +2519,7 @@
         </w:rPr>
         <w:lastRenderedPageBreak/>
         <w:drawing>
-          <wp:inline distT="0" distB="0" distL="0" distR="0" wp14:anchorId="5A66E6D3" wp14:editId="38B20CA3">
+          <wp:inline distT="0" distB="0" distL="0" distR="0">
             <wp:extent cx="5943600" cy="4258310"/>
             <wp:effectExtent l="0" t="0" r="0" b="8890"/>
             <wp:docPr id="3" name="Picture 3"/>
@@ -1401,6 +2563,14 @@
         </w:rPr>
       </w:pPr>
     </w:p>
+    <w:p>
+      <w:pPr>
+        <w:ind w:left="720"/>
+        <w:rPr>
+          <w:rFonts w:ascii="Segoe UI" w:hAnsi="Segoe UI" w:cs="Segoe UI"/>
+        </w:rPr>
+      </w:pPr>
+    </w:p>
     <w:sectPr>
       <w:headerReference w:type="default" r:id="rId14"/>
       <w:footerReference w:type="default" r:id="rId15"/>
@@ -1414,7 +2584,7 @@
 </file>
 
 <file path=word/comments.xml><?xml version="1.0" encoding="utf-8"?>
-<w:comments xmlns:wpc="http://schemas.microsoft.com/office/word/2010/wordprocessingCanvas" xmlns:mc="http://schemas.openxmlformats.org/markup-compatibility/2006" xmlns:o="urn:schemas-microsoft-com:office:office" xmlns:r="http://schemas.openxmlformats.org/officeDocument/2006/relationships" xmlns:m="http://schemas.openxmlformats.org/officeDocument/2006/math" xmlns:v="urn:schemas-microsoft-com:vml" xmlns:wp14="http://schemas.microsoft.com/office/word/2010/wordprocessingDrawing" xmlns:wp="http://schemas.openxmlformats.org/drawingml/2006/wordprocessingDrawing" xmlns:w10="urn:schemas-microsoft-com:office:word" xmlns:w="http://schemas.openxmlformats.org/wordprocessingml/2006/main" xmlns:w14="http://schemas.microsoft.com/office/word/2010/wordml" xmlns:w15="http://schemas.microsoft.com/office/word/2012/wordml" xmlns:wpg="http://schemas.microsoft.com/office/word/2010/wordprocessingGroup" xmlns:wpi="http://schemas.microsoft.com/office/word/2010/wordprocessingInk" xmlns:wne="http://schemas.microsoft.com/office/word/2006/wordml" xmlns:wps="http://schemas.microsoft.com/office/word/2010/wordprocessingShape" mc:Ignorable="w14 w15 wp14">
+<w:comments xmlns:wpc="http://schemas.microsoft.com/office/word/2010/wordprocessingCanvas" xmlns:mc="http://schemas.openxmlformats.org/markup-compatibility/2006" xmlns:o="urn:schemas-microsoft-com:office:office" xmlns:r="http://schemas.openxmlformats.org/officeDocument/2006/relationships" xmlns:m="http://schemas.openxmlformats.org/officeDocument/2006/math" xmlns:v="urn:schemas-microsoft-com:vml" xmlns:wp14="http://schemas.microsoft.com/office/word/2010/wordprocessingDrawing" xmlns:wp="http://schemas.openxmlformats.org/drawingml/2006/wordprocessingDrawing" xmlns:w10="urn:schemas-microsoft-com:office:word" xmlns:w="http://schemas.openxmlformats.org/wordprocessingml/2006/main" xmlns:w14="http://schemas.microsoft.com/office/word/2010/wordml" xmlns:wpg="http://schemas.microsoft.com/office/word/2010/wordprocessingGroup" xmlns:wpi="http://schemas.microsoft.com/office/word/2010/wordprocessingInk" xmlns:wne="http://schemas.microsoft.com/office/word/2006/wordml" xmlns:wps="http://schemas.microsoft.com/office/word/2010/wordprocessingShape" mc:Ignorable="w14 wp14">
   <w:comment w:id="0" w:author="Richelle Ahlvers" w:date="2018-06-13T15:42:00Z" w:initials="RA">
     <w:p>
       <w:pPr>
@@ -1439,7 +2609,7 @@
       </w:r>
     </w:p>
   </w:comment>
-  <w:comment w:id="1" w:author="Richelle Ahlvers" w:date="2018-06-13T15:41:00Z" w:initials="RA">
+  <w:comment w:id="1" w:author="Richelle Ahlvers" w:date="2018-06-13T15:37:00Z" w:initials="RA">
     <w:p>
       <w:pPr>
         <w:pStyle w:val="CommentText"/>
@@ -1451,6 +2621,40 @@
         <w:annotationRef/>
       </w:r>
       <w:r>
+        <w:t>Where does the SNIA Swordfish software run?  This doesn’t make sense if we start putting in “SNIA Swordfish”.</w:t>
+      </w:r>
+    </w:p>
+    <w:p>
+      <w:pPr>
+        <w:pStyle w:val="CommentText"/>
+      </w:pPr>
+    </w:p>
+    <w:p>
+      <w:pPr>
+        <w:pStyle w:val="CommentText"/>
+      </w:pPr>
+      <w:r>
+        <w:t>We need the description for the model we are using.</w:t>
+      </w:r>
+    </w:p>
+    <w:p>
+      <w:pPr>
+        <w:pStyle w:val="CommentText"/>
+      </w:pPr>
+    </w:p>
+  </w:comment>
+  <w:comment w:id="2" w:author="Richelle Ahlvers" w:date="2018-06-14T16:46:00Z" w:initials="RA">
+    <w:p>
+      <w:pPr>
+        <w:pStyle w:val="CommentText"/>
+      </w:pPr>
+      <w:r>
+        <w:rPr>
+          <w:rStyle w:val="CommentReference"/>
+        </w:rPr>
+        <w:annotationRef/>
+      </w:r>
+      <w:r>
         <w:t>Insert description here.</w:t>
       </w:r>
     </w:p>
@@ -1478,40 +2682,6 @@
       </w:pPr>
       <w:r>
         <w:t>Describe the agent, and where it runs.  (Hint:  not on all hosts.)</w:t>
-      </w:r>
-    </w:p>
-    <w:p>
-      <w:pPr>
-        <w:pStyle w:val="CommentText"/>
-      </w:pPr>
-    </w:p>
-  </w:comment>
-  <w:comment w:id="2" w:author="Richelle Ahlvers" w:date="2018-06-13T15:37:00Z" w:initials="RA">
-    <w:p>
-      <w:pPr>
-        <w:pStyle w:val="CommentText"/>
-      </w:pPr>
-      <w:r>
-        <w:rPr>
-          <w:rStyle w:val="CommentReference"/>
-        </w:rPr>
-        <w:annotationRef/>
-      </w:r>
-      <w:r>
-        <w:t>Where does the SNIA Swordfish software run?  This doesn’t make sense if we start putting in “SNIA Swordfish”.</w:t>
-      </w:r>
-    </w:p>
-    <w:p>
-      <w:pPr>
-        <w:pStyle w:val="CommentText"/>
-      </w:pPr>
-    </w:p>
-    <w:p>
-      <w:pPr>
-        <w:pStyle w:val="CommentText"/>
-      </w:pPr>
-      <w:r>
-        <w:t>We need the description for the model we are using.</w:t>
       </w:r>
     </w:p>
     <w:p>
@@ -1572,7 +2742,7 @@
 </file>
 
 <file path=word/endnotes.xml><?xml version="1.0" encoding="utf-8"?>
-<w:endnotes xmlns:wpc="http://schemas.microsoft.com/office/word/2010/wordprocessingCanvas" xmlns:mc="http://schemas.openxmlformats.org/markup-compatibility/2006" xmlns:o="urn:schemas-microsoft-com:office:office" xmlns:r="http://schemas.openxmlformats.org/officeDocument/2006/relationships" xmlns:m="http://schemas.openxmlformats.org/officeDocument/2006/math" xmlns:v="urn:schemas-microsoft-com:vml" xmlns:wp14="http://schemas.microsoft.com/office/word/2010/wordprocessingDrawing" xmlns:wp="http://schemas.openxmlformats.org/drawingml/2006/wordprocessingDrawing" xmlns:w10="urn:schemas-microsoft-com:office:word" xmlns:w="http://schemas.openxmlformats.org/wordprocessingml/2006/main" xmlns:w14="http://schemas.microsoft.com/office/word/2010/wordml" xmlns:w15="http://schemas.microsoft.com/office/word/2012/wordml" xmlns:wpg="http://schemas.microsoft.com/office/word/2010/wordprocessingGroup" xmlns:wpi="http://schemas.microsoft.com/office/word/2010/wordprocessingInk" xmlns:wne="http://schemas.microsoft.com/office/word/2006/wordml" xmlns:wps="http://schemas.microsoft.com/office/word/2010/wordprocessingShape" mc:Ignorable="w14 w15 wp14">
+<w:endnotes xmlns:wpc="http://schemas.microsoft.com/office/word/2010/wordprocessingCanvas" xmlns:mc="http://schemas.openxmlformats.org/markup-compatibility/2006" xmlns:o="urn:schemas-microsoft-com:office:office" xmlns:r="http://schemas.openxmlformats.org/officeDocument/2006/relationships" xmlns:m="http://schemas.openxmlformats.org/officeDocument/2006/math" xmlns:v="urn:schemas-microsoft-com:vml" xmlns:wp14="http://schemas.microsoft.com/office/word/2010/wordprocessingDrawing" xmlns:wp="http://schemas.openxmlformats.org/drawingml/2006/wordprocessingDrawing" xmlns:w10="urn:schemas-microsoft-com:office:word" xmlns:w="http://schemas.openxmlformats.org/wordprocessingml/2006/main" xmlns:w14="http://schemas.microsoft.com/office/word/2010/wordml" xmlns:wpg="http://schemas.microsoft.com/office/word/2010/wordprocessingGroup" xmlns:wpi="http://schemas.microsoft.com/office/word/2010/wordprocessingInk" xmlns:wne="http://schemas.microsoft.com/office/word/2006/wordml" xmlns:wps="http://schemas.microsoft.com/office/word/2010/wordprocessingShape" mc:Ignorable="w14 wp14">
   <w:endnote w:type="separator" w:id="-1">
     <w:p>
       <w:pPr>
@@ -1597,7 +2767,7 @@
 </file>
 
 <file path=word/footer1.xml><?xml version="1.0" encoding="utf-8"?>
-<w:ftr xmlns:wpc="http://schemas.microsoft.com/office/word/2010/wordprocessingCanvas" xmlns:mc="http://schemas.openxmlformats.org/markup-compatibility/2006" xmlns:o="urn:schemas-microsoft-com:office:office" xmlns:r="http://schemas.openxmlformats.org/officeDocument/2006/relationships" xmlns:m="http://schemas.openxmlformats.org/officeDocument/2006/math" xmlns:v="urn:schemas-microsoft-com:vml" xmlns:wp14="http://schemas.microsoft.com/office/word/2010/wordprocessingDrawing" xmlns:wp="http://schemas.openxmlformats.org/drawingml/2006/wordprocessingDrawing" xmlns:w10="urn:schemas-microsoft-com:office:word" xmlns:w="http://schemas.openxmlformats.org/wordprocessingml/2006/main" xmlns:w14="http://schemas.microsoft.com/office/word/2010/wordml" xmlns:w15="http://schemas.microsoft.com/office/word/2012/wordml" xmlns:wpg="http://schemas.microsoft.com/office/word/2010/wordprocessingGroup" xmlns:wpi="http://schemas.microsoft.com/office/word/2010/wordprocessingInk" xmlns:wne="http://schemas.microsoft.com/office/word/2006/wordml" xmlns:wps="http://schemas.microsoft.com/office/word/2010/wordprocessingShape" mc:Ignorable="w14 w15 wp14">
+<w:ftr xmlns:wpc="http://schemas.microsoft.com/office/word/2010/wordprocessingCanvas" xmlns:mc="http://schemas.openxmlformats.org/markup-compatibility/2006" xmlns:o="urn:schemas-microsoft-com:office:office" xmlns:r="http://schemas.openxmlformats.org/officeDocument/2006/relationships" xmlns:m="http://schemas.openxmlformats.org/officeDocument/2006/math" xmlns:v="urn:schemas-microsoft-com:vml" xmlns:wp14="http://schemas.microsoft.com/office/word/2010/wordprocessingDrawing" xmlns:wp="http://schemas.openxmlformats.org/drawingml/2006/wordprocessingDrawing" xmlns:w10="urn:schemas-microsoft-com:office:word" xmlns:w="http://schemas.openxmlformats.org/wordprocessingml/2006/main" xmlns:w14="http://schemas.microsoft.com/office/word/2010/wordml" xmlns:wpg="http://schemas.microsoft.com/office/word/2010/wordprocessingGroup" xmlns:wpi="http://schemas.microsoft.com/office/word/2010/wordprocessingInk" xmlns:wne="http://schemas.microsoft.com/office/word/2006/wordml" xmlns:wps="http://schemas.microsoft.com/office/word/2010/wordprocessingShape" mc:Ignorable="w14 wp14">
   <w:p>
     <w:pPr>
       <w:pStyle w:val="Footer"/>
@@ -1647,7 +2817,7 @@
             <w:bCs/>
             <w:noProof/>
           </w:rPr>
-          <w:t>4</w:t>
+          <w:t>3</w:t>
         </w:r>
         <w:r>
           <w:rPr>
@@ -1692,7 +2862,7 @@
             <w:bCs/>
             <w:noProof/>
           </w:rPr>
-          <w:t>4</w:t>
+          <w:t>6</w:t>
         </w:r>
         <w:r>
           <w:rPr>
@@ -1719,7 +2889,7 @@
 </file>
 
 <file path=word/footnotes.xml><?xml version="1.0" encoding="utf-8"?>
-<w:footnotes xmlns:wpc="http://schemas.microsoft.com/office/word/2010/wordprocessingCanvas" xmlns:mc="http://schemas.openxmlformats.org/markup-compatibility/2006" xmlns:o="urn:schemas-microsoft-com:office:office" xmlns:r="http://schemas.openxmlformats.org/officeDocument/2006/relationships" xmlns:m="http://schemas.openxmlformats.org/officeDocument/2006/math" xmlns:v="urn:schemas-microsoft-com:vml" xmlns:wp14="http://schemas.microsoft.com/office/word/2010/wordprocessingDrawing" xmlns:wp="http://schemas.openxmlformats.org/drawingml/2006/wordprocessingDrawing" xmlns:w10="urn:schemas-microsoft-com:office:word" xmlns:w="http://schemas.openxmlformats.org/wordprocessingml/2006/main" xmlns:w14="http://schemas.microsoft.com/office/word/2010/wordml" xmlns:w15="http://schemas.microsoft.com/office/word/2012/wordml" xmlns:wpg="http://schemas.microsoft.com/office/word/2010/wordprocessingGroup" xmlns:wpi="http://schemas.microsoft.com/office/word/2010/wordprocessingInk" xmlns:wne="http://schemas.microsoft.com/office/word/2006/wordml" xmlns:wps="http://schemas.microsoft.com/office/word/2010/wordprocessingShape" mc:Ignorable="w14 w15 wp14">
+<w:footnotes xmlns:wpc="http://schemas.microsoft.com/office/word/2010/wordprocessingCanvas" xmlns:mc="http://schemas.openxmlformats.org/markup-compatibility/2006" xmlns:o="urn:schemas-microsoft-com:office:office" xmlns:r="http://schemas.openxmlformats.org/officeDocument/2006/relationships" xmlns:m="http://schemas.openxmlformats.org/officeDocument/2006/math" xmlns:v="urn:schemas-microsoft-com:vml" xmlns:wp14="http://schemas.microsoft.com/office/word/2010/wordprocessingDrawing" xmlns:wp="http://schemas.openxmlformats.org/drawingml/2006/wordprocessingDrawing" xmlns:w10="urn:schemas-microsoft-com:office:word" xmlns:w="http://schemas.openxmlformats.org/wordprocessingml/2006/main" xmlns:w14="http://schemas.microsoft.com/office/word/2010/wordml" xmlns:wpg="http://schemas.microsoft.com/office/word/2010/wordprocessingGroup" xmlns:wpi="http://schemas.microsoft.com/office/word/2010/wordprocessingInk" xmlns:wne="http://schemas.microsoft.com/office/word/2006/wordml" xmlns:wps="http://schemas.microsoft.com/office/word/2010/wordprocessingShape" mc:Ignorable="w14 wp14">
   <w:footnote w:type="separator" w:id="-1">
     <w:p>
       <w:pPr>
@@ -1744,7 +2914,7 @@
 </file>
 
 <file path=word/header1.xml><?xml version="1.0" encoding="utf-8"?>
-<w:hdr xmlns:wpc="http://schemas.microsoft.com/office/word/2010/wordprocessingCanvas" xmlns:mc="http://schemas.openxmlformats.org/markup-compatibility/2006" xmlns:o="urn:schemas-microsoft-com:office:office" xmlns:r="http://schemas.openxmlformats.org/officeDocument/2006/relationships" xmlns:m="http://schemas.openxmlformats.org/officeDocument/2006/math" xmlns:v="urn:schemas-microsoft-com:vml" xmlns:wp14="http://schemas.microsoft.com/office/word/2010/wordprocessingDrawing" xmlns:wp="http://schemas.openxmlformats.org/drawingml/2006/wordprocessingDrawing" xmlns:w10="urn:schemas-microsoft-com:office:word" xmlns:w="http://schemas.openxmlformats.org/wordprocessingml/2006/main" xmlns:w14="http://schemas.microsoft.com/office/word/2010/wordml" xmlns:w15="http://schemas.microsoft.com/office/word/2012/wordml" xmlns:wpg="http://schemas.microsoft.com/office/word/2010/wordprocessingGroup" xmlns:wpi="http://schemas.microsoft.com/office/word/2010/wordprocessingInk" xmlns:wne="http://schemas.microsoft.com/office/word/2006/wordml" xmlns:wps="http://schemas.microsoft.com/office/word/2010/wordprocessingShape" mc:Ignorable="w14 w15 wp14">
+<w:hdr xmlns:wpc="http://schemas.microsoft.com/office/word/2010/wordprocessingCanvas" xmlns:mc="http://schemas.openxmlformats.org/markup-compatibility/2006" xmlns:o="urn:schemas-microsoft-com:office:office" xmlns:r="http://schemas.openxmlformats.org/officeDocument/2006/relationships" xmlns:m="http://schemas.openxmlformats.org/officeDocument/2006/math" xmlns:v="urn:schemas-microsoft-com:vml" xmlns:wp14="http://schemas.microsoft.com/office/word/2010/wordprocessingDrawing" xmlns:wp="http://schemas.openxmlformats.org/drawingml/2006/wordprocessingDrawing" xmlns:w10="urn:schemas-microsoft-com:office:word" xmlns:w="http://schemas.openxmlformats.org/wordprocessingml/2006/main" xmlns:w14="http://schemas.microsoft.com/office/word/2010/wordml" xmlns:wpg="http://schemas.microsoft.com/office/word/2010/wordprocessingGroup" xmlns:wpi="http://schemas.microsoft.com/office/word/2010/wordprocessingInk" xmlns:wne="http://schemas.microsoft.com/office/word/2006/wordml" xmlns:wps="http://schemas.microsoft.com/office/word/2010/wordprocessingShape" mc:Ignorable="w14 wp14">
   <w:p>
     <w:pPr>
       <w:pStyle w:val="Header"/>
@@ -1759,7 +2929,7 @@
         <w:noProof/>
       </w:rPr>
       <w:drawing>
-        <wp:anchor distT="0" distB="0" distL="114300" distR="114300" simplePos="0" relativeHeight="251658240" behindDoc="1" locked="0" layoutInCell="1" allowOverlap="1" wp14:anchorId="13B504C7" wp14:editId="4AF9BE2B">
+        <wp:anchor distT="0" distB="0" distL="114300" distR="114300" simplePos="0" relativeHeight="251658240" behindDoc="1" locked="0" layoutInCell="1" allowOverlap="1">
           <wp:simplePos x="0" y="0"/>
           <wp:positionH relativeFrom="column">
             <wp:posOffset>-764540</wp:posOffset>
@@ -1821,8 +2991,8 @@
 </file>
 
 <file path=word/numbering.xml><?xml version="1.0" encoding="utf-8"?>
-<w:numbering xmlns:wpc="http://schemas.microsoft.com/office/word/2010/wordprocessingCanvas" xmlns:mc="http://schemas.openxmlformats.org/markup-compatibility/2006" xmlns:o="urn:schemas-microsoft-com:office:office" xmlns:r="http://schemas.openxmlformats.org/officeDocument/2006/relationships" xmlns:m="http://schemas.openxmlformats.org/officeDocument/2006/math" xmlns:v="urn:schemas-microsoft-com:vml" xmlns:wp14="http://schemas.microsoft.com/office/word/2010/wordprocessingDrawing" xmlns:wp="http://schemas.openxmlformats.org/drawingml/2006/wordprocessingDrawing" xmlns:w10="urn:schemas-microsoft-com:office:word" xmlns:w="http://schemas.openxmlformats.org/wordprocessingml/2006/main" xmlns:w14="http://schemas.microsoft.com/office/word/2010/wordml" xmlns:w15="http://schemas.microsoft.com/office/word/2012/wordml" xmlns:wpg="http://schemas.microsoft.com/office/word/2010/wordprocessingGroup" xmlns:wpi="http://schemas.microsoft.com/office/word/2010/wordprocessingInk" xmlns:wne="http://schemas.microsoft.com/office/word/2006/wordml" xmlns:wps="http://schemas.microsoft.com/office/word/2010/wordprocessingShape" mc:Ignorable="w14 w15 wp14">
-  <w:abstractNum w:abstractNumId="0" w15:restartNumberingAfterBreak="0">
+<w:numbering xmlns:wpc="http://schemas.microsoft.com/office/word/2010/wordprocessingCanvas" xmlns:mc="http://schemas.openxmlformats.org/markup-compatibility/2006" xmlns:o="urn:schemas-microsoft-com:office:office" xmlns:r="http://schemas.openxmlformats.org/officeDocument/2006/relationships" xmlns:m="http://schemas.openxmlformats.org/officeDocument/2006/math" xmlns:v="urn:schemas-microsoft-com:vml" xmlns:wp14="http://schemas.microsoft.com/office/word/2010/wordprocessingDrawing" xmlns:wp="http://schemas.openxmlformats.org/drawingml/2006/wordprocessingDrawing" xmlns:w10="urn:schemas-microsoft-com:office:word" xmlns:w="http://schemas.openxmlformats.org/wordprocessingml/2006/main" xmlns:w14="http://schemas.microsoft.com/office/word/2010/wordml" xmlns:wpg="http://schemas.microsoft.com/office/word/2010/wordprocessingGroup" xmlns:wpi="http://schemas.microsoft.com/office/word/2010/wordprocessingInk" xmlns:wne="http://schemas.microsoft.com/office/word/2006/wordml" xmlns:wps="http://schemas.microsoft.com/office/word/2010/wordprocessingShape" mc:Ignorable="w14 wp14">
+  <w:abstractNum w:abstractNumId="0">
     <w:nsid w:val="0622705D"/>
     <w:multiLevelType w:val="hybridMultilevel"/>
     <w:tmpl w:val="DC683D58"/>
@@ -1935,7 +3105,7 @@
       </w:rPr>
     </w:lvl>
   </w:abstractNum>
-  <w:abstractNum w:abstractNumId="1" w15:restartNumberingAfterBreak="0">
+  <w:abstractNum w:abstractNumId="1">
     <w:nsid w:val="07AF6717"/>
     <w:multiLevelType w:val="hybridMultilevel"/>
     <w:tmpl w:val="495CE3F0"/>
@@ -2048,7 +3218,120 @@
       </w:rPr>
     </w:lvl>
   </w:abstractNum>
-  <w:abstractNum w:abstractNumId="2" w15:restartNumberingAfterBreak="0">
+  <w:abstractNum w:abstractNumId="2">
+    <w:nsid w:val="0F014600"/>
+    <w:multiLevelType w:val="hybridMultilevel"/>
+    <w:tmpl w:val="179C33BE"/>
+    <w:lvl w:ilvl="0" w:tplc="04090001">
+      <w:start w:val="1"/>
+      <w:numFmt w:val="bullet"/>
+      <w:lvlText w:val=""/>
+      <w:lvlJc w:val="left"/>
+      <w:pPr>
+        <w:ind w:left="1440" w:hanging="360"/>
+      </w:pPr>
+      <w:rPr>
+        <w:rFonts w:ascii="Symbol" w:hAnsi="Symbol" w:hint="default"/>
+      </w:rPr>
+    </w:lvl>
+    <w:lvl w:ilvl="1" w:tplc="04090003" w:tentative="1">
+      <w:start w:val="1"/>
+      <w:numFmt w:val="bullet"/>
+      <w:lvlText w:val="o"/>
+      <w:lvlJc w:val="left"/>
+      <w:pPr>
+        <w:ind w:left="2160" w:hanging="360"/>
+      </w:pPr>
+      <w:rPr>
+        <w:rFonts w:ascii="Courier New" w:hAnsi="Courier New" w:cs="Courier New" w:hint="default"/>
+      </w:rPr>
+    </w:lvl>
+    <w:lvl w:ilvl="2" w:tplc="04090005" w:tentative="1">
+      <w:start w:val="1"/>
+      <w:numFmt w:val="bullet"/>
+      <w:lvlText w:val=""/>
+      <w:lvlJc w:val="left"/>
+      <w:pPr>
+        <w:ind w:left="2880" w:hanging="360"/>
+      </w:pPr>
+      <w:rPr>
+        <w:rFonts w:ascii="Wingdings" w:hAnsi="Wingdings" w:hint="default"/>
+      </w:rPr>
+    </w:lvl>
+    <w:lvl w:ilvl="3" w:tplc="04090001" w:tentative="1">
+      <w:start w:val="1"/>
+      <w:numFmt w:val="bullet"/>
+      <w:lvlText w:val=""/>
+      <w:lvlJc w:val="left"/>
+      <w:pPr>
+        <w:ind w:left="3600" w:hanging="360"/>
+      </w:pPr>
+      <w:rPr>
+        <w:rFonts w:ascii="Symbol" w:hAnsi="Symbol" w:hint="default"/>
+      </w:rPr>
+    </w:lvl>
+    <w:lvl w:ilvl="4" w:tplc="04090003" w:tentative="1">
+      <w:start w:val="1"/>
+      <w:numFmt w:val="bullet"/>
+      <w:lvlText w:val="o"/>
+      <w:lvlJc w:val="left"/>
+      <w:pPr>
+        <w:ind w:left="4320" w:hanging="360"/>
+      </w:pPr>
+      <w:rPr>
+        <w:rFonts w:ascii="Courier New" w:hAnsi="Courier New" w:cs="Courier New" w:hint="default"/>
+      </w:rPr>
+    </w:lvl>
+    <w:lvl w:ilvl="5" w:tplc="04090005" w:tentative="1">
+      <w:start w:val="1"/>
+      <w:numFmt w:val="bullet"/>
+      <w:lvlText w:val=""/>
+      <w:lvlJc w:val="left"/>
+      <w:pPr>
+        <w:ind w:left="5040" w:hanging="360"/>
+      </w:pPr>
+      <w:rPr>
+        <w:rFonts w:ascii="Wingdings" w:hAnsi="Wingdings" w:hint="default"/>
+      </w:rPr>
+    </w:lvl>
+    <w:lvl w:ilvl="6" w:tplc="04090001" w:tentative="1">
+      <w:start w:val="1"/>
+      <w:numFmt w:val="bullet"/>
+      <w:lvlText w:val=""/>
+      <w:lvlJc w:val="left"/>
+      <w:pPr>
+        <w:ind w:left="5760" w:hanging="360"/>
+      </w:pPr>
+      <w:rPr>
+        <w:rFonts w:ascii="Symbol" w:hAnsi="Symbol" w:hint="default"/>
+      </w:rPr>
+    </w:lvl>
+    <w:lvl w:ilvl="7" w:tplc="04090003" w:tentative="1">
+      <w:start w:val="1"/>
+      <w:numFmt w:val="bullet"/>
+      <w:lvlText w:val="o"/>
+      <w:lvlJc w:val="left"/>
+      <w:pPr>
+        <w:ind w:left="6480" w:hanging="360"/>
+      </w:pPr>
+      <w:rPr>
+        <w:rFonts w:ascii="Courier New" w:hAnsi="Courier New" w:cs="Courier New" w:hint="default"/>
+      </w:rPr>
+    </w:lvl>
+    <w:lvl w:ilvl="8" w:tplc="04090005" w:tentative="1">
+      <w:start w:val="1"/>
+      <w:numFmt w:val="bullet"/>
+      <w:lvlText w:val=""/>
+      <w:lvlJc w:val="left"/>
+      <w:pPr>
+        <w:ind w:left="7200" w:hanging="360"/>
+      </w:pPr>
+      <w:rPr>
+        <w:rFonts w:ascii="Wingdings" w:hAnsi="Wingdings" w:hint="default"/>
+      </w:rPr>
+    </w:lvl>
+  </w:abstractNum>
+  <w:abstractNum w:abstractNumId="3">
     <w:nsid w:val="1A990A77"/>
     <w:multiLevelType w:val="hybridMultilevel"/>
     <w:tmpl w:val="639A8CAA"/>
@@ -2161,7 +3444,7 @@
       </w:rPr>
     </w:lvl>
   </w:abstractNum>
-  <w:abstractNum w:abstractNumId="3" w15:restartNumberingAfterBreak="0">
+  <w:abstractNum w:abstractNumId="4">
     <w:nsid w:val="1AD630E4"/>
     <w:multiLevelType w:val="hybridMultilevel"/>
     <w:tmpl w:val="C75A8546"/>
@@ -2250,7 +3533,7 @@
       </w:pPr>
     </w:lvl>
   </w:abstractNum>
-  <w:abstractNum w:abstractNumId="4" w15:restartNumberingAfterBreak="0">
+  <w:abstractNum w:abstractNumId="5">
     <w:nsid w:val="23856AA4"/>
     <w:multiLevelType w:val="hybridMultilevel"/>
     <w:tmpl w:val="D48E0204"/>
@@ -2363,7 +3646,7 @@
       </w:rPr>
     </w:lvl>
   </w:abstractNum>
-  <w:abstractNum w:abstractNumId="5" w15:restartNumberingAfterBreak="0">
+  <w:abstractNum w:abstractNumId="6">
     <w:nsid w:val="24661530"/>
     <w:multiLevelType w:val="hybridMultilevel"/>
     <w:tmpl w:val="2B1AD940"/>
@@ -2452,7 +3735,7 @@
       </w:pPr>
     </w:lvl>
   </w:abstractNum>
-  <w:abstractNum w:abstractNumId="6" w15:restartNumberingAfterBreak="0">
+  <w:abstractNum w:abstractNumId="7">
     <w:nsid w:val="2B825B7D"/>
     <w:multiLevelType w:val="hybridMultilevel"/>
     <w:tmpl w:val="31EED2B8"/>
@@ -2565,7 +3848,120 @@
       </w:rPr>
     </w:lvl>
   </w:abstractNum>
-  <w:abstractNum w:abstractNumId="7" w15:restartNumberingAfterBreak="0">
+  <w:abstractNum w:abstractNumId="8">
+    <w:nsid w:val="2E094447"/>
+    <w:multiLevelType w:val="hybridMultilevel"/>
+    <w:tmpl w:val="2DB01F50"/>
+    <w:lvl w:ilvl="0" w:tplc="04090001">
+      <w:start w:val="1"/>
+      <w:numFmt w:val="bullet"/>
+      <w:lvlText w:val=""/>
+      <w:lvlJc w:val="left"/>
+      <w:pPr>
+        <w:ind w:left="720" w:hanging="360"/>
+      </w:pPr>
+      <w:rPr>
+        <w:rFonts w:ascii="Symbol" w:hAnsi="Symbol" w:hint="default"/>
+      </w:rPr>
+    </w:lvl>
+    <w:lvl w:ilvl="1" w:tplc="04090003">
+      <w:start w:val="1"/>
+      <w:numFmt w:val="bullet"/>
+      <w:lvlText w:val="o"/>
+      <w:lvlJc w:val="left"/>
+      <w:pPr>
+        <w:ind w:left="1440" w:hanging="360"/>
+      </w:pPr>
+      <w:rPr>
+        <w:rFonts w:ascii="Courier New" w:hAnsi="Courier New" w:cs="Courier New" w:hint="default"/>
+      </w:rPr>
+    </w:lvl>
+    <w:lvl w:ilvl="2" w:tplc="04090005" w:tentative="1">
+      <w:start w:val="1"/>
+      <w:numFmt w:val="bullet"/>
+      <w:lvlText w:val=""/>
+      <w:lvlJc w:val="left"/>
+      <w:pPr>
+        <w:ind w:left="2160" w:hanging="360"/>
+      </w:pPr>
+      <w:rPr>
+        <w:rFonts w:ascii="Wingdings" w:hAnsi="Wingdings" w:hint="default"/>
+      </w:rPr>
+    </w:lvl>
+    <w:lvl w:ilvl="3" w:tplc="04090001" w:tentative="1">
+      <w:start w:val="1"/>
+      <w:numFmt w:val="bullet"/>
+      <w:lvlText w:val=""/>
+      <w:lvlJc w:val="left"/>
+      <w:pPr>
+        <w:ind w:left="2880" w:hanging="360"/>
+      </w:pPr>
+      <w:rPr>
+        <w:rFonts w:ascii="Symbol" w:hAnsi="Symbol" w:hint="default"/>
+      </w:rPr>
+    </w:lvl>
+    <w:lvl w:ilvl="4" w:tplc="04090003" w:tentative="1">
+      <w:start w:val="1"/>
+      <w:numFmt w:val="bullet"/>
+      <w:lvlText w:val="o"/>
+      <w:lvlJc w:val="left"/>
+      <w:pPr>
+        <w:ind w:left="3600" w:hanging="360"/>
+      </w:pPr>
+      <w:rPr>
+        <w:rFonts w:ascii="Courier New" w:hAnsi="Courier New" w:cs="Courier New" w:hint="default"/>
+      </w:rPr>
+    </w:lvl>
+    <w:lvl w:ilvl="5" w:tplc="04090005" w:tentative="1">
+      <w:start w:val="1"/>
+      <w:numFmt w:val="bullet"/>
+      <w:lvlText w:val=""/>
+      <w:lvlJc w:val="left"/>
+      <w:pPr>
+        <w:ind w:left="4320" w:hanging="360"/>
+      </w:pPr>
+      <w:rPr>
+        <w:rFonts w:ascii="Wingdings" w:hAnsi="Wingdings" w:hint="default"/>
+      </w:rPr>
+    </w:lvl>
+    <w:lvl w:ilvl="6" w:tplc="04090001" w:tentative="1">
+      <w:start w:val="1"/>
+      <w:numFmt w:val="bullet"/>
+      <w:lvlText w:val=""/>
+      <w:lvlJc w:val="left"/>
+      <w:pPr>
+        <w:ind w:left="5040" w:hanging="360"/>
+      </w:pPr>
+      <w:rPr>
+        <w:rFonts w:ascii="Symbol" w:hAnsi="Symbol" w:hint="default"/>
+      </w:rPr>
+    </w:lvl>
+    <w:lvl w:ilvl="7" w:tplc="04090003" w:tentative="1">
+      <w:start w:val="1"/>
+      <w:numFmt w:val="bullet"/>
+      <w:lvlText w:val="o"/>
+      <w:lvlJc w:val="left"/>
+      <w:pPr>
+        <w:ind w:left="5760" w:hanging="360"/>
+      </w:pPr>
+      <w:rPr>
+        <w:rFonts w:ascii="Courier New" w:hAnsi="Courier New" w:cs="Courier New" w:hint="default"/>
+      </w:rPr>
+    </w:lvl>
+    <w:lvl w:ilvl="8" w:tplc="04090005" w:tentative="1">
+      <w:start w:val="1"/>
+      <w:numFmt w:val="bullet"/>
+      <w:lvlText w:val=""/>
+      <w:lvlJc w:val="left"/>
+      <w:pPr>
+        <w:ind w:left="6480" w:hanging="360"/>
+      </w:pPr>
+      <w:rPr>
+        <w:rFonts w:ascii="Wingdings" w:hAnsi="Wingdings" w:hint="default"/>
+      </w:rPr>
+    </w:lvl>
+  </w:abstractNum>
+  <w:abstractNum w:abstractNumId="9">
     <w:nsid w:val="32911F90"/>
     <w:multiLevelType w:val="hybridMultilevel"/>
     <w:tmpl w:val="259E9132"/>
@@ -2654,7 +4050,7 @@
       </w:pPr>
     </w:lvl>
   </w:abstractNum>
-  <w:abstractNum w:abstractNumId="8" w15:restartNumberingAfterBreak="0">
+  <w:abstractNum w:abstractNumId="10">
     <w:nsid w:val="36FC0D54"/>
     <w:multiLevelType w:val="hybridMultilevel"/>
     <w:tmpl w:val="DDFA70BC"/>
@@ -2767,7 +4163,7 @@
       </w:rPr>
     </w:lvl>
   </w:abstractNum>
-  <w:abstractNum w:abstractNumId="9" w15:restartNumberingAfterBreak="0">
+  <w:abstractNum w:abstractNumId="11">
     <w:nsid w:val="48B5140A"/>
     <w:multiLevelType w:val="hybridMultilevel"/>
     <w:tmpl w:val="DA245502"/>
@@ -2856,7 +4252,7 @@
       </w:pPr>
     </w:lvl>
   </w:abstractNum>
-  <w:abstractNum w:abstractNumId="10" w15:restartNumberingAfterBreak="0">
+  <w:abstractNum w:abstractNumId="12">
     <w:nsid w:val="4C994A43"/>
     <w:multiLevelType w:val="hybridMultilevel"/>
     <w:tmpl w:val="9F340516"/>
@@ -2945,7 +4341,7 @@
       </w:pPr>
     </w:lvl>
   </w:abstractNum>
-  <w:abstractNum w:abstractNumId="11" w15:restartNumberingAfterBreak="0">
+  <w:abstractNum w:abstractNumId="13">
     <w:nsid w:val="5593427F"/>
     <w:multiLevelType w:val="hybridMultilevel"/>
     <w:tmpl w:val="ACD86C94"/>
@@ -3058,7 +4454,7 @@
       </w:rPr>
     </w:lvl>
   </w:abstractNum>
-  <w:abstractNum w:abstractNumId="12" w15:restartNumberingAfterBreak="0">
+  <w:abstractNum w:abstractNumId="14">
     <w:nsid w:val="5C6C5C2B"/>
     <w:multiLevelType w:val="multilevel"/>
     <w:tmpl w:val="361C5BAE"/>
@@ -3171,7 +4567,7 @@
       </w:pPr>
     </w:lvl>
   </w:abstractNum>
-  <w:abstractNum w:abstractNumId="13" w15:restartNumberingAfterBreak="0">
+  <w:abstractNum w:abstractNumId="15">
     <w:nsid w:val="6A354270"/>
     <w:multiLevelType w:val="hybridMultilevel"/>
     <w:tmpl w:val="27E25F18"/>
@@ -3285,46 +4681,52 @@
     </w:lvl>
   </w:abstractNum>
   <w:num w:numId="1">
-    <w:abstractNumId w:val="12"/>
+    <w:abstractNumId w:val="14"/>
   </w:num>
   <w:num w:numId="2">
-    <w:abstractNumId w:val="2"/>
+    <w:abstractNumId w:val="3"/>
   </w:num>
   <w:num w:numId="3">
-    <w:abstractNumId w:val="10"/>
+    <w:abstractNumId w:val="12"/>
   </w:num>
   <w:num w:numId="4">
     <w:abstractNumId w:val="1"/>
   </w:num>
   <w:num w:numId="5">
+    <w:abstractNumId w:val="6"/>
+  </w:num>
+  <w:num w:numId="6">
     <w:abstractNumId w:val="5"/>
   </w:num>
-  <w:num w:numId="6">
-    <w:abstractNumId w:val="4"/>
-  </w:num>
   <w:num w:numId="7">
-    <w:abstractNumId w:val="6"/>
+    <w:abstractNumId w:val="7"/>
   </w:num>
   <w:num w:numId="8">
-    <w:abstractNumId w:val="11"/>
+    <w:abstractNumId w:val="13"/>
   </w:num>
   <w:num w:numId="9">
-    <w:abstractNumId w:val="8"/>
+    <w:abstractNumId w:val="10"/>
   </w:num>
   <w:num w:numId="10">
-    <w:abstractNumId w:val="13"/>
+    <w:abstractNumId w:val="15"/>
   </w:num>
   <w:num w:numId="11">
     <w:abstractNumId w:val="0"/>
   </w:num>
   <w:num w:numId="12">
+    <w:abstractNumId w:val="11"/>
+  </w:num>
+  <w:num w:numId="13">
     <w:abstractNumId w:val="9"/>
   </w:num>
-  <w:num w:numId="13">
-    <w:abstractNumId w:val="7"/>
+  <w:num w:numId="14">
+    <w:abstractNumId w:val="4"/>
   </w:num>
-  <w:num w:numId="14">
-    <w:abstractNumId w:val="3"/>
+  <w:num w:numId="15">
+    <w:abstractNumId w:val="2"/>
+  </w:num>
+  <w:num w:numId="16">
+    <w:abstractNumId w:val="8"/>
   </w:num>
 </w:numbering>
 </file>
@@ -3338,7 +4740,7 @@
 </file>
 
 <file path=word/styles.xml><?xml version="1.0" encoding="utf-8"?>
-<w:styles xmlns:mc="http://schemas.openxmlformats.org/markup-compatibility/2006" xmlns:r="http://schemas.openxmlformats.org/officeDocument/2006/relationships" xmlns:w="http://schemas.openxmlformats.org/wordprocessingml/2006/main" xmlns:w14="http://schemas.microsoft.com/office/word/2010/wordml" xmlns:w15="http://schemas.microsoft.com/office/word/2012/wordml" mc:Ignorable="w14 w15">
+<w:styles xmlns:mc="http://schemas.openxmlformats.org/markup-compatibility/2006" xmlns:r="http://schemas.openxmlformats.org/officeDocument/2006/relationships" xmlns:w="http://schemas.openxmlformats.org/wordprocessingml/2006/main" xmlns:w14="http://schemas.microsoft.com/office/word/2010/wordml" mc:Ignorable="w14">
   <w:docDefaults>
     <w:rPrDefault>
       <w:rPr>
@@ -3354,378 +4756,649 @@
       </w:pPr>
     </w:pPrDefault>
   </w:docDefaults>
-  <w:latentStyles w:defLockedState="0" w:defUIPriority="99" w:defSemiHidden="0" w:defUnhideWhenUsed="0" w:defQFormat="0" w:count="371">
-    <w:lsdException w:name="Normal" w:uiPriority="0" w:qFormat="1"/>
-    <w:lsdException w:name="heading 1" w:uiPriority="9" w:qFormat="1"/>
-    <w:lsdException w:name="heading 2" w:semiHidden="1" w:uiPriority="9" w:unhideWhenUsed="1" w:qFormat="1"/>
-    <w:lsdException w:name="heading 3" w:semiHidden="1" w:uiPriority="9" w:unhideWhenUsed="1" w:qFormat="1"/>
-    <w:lsdException w:name="heading 4" w:semiHidden="1" w:uiPriority="9" w:unhideWhenUsed="1" w:qFormat="1"/>
-    <w:lsdException w:name="heading 5" w:semiHidden="1" w:uiPriority="9" w:unhideWhenUsed="1" w:qFormat="1"/>
-    <w:lsdException w:name="heading 6" w:semiHidden="1" w:uiPriority="9" w:unhideWhenUsed="1" w:qFormat="1"/>
-    <w:lsdException w:name="heading 7" w:semiHidden="1" w:uiPriority="9" w:unhideWhenUsed="1" w:qFormat="1"/>
-    <w:lsdException w:name="heading 8" w:semiHidden="1" w:uiPriority="9" w:unhideWhenUsed="1" w:qFormat="1"/>
-    <w:lsdException w:name="heading 9" w:semiHidden="1" w:uiPriority="9" w:unhideWhenUsed="1" w:qFormat="1"/>
-    <w:lsdException w:name="index 1" w:semiHidden="1" w:unhideWhenUsed="1"/>
-    <w:lsdException w:name="index 2" w:semiHidden="1" w:unhideWhenUsed="1"/>
-    <w:lsdException w:name="index 3" w:semiHidden="1" w:unhideWhenUsed="1"/>
-    <w:lsdException w:name="index 4" w:semiHidden="1" w:unhideWhenUsed="1"/>
-    <w:lsdException w:name="index 5" w:semiHidden="1" w:unhideWhenUsed="1"/>
-    <w:lsdException w:name="index 6" w:semiHidden="1" w:unhideWhenUsed="1"/>
-    <w:lsdException w:name="index 7" w:semiHidden="1" w:unhideWhenUsed="1"/>
-    <w:lsdException w:name="index 8" w:semiHidden="1" w:unhideWhenUsed="1"/>
-    <w:lsdException w:name="index 9" w:semiHidden="1" w:unhideWhenUsed="1"/>
-    <w:lsdException w:name="toc 1" w:semiHidden="1" w:uiPriority="39" w:unhideWhenUsed="1"/>
-    <w:lsdException w:name="toc 2" w:semiHidden="1" w:uiPriority="39" w:unhideWhenUsed="1"/>
-    <w:lsdException w:name="toc 3" w:semiHidden="1" w:uiPriority="39" w:unhideWhenUsed="1"/>
-    <w:lsdException w:name="toc 4" w:semiHidden="1" w:uiPriority="39" w:unhideWhenUsed="1"/>
-    <w:lsdException w:name="toc 5" w:semiHidden="1" w:uiPriority="39" w:unhideWhenUsed="1"/>
-    <w:lsdException w:name="toc 6" w:semiHidden="1" w:uiPriority="39" w:unhideWhenUsed="1"/>
-    <w:lsdException w:name="toc 7" w:semiHidden="1" w:uiPriority="39" w:unhideWhenUsed="1"/>
-    <w:lsdException w:name="toc 8" w:semiHidden="1" w:uiPriority="39" w:unhideWhenUsed="1"/>
-    <w:lsdException w:name="toc 9" w:semiHidden="1" w:uiPriority="39" w:unhideWhenUsed="1"/>
-    <w:lsdException w:name="Normal Indent" w:semiHidden="1" w:unhideWhenUsed="1"/>
-    <w:lsdException w:name="footnote text" w:semiHidden="1" w:unhideWhenUsed="1"/>
-    <w:lsdException w:name="annotation text" w:semiHidden="1" w:unhideWhenUsed="1"/>
-    <w:lsdException w:name="header" w:semiHidden="1" w:unhideWhenUsed="1"/>
-    <w:lsdException w:name="footer" w:semiHidden="1" w:unhideWhenUsed="1"/>
-    <w:lsdException w:name="index heading" w:semiHidden="1" w:unhideWhenUsed="1"/>
-    <w:lsdException w:name="caption" w:semiHidden="1" w:uiPriority="35" w:unhideWhenUsed="1" w:qFormat="1"/>
-    <w:lsdException w:name="table of figures" w:semiHidden="1" w:unhideWhenUsed="1"/>
-    <w:lsdException w:name="envelope address" w:semiHidden="1" w:unhideWhenUsed="1"/>
-    <w:lsdException w:name="envelope return" w:semiHidden="1" w:unhideWhenUsed="1"/>
-    <w:lsdException w:name="footnote reference" w:semiHidden="1" w:unhideWhenUsed="1"/>
-    <w:lsdException w:name="annotation reference" w:semiHidden="1" w:unhideWhenUsed="1"/>
-    <w:lsdException w:name="line number" w:semiHidden="1" w:unhideWhenUsed="1"/>
-    <w:lsdException w:name="page number" w:semiHidden="1" w:unhideWhenUsed="1"/>
-    <w:lsdException w:name="endnote reference" w:semiHidden="1" w:unhideWhenUsed="1"/>
-    <w:lsdException w:name="endnote text" w:semiHidden="1" w:unhideWhenUsed="1"/>
-    <w:lsdException w:name="table of authorities" w:semiHidden="1" w:unhideWhenUsed="1"/>
-    <w:lsdException w:name="macro" w:semiHidden="1" w:unhideWhenUsed="1"/>
-    <w:lsdException w:name="toa heading" w:semiHidden="1" w:unhideWhenUsed="1"/>
-    <w:lsdException w:name="List" w:semiHidden="1" w:unhideWhenUsed="1"/>
-    <w:lsdException w:name="List Bullet" w:semiHidden="1" w:unhideWhenUsed="1"/>
-    <w:lsdException w:name="List Number" w:semiHidden="1" w:unhideWhenUsed="1"/>
-    <w:lsdException w:name="List 2" w:semiHidden="1" w:unhideWhenUsed="1"/>
-    <w:lsdException w:name="List 3" w:semiHidden="1" w:unhideWhenUsed="1"/>
-    <w:lsdException w:name="List 4" w:semiHidden="1" w:unhideWhenUsed="1"/>
-    <w:lsdException w:name="List 5" w:semiHidden="1" w:unhideWhenUsed="1"/>
-    <w:lsdException w:name="List Bullet 2" w:semiHidden="1" w:unhideWhenUsed="1"/>
-    <w:lsdException w:name="List Bullet 3" w:semiHidden="1" w:unhideWhenUsed="1"/>
-    <w:lsdException w:name="List Bullet 4" w:semiHidden="1" w:unhideWhenUsed="1"/>
-    <w:lsdException w:name="List Bullet 5" w:semiHidden="1" w:unhideWhenUsed="1"/>
-    <w:lsdException w:name="List Number 2" w:semiHidden="1" w:unhideWhenUsed="1"/>
-    <w:lsdException w:name="List Number 3" w:semiHidden="1" w:unhideWhenUsed="1"/>
-    <w:lsdException w:name="List Number 4" w:semiHidden="1" w:unhideWhenUsed="1"/>
-    <w:lsdException w:name="List Number 5" w:semiHidden="1" w:unhideWhenUsed="1"/>
-    <w:lsdException w:name="Title" w:uiPriority="10" w:qFormat="1"/>
-    <w:lsdException w:name="Closing" w:semiHidden="1" w:unhideWhenUsed="1"/>
-    <w:lsdException w:name="Signature" w:semiHidden="1" w:unhideWhenUsed="1"/>
-    <w:lsdException w:name="Default Paragraph Font" w:semiHidden="1" w:uiPriority="1" w:unhideWhenUsed="1"/>
-    <w:lsdException w:name="Body Text" w:semiHidden="1" w:unhideWhenUsed="1"/>
-    <w:lsdException w:name="Body Text Indent" w:semiHidden="1" w:unhideWhenUsed="1"/>
-    <w:lsdException w:name="List Continue" w:semiHidden="1" w:unhideWhenUsed="1"/>
-    <w:lsdException w:name="List Continue 2" w:semiHidden="1" w:unhideWhenUsed="1"/>
-    <w:lsdException w:name="List Continue 3" w:semiHidden="1" w:unhideWhenUsed="1"/>
-    <w:lsdException w:name="List Continue 4" w:semiHidden="1" w:unhideWhenUsed="1"/>
-    <w:lsdException w:name="List Continue 5" w:semiHidden="1" w:unhideWhenUsed="1"/>
-    <w:lsdException w:name="Message Header" w:semiHidden="1" w:unhideWhenUsed="1"/>
-    <w:lsdException w:name="Subtitle" w:uiPriority="11" w:qFormat="1"/>
-    <w:lsdException w:name="Salutation" w:semiHidden="1" w:unhideWhenUsed="1"/>
-    <w:lsdException w:name="Date" w:semiHidden="1" w:unhideWhenUsed="1"/>
-    <w:lsdException w:name="Body Text First Indent" w:semiHidden="1" w:unhideWhenUsed="1"/>
-    <w:lsdException w:name="Body Text First Indent 2" w:semiHidden="1" w:unhideWhenUsed="1"/>
-    <w:lsdException w:name="Note Heading" w:semiHidden="1" w:unhideWhenUsed="1"/>
-    <w:lsdException w:name="Body Text 2" w:semiHidden="1" w:unhideWhenUsed="1"/>
-    <w:lsdException w:name="Body Text 3" w:semiHidden="1" w:unhideWhenUsed="1"/>
-    <w:lsdException w:name="Body Text Indent 2" w:semiHidden="1" w:unhideWhenUsed="1"/>
-    <w:lsdException w:name="Body Text Indent 3" w:semiHidden="1" w:unhideWhenUsed="1"/>
-    <w:lsdException w:name="Block Text" w:semiHidden="1" w:unhideWhenUsed="1"/>
-    <w:lsdException w:name="Hyperlink" w:semiHidden="1" w:unhideWhenUsed="1"/>
-    <w:lsdException w:name="FollowedHyperlink" w:semiHidden="1" w:unhideWhenUsed="1"/>
-    <w:lsdException w:name="Strong" w:uiPriority="22" w:qFormat="1"/>
-    <w:lsdException w:name="Emphasis" w:uiPriority="20" w:qFormat="1"/>
-    <w:lsdException w:name="Document Map" w:semiHidden="1" w:unhideWhenUsed="1"/>
-    <w:lsdException w:name="Plain Text" w:semiHidden="1" w:unhideWhenUsed="1"/>
-    <w:lsdException w:name="E-mail Signature" w:semiHidden="1" w:unhideWhenUsed="1"/>
-    <w:lsdException w:name="HTML Top of Form" w:semiHidden="1" w:unhideWhenUsed="1"/>
-    <w:lsdException w:name="HTML Bottom of Form" w:semiHidden="1" w:unhideWhenUsed="1"/>
-    <w:lsdException w:name="Normal (Web)" w:semiHidden="1" w:unhideWhenUsed="1"/>
-    <w:lsdException w:name="HTML Acronym" w:semiHidden="1" w:unhideWhenUsed="1"/>
-    <w:lsdException w:name="HTML Address" w:semiHidden="1" w:unhideWhenUsed="1"/>
-    <w:lsdException w:name="HTML Cite" w:semiHidden="1" w:unhideWhenUsed="1"/>
-    <w:lsdException w:name="HTML Code" w:semiHidden="1" w:unhideWhenUsed="1"/>
-    <w:lsdException w:name="HTML Definition" w:semiHidden="1" w:unhideWhenUsed="1"/>
-    <w:lsdException w:name="HTML Keyboard" w:semiHidden="1" w:unhideWhenUsed="1"/>
-    <w:lsdException w:name="HTML Preformatted" w:semiHidden="1" w:unhideWhenUsed="1"/>
-    <w:lsdException w:name="HTML Sample" w:semiHidden="1" w:unhideWhenUsed="1"/>
-    <w:lsdException w:name="HTML Typewriter" w:semiHidden="1" w:unhideWhenUsed="1"/>
-    <w:lsdException w:name="HTML Variable" w:semiHidden="1" w:unhideWhenUsed="1"/>
-    <w:lsdException w:name="Normal Table" w:semiHidden="1" w:unhideWhenUsed="1"/>
-    <w:lsdException w:name="annotation subject" w:semiHidden="1" w:unhideWhenUsed="1"/>
-    <w:lsdException w:name="No List" w:semiHidden="1" w:unhideWhenUsed="1"/>
-    <w:lsdException w:name="Outline List 1" w:semiHidden="1" w:unhideWhenUsed="1"/>
-    <w:lsdException w:name="Outline List 2" w:semiHidden="1" w:unhideWhenUsed="1"/>
-    <w:lsdException w:name="Outline List 3" w:semiHidden="1" w:unhideWhenUsed="1"/>
-    <w:lsdException w:name="Table Simple 1" w:semiHidden="1" w:unhideWhenUsed="1"/>
-    <w:lsdException w:name="Table Simple 2" w:semiHidden="1" w:unhideWhenUsed="1"/>
-    <w:lsdException w:name="Table Simple 3" w:semiHidden="1" w:unhideWhenUsed="1"/>
-    <w:lsdException w:name="Table Classic 1" w:semiHidden="1" w:unhideWhenUsed="1"/>
-    <w:lsdException w:name="Table Classic 2" w:semiHidden="1" w:unhideWhenUsed="1"/>
-    <w:lsdException w:name="Table Classic 3" w:semiHidden="1" w:unhideWhenUsed="1"/>
-    <w:lsdException w:name="Table Classic 4" w:semiHidden="1" w:unhideWhenUsed="1"/>
-    <w:lsdException w:name="Table Colorful 1" w:semiHidden="1" w:unhideWhenUsed="1"/>
-    <w:lsdException w:name="Table Colorful 2" w:semiHidden="1" w:unhideWhenUsed="1"/>
-    <w:lsdException w:name="Table Colorful 3" w:semiHidden="1" w:unhideWhenUsed="1"/>
-    <w:lsdException w:name="Table Columns 1" w:semiHidden="1" w:unhideWhenUsed="1"/>
-    <w:lsdException w:name="Table Columns 2" w:semiHidden="1" w:unhideWhenUsed="1"/>
-    <w:lsdException w:name="Table Columns 3" w:semiHidden="1" w:unhideWhenUsed="1"/>
-    <w:lsdException w:name="Table Columns 4" w:semiHidden="1" w:unhideWhenUsed="1"/>
-    <w:lsdException w:name="Table Columns 5" w:semiHidden="1" w:unhideWhenUsed="1"/>
-    <w:lsdException w:name="Table Grid 1" w:semiHidden="1" w:unhideWhenUsed="1"/>
-    <w:lsdException w:name="Table Grid 2" w:semiHidden="1" w:unhideWhenUsed="1"/>
-    <w:lsdException w:name="Table Grid 3" w:semiHidden="1" w:unhideWhenUsed="1"/>
-    <w:lsdException w:name="Table Grid 4" w:semiHidden="1" w:unhideWhenUsed="1"/>
-    <w:lsdException w:name="Table Grid 5" w:semiHidden="1" w:unhideWhenUsed="1"/>
-    <w:lsdException w:name="Table Grid 6" w:semiHidden="1" w:unhideWhenUsed="1"/>
-    <w:lsdException w:name="Table Grid 7" w:semiHidden="1" w:unhideWhenUsed="1"/>
-    <w:lsdException w:name="Table Grid 8" w:semiHidden="1" w:unhideWhenUsed="1"/>
-    <w:lsdException w:name="Table List 1" w:semiHidden="1" w:unhideWhenUsed="1"/>
-    <w:lsdException w:name="Table List 2" w:semiHidden="1" w:unhideWhenUsed="1"/>
-    <w:lsdException w:name="Table List 3" w:semiHidden="1" w:unhideWhenUsed="1"/>
-    <w:lsdException w:name="Table List 4" w:semiHidden="1" w:unhideWhenUsed="1"/>
-    <w:lsdException w:name="Table List 5" w:semiHidden="1" w:unhideWhenUsed="1"/>
-    <w:lsdException w:name="Table List 6" w:semiHidden="1" w:unhideWhenUsed="1"/>
-    <w:lsdException w:name="Table List 7" w:semiHidden="1" w:unhideWhenUsed="1"/>
-    <w:lsdException w:name="Table List 8" w:semiHidden="1" w:unhideWhenUsed="1"/>
-    <w:lsdException w:name="Table 3D effects 1" w:semiHidden="1" w:unhideWhenUsed="1"/>
-    <w:lsdException w:name="Table 3D effects 2" w:semiHidden="1" w:unhideWhenUsed="1"/>
-    <w:lsdException w:name="Table 3D effects 3" w:semiHidden="1" w:unhideWhenUsed="1"/>
-    <w:lsdException w:name="Table Contemporary" w:semiHidden="1" w:unhideWhenUsed="1"/>
-    <w:lsdException w:name="Table Elegant" w:semiHidden="1" w:unhideWhenUsed="1"/>
-    <w:lsdException w:name="Table Professional" w:semiHidden="1" w:unhideWhenUsed="1"/>
-    <w:lsdException w:name="Table Subtle 1" w:semiHidden="1" w:unhideWhenUsed="1"/>
-    <w:lsdException w:name="Table Subtle 2" w:semiHidden="1" w:unhideWhenUsed="1"/>
-    <w:lsdException w:name="Table Web 1" w:semiHidden="1" w:unhideWhenUsed="1"/>
-    <w:lsdException w:name="Table Web 2" w:semiHidden="1" w:unhideWhenUsed="1"/>
-    <w:lsdException w:name="Table Web 3" w:semiHidden="1" w:unhideWhenUsed="1"/>
-    <w:lsdException w:name="Balloon Text" w:semiHidden="1" w:unhideWhenUsed="1"/>
-    <w:lsdException w:name="Table Grid" w:uiPriority="59"/>
-    <w:lsdException w:name="Table Theme" w:semiHidden="1" w:unhideWhenUsed="1"/>
-    <w:lsdException w:name="Placeholder Text" w:semiHidden="1"/>
-    <w:lsdException w:name="No Spacing" w:uiPriority="1" w:qFormat="1"/>
-    <w:lsdException w:name="Light Shading" w:uiPriority="60"/>
-    <w:lsdException w:name="Light List" w:uiPriority="61"/>
-    <w:lsdException w:name="Light Grid" w:uiPriority="62"/>
-    <w:lsdException w:name="Medium Shading 1" w:uiPriority="63"/>
-    <w:lsdException w:name="Medium Shading 2" w:uiPriority="64"/>
-    <w:lsdException w:name="Medium List 1" w:uiPriority="65"/>
-    <w:lsdException w:name="Medium List 2" w:uiPriority="66"/>
-    <w:lsdException w:name="Medium Grid 1" w:uiPriority="67"/>
-    <w:lsdException w:name="Medium Grid 2" w:uiPriority="68"/>
-    <w:lsdException w:name="Medium Grid 3" w:uiPriority="69"/>
-    <w:lsdException w:name="Dark List" w:uiPriority="70"/>
-    <w:lsdException w:name="Colorful Shading" w:uiPriority="71"/>
-    <w:lsdException w:name="Colorful List" w:uiPriority="72"/>
-    <w:lsdException w:name="Colorful Grid" w:uiPriority="73"/>
-    <w:lsdException w:name="Light Shading Accent 1" w:uiPriority="60"/>
-    <w:lsdException w:name="Light List Accent 1" w:uiPriority="61"/>
-    <w:lsdException w:name="Light Grid Accent 1" w:uiPriority="62"/>
-    <w:lsdException w:name="Medium Shading 1 Accent 1" w:uiPriority="63"/>
-    <w:lsdException w:name="Medium Shading 2 Accent 1" w:uiPriority="64"/>
-    <w:lsdException w:name="Medium List 1 Accent 1" w:uiPriority="65"/>
-    <w:lsdException w:name="Revision" w:semiHidden="1"/>
-    <w:lsdException w:name="List Paragraph" w:uiPriority="34" w:qFormat="1"/>
-    <w:lsdException w:name="Quote" w:uiPriority="29" w:qFormat="1"/>
-    <w:lsdException w:name="Intense Quote" w:uiPriority="30" w:qFormat="1"/>
-    <w:lsdException w:name="Medium List 2 Accent 1" w:uiPriority="66"/>
-    <w:lsdException w:name="Medium Grid 1 Accent 1" w:uiPriority="67"/>
-    <w:lsdException w:name="Medium Grid 2 Accent 1" w:uiPriority="68"/>
-    <w:lsdException w:name="Medium Grid 3 Accent 1" w:uiPriority="69"/>
-    <w:lsdException w:name="Dark List Accent 1" w:uiPriority="70"/>
-    <w:lsdException w:name="Colorful Shading Accent 1" w:uiPriority="71"/>
-    <w:lsdException w:name="Colorful List Accent 1" w:uiPriority="72"/>
-    <w:lsdException w:name="Colorful Grid Accent 1" w:uiPriority="73"/>
-    <w:lsdException w:name="Light Shading Accent 2" w:uiPriority="60"/>
-    <w:lsdException w:name="Light List Accent 2" w:uiPriority="61"/>
-    <w:lsdException w:name="Light Grid Accent 2" w:uiPriority="62"/>
-    <w:lsdException w:name="Medium Shading 1 Accent 2" w:uiPriority="63"/>
-    <w:lsdException w:name="Medium Shading 2 Accent 2" w:uiPriority="64"/>
-    <w:lsdException w:name="Medium List 1 Accent 2" w:uiPriority="65"/>
-    <w:lsdException w:name="Medium List 2 Accent 2" w:uiPriority="66"/>
-    <w:lsdException w:name="Medium Grid 1 Accent 2" w:uiPriority="67"/>
-    <w:lsdException w:name="Medium Grid 2 Accent 2" w:uiPriority="68"/>
-    <w:lsdException w:name="Medium Grid 3 Accent 2" w:uiPriority="69"/>
-    <w:lsdException w:name="Dark List Accent 2" w:uiPriority="70"/>
-    <w:lsdException w:name="Colorful Shading Accent 2" w:uiPriority="71"/>
-    <w:lsdException w:name="Colorful List Accent 2" w:uiPriority="72"/>
-    <w:lsdException w:name="Colorful Grid Accent 2" w:uiPriority="73"/>
-    <w:lsdException w:name="Light Shading Accent 3" w:uiPriority="60"/>
-    <w:lsdException w:name="Light List Accent 3" w:uiPriority="61"/>
-    <w:lsdException w:name="Light Grid Accent 3" w:uiPriority="62"/>
-    <w:lsdException w:name="Medium Shading 1 Accent 3" w:uiPriority="63"/>
-    <w:lsdException w:name="Medium Shading 2 Accent 3" w:uiPriority="64"/>
-    <w:lsdException w:name="Medium List 1 Accent 3" w:uiPriority="65"/>
-    <w:lsdException w:name="Medium List 2 Accent 3" w:uiPriority="66"/>
-    <w:lsdException w:name="Medium Grid 1 Accent 3" w:uiPriority="67"/>
-    <w:lsdException w:name="Medium Grid 2 Accent 3" w:uiPriority="68"/>
-    <w:lsdException w:name="Medium Grid 3 Accent 3" w:uiPriority="69"/>
-    <w:lsdException w:name="Dark List Accent 3" w:uiPriority="70"/>
-    <w:lsdException w:name="Colorful Shading Accent 3" w:uiPriority="71"/>
-    <w:lsdException w:name="Colorful List Accent 3" w:uiPriority="72"/>
-    <w:lsdException w:name="Colorful Grid Accent 3" w:uiPriority="73"/>
-    <w:lsdException w:name="Light Shading Accent 4" w:uiPriority="60"/>
-    <w:lsdException w:name="Light List Accent 4" w:uiPriority="61"/>
-    <w:lsdException w:name="Light Grid Accent 4" w:uiPriority="62"/>
-    <w:lsdException w:name="Medium Shading 1 Accent 4" w:uiPriority="63"/>
-    <w:lsdException w:name="Medium Shading 2 Accent 4" w:uiPriority="64"/>
-    <w:lsdException w:name="Medium List 1 Accent 4" w:uiPriority="65"/>
-    <w:lsdException w:name="Medium List 2 Accent 4" w:uiPriority="66"/>
-    <w:lsdException w:name="Medium Grid 1 Accent 4" w:uiPriority="67"/>
-    <w:lsdException w:name="Medium Grid 2 Accent 4" w:uiPriority="68"/>
-    <w:lsdException w:name="Medium Grid 3 Accent 4" w:uiPriority="69"/>
-    <w:lsdException w:name="Dark List Accent 4" w:uiPriority="70"/>
-    <w:lsdException w:name="Colorful Shading Accent 4" w:uiPriority="71"/>
-    <w:lsdException w:name="Colorful List Accent 4" w:uiPriority="72"/>
-    <w:lsdException w:name="Colorful Grid Accent 4" w:uiPriority="73"/>
-    <w:lsdException w:name="Light Shading Accent 5" w:uiPriority="60"/>
-    <w:lsdException w:name="Light List Accent 5" w:uiPriority="61"/>
-    <w:lsdException w:name="Light Grid Accent 5" w:uiPriority="62"/>
-    <w:lsdException w:name="Medium Shading 1 Accent 5" w:uiPriority="63"/>
-    <w:lsdException w:name="Medium Shading 2 Accent 5" w:uiPriority="64"/>
-    <w:lsdException w:name="Medium List 1 Accent 5" w:uiPriority="65"/>
-    <w:lsdException w:name="Medium List 2 Accent 5" w:uiPriority="66"/>
-    <w:lsdException w:name="Medium Grid 1 Accent 5" w:uiPriority="67"/>
-    <w:lsdException w:name="Medium Grid 2 Accent 5" w:uiPriority="68"/>
-    <w:lsdException w:name="Medium Grid 3 Accent 5" w:uiPriority="69"/>
-    <w:lsdException w:name="Dark List Accent 5" w:uiPriority="70"/>
-    <w:lsdException w:name="Colorful Shading Accent 5" w:uiPriority="71"/>
-    <w:lsdException w:name="Colorful List Accent 5" w:uiPriority="72"/>
-    <w:lsdException w:name="Colorful Grid Accent 5" w:uiPriority="73"/>
-    <w:lsdException w:name="Light Shading Accent 6" w:uiPriority="60"/>
-    <w:lsdException w:name="Light List Accent 6" w:uiPriority="61"/>
-    <w:lsdException w:name="Light Grid Accent 6" w:uiPriority="62"/>
-    <w:lsdException w:name="Medium Shading 1 Accent 6" w:uiPriority="63"/>
-    <w:lsdException w:name="Medium Shading 2 Accent 6" w:uiPriority="64"/>
-    <w:lsdException w:name="Medium List 1 Accent 6" w:uiPriority="65"/>
-    <w:lsdException w:name="Medium List 2 Accent 6" w:uiPriority="66"/>
-    <w:lsdException w:name="Medium Grid 1 Accent 6" w:uiPriority="67"/>
-    <w:lsdException w:name="Medium Grid 2 Accent 6" w:uiPriority="68"/>
-    <w:lsdException w:name="Medium Grid 3 Accent 6" w:uiPriority="69"/>
-    <w:lsdException w:name="Dark List Accent 6" w:uiPriority="70"/>
-    <w:lsdException w:name="Colorful Shading Accent 6" w:uiPriority="71"/>
-    <w:lsdException w:name="Colorful List Accent 6" w:uiPriority="72"/>
-    <w:lsdException w:name="Colorful Grid Accent 6" w:uiPriority="73"/>
-    <w:lsdException w:name="Subtle Emphasis" w:uiPriority="19" w:qFormat="1"/>
-    <w:lsdException w:name="Intense Emphasis" w:uiPriority="21" w:qFormat="1"/>
-    <w:lsdException w:name="Subtle Reference" w:uiPriority="31" w:qFormat="1"/>
-    <w:lsdException w:name="Intense Reference" w:uiPriority="32" w:qFormat="1"/>
-    <w:lsdException w:name="Book Title" w:uiPriority="33" w:qFormat="1"/>
-    <w:lsdException w:name="Bibliography" w:semiHidden="1" w:uiPriority="37" w:unhideWhenUsed="1"/>
-    <w:lsdException w:name="TOC Heading" w:semiHidden="1" w:uiPriority="39" w:unhideWhenUsed="1" w:qFormat="1"/>
-    <w:lsdException w:name="Plain Table 1" w:uiPriority="41"/>
-    <w:lsdException w:name="Plain Table 2" w:uiPriority="42"/>
-    <w:lsdException w:name="Plain Table 3" w:uiPriority="43"/>
-    <w:lsdException w:name="Plain Table 4" w:uiPriority="44"/>
-    <w:lsdException w:name="Plain Table 5" w:uiPriority="45"/>
-    <w:lsdException w:name="Grid Table Light" w:uiPriority="40"/>
-    <w:lsdException w:name="Grid Table 1 Light" w:uiPriority="46"/>
-    <w:lsdException w:name="Grid Table 2" w:uiPriority="47"/>
-    <w:lsdException w:name="Grid Table 3" w:uiPriority="48"/>
-    <w:lsdException w:name="Grid Table 4" w:uiPriority="49"/>
-    <w:lsdException w:name="Grid Table 5 Dark" w:uiPriority="50"/>
-    <w:lsdException w:name="Grid Table 6 Colorful" w:uiPriority="51"/>
-    <w:lsdException w:name="Grid Table 7 Colorful" w:uiPriority="52"/>
-    <w:lsdException w:name="Grid Table 1 Light Accent 1" w:uiPriority="46"/>
-    <w:lsdException w:name="Grid Table 2 Accent 1" w:uiPriority="47"/>
-    <w:lsdException w:name="Grid Table 3 Accent 1" w:uiPriority="48"/>
-    <w:lsdException w:name="Grid Table 4 Accent 1" w:uiPriority="49"/>
-    <w:lsdException w:name="Grid Table 5 Dark Accent 1" w:uiPriority="50"/>
-    <w:lsdException w:name="Grid Table 6 Colorful Accent 1" w:uiPriority="51"/>
-    <w:lsdException w:name="Grid Table 7 Colorful Accent 1" w:uiPriority="52"/>
-    <w:lsdException w:name="Grid Table 1 Light Accent 2" w:uiPriority="46"/>
-    <w:lsdException w:name="Grid Table 2 Accent 2" w:uiPriority="47"/>
-    <w:lsdException w:name="Grid Table 3 Accent 2" w:uiPriority="48"/>
-    <w:lsdException w:name="Grid Table 4 Accent 2" w:uiPriority="49"/>
-    <w:lsdException w:name="Grid Table 5 Dark Accent 2" w:uiPriority="50"/>
-    <w:lsdException w:name="Grid Table 6 Colorful Accent 2" w:uiPriority="51"/>
-    <w:lsdException w:name="Grid Table 7 Colorful Accent 2" w:uiPriority="52"/>
-    <w:lsdException w:name="Grid Table 1 Light Accent 3" w:uiPriority="46"/>
-    <w:lsdException w:name="Grid Table 2 Accent 3" w:uiPriority="47"/>
-    <w:lsdException w:name="Grid Table 3 Accent 3" w:uiPriority="48"/>
-    <w:lsdException w:name="Grid Table 4 Accent 3" w:uiPriority="49"/>
-    <w:lsdException w:name="Grid Table 5 Dark Accent 3" w:uiPriority="50"/>
-    <w:lsdException w:name="Grid Table 6 Colorful Accent 3" w:uiPriority="51"/>
-    <w:lsdException w:name="Grid Table 7 Colorful Accent 3" w:uiPriority="52"/>
-    <w:lsdException w:name="Grid Table 1 Light Accent 4" w:uiPriority="46"/>
-    <w:lsdException w:name="Grid Table 2 Accent 4" w:uiPriority="47"/>
-    <w:lsdException w:name="Grid Table 3 Accent 4" w:uiPriority="48"/>
-    <w:lsdException w:name="Grid Table 4 Accent 4" w:uiPriority="49"/>
-    <w:lsdException w:name="Grid Table 5 Dark Accent 4" w:uiPriority="50"/>
-    <w:lsdException w:name="Grid Table 6 Colorful Accent 4" w:uiPriority="51"/>
-    <w:lsdException w:name="Grid Table 7 Colorful Accent 4" w:uiPriority="52"/>
-    <w:lsdException w:name="Grid Table 1 Light Accent 5" w:uiPriority="46"/>
-    <w:lsdException w:name="Grid Table 2 Accent 5" w:uiPriority="47"/>
-    <w:lsdException w:name="Grid Table 3 Accent 5" w:uiPriority="48"/>
-    <w:lsdException w:name="Grid Table 4 Accent 5" w:uiPriority="49"/>
-    <w:lsdException w:name="Grid Table 5 Dark Accent 5" w:uiPriority="50"/>
-    <w:lsdException w:name="Grid Table 6 Colorful Accent 5" w:uiPriority="51"/>
-    <w:lsdException w:name="Grid Table 7 Colorful Accent 5" w:uiPriority="52"/>
-    <w:lsdException w:name="Grid Table 1 Light Accent 6" w:uiPriority="46"/>
-    <w:lsdException w:name="Grid Table 2 Accent 6" w:uiPriority="47"/>
-    <w:lsdException w:name="Grid Table 3 Accent 6" w:uiPriority="48"/>
-    <w:lsdException w:name="Grid Table 4 Accent 6" w:uiPriority="49"/>
-    <w:lsdException w:name="Grid Table 5 Dark Accent 6" w:uiPriority="50"/>
-    <w:lsdException w:name="Grid Table 6 Colorful Accent 6" w:uiPriority="51"/>
-    <w:lsdException w:name="Grid Table 7 Colorful Accent 6" w:uiPriority="52"/>
-    <w:lsdException w:name="List Table 1 Light" w:uiPriority="46"/>
-    <w:lsdException w:name="List Table 2" w:uiPriority="47"/>
-    <w:lsdException w:name="List Table 3" w:uiPriority="48"/>
-    <w:lsdException w:name="List Table 4" w:uiPriority="49"/>
-    <w:lsdException w:name="List Table 5 Dark" w:uiPriority="50"/>
-    <w:lsdException w:name="List Table 6 Colorful" w:uiPriority="51"/>
-    <w:lsdException w:name="List Table 7 Colorful" w:uiPriority="52"/>
-    <w:lsdException w:name="List Table 1 Light Accent 1" w:uiPriority="46"/>
-    <w:lsdException w:name="List Table 2 Accent 1" w:uiPriority="47"/>
-    <w:lsdException w:name="List Table 3 Accent 1" w:uiPriority="48"/>
-    <w:lsdException w:name="List Table 4 Accent 1" w:uiPriority="49"/>
-    <w:lsdException w:name="List Table 5 Dark Accent 1" w:uiPriority="50"/>
-    <w:lsdException w:name="List Table 6 Colorful Accent 1" w:uiPriority="51"/>
-    <w:lsdException w:name="List Table 7 Colorful Accent 1" w:uiPriority="52"/>
-    <w:lsdException w:name="List Table 1 Light Accent 2" w:uiPriority="46"/>
-    <w:lsdException w:name="List Table 2 Accent 2" w:uiPriority="47"/>
-    <w:lsdException w:name="List Table 3 Accent 2" w:uiPriority="48"/>
-    <w:lsdException w:name="List Table 4 Accent 2" w:uiPriority="49"/>
-    <w:lsdException w:name="List Table 5 Dark Accent 2" w:uiPriority="50"/>
-    <w:lsdException w:name="List Table 6 Colorful Accent 2" w:uiPriority="51"/>
-    <w:lsdException w:name="List Table 7 Colorful Accent 2" w:uiPriority="52"/>
-    <w:lsdException w:name="List Table 1 Light Accent 3" w:uiPriority="46"/>
-    <w:lsdException w:name="List Table 2 Accent 3" w:uiPriority="47"/>
-    <w:lsdException w:name="List Table 3 Accent 3" w:uiPriority="48"/>
-    <w:lsdException w:name="List Table 4 Accent 3" w:uiPriority="49"/>
-    <w:lsdException w:name="List Table 5 Dark Accent 3" w:uiPriority="50"/>
-    <w:lsdException w:name="List Table 6 Colorful Accent 3" w:uiPriority="51"/>
-    <w:lsdException w:name="List Table 7 Colorful Accent 3" w:uiPriority="52"/>
-    <w:lsdException w:name="List Table 1 Light Accent 4" w:uiPriority="46"/>
-    <w:lsdException w:name="List Table 2 Accent 4" w:uiPriority="47"/>
-    <w:lsdException w:name="List Table 3 Accent 4" w:uiPriority="48"/>
-    <w:lsdException w:name="List Table 4 Accent 4" w:uiPriority="49"/>
-    <w:lsdException w:name="List Table 5 Dark Accent 4" w:uiPriority="50"/>
-    <w:lsdException w:name="List Table 6 Colorful Accent 4" w:uiPriority="51"/>
-    <w:lsdException w:name="List Table 7 Colorful Accent 4" w:uiPriority="52"/>
-    <w:lsdException w:name="List Table 1 Light Accent 5" w:uiPriority="46"/>
-    <w:lsdException w:name="List Table 2 Accent 5" w:uiPriority="47"/>
-    <w:lsdException w:name="List Table 3 Accent 5" w:uiPriority="48"/>
-    <w:lsdException w:name="List Table 4 Accent 5" w:uiPriority="49"/>
-    <w:lsdException w:name="List Table 5 Dark Accent 5" w:uiPriority="50"/>
-    <w:lsdException w:name="List Table 6 Colorful Accent 5" w:uiPriority="51"/>
-    <w:lsdException w:name="List Table 7 Colorful Accent 5" w:uiPriority="52"/>
-    <w:lsdException w:name="List Table 1 Light Accent 6" w:uiPriority="46"/>
-    <w:lsdException w:name="List Table 2 Accent 6" w:uiPriority="47"/>
-    <w:lsdException w:name="List Table 3 Accent 6" w:uiPriority="48"/>
-    <w:lsdException w:name="List Table 4 Accent 6" w:uiPriority="49"/>
-    <w:lsdException w:name="List Table 5 Dark Accent 6" w:uiPriority="50"/>
-    <w:lsdException w:name="List Table 6 Colorful Accent 6" w:uiPriority="51"/>
-    <w:lsdException w:name="List Table 7 Colorful Accent 6" w:uiPriority="52"/>
+  <w:latentStyles w:defLockedState="0" w:defUIPriority="99" w:defSemiHidden="1" w:defUnhideWhenUsed="1" w:defQFormat="0" w:count="267">
+    <w:lsdException w:name="Normal" w:semiHidden="0" w:uiPriority="0" w:unhideWhenUsed="0" w:qFormat="1"/>
+    <w:lsdException w:name="heading 1" w:semiHidden="0" w:uiPriority="9" w:unhideWhenUsed="0" w:qFormat="1"/>
+    <w:lsdException w:name="heading 2" w:uiPriority="9" w:qFormat="1"/>
+    <w:lsdException w:name="heading 3" w:uiPriority="9" w:qFormat="1"/>
+    <w:lsdException w:name="heading 4" w:uiPriority="9" w:qFormat="1"/>
+    <w:lsdException w:name="heading 5" w:uiPriority="9" w:qFormat="1"/>
+    <w:lsdException w:name="heading 6" w:uiPriority="9" w:qFormat="1"/>
+    <w:lsdException w:name="heading 7" w:uiPriority="9" w:qFormat="1"/>
+    <w:lsdException w:name="heading 8" w:uiPriority="9" w:qFormat="1"/>
+    <w:lsdException w:name="heading 9" w:uiPriority="9" w:qFormat="1"/>
+    <w:lsdException w:name="toc 1" w:uiPriority="39"/>
+    <w:lsdException w:name="toc 2" w:uiPriority="39"/>
+    <w:lsdException w:name="toc 3" w:uiPriority="39"/>
+    <w:lsdException w:name="toc 4" w:uiPriority="39"/>
+    <w:lsdException w:name="toc 5" w:uiPriority="39"/>
+    <w:lsdException w:name="toc 6" w:uiPriority="39"/>
+    <w:lsdException w:name="toc 7" w:uiPriority="39"/>
+    <w:lsdException w:name="toc 8" w:uiPriority="39"/>
+    <w:lsdException w:name="toc 9" w:uiPriority="39"/>
+    <w:lsdException w:name="caption" w:uiPriority="35" w:qFormat="1"/>
+    <w:lsdException w:name="Title" w:semiHidden="0" w:uiPriority="10" w:unhideWhenUsed="0" w:qFormat="1"/>
+    <w:lsdException w:name="Default Paragraph Font" w:uiPriority="1"/>
+    <w:lsdException w:name="Subtitle" w:semiHidden="0" w:uiPriority="11" w:unhideWhenUsed="0" w:qFormat="1"/>
+    <w:lsdException w:name="Strong" w:semiHidden="0" w:uiPriority="22" w:unhideWhenUsed="0" w:qFormat="1"/>
+    <w:lsdException w:name="Emphasis" w:semiHidden="0" w:uiPriority="20" w:unhideWhenUsed="0" w:qFormat="1"/>
+    <w:lsdException w:name="Table Grid" w:semiHidden="0" w:uiPriority="59" w:unhideWhenUsed="0"/>
+    <w:lsdException w:name="Placeholder Text" w:unhideWhenUsed="0"/>
+    <w:lsdException w:name="No Spacing" w:semiHidden="0" w:uiPriority="1" w:unhideWhenUsed="0" w:qFormat="1"/>
+    <w:lsdException w:name="Light Shading" w:semiHidden="0" w:uiPriority="60" w:unhideWhenUsed="0"/>
+    <w:lsdException w:name="Light List" w:semiHidden="0" w:uiPriority="61" w:unhideWhenUsed="0"/>
+    <w:lsdException w:name="Light Grid" w:semiHidden="0" w:uiPriority="62" w:unhideWhenUsed="0"/>
+    <w:lsdException w:name="Medium Shading 1" w:semiHidden="0" w:uiPriority="63" w:unhideWhenUsed="0"/>
+    <w:lsdException w:name="Medium Shading 2" w:semiHidden="0" w:uiPriority="64" w:unhideWhenUsed="0"/>
+    <w:lsdException w:name="Medium List 1" w:semiHidden="0" w:uiPriority="65" w:unhideWhenUsed="0"/>
+    <w:lsdException w:name="Medium List 2" w:semiHidden="0" w:uiPriority="66" w:unhideWhenUsed="0"/>
+    <w:lsdException w:name="Medium Grid 1" w:semiHidden="0" w:uiPriority="67" w:unhideWhenUsed="0"/>
+    <w:lsdException w:name="Medium Grid 2" w:semiHidden="0" w:uiPriority="68" w:unhideWhenUsed="0"/>
+    <w:lsdException w:name="Medium Grid 3" w:semiHidden="0" w:uiPriority="69" w:unhideWhenUsed="0"/>
+    <w:lsdException w:name="Dark List" w:semiHidden="0" w:uiPriority="70" w:unhideWhenUsed="0"/>
+    <w:lsdException w:name="Colorful Shading" w:semiHidden="0" w:uiPriority="71" w:unhideWhenUsed="0"/>
+    <w:lsdException w:name="Colorful List" w:semiHidden="0" w:uiPriority="72" w:unhideWhenUsed="0"/>
+    <w:lsdException w:name="Colorful Grid" w:semiHidden="0" w:uiPriority="73" w:unhideWhenUsed="0"/>
+    <w:lsdException w:name="Light Shading Accent 1" w:semiHidden="0" w:uiPriority="60" w:unhideWhenUsed="0"/>
+    <w:lsdException w:name="Light List Accent 1" w:semiHidden="0" w:uiPriority="61" w:unhideWhenUsed="0"/>
+    <w:lsdException w:name="Light Grid Accent 1" w:semiHidden="0" w:uiPriority="62" w:unhideWhenUsed="0"/>
+    <w:lsdException w:name="Medium Shading 1 Accent 1" w:semiHidden="0" w:uiPriority="63" w:unhideWhenUsed="0"/>
+    <w:lsdException w:name="Medium Shading 2 Accent 1" w:semiHidden="0" w:uiPriority="64" w:unhideWhenUsed="0"/>
+    <w:lsdException w:name="Medium List 1 Accent 1" w:semiHidden="0" w:uiPriority="65" w:unhideWhenUsed="0"/>
+    <w:lsdException w:name="Revision" w:unhideWhenUsed="0"/>
+    <w:lsdException w:name="List Paragraph" w:semiHidden="0" w:uiPriority="34" w:unhideWhenUsed="0" w:qFormat="1"/>
+    <w:lsdException w:name="Quote" w:semiHidden="0" w:uiPriority="29" w:unhideWhenUsed="0" w:qFormat="1"/>
+    <w:lsdException w:name="Intense Quote" w:semiHidden="0" w:uiPriority="30" w:unhideWhenUsed="0" w:qFormat="1"/>
+    <w:lsdException w:name="Medium List 2 Accent 1" w:semiHidden="0" w:uiPriority="66" w:unhideWhenUsed="0"/>
+    <w:lsdException w:name="Medium Grid 1 Accent 1" w:semiHidden="0" w:uiPriority="67" w:unhideWhenUsed="0"/>
+    <w:lsdException w:name="Medium Grid 2 Accent 1" w:semiHidden="0" w:uiPriority="68" w:unhideWhenUsed="0"/>
+    <w:lsdException w:name="Medium Grid 3 Accent 1" w:semiHidden="0" w:uiPriority="69" w:unhideWhenUsed="0"/>
+    <w:lsdException w:name="Dark List Accent 1" w:semiHidden="0" w:uiPriority="70" w:unhideWhenUsed="0"/>
+    <w:lsdException w:name="Colorful Shading Accent 1" w:semiHidden="0" w:uiPriority="71" w:unhideWhenUsed="0"/>
+    <w:lsdException w:name="Colorful List Accent 1" w:semiHidden="0" w:uiPriority="72" w:unhideWhenUsed="0"/>
+    <w:lsdException w:name="Colorful Grid Accent 1" w:semiHidden="0" w:uiPriority="73" w:unhideWhenUsed="0"/>
+    <w:lsdException w:name="Light Shading Accent 2" w:semiHidden="0" w:uiPriority="60" w:unhideWhenUsed="0"/>
+    <w:lsdException w:name="Light List Accent 2" w:semiHidden="0" w:uiPriority="61" w:unhideWhenUsed="0"/>
+    <w:lsdException w:name="Light Grid Accent 2" w:semiHidden="0" w:uiPriority="62" w:unhideWhenUsed="0"/>
+    <w:lsdException w:name="Medium Shading 1 Accent 2" w:semiHidden="0" w:uiPriority="63" w:unhideWhenUsed="0"/>
+    <w:lsdException w:name="Medium Shading 2 Accent 2" w:semiHidden="0" w:uiPriority="64" w:unhideWhenUsed="0"/>
+    <w:lsdException w:name="Medium List 1 Accent 2" w:semiHidden="0" w:uiPriority="65" w:unhideWhenUsed="0"/>
+    <w:lsdException w:name="Medium List 2 Accent 2" w:semiHidden="0" w:uiPriority="66" w:unhideWhenUsed="0"/>
+    <w:lsdException w:name="Medium Grid 1 Accent 2" w:semiHidden="0" w:uiPriority="67" w:unhideWhenUsed="0"/>
+    <w:lsdException w:name="Medium Grid 2 Accent 2" w:semiHidden="0" w:uiPriority="68" w:unhideWhenUsed="0"/>
+    <w:lsdException w:name="Medium Grid 3 Accent 2" w:semiHidden="0" w:uiPriority="69" w:unhideWhenUsed="0"/>
+    <w:lsdException w:name="Dark List Accent 2" w:semiHidden="0" w:uiPriority="70" w:unhideWhenUsed="0"/>
+    <w:lsdException w:name="Colorful Shading Accent 2" w:semiHidden="0" w:uiPriority="71" w:unhideWhenUsed="0"/>
+    <w:lsdException w:name="Colorful List Accent 2" w:semiHidden="0" w:uiPriority="72" w:unhideWhenUsed="0"/>
+    <w:lsdException w:name="Colorful Grid Accent 2" w:semiHidden="0" w:uiPriority="73" w:unhideWhenUsed="0"/>
+    <w:lsdException w:name="Light Shading Accent 3" w:semiHidden="0" w:uiPriority="60" w:unhideWhenUsed="0"/>
+    <w:lsdException w:name="Light List Accent 3" w:semiHidden="0" w:uiPriority="61" w:unhideWhenUsed="0"/>
+    <w:lsdException w:name="Light Grid Accent 3" w:semiHidden="0" w:uiPriority="62" w:unhideWhenUsed="0"/>
+    <w:lsdException w:name="Medium Shading 1 Accent 3" w:semiHidden="0" w:uiPriority="63" w:unhideWhenUsed="0"/>
+    <w:lsdException w:name="Medium Shading 2 Accent 3" w:semiHidden="0" w:uiPriority="64" w:unhideWhenUsed="0"/>
+    <w:lsdException w:name="Medium List 1 Accent 3" w:semiHidden="0" w:uiPriority="65" w:unhideWhenUsed="0"/>
+    <w:lsdException w:name="Medium List 2 Accent 3" w:semiHidden="0" w:uiPriority="66" w:unhideWhenUsed="0"/>
+    <w:lsdException w:name="Medium Grid 1 Accent 3" w:semiHidden="0" w:uiPriority="67" w:unhideWhenUsed="0"/>
+    <w:lsdException w:name="Medium Grid 2 Accent 3" w:semiHidden="0" w:uiPriority="68" w:unhideWhenUsed="0"/>
+    <w:lsdException w:name="Medium Grid 3 Accent 3" w:semiHidden="0" w:uiPriority="69" w:unhideWhenUsed="0"/>
+    <w:lsdException w:name="Dark List Accent 3" w:semiHidden="0" w:uiPriority="70" w:unhideWhenUsed="0"/>
+    <w:lsdException w:name="Colorful Shading Accent 3" w:semiHidden="0" w:uiPriority="71" w:unhideWhenUsed="0"/>
+    <w:lsdException w:name="Colorful List Accent 3" w:semiHidden="0" w:uiPriority="72" w:unhideWhenUsed="0"/>
+    <w:lsdException w:name="Colorful Grid Accent 3" w:semiHidden="0" w:uiPriority="73" w:unhideWhenUsed="0"/>
+    <w:lsdException w:name="Light Shading Accent 4" w:semiHidden="0" w:uiPriority="60" w:unhideWhenUsed="0"/>
+    <w:lsdException w:name="Light List Accent 4" w:semiHidden="0" w:uiPriority="61" w:unhideWhenUsed="0"/>
+    <w:lsdException w:name="Light Grid Accent 4" w:semiHidden="0" w:uiPriority="62" w:unhideWhenUsed="0"/>
+    <w:lsdException w:name="Medium Shading 1 Accent 4" w:semiHidden="0" w:uiPriority="63" w:unhideWhenUsed="0"/>
+    <w:lsdException w:name="Medium Shading 2 Accent 4" w:semiHidden="0" w:uiPriority="64" w:unhideWhenUsed="0"/>
+    <w:lsdException w:name="Medium List 1 Accent 4" w:semiHidden="0" w:uiPriority="65" w:unhideWhenUsed="0"/>
+    <w:lsdException w:name="Medium List 2 Accent 4" w:semiHidden="0" w:uiPriority="66" w:unhideWhenUsed="0"/>
+    <w:lsdException w:name="Medium Grid 1 Accent 4" w:semiHidden="0" w:uiPriority="67" w:unhideWhenUsed="0"/>
+    <w:lsdException w:name="Medium Grid 2 Accent 4" w:semiHidden="0" w:uiPriority="68" w:unhideWhenUsed="0"/>
+    <w:lsdException w:name="Medium Grid 3 Accent 4" w:semiHidden="0" w:uiPriority="69" w:unhideWhenUsed="0"/>
+    <w:lsdException w:name="Dark List Accent 4" w:semiHidden="0" w:uiPriority="70" w:unhideWhenUsed="0"/>
+    <w:lsdException w:name="Colorful Shading Accent 4" w:semiHidden="0" w:uiPriority="71" w:unhideWhenUsed="0"/>
+    <w:lsdException w:name="Colorful List Accent 4" w:semiHidden="0" w:uiPriority="72" w:unhideWhenUsed="0"/>
+    <w:lsdException w:name="Colorful Grid Accent 4" w:semiHidden="0" w:uiPriority="73" w:unhideWhenUsed="0"/>
+    <w:lsdException w:name="Light Shading Accent 5" w:semiHidden="0" w:uiPriority="60" w:unhideWhenUsed="0"/>
+    <w:lsdException w:name="Light List Accent 5" w:semiHidden="0" w:uiPriority="61" w:unhideWhenUsed="0"/>
+    <w:lsdException w:name="Light Grid Accent 5" w:semiHidden="0" w:uiPriority="62" w:unhideWhenUsed="0"/>
+    <w:lsdException w:name="Medium Shading 1 Accent 5" w:semiHidden="0" w:uiPriority="63" w:unhideWhenUsed="0"/>
+    <w:lsdException w:name="Medium Shading 2 Accent 5" w:semiHidden="0" w:uiPriority="64" w:unhideWhenUsed="0"/>
+    <w:lsdException w:name="Medium List 1 Accent 5" w:semiHidden="0" w:uiPriority="65" w:unhideWhenUsed="0"/>
+    <w:lsdException w:name="Medium List 2 Accent 5" w:semiHidden="0" w:uiPriority="66" w:unhideWhenUsed="0"/>
+    <w:lsdException w:name="Medium Grid 1 Accent 5" w:semiHidden="0" w:uiPriority="67" w:unhideWhenUsed="0"/>
+    <w:lsdException w:name="Medium Grid 2 Accent 5" w:semiHidden="0" w:uiPriority="68" w:unhideWhenUsed="0"/>
+    <w:lsdException w:name="Medium Grid 3 Accent 5" w:semiHidden="0" w:uiPriority="69" w:unhideWhenUsed="0"/>
+    <w:lsdException w:name="Dark List Accent 5" w:semiHidden="0" w:uiPriority="70" w:unhideWhenUsed="0"/>
+    <w:lsdException w:name="Colorful Shading Accent 5" w:semiHidden="0" w:uiPriority="71" w:unhideWhenUsed="0"/>
+    <w:lsdException w:name="Colorful List Accent 5" w:semiHidden="0" w:uiPriority="72" w:unhideWhenUsed="0"/>
+    <w:lsdException w:name="Colorful Grid Accent 5" w:semiHidden="0" w:uiPriority="73" w:unhideWhenUsed="0"/>
+    <w:lsdException w:name="Light Shading Accent 6" w:semiHidden="0" w:uiPriority="60" w:unhideWhenUsed="0"/>
+    <w:lsdException w:name="Light List Accent 6" w:semiHidden="0" w:uiPriority="61" w:unhideWhenUsed="0"/>
+    <w:lsdException w:name="Light Grid Accent 6" w:semiHidden="0" w:uiPriority="62" w:unhideWhenUsed="0"/>
+    <w:lsdException w:name="Medium Shading 1 Accent 6" w:semiHidden="0" w:uiPriority="63" w:unhideWhenUsed="0"/>
+    <w:lsdException w:name="Medium Shading 2 Accent 6" w:semiHidden="0" w:uiPriority="64" w:unhideWhenUsed="0"/>
+    <w:lsdException w:name="Medium List 1 Accent 6" w:semiHidden="0" w:uiPriority="65" w:unhideWhenUsed="0"/>
+    <w:lsdException w:name="Medium List 2 Accent 6" w:semiHidden="0" w:uiPriority="66" w:unhideWhenUsed="0"/>
+    <w:lsdException w:name="Medium Grid 1 Accent 6" w:semiHidden="0" w:uiPriority="67" w:unhideWhenUsed="0"/>
+    <w:lsdException w:name="Medium Grid 2 Accent 6" w:semiHidden="0" w:uiPriority="68" w:unhideWhenUsed="0"/>
+    <w:lsdException w:name="Medium Grid 3 Accent 6" w:semiHidden="0" w:uiPriority="69" w:unhideWhenUsed="0"/>
+    <w:lsdException w:name="Dark List Accent 6" w:semiHidden="0" w:uiPriority="70" w:unhideWhenUsed="0"/>
+    <w:lsdException w:name="Colorful Shading Accent 6" w:semiHidden="0" w:uiPriority="71" w:unhideWhenUsed="0"/>
+    <w:lsdException w:name="Colorful List Accent 6" w:semiHidden="0" w:uiPriority="72" w:unhideWhenUsed="0"/>
+    <w:lsdException w:name="Colorful Grid Accent 6" w:semiHidden="0" w:uiPriority="73" w:unhideWhenUsed="0"/>
+    <w:lsdException w:name="Subtle Emphasis" w:semiHidden="0" w:uiPriority="19" w:unhideWhenUsed="0" w:qFormat="1"/>
+    <w:lsdException w:name="Intense Emphasis" w:semiHidden="0" w:uiPriority="21" w:unhideWhenUsed="0" w:qFormat="1"/>
+    <w:lsdException w:name="Subtle Reference" w:semiHidden="0" w:uiPriority="31" w:unhideWhenUsed="0" w:qFormat="1"/>
+    <w:lsdException w:name="Intense Reference" w:semiHidden="0" w:uiPriority="32" w:unhideWhenUsed="0" w:qFormat="1"/>
+    <w:lsdException w:name="Book Title" w:semiHidden="0" w:uiPriority="33" w:unhideWhenUsed="0" w:qFormat="1"/>
+    <w:lsdException w:name="Bibliography" w:uiPriority="37"/>
+    <w:lsdException w:name="TOC Heading" w:uiPriority="39" w:qFormat="1"/>
+  </w:latentStyles>
+  <w:style w:type="paragraph" w:default="1" w:styleId="Normal">
+    <w:name w:val="Normal"/>
+    <w:qFormat/>
+    <w:rsid w:val="00C00650"/>
+  </w:style>
+  <w:style w:type="paragraph" w:styleId="Heading1">
+    <w:name w:val="heading 1"/>
+    <w:basedOn w:val="Normal"/>
+    <w:next w:val="Normal"/>
+    <w:link w:val="Heading1Char"/>
+    <w:uiPriority w:val="9"/>
+    <w:qFormat/>
+    <w:rsid w:val="00556A0B"/>
+    <w:pPr>
+      <w:keepNext/>
+      <w:keepLines/>
+      <w:spacing w:before="480" w:after="0"/>
+      <w:outlineLvl w:val="0"/>
+    </w:pPr>
+    <w:rPr>
+      <w:rFonts w:asciiTheme="majorHAnsi" w:eastAsiaTheme="majorEastAsia" w:hAnsiTheme="majorHAnsi" w:cstheme="majorBidi"/>
+      <w:b/>
+      <w:bCs/>
+      <w:color w:val="365F91" w:themeColor="accent1" w:themeShade="BF"/>
+      <w:sz w:val="28"/>
+      <w:szCs w:val="28"/>
+    </w:rPr>
+  </w:style>
+  <w:style w:type="paragraph" w:styleId="Heading2">
+    <w:name w:val="heading 2"/>
+    <w:basedOn w:val="Normal"/>
+    <w:next w:val="Normal"/>
+    <w:link w:val="Heading2Char"/>
+    <w:uiPriority w:val="9"/>
+    <w:unhideWhenUsed/>
+    <w:qFormat/>
+    <w:rsid w:val="00556A0B"/>
+    <w:pPr>
+      <w:keepNext/>
+      <w:keepLines/>
+      <w:spacing w:before="200" w:after="0"/>
+      <w:outlineLvl w:val="1"/>
+    </w:pPr>
+    <w:rPr>
+      <w:rFonts w:asciiTheme="majorHAnsi" w:eastAsiaTheme="majorEastAsia" w:hAnsiTheme="majorHAnsi" w:cstheme="majorBidi"/>
+      <w:b/>
+      <w:bCs/>
+      <w:color w:val="4F81BD" w:themeColor="accent1"/>
+      <w:sz w:val="26"/>
+      <w:szCs w:val="26"/>
+    </w:rPr>
+  </w:style>
+  <w:style w:type="character" w:default="1" w:styleId="DefaultParagraphFont">
+    <w:name w:val="Default Paragraph Font"/>
+    <w:uiPriority w:val="1"/>
+    <w:semiHidden/>
+    <w:unhideWhenUsed/>
+  </w:style>
+  <w:style w:type="table" w:default="1" w:styleId="TableNormal">
+    <w:name w:val="Normal Table"/>
+    <w:uiPriority w:val="99"/>
+    <w:semiHidden/>
+    <w:unhideWhenUsed/>
+    <w:tblPr>
+      <w:tblInd w:w="0" w:type="dxa"/>
+      <w:tblCellMar>
+        <w:top w:w="0" w:type="dxa"/>
+        <w:left w:w="108" w:type="dxa"/>
+        <w:bottom w:w="0" w:type="dxa"/>
+        <w:right w:w="108" w:type="dxa"/>
+      </w:tblCellMar>
+    </w:tblPr>
+  </w:style>
+  <w:style w:type="numbering" w:default="1" w:styleId="NoList">
+    <w:name w:val="No List"/>
+    <w:uiPriority w:val="99"/>
+    <w:semiHidden/>
+    <w:unhideWhenUsed/>
+  </w:style>
+  <w:style w:type="paragraph" w:styleId="HTMLPreformatted">
+    <w:name w:val="HTML Preformatted"/>
+    <w:basedOn w:val="Normal"/>
+    <w:link w:val="HTMLPreformattedChar"/>
+    <w:uiPriority w:val="99"/>
+    <w:semiHidden/>
+    <w:unhideWhenUsed/>
+    <w:rsid w:val="0091680B"/>
+    <w:pPr>
+      <w:tabs>
+        <w:tab w:val="left" w:pos="916"/>
+        <w:tab w:val="left" w:pos="1832"/>
+        <w:tab w:val="left" w:pos="2748"/>
+        <w:tab w:val="left" w:pos="3664"/>
+        <w:tab w:val="left" w:pos="4580"/>
+        <w:tab w:val="left" w:pos="5496"/>
+        <w:tab w:val="left" w:pos="6412"/>
+        <w:tab w:val="left" w:pos="7328"/>
+        <w:tab w:val="left" w:pos="8244"/>
+        <w:tab w:val="left" w:pos="9160"/>
+        <w:tab w:val="left" w:pos="10076"/>
+        <w:tab w:val="left" w:pos="10992"/>
+        <w:tab w:val="left" w:pos="11908"/>
+        <w:tab w:val="left" w:pos="12824"/>
+        <w:tab w:val="left" w:pos="13740"/>
+        <w:tab w:val="left" w:pos="14656"/>
+      </w:tabs>
+      <w:spacing w:after="0" w:line="240" w:lineRule="auto"/>
+    </w:pPr>
+    <w:rPr>
+      <w:rFonts w:ascii="Courier New" w:eastAsia="Times New Roman" w:hAnsi="Courier New" w:cs="Courier New"/>
+      <w:sz w:val="20"/>
+      <w:szCs w:val="20"/>
+    </w:rPr>
+  </w:style>
+  <w:style w:type="character" w:customStyle="1" w:styleId="HTMLPreformattedChar">
+    <w:name w:val="HTML Preformatted Char"/>
+    <w:basedOn w:val="DefaultParagraphFont"/>
+    <w:link w:val="HTMLPreformatted"/>
+    <w:uiPriority w:val="99"/>
+    <w:semiHidden/>
+    <w:rsid w:val="0091680B"/>
+    <w:rPr>
+      <w:rFonts w:ascii="Courier New" w:eastAsia="Times New Roman" w:hAnsi="Courier New" w:cs="Courier New"/>
+      <w:sz w:val="20"/>
+      <w:szCs w:val="20"/>
+    </w:rPr>
+  </w:style>
+  <w:style w:type="character" w:styleId="HTMLCode">
+    <w:name w:val="HTML Code"/>
+    <w:basedOn w:val="DefaultParagraphFont"/>
+    <w:uiPriority w:val="99"/>
+    <w:semiHidden/>
+    <w:unhideWhenUsed/>
+    <w:rsid w:val="0091680B"/>
+    <w:rPr>
+      <w:rFonts w:ascii="Courier New" w:eastAsia="Times New Roman" w:hAnsi="Courier New" w:cs="Courier New"/>
+      <w:sz w:val="20"/>
+      <w:szCs w:val="20"/>
+    </w:rPr>
+  </w:style>
+  <w:style w:type="character" w:customStyle="1" w:styleId="hidden-api-key">
+    <w:name w:val="hidden-api-key"/>
+    <w:basedOn w:val="DefaultParagraphFont"/>
+    <w:rsid w:val="0091680B"/>
+  </w:style>
+  <w:style w:type="character" w:styleId="Hyperlink">
+    <w:name w:val="Hyperlink"/>
+    <w:basedOn w:val="DefaultParagraphFont"/>
+    <w:uiPriority w:val="99"/>
+    <w:unhideWhenUsed/>
+    <w:rsid w:val="00C93826"/>
+    <w:rPr>
+      <w:color w:val="0000FF" w:themeColor="hyperlink"/>
+      <w:u w:val="single"/>
+    </w:rPr>
+  </w:style>
+  <w:style w:type="paragraph" w:styleId="ListParagraph">
+    <w:name w:val="List Paragraph"/>
+    <w:basedOn w:val="Normal"/>
+    <w:uiPriority w:val="34"/>
+    <w:qFormat/>
+    <w:rsid w:val="00C93826"/>
+    <w:pPr>
+      <w:ind w:left="720"/>
+      <w:contextualSpacing/>
+    </w:pPr>
+  </w:style>
+  <w:style w:type="paragraph" w:styleId="BalloonText">
+    <w:name w:val="Balloon Text"/>
+    <w:basedOn w:val="Normal"/>
+    <w:link w:val="BalloonTextChar"/>
+    <w:uiPriority w:val="99"/>
+    <w:semiHidden/>
+    <w:unhideWhenUsed/>
+    <w:rsid w:val="005018FD"/>
+    <w:pPr>
+      <w:spacing w:after="0" w:line="240" w:lineRule="auto"/>
+    </w:pPr>
+    <w:rPr>
+      <w:rFonts w:ascii="Tahoma" w:hAnsi="Tahoma" w:cs="Tahoma"/>
+      <w:sz w:val="16"/>
+      <w:szCs w:val="16"/>
+    </w:rPr>
+  </w:style>
+  <w:style w:type="character" w:customStyle="1" w:styleId="BalloonTextChar">
+    <w:name w:val="Balloon Text Char"/>
+    <w:basedOn w:val="DefaultParagraphFont"/>
+    <w:link w:val="BalloonText"/>
+    <w:uiPriority w:val="99"/>
+    <w:semiHidden/>
+    <w:rsid w:val="005018FD"/>
+    <w:rPr>
+      <w:rFonts w:ascii="Tahoma" w:hAnsi="Tahoma" w:cs="Tahoma"/>
+      <w:sz w:val="16"/>
+      <w:szCs w:val="16"/>
+    </w:rPr>
+  </w:style>
+  <w:style w:type="paragraph" w:styleId="Header">
+    <w:name w:val="header"/>
+    <w:basedOn w:val="Normal"/>
+    <w:link w:val="HeaderChar"/>
+    <w:uiPriority w:val="99"/>
+    <w:unhideWhenUsed/>
+    <w:rsid w:val="0075322E"/>
+    <w:pPr>
+      <w:tabs>
+        <w:tab w:val="center" w:pos="4680"/>
+        <w:tab w:val="right" w:pos="9360"/>
+      </w:tabs>
+      <w:spacing w:after="0" w:line="240" w:lineRule="auto"/>
+    </w:pPr>
+  </w:style>
+  <w:style w:type="character" w:customStyle="1" w:styleId="HeaderChar">
+    <w:name w:val="Header Char"/>
+    <w:basedOn w:val="DefaultParagraphFont"/>
+    <w:link w:val="Header"/>
+    <w:uiPriority w:val="99"/>
+    <w:rsid w:val="0075322E"/>
+  </w:style>
+  <w:style w:type="paragraph" w:styleId="Footer">
+    <w:name w:val="footer"/>
+    <w:basedOn w:val="Normal"/>
+    <w:link w:val="FooterChar"/>
+    <w:uiPriority w:val="99"/>
+    <w:unhideWhenUsed/>
+    <w:rsid w:val="0075322E"/>
+    <w:pPr>
+      <w:tabs>
+        <w:tab w:val="center" w:pos="4680"/>
+        <w:tab w:val="right" w:pos="9360"/>
+      </w:tabs>
+      <w:spacing w:after="0" w:line="240" w:lineRule="auto"/>
+    </w:pPr>
+  </w:style>
+  <w:style w:type="character" w:customStyle="1" w:styleId="FooterChar">
+    <w:name w:val="Footer Char"/>
+    <w:basedOn w:val="DefaultParagraphFont"/>
+    <w:link w:val="Footer"/>
+    <w:uiPriority w:val="99"/>
+    <w:rsid w:val="0075322E"/>
+  </w:style>
+  <w:style w:type="paragraph" w:styleId="NoSpacing">
+    <w:name w:val="No Spacing"/>
+    <w:uiPriority w:val="1"/>
+    <w:qFormat/>
+    <w:rsid w:val="0075322E"/>
+    <w:pPr>
+      <w:spacing w:after="0" w:line="240" w:lineRule="auto"/>
+    </w:pPr>
+  </w:style>
+  <w:style w:type="character" w:styleId="CommentReference">
+    <w:name w:val="annotation reference"/>
+    <w:basedOn w:val="DefaultParagraphFont"/>
+    <w:uiPriority w:val="99"/>
+    <w:semiHidden/>
+    <w:unhideWhenUsed/>
+    <w:rsid w:val="00F02093"/>
+    <w:rPr>
+      <w:sz w:val="16"/>
+      <w:szCs w:val="16"/>
+    </w:rPr>
+  </w:style>
+  <w:style w:type="paragraph" w:styleId="CommentText">
+    <w:name w:val="annotation text"/>
+    <w:basedOn w:val="Normal"/>
+    <w:link w:val="CommentTextChar"/>
+    <w:uiPriority w:val="99"/>
+    <w:unhideWhenUsed/>
+    <w:rsid w:val="00F02093"/>
+    <w:pPr>
+      <w:spacing w:line="240" w:lineRule="auto"/>
+    </w:pPr>
+    <w:rPr>
+      <w:sz w:val="20"/>
+      <w:szCs w:val="20"/>
+    </w:rPr>
+  </w:style>
+  <w:style w:type="character" w:customStyle="1" w:styleId="CommentTextChar">
+    <w:name w:val="Comment Text Char"/>
+    <w:basedOn w:val="DefaultParagraphFont"/>
+    <w:link w:val="CommentText"/>
+    <w:uiPriority w:val="99"/>
+    <w:rsid w:val="00F02093"/>
+    <w:rPr>
+      <w:sz w:val="20"/>
+      <w:szCs w:val="20"/>
+    </w:rPr>
+  </w:style>
+  <w:style w:type="paragraph" w:styleId="CommentSubject">
+    <w:name w:val="annotation subject"/>
+    <w:basedOn w:val="CommentText"/>
+    <w:next w:val="CommentText"/>
+    <w:link w:val="CommentSubjectChar"/>
+    <w:uiPriority w:val="99"/>
+    <w:semiHidden/>
+    <w:unhideWhenUsed/>
+    <w:rsid w:val="00F02093"/>
+    <w:rPr>
+      <w:b/>
+      <w:bCs/>
+    </w:rPr>
+  </w:style>
+  <w:style w:type="character" w:customStyle="1" w:styleId="CommentSubjectChar">
+    <w:name w:val="Comment Subject Char"/>
+    <w:basedOn w:val="CommentTextChar"/>
+    <w:link w:val="CommentSubject"/>
+    <w:uiPriority w:val="99"/>
+    <w:semiHidden/>
+    <w:rsid w:val="00F02093"/>
+    <w:rPr>
+      <w:b/>
+      <w:bCs/>
+      <w:sz w:val="20"/>
+      <w:szCs w:val="20"/>
+    </w:rPr>
+  </w:style>
+  <w:style w:type="character" w:customStyle="1" w:styleId="Heading1Char">
+    <w:name w:val="Heading 1 Char"/>
+    <w:basedOn w:val="DefaultParagraphFont"/>
+    <w:link w:val="Heading1"/>
+    <w:uiPriority w:val="9"/>
+    <w:rsid w:val="00556A0B"/>
+    <w:rPr>
+      <w:rFonts w:asciiTheme="majorHAnsi" w:eastAsiaTheme="majorEastAsia" w:hAnsiTheme="majorHAnsi" w:cstheme="majorBidi"/>
+      <w:b/>
+      <w:bCs/>
+      <w:color w:val="365F91" w:themeColor="accent1" w:themeShade="BF"/>
+      <w:sz w:val="28"/>
+      <w:szCs w:val="28"/>
+    </w:rPr>
+  </w:style>
+  <w:style w:type="character" w:customStyle="1" w:styleId="Heading2Char">
+    <w:name w:val="Heading 2 Char"/>
+    <w:basedOn w:val="DefaultParagraphFont"/>
+    <w:link w:val="Heading2"/>
+    <w:uiPriority w:val="9"/>
+    <w:rsid w:val="00556A0B"/>
+    <w:rPr>
+      <w:rFonts w:asciiTheme="majorHAnsi" w:eastAsiaTheme="majorEastAsia" w:hAnsiTheme="majorHAnsi" w:cstheme="majorBidi"/>
+      <w:b/>
+      <w:bCs/>
+      <w:color w:val="4F81BD" w:themeColor="accent1"/>
+      <w:sz w:val="26"/>
+      <w:szCs w:val="26"/>
+    </w:rPr>
+  </w:style>
+</w:styles>
+</file>
+
+<file path=word/stylesWithEffects.xml><?xml version="1.0" encoding="utf-8"?>
+<w:styles xmlns:wpc="http://schemas.microsoft.com/office/word/2010/wordprocessingCanvas" xmlns:mc="http://schemas.openxmlformats.org/markup-compatibility/2006" xmlns:o="urn:schemas-microsoft-com:office:office" xmlns:r="http://schemas.openxmlformats.org/officeDocument/2006/relationships" xmlns:m="http://schemas.openxmlformats.org/officeDocument/2006/math" xmlns:v="urn:schemas-microsoft-com:vml" xmlns:wp14="http://schemas.microsoft.com/office/word/2010/wordprocessingDrawing" xmlns:wp="http://schemas.openxmlformats.org/drawingml/2006/wordprocessingDrawing" xmlns:w10="urn:schemas-microsoft-com:office:word" xmlns:w="http://schemas.openxmlformats.org/wordprocessingml/2006/main" xmlns:w14="http://schemas.microsoft.com/office/word/2010/wordml" xmlns:wpg="http://schemas.microsoft.com/office/word/2010/wordprocessingGroup" xmlns:wpi="http://schemas.microsoft.com/office/word/2010/wordprocessingInk" xmlns:wne="http://schemas.microsoft.com/office/word/2006/wordml" xmlns:wps="http://schemas.microsoft.com/office/word/2010/wordprocessingShape" mc:Ignorable="w14 wp14">
+  <w:docDefaults>
+    <w:rPrDefault>
+      <w:rPr>
+        <w:rFonts w:asciiTheme="minorHAnsi" w:eastAsiaTheme="minorHAnsi" w:hAnsiTheme="minorHAnsi" w:cstheme="minorBidi"/>
+        <w:sz w:val="22"/>
+        <w:szCs w:val="22"/>
+        <w:lang w:val="en-US" w:eastAsia="en-US" w:bidi="ar-SA"/>
+      </w:rPr>
+    </w:rPrDefault>
+    <w:pPrDefault>
+      <w:pPr>
+        <w:spacing w:after="200" w:line="276" w:lineRule="auto"/>
+      </w:pPr>
+    </w:pPrDefault>
+  </w:docDefaults>
+  <w:latentStyles w:defLockedState="0" w:defUIPriority="99" w:defSemiHidden="1" w:defUnhideWhenUsed="1" w:defQFormat="0" w:count="267">
+    <w:lsdException w:name="Normal" w:semiHidden="0" w:uiPriority="0" w:unhideWhenUsed="0" w:qFormat="1"/>
+    <w:lsdException w:name="heading 1" w:semiHidden="0" w:uiPriority="9" w:unhideWhenUsed="0" w:qFormat="1"/>
+    <w:lsdException w:name="heading 2" w:uiPriority="9" w:qFormat="1"/>
+    <w:lsdException w:name="heading 3" w:uiPriority="9" w:qFormat="1"/>
+    <w:lsdException w:name="heading 4" w:uiPriority="9" w:qFormat="1"/>
+    <w:lsdException w:name="heading 5" w:uiPriority="9" w:qFormat="1"/>
+    <w:lsdException w:name="heading 6" w:uiPriority="9" w:qFormat="1"/>
+    <w:lsdException w:name="heading 7" w:uiPriority="9" w:qFormat="1"/>
+    <w:lsdException w:name="heading 8" w:uiPriority="9" w:qFormat="1"/>
+    <w:lsdException w:name="heading 9" w:uiPriority="9" w:qFormat="1"/>
+    <w:lsdException w:name="toc 1" w:uiPriority="39"/>
+    <w:lsdException w:name="toc 2" w:uiPriority="39"/>
+    <w:lsdException w:name="toc 3" w:uiPriority="39"/>
+    <w:lsdException w:name="toc 4" w:uiPriority="39"/>
+    <w:lsdException w:name="toc 5" w:uiPriority="39"/>
+    <w:lsdException w:name="toc 6" w:uiPriority="39"/>
+    <w:lsdException w:name="toc 7" w:uiPriority="39"/>
+    <w:lsdException w:name="toc 8" w:uiPriority="39"/>
+    <w:lsdException w:name="toc 9" w:uiPriority="39"/>
+    <w:lsdException w:name="caption" w:uiPriority="35" w:qFormat="1"/>
+    <w:lsdException w:name="Title" w:semiHidden="0" w:uiPriority="10" w:unhideWhenUsed="0" w:qFormat="1"/>
+    <w:lsdException w:name="Default Paragraph Font" w:uiPriority="1"/>
+    <w:lsdException w:name="Subtitle" w:semiHidden="0" w:uiPriority="11" w:unhideWhenUsed="0" w:qFormat="1"/>
+    <w:lsdException w:name="Strong" w:semiHidden="0" w:uiPriority="22" w:unhideWhenUsed="0" w:qFormat="1"/>
+    <w:lsdException w:name="Emphasis" w:semiHidden="0" w:uiPriority="20" w:unhideWhenUsed="0" w:qFormat="1"/>
+    <w:lsdException w:name="Table Grid" w:semiHidden="0" w:uiPriority="59" w:unhideWhenUsed="0"/>
+    <w:lsdException w:name="Placeholder Text" w:unhideWhenUsed="0"/>
+    <w:lsdException w:name="No Spacing" w:semiHidden="0" w:uiPriority="1" w:unhideWhenUsed="0" w:qFormat="1"/>
+    <w:lsdException w:name="Light Shading" w:semiHidden="0" w:uiPriority="60" w:unhideWhenUsed="0"/>
+    <w:lsdException w:name="Light List" w:semiHidden="0" w:uiPriority="61" w:unhideWhenUsed="0"/>
+    <w:lsdException w:name="Light Grid" w:semiHidden="0" w:uiPriority="62" w:unhideWhenUsed="0"/>
+    <w:lsdException w:name="Medium Shading 1" w:semiHidden="0" w:uiPriority="63" w:unhideWhenUsed="0"/>
+    <w:lsdException w:name="Medium Shading 2" w:semiHidden="0" w:uiPriority="64" w:unhideWhenUsed="0"/>
+    <w:lsdException w:name="Medium List 1" w:semiHidden="0" w:uiPriority="65" w:unhideWhenUsed="0"/>
+    <w:lsdException w:name="Medium List 2" w:semiHidden="0" w:uiPriority="66" w:unhideWhenUsed="0"/>
+    <w:lsdException w:name="Medium Grid 1" w:semiHidden="0" w:uiPriority="67" w:unhideWhenUsed="0"/>
+    <w:lsdException w:name="Medium Grid 2" w:semiHidden="0" w:uiPriority="68" w:unhideWhenUsed="0"/>
+    <w:lsdException w:name="Medium Grid 3" w:semiHidden="0" w:uiPriority="69" w:unhideWhenUsed="0"/>
+    <w:lsdException w:name="Dark List" w:semiHidden="0" w:uiPriority="70" w:unhideWhenUsed="0"/>
+    <w:lsdException w:name="Colorful Shading" w:semiHidden="0" w:uiPriority="71" w:unhideWhenUsed="0"/>
+    <w:lsdException w:name="Colorful List" w:semiHidden="0" w:uiPriority="72" w:unhideWhenUsed="0"/>
+    <w:lsdException w:name="Colorful Grid" w:semiHidden="0" w:uiPriority="73" w:unhideWhenUsed="0"/>
+    <w:lsdException w:name="Light Shading Accent 1" w:semiHidden="0" w:uiPriority="60" w:unhideWhenUsed="0"/>
+    <w:lsdException w:name="Light List Accent 1" w:semiHidden="0" w:uiPriority="61" w:unhideWhenUsed="0"/>
+    <w:lsdException w:name="Light Grid Accent 1" w:semiHidden="0" w:uiPriority="62" w:unhideWhenUsed="0"/>
+    <w:lsdException w:name="Medium Shading 1 Accent 1" w:semiHidden="0" w:uiPriority="63" w:unhideWhenUsed="0"/>
+    <w:lsdException w:name="Medium Shading 2 Accent 1" w:semiHidden="0" w:uiPriority="64" w:unhideWhenUsed="0"/>
+    <w:lsdException w:name="Medium List 1 Accent 1" w:semiHidden="0" w:uiPriority="65" w:unhideWhenUsed="0"/>
+    <w:lsdException w:name="Revision" w:unhideWhenUsed="0"/>
+    <w:lsdException w:name="List Paragraph" w:semiHidden="0" w:uiPriority="34" w:unhideWhenUsed="0" w:qFormat="1"/>
+    <w:lsdException w:name="Quote" w:semiHidden="0" w:uiPriority="29" w:unhideWhenUsed="0" w:qFormat="1"/>
+    <w:lsdException w:name="Intense Quote" w:semiHidden="0" w:uiPriority="30" w:unhideWhenUsed="0" w:qFormat="1"/>
+    <w:lsdException w:name="Medium List 2 Accent 1" w:semiHidden="0" w:uiPriority="66" w:unhideWhenUsed="0"/>
+    <w:lsdException w:name="Medium Grid 1 Accent 1" w:semiHidden="0" w:uiPriority="67" w:unhideWhenUsed="0"/>
+    <w:lsdException w:name="Medium Grid 2 Accent 1" w:semiHidden="0" w:uiPriority="68" w:unhideWhenUsed="0"/>
+    <w:lsdException w:name="Medium Grid 3 Accent 1" w:semiHidden="0" w:uiPriority="69" w:unhideWhenUsed="0"/>
+    <w:lsdException w:name="Dark List Accent 1" w:semiHidden="0" w:uiPriority="70" w:unhideWhenUsed="0"/>
+    <w:lsdException w:name="Colorful Shading Accent 1" w:semiHidden="0" w:uiPriority="71" w:unhideWhenUsed="0"/>
+    <w:lsdException w:name="Colorful List Accent 1" w:semiHidden="0" w:uiPriority="72" w:unhideWhenUsed="0"/>
+    <w:lsdException w:name="Colorful Grid Accent 1" w:semiHidden="0" w:uiPriority="73" w:unhideWhenUsed="0"/>
+    <w:lsdException w:name="Light Shading Accent 2" w:semiHidden="0" w:uiPriority="60" w:unhideWhenUsed="0"/>
+    <w:lsdException w:name="Light List Accent 2" w:semiHidden="0" w:uiPriority="61" w:unhideWhenUsed="0"/>
+    <w:lsdException w:name="Light Grid Accent 2" w:semiHidden="0" w:uiPriority="62" w:unhideWhenUsed="0"/>
+    <w:lsdException w:name="Medium Shading 1 Accent 2" w:semiHidden="0" w:uiPriority="63" w:unhideWhenUsed="0"/>
+    <w:lsdException w:name="Medium Shading 2 Accent 2" w:semiHidden="0" w:uiPriority="64" w:unhideWhenUsed="0"/>
+    <w:lsdException w:name="Medium List 1 Accent 2" w:semiHidden="0" w:uiPriority="65" w:unhideWhenUsed="0"/>
+    <w:lsdException w:name="Medium List 2 Accent 2" w:semiHidden="0" w:uiPriority="66" w:unhideWhenUsed="0"/>
+    <w:lsdException w:name="Medium Grid 1 Accent 2" w:semiHidden="0" w:uiPriority="67" w:unhideWhenUsed="0"/>
+    <w:lsdException w:name="Medium Grid 2 Accent 2" w:semiHidden="0" w:uiPriority="68" w:unhideWhenUsed="0"/>
+    <w:lsdException w:name="Medium Grid 3 Accent 2" w:semiHidden="0" w:uiPriority="69" w:unhideWhenUsed="0"/>
+    <w:lsdException w:name="Dark List Accent 2" w:semiHidden="0" w:uiPriority="70" w:unhideWhenUsed="0"/>
+    <w:lsdException w:name="Colorful Shading Accent 2" w:semiHidden="0" w:uiPriority="71" w:unhideWhenUsed="0"/>
+    <w:lsdException w:name="Colorful List Accent 2" w:semiHidden="0" w:uiPriority="72" w:unhideWhenUsed="0"/>
+    <w:lsdException w:name="Colorful Grid Accent 2" w:semiHidden="0" w:uiPriority="73" w:unhideWhenUsed="0"/>
+    <w:lsdException w:name="Light Shading Accent 3" w:semiHidden="0" w:uiPriority="60" w:unhideWhenUsed="0"/>
+    <w:lsdException w:name="Light List Accent 3" w:semiHidden="0" w:uiPriority="61" w:unhideWhenUsed="0"/>
+    <w:lsdException w:name="Light Grid Accent 3" w:semiHidden="0" w:uiPriority="62" w:unhideWhenUsed="0"/>
+    <w:lsdException w:name="Medium Shading 1 Accent 3" w:semiHidden="0" w:uiPriority="63" w:unhideWhenUsed="0"/>
+    <w:lsdException w:name="Medium Shading 2 Accent 3" w:semiHidden="0" w:uiPriority="64" w:unhideWhenUsed="0"/>
+    <w:lsdException w:name="Medium List 1 Accent 3" w:semiHidden="0" w:uiPriority="65" w:unhideWhenUsed="0"/>
+    <w:lsdException w:name="Medium List 2 Accent 3" w:semiHidden="0" w:uiPriority="66" w:unhideWhenUsed="0"/>
+    <w:lsdException w:name="Medium Grid 1 Accent 3" w:semiHidden="0" w:uiPriority="67" w:unhideWhenUsed="0"/>
+    <w:lsdException w:name="Medium Grid 2 Accent 3" w:semiHidden="0" w:uiPriority="68" w:unhideWhenUsed="0"/>
+    <w:lsdException w:name="Medium Grid 3 Accent 3" w:semiHidden="0" w:uiPriority="69" w:unhideWhenUsed="0"/>
+    <w:lsdException w:name="Dark List Accent 3" w:semiHidden="0" w:uiPriority="70" w:unhideWhenUsed="0"/>
+    <w:lsdException w:name="Colorful Shading Accent 3" w:semiHidden="0" w:uiPriority="71" w:unhideWhenUsed="0"/>
+    <w:lsdException w:name="Colorful List Accent 3" w:semiHidden="0" w:uiPriority="72" w:unhideWhenUsed="0"/>
+    <w:lsdException w:name="Colorful Grid Accent 3" w:semiHidden="0" w:uiPriority="73" w:unhideWhenUsed="0"/>
+    <w:lsdException w:name="Light Shading Accent 4" w:semiHidden="0" w:uiPriority="60" w:unhideWhenUsed="0"/>
+    <w:lsdException w:name="Light List Accent 4" w:semiHidden="0" w:uiPriority="61" w:unhideWhenUsed="0"/>
+    <w:lsdException w:name="Light Grid Accent 4" w:semiHidden="0" w:uiPriority="62" w:unhideWhenUsed="0"/>
+    <w:lsdException w:name="Medium Shading 1 Accent 4" w:semiHidden="0" w:uiPriority="63" w:unhideWhenUsed="0"/>
+    <w:lsdException w:name="Medium Shading 2 Accent 4" w:semiHidden="0" w:uiPriority="64" w:unhideWhenUsed="0"/>
+    <w:lsdException w:name="Medium List 1 Accent 4" w:semiHidden="0" w:uiPriority="65" w:unhideWhenUsed="0"/>
+    <w:lsdException w:name="Medium List 2 Accent 4" w:semiHidden="0" w:uiPriority="66" w:unhideWhenUsed="0"/>
+    <w:lsdException w:name="Medium Grid 1 Accent 4" w:semiHidden="0" w:uiPriority="67" w:unhideWhenUsed="0"/>
+    <w:lsdException w:name="Medium Grid 2 Accent 4" w:semiHidden="0" w:uiPriority="68" w:unhideWhenUsed="0"/>
+    <w:lsdException w:name="Medium Grid 3 Accent 4" w:semiHidden="0" w:uiPriority="69" w:unhideWhenUsed="0"/>
+    <w:lsdException w:name="Dark List Accent 4" w:semiHidden="0" w:uiPriority="70" w:unhideWhenUsed="0"/>
+    <w:lsdException w:name="Colorful Shading Accent 4" w:semiHidden="0" w:uiPriority="71" w:unhideWhenUsed="0"/>
+    <w:lsdException w:name="Colorful List Accent 4" w:semiHidden="0" w:uiPriority="72" w:unhideWhenUsed="0"/>
+    <w:lsdException w:name="Colorful Grid Accent 4" w:semiHidden="0" w:uiPriority="73" w:unhideWhenUsed="0"/>
+    <w:lsdException w:name="Light Shading Accent 5" w:semiHidden="0" w:uiPriority="60" w:unhideWhenUsed="0"/>
+    <w:lsdException w:name="Light List Accent 5" w:semiHidden="0" w:uiPriority="61" w:unhideWhenUsed="0"/>
+    <w:lsdException w:name="Light Grid Accent 5" w:semiHidden="0" w:uiPriority="62" w:unhideWhenUsed="0"/>
+    <w:lsdException w:name="Medium Shading 1 Accent 5" w:semiHidden="0" w:uiPriority="63" w:unhideWhenUsed="0"/>
+    <w:lsdException w:name="Medium Shading 2 Accent 5" w:semiHidden="0" w:uiPriority="64" w:unhideWhenUsed="0"/>
+    <w:lsdException w:name="Medium List 1 Accent 5" w:semiHidden="0" w:uiPriority="65" w:unhideWhenUsed="0"/>
+    <w:lsdException w:name="Medium List 2 Accent 5" w:semiHidden="0" w:uiPriority="66" w:unhideWhenUsed="0"/>
+    <w:lsdException w:name="Medium Grid 1 Accent 5" w:semiHidden="0" w:uiPriority="67" w:unhideWhenUsed="0"/>
+    <w:lsdException w:name="Medium Grid 2 Accent 5" w:semiHidden="0" w:uiPriority="68" w:unhideWhenUsed="0"/>
+    <w:lsdException w:name="Medium Grid 3 Accent 5" w:semiHidden="0" w:uiPriority="69" w:unhideWhenUsed="0"/>
+    <w:lsdException w:name="Dark List Accent 5" w:semiHidden="0" w:uiPriority="70" w:unhideWhenUsed="0"/>
+    <w:lsdException w:name="Colorful Shading Accent 5" w:semiHidden="0" w:uiPriority="71" w:unhideWhenUsed="0"/>
+    <w:lsdException w:name="Colorful List Accent 5" w:semiHidden="0" w:uiPriority="72" w:unhideWhenUsed="0"/>
+    <w:lsdException w:name="Colorful Grid Accent 5" w:semiHidden="0" w:uiPriority="73" w:unhideWhenUsed="0"/>
+    <w:lsdException w:name="Light Shading Accent 6" w:semiHidden="0" w:uiPriority="60" w:unhideWhenUsed="0"/>
+    <w:lsdException w:name="Light List Accent 6" w:semiHidden="0" w:uiPriority="61" w:unhideWhenUsed="0"/>
+    <w:lsdException w:name="Light Grid Accent 6" w:semiHidden="0" w:uiPriority="62" w:unhideWhenUsed="0"/>
+    <w:lsdException w:name="Medium Shading 1 Accent 6" w:semiHidden="0" w:uiPriority="63" w:unhideWhenUsed="0"/>
+    <w:lsdException w:name="Medium Shading 2 Accent 6" w:semiHidden="0" w:uiPriority="64" w:unhideWhenUsed="0"/>
+    <w:lsdException w:name="Medium List 1 Accent 6" w:semiHidden="0" w:uiPriority="65" w:unhideWhenUsed="0"/>
+    <w:lsdException w:name="Medium List 2 Accent 6" w:semiHidden="0" w:uiPriority="66" w:unhideWhenUsed="0"/>
+    <w:lsdException w:name="Medium Grid 1 Accent 6" w:semiHidden="0" w:uiPriority="67" w:unhideWhenUsed="0"/>
+    <w:lsdException w:name="Medium Grid 2 Accent 6" w:semiHidden="0" w:uiPriority="68" w:unhideWhenUsed="0"/>
+    <w:lsdException w:name="Medium Grid 3 Accent 6" w:semiHidden="0" w:uiPriority="69" w:unhideWhenUsed="0"/>
+    <w:lsdException w:name="Dark List Accent 6" w:semiHidden="0" w:uiPriority="70" w:unhideWhenUsed="0"/>
+    <w:lsdException w:name="Colorful Shading Accent 6" w:semiHidden="0" w:uiPriority="71" w:unhideWhenUsed="0"/>
+    <w:lsdException w:name="Colorful List Accent 6" w:semiHidden="0" w:uiPriority="72" w:unhideWhenUsed="0"/>
+    <w:lsdException w:name="Colorful Grid Accent 6" w:semiHidden="0" w:uiPriority="73" w:unhideWhenUsed="0"/>
+    <w:lsdException w:name="Subtle Emphasis" w:semiHidden="0" w:uiPriority="19" w:unhideWhenUsed="0" w:qFormat="1"/>
+    <w:lsdException w:name="Intense Emphasis" w:semiHidden="0" w:uiPriority="21" w:unhideWhenUsed="0" w:qFormat="1"/>
+    <w:lsdException w:name="Subtle Reference" w:semiHidden="0" w:uiPriority="31" w:unhideWhenUsed="0" w:qFormat="1"/>
+    <w:lsdException w:name="Intense Reference" w:semiHidden="0" w:uiPriority="32" w:unhideWhenUsed="0" w:qFormat="1"/>
+    <w:lsdException w:name="Book Title" w:semiHidden="0" w:uiPriority="33" w:unhideWhenUsed="0" w:qFormat="1"/>
+    <w:lsdException w:name="Bibliography" w:uiPriority="37"/>
+    <w:lsdException w:name="TOC Heading" w:uiPriority="39" w:qFormat="1"/>
   </w:latentStyles>
   <w:style w:type="paragraph" w:default="1" w:styleId="Normal">
     <w:name w:val="Normal"/>
